--- a/object2/项目文档.docx
+++ b/object2/项目文档.docx
@@ -1,6 +1,6 @@
 
 <file path=word/document.xml><?xml version="1.0" encoding="utf-8"?>
-<w:document xmlns:wpc="http://schemas.microsoft.com/office/word/2010/wordprocessingCanvas" xmlns:cx="http://schemas.microsoft.com/office/drawing/2014/chartex" xmlns:cx1="http://schemas.microsoft.com/office/drawing/2015/9/8/chartex" xmlns:cx2="http://schemas.microsoft.com/office/drawing/2015/10/21/chartex" xmlns:cx3="http://schemas.microsoft.com/office/drawing/2016/5/9/chartex" xmlns:cx4="http://schemas.microsoft.com/office/drawing/2016/5/10/chartex" xmlns:cx5="http://schemas.microsoft.com/office/drawing/2016/5/11/chartex" xmlns:cx6="http://schemas.microsoft.com/office/drawing/2016/5/12/chartex" xmlns:cx7="http://schemas.microsoft.com/office/drawing/2016/5/13/chartex" xmlns:cx8="http://schemas.microsoft.com/office/drawing/2016/5/14/chartex" xmlns:mc="http://schemas.openxmlformats.org/markup-compatibility/2006" xmlns:aink="http://schemas.microsoft.com/office/drawing/2016/ink" xmlns:am3d="http://schemas.microsoft.com/office/drawing/2017/model3d" xmlns:o="urn:schemas-microsoft-com:office:office" xmlns:r="http://schemas.openxmlformats.org/officeDocument/2006/relationships" xmlns:m="http://schemas.openxmlformats.org/officeDocument/2006/math" xmlns:v="urn:schemas-microsoft-com:vml" xmlns:wp14="http://schemas.microsoft.com/office/word/2010/wordprocessingDrawing" xmlns:wp="http://schemas.openxmlformats.org/drawingml/2006/wordprocessingDrawing" xmlns:w10="urn:schemas-microsoft-com:office:word" xmlns:w="http://schemas.openxmlformats.org/wordprocessingml/2006/main" xmlns:w14="http://schemas.microsoft.com/office/word/2010/wordml" xmlns:w15="http://schemas.microsoft.com/office/word/2012/wordml" xmlns:w16cid="http://schemas.microsoft.com/office/word/2016/wordml/cid" xmlns:w16se="http://schemas.microsoft.com/office/word/2015/wordml/symex" xmlns:wpg="http://schemas.microsoft.com/office/word/2010/wordprocessingGroup" xmlns:wpi="http://schemas.microsoft.com/office/word/2010/wordprocessingInk" xmlns:wne="http://schemas.microsoft.com/office/word/2006/wordml" xmlns:wps="http://schemas.microsoft.com/office/word/2010/wordprocessingShape" mc:Ignorable="w14 w15 w16se w16cid wp14">
+<w:document xmlns:wpc="http://schemas.microsoft.com/office/word/2010/wordprocessingCanvas" xmlns:mc="http://schemas.openxmlformats.org/markup-compatibility/2006" xmlns:o="urn:schemas-microsoft-com:office:office" xmlns:r="http://schemas.openxmlformats.org/officeDocument/2006/relationships" xmlns:m="http://schemas.openxmlformats.org/officeDocument/2006/math" xmlns:v="urn:schemas-microsoft-com:vml" xmlns:wp14="http://schemas.microsoft.com/office/word/2010/wordprocessingDrawing" xmlns:wp="http://schemas.openxmlformats.org/drawingml/2006/wordprocessingDrawing" xmlns:w10="urn:schemas-microsoft-com:office:word" xmlns:w="http://schemas.openxmlformats.org/wordprocessingml/2006/main" xmlns:w14="http://schemas.microsoft.com/office/word/2010/wordml" xmlns:wpg="http://schemas.microsoft.com/office/word/2010/wordprocessingGroup" xmlns:wpi="http://schemas.microsoft.com/office/word/2010/wordprocessingInk" xmlns:wne="http://schemas.microsoft.com/office/word/2006/wordml" xmlns:wps="http://schemas.microsoft.com/office/word/2010/wordprocessingShape" mc:Ignorable="w14 wp14">
   <w:body>
     <w:sdt>
       <w:sdtPr>
@@ -111,7 +111,7 @@
                                 <w:sdtContent>
                                   <w:p>
                                     <w:pPr>
-                                      <w:pStyle w:val="ae"/>
+                                      <w:pStyle w:val="ab"/>
                                       <w:rPr>
                                         <w:rFonts w:ascii="Microsoft YaHei UI" w:eastAsia="Microsoft YaHei UI" w:hAnsi="Microsoft YaHei UI"/>
                                       </w:rPr>
@@ -127,7 +127,7 @@
                               </w:sdt>
                               <w:p>
                                 <w:pPr>
-                                  <w:pStyle w:val="a7"/>
+                                  <w:pStyle w:val="a6"/>
                                   <w:ind w:left="144" w:right="720" w:firstLineChars="100" w:firstLine="600"/>
                                   <w:rPr>
                                     <w:rFonts w:ascii="Microsoft YaHei UI" w:eastAsia="Microsoft YaHei UI" w:hAnsi="Microsoft YaHei UI"/>
@@ -179,7 +179,7 @@
                                 <w:sdtContent>
                                   <w:p>
                                     <w:pPr>
-                                      <w:pStyle w:val="af4"/>
+                                      <w:pStyle w:val="af"/>
                                       <w:spacing w:after="600"/>
                                       <w:rPr>
                                         <w:rFonts w:ascii="Microsoft YaHei UI" w:eastAsia="Microsoft YaHei UI" w:hAnsi="Microsoft YaHei UI"/>
@@ -248,11 +248,11 @@
               </mc:Choice>
               <mc:Fallback>
                 <w:pict>
-                  <v:shapetype w14:anchorId="5946DA4D" id="_x0000_t202" coordsize="21600,21600" o:spt="202" path="m,l,21600r21600,l21600,xe">
+                  <v:shapetype id="_x0000_t202" coordsize="21600,21600" o:spt="202" path="m,l,21600r21600,l21600,xe">
                     <v:stroke joinstyle="miter"/>
                     <v:path gradientshapeok="t" o:connecttype="rect"/>
                   </v:shapetype>
-                  <v:shape id="文本框 14" o:spid="_x0000_s1026" type="#_x0000_t202" alt="报告标题" style="position:absolute;margin-left:0;margin-top:0;width:421.1pt;height:526.6pt;z-index:-251641856;visibility:visible;mso-wrap-style:square;mso-width-percent:1000;mso-height-percent:750;mso-left-percent:59;mso-wrap-distance-left:9pt;mso-wrap-distance-top:0;mso-wrap-distance-right:9pt;mso-wrap-distance-bottom:0;mso-position-horizontal-relative:page;mso-position-vertical:top;mso-position-vertical-relative:margin;mso-width-percent:1000;mso-height-percent:750;mso-left-percent:59;mso-width-relative:margin;mso-height-relative:margin;v-text-anchor:bottom" o:gfxdata="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" o:allowoverlap="f" filled="f" stroked="f" strokeweight=".5pt">
+                  <v:shape id="文本框 14" o:spid="_x0000_s1026" type="#_x0000_t202" alt="说明: 报告标题" style="position:absolute;margin-left:0;margin-top:0;width:421.1pt;height:526.6pt;z-index:-251641856;visibility:visible;mso-wrap-style:square;mso-width-percent:1000;mso-height-percent:750;mso-left-percent:59;mso-wrap-distance-left:9pt;mso-wrap-distance-top:0;mso-wrap-distance-right:9pt;mso-wrap-distance-bottom:0;mso-position-horizontal-relative:page;mso-position-vertical:top;mso-position-vertical-relative:margin;mso-width-percent:1000;mso-height-percent:750;mso-left-percent:59;mso-width-relative:margin;mso-height-relative:margin;v-text-anchor:bottom" o:gfxdata="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" o:allowoverlap="f" filled="f" stroked="f" strokeweight=".5pt">
                     <v:textbox inset="0,0,0,0">
                       <w:txbxContent>
                         <w:sdt>
@@ -273,7 +273,7 @@
                           <w:sdtContent>
                             <w:p>
                               <w:pPr>
-                                <w:pStyle w:val="ae"/>
+                                <w:pStyle w:val="ab"/>
                                 <w:rPr>
                                   <w:rFonts w:ascii="Microsoft YaHei UI" w:eastAsia="Microsoft YaHei UI" w:hAnsi="Microsoft YaHei UI"/>
                                 </w:rPr>
@@ -289,7 +289,7 @@
                         </w:sdt>
                         <w:p>
                           <w:pPr>
-                            <w:pStyle w:val="a7"/>
+                            <w:pStyle w:val="a6"/>
                             <w:ind w:left="144" w:right="720" w:firstLineChars="100" w:firstLine="600"/>
                             <w:rPr>
                               <w:rFonts w:ascii="Microsoft YaHei UI" w:eastAsia="Microsoft YaHei UI" w:hAnsi="Microsoft YaHei UI"/>
@@ -341,7 +341,7 @@
                           <w:sdtContent>
                             <w:p>
                               <w:pPr>
-                                <w:pStyle w:val="af4"/>
+                                <w:pStyle w:val="af"/>
                                 <w:spacing w:after="600"/>
                                 <w:rPr>
                                   <w:rFonts w:ascii="Microsoft YaHei UI" w:eastAsia="Microsoft YaHei UI" w:hAnsi="Microsoft YaHei UI"/>
@@ -468,7 +468,7 @@
                             <w:txbxContent>
                               <w:p>
                                 <w:pPr>
-                                  <w:pStyle w:val="aff6"/>
+                                  <w:pStyle w:val="aff0"/>
                                   <w:rPr>
                                     <w:rFonts w:ascii="Microsoft YaHei UI" w:eastAsia="Microsoft YaHei UI" w:hAnsi="Microsoft YaHei UI"/>
                                   </w:rPr>
@@ -510,9 +510,9 @@
                                   <w:tblLook w:val="04A0" w:firstRow="1" w:lastRow="0" w:firstColumn="1" w:lastColumn="0" w:noHBand="0" w:noVBand="1"/>
                                 </w:tblPr>
                                 <w:tblGrid>
-                                  <w:gridCol w:w="3481"/>
-                                  <w:gridCol w:w="3484"/>
-                                  <w:gridCol w:w="3484"/>
+                                  <w:gridCol w:w="3486"/>
+                                  <w:gridCol w:w="3489"/>
+                                  <w:gridCol w:w="3489"/>
                                 </w:tblGrid>
                                 <w:tr>
                                   <w:trPr>
@@ -829,7 +829,7 @@
                               </w:tbl>
                               <w:p>
                                 <w:pPr>
-                                  <w:pStyle w:val="af5"/>
+                                  <w:pStyle w:val="af0"/>
                                   <w:rPr>
                                     <w:rFonts w:ascii="Microsoft YaHei UI" w:eastAsia="Microsoft YaHei UI" w:hAnsi="Microsoft YaHei UI"/>
                                   </w:rPr>
@@ -857,12 +857,12 @@
               </mc:Choice>
               <mc:Fallback>
                 <w:pict>
-                  <v:shape w14:anchorId="3765B5A2" id="文本框 15" o:spid="_x0000_s1027" type="#_x0000_t202" alt="联系信息" style="position:absolute;margin-left:33.5pt;margin-top:552.05pt;width:540pt;height:139.8pt;z-index:251675648;visibility:visible;mso-wrap-style:square;mso-width-percent:1282;mso-height-percent:200;mso-wrap-distance-left:9pt;mso-wrap-distance-top:0;mso-wrap-distance-right:9pt;mso-wrap-distance-bottom:0;mso-position-horizontal:absolute;mso-position-horizontal-relative:page;mso-position-vertical:absolute;mso-position-vertical-relative:margin;mso-width-percent:1282;mso-height-percent:200;mso-width-relative:margin;mso-height-relative:margin;v-text-anchor:bottom" o:gfxdata="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" o:allowoverlap="f" filled="f" stroked="f" strokeweight=".5pt">
+                  <v:shape id="文本框 15" o:spid="_x0000_s1027" type="#_x0000_t202" alt="说明: 联系信息" style="position:absolute;margin-left:33.5pt;margin-top:552.05pt;width:540pt;height:139.8pt;z-index:251675648;visibility:visible;mso-wrap-style:square;mso-width-percent:1282;mso-height-percent:200;mso-wrap-distance-left:9pt;mso-wrap-distance-top:0;mso-wrap-distance-right:9pt;mso-wrap-distance-bottom:0;mso-position-horizontal:absolute;mso-position-horizontal-relative:page;mso-position-vertical:absolute;mso-position-vertical-relative:margin;mso-width-percent:1282;mso-height-percent:200;mso-width-relative:margin;mso-height-relative:margin;v-text-anchor:bottom" o:gfxdata="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" o:allowoverlap="f" filled="f" stroked="f" strokeweight=".5pt">
                     <v:textbox inset="0,0,0,0">
                       <w:txbxContent>
                         <w:p>
                           <w:pPr>
-                            <w:pStyle w:val="aff6"/>
+                            <w:pStyle w:val="aff0"/>
                             <w:rPr>
                               <w:rFonts w:ascii="Microsoft YaHei UI" w:eastAsia="Microsoft YaHei UI" w:hAnsi="Microsoft YaHei UI"/>
                             </w:rPr>
@@ -904,9 +904,9 @@
                             <w:tblLook w:val="04A0" w:firstRow="1" w:lastRow="0" w:firstColumn="1" w:lastColumn="0" w:noHBand="0" w:noVBand="1"/>
                           </w:tblPr>
                           <w:tblGrid>
-                            <w:gridCol w:w="3481"/>
-                            <w:gridCol w:w="3484"/>
-                            <w:gridCol w:w="3484"/>
+                            <w:gridCol w:w="3486"/>
+                            <w:gridCol w:w="3489"/>
+                            <w:gridCol w:w="3489"/>
                           </w:tblGrid>
                           <w:tr>
                             <w:trPr>
@@ -1223,7 +1223,7 @@
                         </w:tbl>
                         <w:p>
                           <w:pPr>
-                            <w:pStyle w:val="af5"/>
+                            <w:pStyle w:val="af0"/>
                             <w:rPr>
                               <w:rFonts w:ascii="Microsoft YaHei UI" w:eastAsia="Microsoft YaHei UI" w:hAnsi="Microsoft YaHei UI"/>
                             </w:rPr>
@@ -1283,7 +1283,7 @@
         </w:p>
         <w:p>
           <w:pPr>
-            <w:pStyle w:val="12"/>
+            <w:pStyle w:val="11"/>
             <w:rPr>
               <w:noProof/>
               <w:color w:val="auto"/>
@@ -1301,11 +1301,11 @@
           <w:r>
             <w:fldChar w:fldCharType="separate"/>
           </w:r>
-          <w:hyperlink w:anchor="_Toc496957709" w:history="1">
-            <w:r>
-              <w:rPr>
-                <w:rStyle w:val="af7"/>
-                <w:rFonts w:ascii="Microsoft YaHei UI" w:eastAsia="Microsoft YaHei UI" w:hAnsi="Microsoft YaHei UI"/>
+          <w:hyperlink w:anchor="_Toc500790273" w:history="1">
+            <w:r>
+              <w:rPr>
+                <w:rStyle w:val="af2"/>
+                <w:rFonts w:ascii="Microsoft YaHei UI" w:eastAsia="Microsoft YaHei UI" w:hAnsi="Microsoft YaHei UI" w:hint="eastAsia"/>
                 <w:noProof/>
               </w:rPr>
               <w:t>项目简介</w:t>
@@ -1329,7 +1329,7 @@
                 <w:noProof/>
                 <w:webHidden/>
               </w:rPr>
-              <w:instrText xml:space="preserve"> PAGEREF _Toc496957709 \h </w:instrText>
+              <w:instrText xml:space="preserve"> PAGEREF _Toc500790273 \h </w:instrText>
             </w:r>
             <w:r>
               <w:rPr>
@@ -1362,9 +1362,9 @@
         </w:p>
         <w:p>
           <w:pPr>
-            <w:pStyle w:val="22"/>
+            <w:pStyle w:val="21"/>
             <w:tabs>
-              <w:tab w:val="right" w:leader="dot" w:pos="8189"/>
+              <w:tab w:val="right" w:leader="underscore" w:pos="8189"/>
             </w:tabs>
             <w:ind w:left="400"/>
             <w:rPr>
@@ -1375,11 +1375,11 @@
               <w:szCs w:val="22"/>
             </w:rPr>
           </w:pPr>
-          <w:hyperlink w:anchor="_Toc496957710" w:history="1">
-            <w:r>
-              <w:rPr>
-                <w:rStyle w:val="af7"/>
-                <w:rFonts w:ascii="Microsoft YaHei UI" w:eastAsia="Microsoft YaHei UI" w:hAnsi="Microsoft YaHei UI"/>
+          <w:hyperlink w:anchor="_Toc500790274" w:history="1">
+            <w:r>
+              <w:rPr>
+                <w:rStyle w:val="af2"/>
+                <w:rFonts w:ascii="Microsoft YaHei UI" w:eastAsia="Microsoft YaHei UI" w:hAnsi="Microsoft YaHei UI" w:hint="eastAsia"/>
                 <w:noProof/>
               </w:rPr>
               <w:t>项目概要</w:t>
@@ -1403,7 +1403,7 @@
                 <w:noProof/>
                 <w:webHidden/>
               </w:rPr>
-              <w:instrText xml:space="preserve"> PAGEREF _Toc496957710 \h </w:instrText>
+              <w:instrText xml:space="preserve"> PAGEREF _Toc500790274 \h </w:instrText>
             </w:r>
             <w:r>
               <w:rPr>
@@ -1436,9 +1436,9 @@
         </w:p>
         <w:p>
           <w:pPr>
-            <w:pStyle w:val="22"/>
+            <w:pStyle w:val="21"/>
             <w:tabs>
-              <w:tab w:val="right" w:leader="dot" w:pos="8189"/>
+              <w:tab w:val="right" w:leader="underscore" w:pos="8189"/>
             </w:tabs>
             <w:ind w:left="400"/>
             <w:rPr>
@@ -1449,11 +1449,11 @@
               <w:szCs w:val="22"/>
             </w:rPr>
           </w:pPr>
-          <w:hyperlink w:anchor="_Toc496957711" w:history="1">
-            <w:r>
-              <w:rPr>
-                <w:rStyle w:val="af7"/>
-                <w:rFonts w:ascii="Microsoft YaHei UI" w:eastAsia="Microsoft YaHei UI" w:hAnsi="Microsoft YaHei UI"/>
+          <w:hyperlink w:anchor="_Toc500790275" w:history="1">
+            <w:r>
+              <w:rPr>
+                <w:rStyle w:val="af2"/>
+                <w:rFonts w:ascii="Microsoft YaHei UI" w:eastAsia="Microsoft YaHei UI" w:hAnsi="Microsoft YaHei UI" w:hint="eastAsia"/>
                 <w:noProof/>
               </w:rPr>
               <w:t>项目功能及要求</w:t>
@@ -1477,7 +1477,7 @@
                 <w:noProof/>
                 <w:webHidden/>
               </w:rPr>
-              <w:instrText xml:space="preserve"> PAGEREF _Toc496957711 \h </w:instrText>
+              <w:instrText xml:space="preserve"> PAGEREF _Toc500790275 \h </w:instrText>
             </w:r>
             <w:r>
               <w:rPr>
@@ -1510,7 +1510,7 @@
         </w:p>
         <w:p>
           <w:pPr>
-            <w:pStyle w:val="12"/>
+            <w:pStyle w:val="11"/>
             <w:rPr>
               <w:noProof/>
               <w:color w:val="auto"/>
@@ -1519,15 +1519,17 @@
               <w:szCs w:val="22"/>
             </w:rPr>
           </w:pPr>
-          <w:hyperlink w:anchor="_Toc496957712" w:history="1">
-            <w:r>
-              <w:rPr>
-                <w:rStyle w:val="af7"/>
-                <w:rFonts w:ascii="Microsoft YaHei UI" w:eastAsia="Microsoft YaHei UI" w:hAnsi="Microsoft YaHei UI"/>
+          <w:hyperlink w:anchor="_Toc500790276" w:history="1">
+            <w:r>
+              <w:rPr>
+                <w:rStyle w:val="af2"/>
+                <w:rFonts w:ascii="Microsoft YaHei UI" w:eastAsia="Microsoft YaHei UI" w:hAnsi="Microsoft YaHei UI" w:hint="eastAsia"/>
                 <w:noProof/>
               </w:rPr>
               <w:t>项目结构</w:t>
             </w:r>
+            <w:bookmarkStart w:id="0" w:name="_GoBack"/>
+            <w:bookmarkEnd w:id="0"/>
             <w:r>
               <w:rPr>
                 <w:noProof/>
@@ -1547,7 +1549,7 @@
                 <w:noProof/>
                 <w:webHidden/>
               </w:rPr>
-              <w:instrText xml:space="preserve"> PAGEREF _Toc496957712 \h </w:instrText>
+              <w:instrText xml:space="preserve"> PAGEREF _Toc500790276 \h </w:instrText>
             </w:r>
             <w:r>
               <w:rPr>
@@ -1580,7 +1582,7 @@
         </w:p>
         <w:p>
           <w:pPr>
-            <w:pStyle w:val="12"/>
+            <w:pStyle w:val="11"/>
             <w:rPr>
               <w:noProof/>
               <w:color w:val="auto"/>
@@ -1589,11 +1591,11 @@
               <w:szCs w:val="22"/>
             </w:rPr>
           </w:pPr>
-          <w:hyperlink w:anchor="_Toc496957713" w:history="1">
-            <w:r>
-              <w:rPr>
-                <w:rStyle w:val="af7"/>
-                <w:rFonts w:ascii="Microsoft YaHei UI" w:eastAsia="Microsoft YaHei UI" w:hAnsi="Microsoft YaHei UI"/>
+          <w:hyperlink w:anchor="_Toc500790277" w:history="1">
+            <w:r>
+              <w:rPr>
+                <w:rStyle w:val="af2"/>
+                <w:rFonts w:ascii="Microsoft YaHei UI" w:eastAsia="Microsoft YaHei UI" w:hAnsi="Microsoft YaHei UI" w:hint="eastAsia"/>
                 <w:noProof/>
               </w:rPr>
               <w:t>项目类的实现</w:t>
@@ -1617,7 +1619,7 @@
                 <w:noProof/>
                 <w:webHidden/>
               </w:rPr>
-              <w:instrText xml:space="preserve"> PAGEREF _Toc496957713 \h </w:instrText>
+              <w:instrText xml:space="preserve"> PAGEREF _Toc500790277 \h </w:instrText>
             </w:r>
             <w:r>
               <w:rPr>
@@ -1650,9 +1652,9 @@
         </w:p>
         <w:p>
           <w:pPr>
-            <w:pStyle w:val="22"/>
+            <w:pStyle w:val="21"/>
             <w:tabs>
-              <w:tab w:val="right" w:leader="dot" w:pos="8189"/>
+              <w:tab w:val="right" w:leader="underscore" w:pos="8189"/>
             </w:tabs>
             <w:ind w:left="400"/>
             <w:rPr>
@@ -1663,14 +1665,22 @@
               <w:szCs w:val="22"/>
             </w:rPr>
           </w:pPr>
-          <w:hyperlink w:anchor="_Toc496957714" w:history="1">
-            <w:r>
-              <w:rPr>
-                <w:rStyle w:val="af7"/>
+          <w:hyperlink w:anchor="_Toc500790278" w:history="1">
+            <w:r>
+              <w:rPr>
+                <w:rStyle w:val="af2"/>
                 <w:rFonts w:ascii="Microsoft YaHei UI" w:eastAsia="Microsoft YaHei UI" w:hAnsi="Microsoft YaHei UI"/>
                 <w:noProof/>
               </w:rPr>
-              <w:t>Maze类</w:t>
+              <w:t>Josepth</w:t>
+            </w:r>
+            <w:r>
+              <w:rPr>
+                <w:rStyle w:val="af2"/>
+                <w:rFonts w:ascii="Microsoft YaHei UI" w:eastAsia="Microsoft YaHei UI" w:hAnsi="Microsoft YaHei UI" w:hint="eastAsia"/>
+                <w:noProof/>
+              </w:rPr>
+              <w:t>类</w:t>
             </w:r>
             <w:r>
               <w:rPr>
@@ -1691,7 +1701,7 @@
                 <w:noProof/>
                 <w:webHidden/>
               </w:rPr>
-              <w:instrText xml:space="preserve"> PAGEREF _Toc496957714 \h </w:instrText>
+              <w:instrText xml:space="preserve"> PAGEREF _Toc500790278 \h </w:instrText>
             </w:r>
             <w:r>
               <w:rPr>
@@ -1724,9 +1734,9 @@
         </w:p>
         <w:p>
           <w:pPr>
-            <w:pStyle w:val="22"/>
+            <w:pStyle w:val="21"/>
             <w:tabs>
-              <w:tab w:val="right" w:leader="dot" w:pos="8189"/>
+              <w:tab w:val="right" w:leader="underscore" w:pos="8189"/>
             </w:tabs>
             <w:ind w:left="400"/>
             <w:rPr>
@@ -1737,18 +1747,18 @@
               <w:szCs w:val="22"/>
             </w:rPr>
           </w:pPr>
-          <w:hyperlink w:anchor="_Toc496957715" w:history="1">
-            <w:r>
-              <w:rPr>
-                <w:rStyle w:val="af7"/>
-                <w:rFonts w:ascii="Microsoft YaHei UI" w:eastAsia="Microsoft YaHei UI" w:hAnsi="Microsoft YaHei UI"/>
+          <w:hyperlink w:anchor="_Toc500790279" w:history="1">
+            <w:r>
+              <w:rPr>
+                <w:rStyle w:val="af2"/>
                 <w:noProof/>
               </w:rPr>
-              <w:t>Node</w:t>
-            </w:r>
-            <w:r>
-              <w:rPr>
-                <w:rStyle w:val="af7"/>
+              <w:t>Passenger</w:t>
+            </w:r>
+            <w:r>
+              <w:rPr>
+                <w:rStyle w:val="af2"/>
+                <w:rFonts w:hint="eastAsia"/>
                 <w:noProof/>
               </w:rPr>
               <w:t>类</w:t>
@@ -1772,7 +1782,7 @@
                 <w:noProof/>
                 <w:webHidden/>
               </w:rPr>
-              <w:instrText xml:space="preserve"> PAGEREF _Toc496957715 \h </w:instrText>
+              <w:instrText xml:space="preserve"> PAGEREF _Toc500790279 \h </w:instrText>
             </w:r>
             <w:r>
               <w:rPr>
@@ -1793,599 +1803,6 @@
                 <w:webHidden/>
               </w:rPr>
               <w:t>6</w:t>
-            </w:r>
-            <w:r>
-              <w:rPr>
-                <w:noProof/>
-                <w:webHidden/>
-              </w:rPr>
-              <w:fldChar w:fldCharType="end"/>
-            </w:r>
-          </w:hyperlink>
-        </w:p>
-        <w:p>
-          <w:pPr>
-            <w:pStyle w:val="12"/>
-            <w:rPr>
-              <w:noProof/>
-              <w:color w:val="auto"/>
-              <w:kern w:val="2"/>
-              <w:sz w:val="21"/>
-              <w:szCs w:val="22"/>
-            </w:rPr>
-          </w:pPr>
-          <w:hyperlink w:anchor="_Toc496957716" w:history="1">
-            <w:r>
-              <w:rPr>
-                <w:rStyle w:val="af7"/>
-                <w:noProof/>
-              </w:rPr>
-              <w:t>主要代码分析</w:t>
-            </w:r>
-            <w:r>
-              <w:rPr>
-                <w:noProof/>
-                <w:webHidden/>
-              </w:rPr>
-              <w:tab/>
-            </w:r>
-            <w:r>
-              <w:rPr>
-                <w:noProof/>
-                <w:webHidden/>
-              </w:rPr>
-              <w:fldChar w:fldCharType="begin"/>
-            </w:r>
-            <w:r>
-              <w:rPr>
-                <w:noProof/>
-                <w:webHidden/>
-              </w:rPr>
-              <w:instrText xml:space="preserve"> PAGEREF _Toc496957716 \h </w:instrText>
-            </w:r>
-            <w:r>
-              <w:rPr>
-                <w:noProof/>
-                <w:webHidden/>
-              </w:rPr>
-            </w:r>
-            <w:r>
-              <w:rPr>
-                <w:noProof/>
-                <w:webHidden/>
-              </w:rPr>
-              <w:fldChar w:fldCharType="separate"/>
-            </w:r>
-            <w:r>
-              <w:rPr>
-                <w:noProof/>
-                <w:webHidden/>
-              </w:rPr>
-              <w:t>7</w:t>
-            </w:r>
-            <w:r>
-              <w:rPr>
-                <w:noProof/>
-                <w:webHidden/>
-              </w:rPr>
-              <w:fldChar w:fldCharType="end"/>
-            </w:r>
-          </w:hyperlink>
-        </w:p>
-        <w:p>
-          <w:pPr>
-            <w:pStyle w:val="22"/>
-            <w:tabs>
-              <w:tab w:val="right" w:leader="dot" w:pos="8189"/>
-            </w:tabs>
-            <w:ind w:left="400"/>
-            <w:rPr>
-              <w:noProof/>
-              <w:color w:val="auto"/>
-              <w:kern w:val="2"/>
-              <w:sz w:val="21"/>
-              <w:szCs w:val="22"/>
-            </w:rPr>
-          </w:pPr>
-          <w:hyperlink w:anchor="_Toc496957717" w:history="1">
-            <w:r>
-              <w:rPr>
-                <w:rStyle w:val="af7"/>
-                <w:noProof/>
-              </w:rPr>
-              <w:t>Maze.cpp</w:t>
-            </w:r>
-            <w:r>
-              <w:rPr>
-                <w:noProof/>
-                <w:webHidden/>
-              </w:rPr>
-              <w:tab/>
-            </w:r>
-            <w:r>
-              <w:rPr>
-                <w:noProof/>
-                <w:webHidden/>
-              </w:rPr>
-              <w:fldChar w:fldCharType="begin"/>
-            </w:r>
-            <w:r>
-              <w:rPr>
-                <w:noProof/>
-                <w:webHidden/>
-              </w:rPr>
-              <w:instrText xml:space="preserve"> PAGEREF _Toc496957717 \h </w:instrText>
-            </w:r>
-            <w:r>
-              <w:rPr>
-                <w:noProof/>
-                <w:webHidden/>
-              </w:rPr>
-            </w:r>
-            <w:r>
-              <w:rPr>
-                <w:noProof/>
-                <w:webHidden/>
-              </w:rPr>
-              <w:fldChar w:fldCharType="separate"/>
-            </w:r>
-            <w:r>
-              <w:rPr>
-                <w:noProof/>
-                <w:webHidden/>
-              </w:rPr>
-              <w:t>7</w:t>
-            </w:r>
-            <w:r>
-              <w:rPr>
-                <w:noProof/>
-                <w:webHidden/>
-              </w:rPr>
-              <w:fldChar w:fldCharType="end"/>
-            </w:r>
-          </w:hyperlink>
-        </w:p>
-        <w:p>
-          <w:pPr>
-            <w:pStyle w:val="32"/>
-            <w:tabs>
-              <w:tab w:val="right" w:leader="dot" w:pos="8189"/>
-            </w:tabs>
-            <w:ind w:left="800"/>
-            <w:rPr>
-              <w:noProof/>
-              <w:color w:val="auto"/>
-              <w:kern w:val="2"/>
-              <w:sz w:val="21"/>
-              <w:szCs w:val="22"/>
-            </w:rPr>
-          </w:pPr>
-          <w:hyperlink w:anchor="_Toc496957718" w:history="1">
-            <w:r>
-              <w:rPr>
-                <w:rStyle w:val="af7"/>
-                <w:noProof/>
-              </w:rPr>
-              <w:t>Maze</w:t>
-            </w:r>
-            <w:r>
-              <w:rPr>
-                <w:rStyle w:val="af7"/>
-                <w:noProof/>
-              </w:rPr>
-              <w:t>类默认构造函数</w:t>
-            </w:r>
-            <w:r>
-              <w:rPr>
-                <w:noProof/>
-                <w:webHidden/>
-              </w:rPr>
-              <w:tab/>
-            </w:r>
-            <w:r>
-              <w:rPr>
-                <w:noProof/>
-                <w:webHidden/>
-              </w:rPr>
-              <w:fldChar w:fldCharType="begin"/>
-            </w:r>
-            <w:r>
-              <w:rPr>
-                <w:noProof/>
-                <w:webHidden/>
-              </w:rPr>
-              <w:instrText xml:space="preserve"> PAGEREF _Toc496957718 \h </w:instrText>
-            </w:r>
-            <w:r>
-              <w:rPr>
-                <w:noProof/>
-                <w:webHidden/>
-              </w:rPr>
-            </w:r>
-            <w:r>
-              <w:rPr>
-                <w:noProof/>
-                <w:webHidden/>
-              </w:rPr>
-              <w:fldChar w:fldCharType="separate"/>
-            </w:r>
-            <w:r>
-              <w:rPr>
-                <w:noProof/>
-                <w:webHidden/>
-              </w:rPr>
-              <w:t>7</w:t>
-            </w:r>
-            <w:r>
-              <w:rPr>
-                <w:noProof/>
-                <w:webHidden/>
-              </w:rPr>
-              <w:fldChar w:fldCharType="end"/>
-            </w:r>
-          </w:hyperlink>
-        </w:p>
-        <w:p>
-          <w:pPr>
-            <w:pStyle w:val="32"/>
-            <w:tabs>
-              <w:tab w:val="right" w:leader="dot" w:pos="8189"/>
-            </w:tabs>
-            <w:ind w:left="800"/>
-            <w:rPr>
-              <w:noProof/>
-              <w:color w:val="auto"/>
-              <w:kern w:val="2"/>
-              <w:sz w:val="21"/>
-              <w:szCs w:val="22"/>
-            </w:rPr>
-          </w:pPr>
-          <w:hyperlink w:anchor="_Toc496957719" w:history="1">
-            <w:r>
-              <w:rPr>
-                <w:rStyle w:val="af7"/>
-                <w:noProof/>
-              </w:rPr>
-              <w:t>Maze</w:t>
-            </w:r>
-            <w:r>
-              <w:rPr>
-                <w:rStyle w:val="af7"/>
-                <w:noProof/>
-              </w:rPr>
-              <w:t>类默认析构函数</w:t>
-            </w:r>
-            <w:r>
-              <w:rPr>
-                <w:noProof/>
-                <w:webHidden/>
-              </w:rPr>
-              <w:tab/>
-            </w:r>
-            <w:r>
-              <w:rPr>
-                <w:noProof/>
-                <w:webHidden/>
-              </w:rPr>
-              <w:fldChar w:fldCharType="begin"/>
-            </w:r>
-            <w:r>
-              <w:rPr>
-                <w:noProof/>
-                <w:webHidden/>
-              </w:rPr>
-              <w:instrText xml:space="preserve"> PAGEREF _Toc496957719 \h </w:instrText>
-            </w:r>
-            <w:r>
-              <w:rPr>
-                <w:noProof/>
-                <w:webHidden/>
-              </w:rPr>
-            </w:r>
-            <w:r>
-              <w:rPr>
-                <w:noProof/>
-                <w:webHidden/>
-              </w:rPr>
-              <w:fldChar w:fldCharType="separate"/>
-            </w:r>
-            <w:r>
-              <w:rPr>
-                <w:noProof/>
-                <w:webHidden/>
-              </w:rPr>
-              <w:t>9</w:t>
-            </w:r>
-            <w:r>
-              <w:rPr>
-                <w:noProof/>
-                <w:webHidden/>
-              </w:rPr>
-              <w:fldChar w:fldCharType="end"/>
-            </w:r>
-          </w:hyperlink>
-        </w:p>
-        <w:p>
-          <w:pPr>
-            <w:pStyle w:val="32"/>
-            <w:tabs>
-              <w:tab w:val="right" w:leader="dot" w:pos="8189"/>
-            </w:tabs>
-            <w:ind w:left="800"/>
-            <w:rPr>
-              <w:noProof/>
-              <w:color w:val="auto"/>
-              <w:kern w:val="2"/>
-              <w:sz w:val="21"/>
-              <w:szCs w:val="22"/>
-            </w:rPr>
-          </w:pPr>
-          <w:hyperlink w:anchor="_Toc496957720" w:history="1">
-            <w:r>
-              <w:rPr>
-                <w:rStyle w:val="af7"/>
-                <w:noProof/>
-              </w:rPr>
-              <w:t>findRoad</w:t>
-            </w:r>
-            <w:r>
-              <w:rPr>
-                <w:rStyle w:val="af7"/>
-                <w:noProof/>
-              </w:rPr>
-              <w:t>函数</w:t>
-            </w:r>
-            <w:r>
-              <w:rPr>
-                <w:noProof/>
-                <w:webHidden/>
-              </w:rPr>
-              <w:tab/>
-            </w:r>
-            <w:r>
-              <w:rPr>
-                <w:noProof/>
-                <w:webHidden/>
-              </w:rPr>
-              <w:fldChar w:fldCharType="begin"/>
-            </w:r>
-            <w:r>
-              <w:rPr>
-                <w:noProof/>
-                <w:webHidden/>
-              </w:rPr>
-              <w:instrText xml:space="preserve"> PAGEREF _Toc496957720 \h </w:instrText>
-            </w:r>
-            <w:r>
-              <w:rPr>
-                <w:noProof/>
-                <w:webHidden/>
-              </w:rPr>
-            </w:r>
-            <w:r>
-              <w:rPr>
-                <w:noProof/>
-                <w:webHidden/>
-              </w:rPr>
-              <w:fldChar w:fldCharType="separate"/>
-            </w:r>
-            <w:r>
-              <w:rPr>
-                <w:noProof/>
-                <w:webHidden/>
-              </w:rPr>
-              <w:t>10</w:t>
-            </w:r>
-            <w:r>
-              <w:rPr>
-                <w:noProof/>
-                <w:webHidden/>
-              </w:rPr>
-              <w:fldChar w:fldCharType="end"/>
-            </w:r>
-          </w:hyperlink>
-        </w:p>
-        <w:p>
-          <w:pPr>
-            <w:pStyle w:val="12"/>
-            <w:rPr>
-              <w:noProof/>
-              <w:color w:val="auto"/>
-              <w:kern w:val="2"/>
-              <w:sz w:val="21"/>
-              <w:szCs w:val="22"/>
-            </w:rPr>
-          </w:pPr>
-          <w:hyperlink w:anchor="_Toc496957721" w:history="1">
-            <w:r>
-              <w:rPr>
-                <w:rStyle w:val="af7"/>
-                <w:noProof/>
-              </w:rPr>
-              <w:t>运行测试</w:t>
-            </w:r>
-            <w:r>
-              <w:rPr>
-                <w:noProof/>
-                <w:webHidden/>
-              </w:rPr>
-              <w:tab/>
-            </w:r>
-            <w:r>
-              <w:rPr>
-                <w:noProof/>
-                <w:webHidden/>
-              </w:rPr>
-              <w:fldChar w:fldCharType="begin"/>
-            </w:r>
-            <w:r>
-              <w:rPr>
-                <w:noProof/>
-                <w:webHidden/>
-              </w:rPr>
-              <w:instrText xml:space="preserve"> PAGEREF _Toc496957721 \h </w:instrText>
-            </w:r>
-            <w:r>
-              <w:rPr>
-                <w:noProof/>
-                <w:webHidden/>
-              </w:rPr>
-            </w:r>
-            <w:r>
-              <w:rPr>
-                <w:noProof/>
-                <w:webHidden/>
-              </w:rPr>
-              <w:fldChar w:fldCharType="separate"/>
-            </w:r>
-            <w:r>
-              <w:rPr>
-                <w:noProof/>
-                <w:webHidden/>
-              </w:rPr>
-              <w:t>12</w:t>
-            </w:r>
-            <w:r>
-              <w:rPr>
-                <w:noProof/>
-                <w:webHidden/>
-              </w:rPr>
-              <w:fldChar w:fldCharType="end"/>
-            </w:r>
-          </w:hyperlink>
-        </w:p>
-        <w:p>
-          <w:pPr>
-            <w:pStyle w:val="12"/>
-            <w:rPr>
-              <w:noProof/>
-              <w:color w:val="auto"/>
-              <w:kern w:val="2"/>
-              <w:sz w:val="21"/>
-              <w:szCs w:val="22"/>
-            </w:rPr>
-          </w:pPr>
-          <w:hyperlink w:anchor="_Toc496957722" w:history="1">
-            <w:r>
-              <w:rPr>
-                <w:rStyle w:val="af7"/>
-                <w:noProof/>
-              </w:rPr>
-              <w:t>几点不足</w:t>
-            </w:r>
-            <w:r>
-              <w:rPr>
-                <w:noProof/>
-                <w:webHidden/>
-              </w:rPr>
-              <w:tab/>
-            </w:r>
-            <w:r>
-              <w:rPr>
-                <w:noProof/>
-                <w:webHidden/>
-              </w:rPr>
-              <w:fldChar w:fldCharType="begin"/>
-            </w:r>
-            <w:r>
-              <w:rPr>
-                <w:noProof/>
-                <w:webHidden/>
-              </w:rPr>
-              <w:instrText xml:space="preserve"> PAGEREF _Toc496957722 \h </w:instrText>
-            </w:r>
-            <w:r>
-              <w:rPr>
-                <w:noProof/>
-                <w:webHidden/>
-              </w:rPr>
-            </w:r>
-            <w:r>
-              <w:rPr>
-                <w:noProof/>
-                <w:webHidden/>
-              </w:rPr>
-              <w:fldChar w:fldCharType="separate"/>
-            </w:r>
-            <w:r>
-              <w:rPr>
-                <w:noProof/>
-                <w:webHidden/>
-              </w:rPr>
-              <w:t>15</w:t>
-            </w:r>
-            <w:r>
-              <w:rPr>
-                <w:noProof/>
-                <w:webHidden/>
-              </w:rPr>
-              <w:fldChar w:fldCharType="end"/>
-            </w:r>
-          </w:hyperlink>
-        </w:p>
-        <w:p>
-          <w:pPr>
-            <w:pStyle w:val="22"/>
-            <w:tabs>
-              <w:tab w:val="right" w:leader="dot" w:pos="8189"/>
-            </w:tabs>
-            <w:ind w:left="400"/>
-            <w:rPr>
-              <w:noProof/>
-              <w:color w:val="auto"/>
-              <w:kern w:val="2"/>
-              <w:sz w:val="21"/>
-              <w:szCs w:val="22"/>
-            </w:rPr>
-          </w:pPr>
-          <w:hyperlink w:anchor="_Toc496957723" w:history="1">
-            <w:r>
-              <w:rPr>
-                <w:rStyle w:val="af7"/>
-                <w:noProof/>
-              </w:rPr>
-              <w:t>代码不够精简</w:t>
-            </w:r>
-            <w:r>
-              <w:rPr>
-                <w:noProof/>
-                <w:webHidden/>
-              </w:rPr>
-              <w:tab/>
-            </w:r>
-            <w:r>
-              <w:rPr>
-                <w:noProof/>
-                <w:webHidden/>
-              </w:rPr>
-              <w:fldChar w:fldCharType="begin"/>
-            </w:r>
-            <w:r>
-              <w:rPr>
-                <w:noProof/>
-                <w:webHidden/>
-              </w:rPr>
-              <w:instrText xml:space="preserve"> PAGEREF _Toc496957723 \h </w:instrText>
-            </w:r>
-            <w:r>
-              <w:rPr>
-                <w:noProof/>
-                <w:webHidden/>
-              </w:rPr>
-            </w:r>
-            <w:r>
-              <w:rPr>
-                <w:noProof/>
-                <w:webHidden/>
-              </w:rPr>
-              <w:fldChar w:fldCharType="separate"/>
-            </w:r>
-            <w:r>
-              <w:rPr>
-                <w:noProof/>
-                <w:webHidden/>
-              </w:rPr>
-              <w:t>15</w:t>
             </w:r>
             <w:r>
               <w:rPr>
@@ -2425,7 +1842,7 @@
           <w:szCs w:val="40"/>
         </w:rPr>
       </w:pPr>
-      <w:bookmarkStart w:id="0" w:name="_Toc496957709"/>
+      <w:bookmarkStart w:id="1" w:name="_Toc500790273"/>
       <w:r>
         <w:rPr>
           <w:rFonts w:ascii="Microsoft YaHei UI" w:eastAsia="Microsoft YaHei UI" w:hAnsi="Microsoft YaHei UI" w:hint="eastAsia"/>
@@ -2501,7 +1918,7 @@
                         <w:txbxContent>
                           <w:p>
                             <w:pPr>
-                              <w:pStyle w:val="af9"/>
+                              <w:pStyle w:val="af4"/>
                               <w:rPr>
                                 <w:rFonts w:ascii="Microsoft YaHei UI" w:eastAsia="Microsoft YaHei UI" w:hAnsi="Microsoft YaHei UI"/>
                               </w:rPr>
@@ -2529,12 +1946,12 @@
           </mc:Choice>
           <mc:Fallback>
             <w:pict>
-              <v:shape w14:anchorId="51F85F3E" id="文本框 5" o:spid="_x0000_s1028" type="#_x0000_t202" alt="边栏" style="position:absolute;margin-left:0;margin-top:0;width:98.25pt;height:181.45pt;z-index:251659264;visibility:visible;mso-wrap-style:square;mso-width-percent:250;mso-height-percent:950;mso-left-percent:59;mso-wrap-distance-left:14.4pt;mso-wrap-distance-top:0;mso-wrap-distance-right:14.4pt;mso-wrap-distance-bottom:3in;mso-position-horizontal-relative:page;mso-position-vertical:top;mso-position-vertical-relative:margin;mso-width-percent:250;mso-height-percent:950;mso-left-percent:59;mso-width-relative:margin;mso-height-relative:margin;v-text-anchor:top" o:gfxdata="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" filled="f" stroked="f" strokeweight=".5pt">
+              <v:shape id="文本框 5" o:spid="_x0000_s1028" type="#_x0000_t202" alt="说明: 边栏" style="position:absolute;margin-left:0;margin-top:0;width:98.25pt;height:181.45pt;z-index:251659264;visibility:visible;mso-wrap-style:square;mso-width-percent:250;mso-height-percent:950;mso-left-percent:59;mso-wrap-distance-left:14.4pt;mso-wrap-distance-top:0;mso-wrap-distance-right:14.4pt;mso-wrap-distance-bottom:3in;mso-position-horizontal-relative:page;mso-position-vertical:top;mso-position-vertical-relative:margin;mso-width-percent:250;mso-height-percent:950;mso-left-percent:59;mso-width-relative:margin;mso-height-relative:margin;v-text-anchor:top" o:gfxdata="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" filled="f" stroked="f" strokeweight=".5pt">
                 <v:textbox inset="3.6pt,0,3.6pt,0">
                   <w:txbxContent>
                     <w:p>
                       <w:pPr>
-                        <w:pStyle w:val="af9"/>
+                        <w:pStyle w:val="af4"/>
                         <w:rPr>
                           <w:rFonts w:ascii="Microsoft YaHei UI" w:eastAsia="Microsoft YaHei UI" w:hAnsi="Microsoft YaHei UI"/>
                         </w:rPr>
@@ -2548,7 +1965,7 @@
           </mc:Fallback>
         </mc:AlternateContent>
       </w:r>
-      <w:bookmarkEnd w:id="0"/>
+      <w:bookmarkEnd w:id="1"/>
     </w:p>
     <w:p>
       <w:pPr>
@@ -2558,7 +1975,7 @@
           <w:szCs w:val="28"/>
         </w:rPr>
       </w:pPr>
-      <w:bookmarkStart w:id="1" w:name="_Toc496957710"/>
+      <w:bookmarkStart w:id="2" w:name="_Toc500790274"/>
       <w:r>
         <w:rPr>
           <w:rFonts w:ascii="Microsoft YaHei UI" w:eastAsia="Microsoft YaHei UI" w:hAnsi="Microsoft YaHei UI" w:hint="eastAsia"/>
@@ -2566,10 +1983,9 @@
         </w:rPr>
         <w:t>项目概要</w:t>
       </w:r>
-      <w:bookmarkEnd w:id="1"/>
+      <w:bookmarkEnd w:id="2"/>
     </w:p>
     <w:p>
-      <w:bookmarkStart w:id="2" w:name="_Toc496957711"/>
       <w:r>
         <w:rPr>
           <w:rFonts w:hint="eastAsia"/>
@@ -2659,6 +2075,7 @@
           <w:szCs w:val="28"/>
         </w:rPr>
       </w:pPr>
+      <w:bookmarkStart w:id="3" w:name="_Toc500790275"/>
       <w:r>
         <w:rPr>
           <w:rFonts w:ascii="Microsoft YaHei UI" w:eastAsia="Microsoft YaHei UI" w:hAnsi="Microsoft YaHei UI" w:hint="eastAsia"/>
@@ -2666,10 +2083,9 @@
         </w:rPr>
         <w:t>项目功能及要求</w:t>
       </w:r>
-      <w:bookmarkEnd w:id="2"/>
+      <w:bookmarkEnd w:id="3"/>
     </w:p>
     <w:p>
-      <w:bookmarkStart w:id="3" w:name="_Toc496957712"/>
       <w:r>
         <w:rPr>
           <w:rFonts w:hint="eastAsia"/>
@@ -2897,6 +2313,7 @@
           <w:szCs w:val="40"/>
         </w:rPr>
       </w:pPr>
+      <w:bookmarkStart w:id="4" w:name="_Toc500790276"/>
       <w:r>
         <w:rPr>
           <w:rFonts w:ascii="Microsoft YaHei UI" w:eastAsia="Microsoft YaHei UI" w:hAnsi="Microsoft YaHei UI" w:hint="eastAsia"/>
@@ -2905,7 +2322,7 @@
         <w:lastRenderedPageBreak/>
         <w:t>项目结构</w:t>
       </w:r>
-      <w:bookmarkEnd w:id="3"/>
+      <w:bookmarkEnd w:id="4"/>
     </w:p>
     <w:p>
       <w:pPr>
@@ -2978,7 +2395,7 @@
           <w:szCs w:val="40"/>
         </w:rPr>
       </w:pPr>
-      <w:bookmarkStart w:id="4" w:name="_Toc496957713"/>
+      <w:bookmarkStart w:id="5" w:name="_Toc500790277"/>
       <w:r>
         <w:rPr>
           <w:rFonts w:ascii="Microsoft YaHei UI" w:eastAsia="Microsoft YaHei UI" w:hAnsi="Microsoft YaHei UI" w:hint="eastAsia"/>
@@ -2987,7 +2404,7 @@
         <w:lastRenderedPageBreak/>
         <w:t>项目类的实现</w:t>
       </w:r>
-      <w:bookmarkEnd w:id="4"/>
+      <w:bookmarkEnd w:id="5"/>
     </w:p>
     <w:p>
       <w:pPr>
@@ -2997,7 +2414,7 @@
           <w:szCs w:val="28"/>
         </w:rPr>
       </w:pPr>
-      <w:bookmarkStart w:id="5" w:name="_Toc496957714"/>
+      <w:bookmarkStart w:id="6" w:name="_Toc500790278"/>
       <w:proofErr w:type="spellStart"/>
       <w:r>
         <w:rPr>
@@ -3014,9 +2431,16 @@
         </w:rPr>
         <w:t>类</w:t>
       </w:r>
-      <w:bookmarkEnd w:id="5"/>
+      <w:bookmarkEnd w:id="6"/>
     </w:p>
     <w:p>
+      <w:pPr>
+        <w:rPr>
+          <w:rFonts w:ascii="Microsoft YaHei UI" w:eastAsia="Microsoft YaHei UI" w:hAnsi="Microsoft YaHei UI"/>
+          <w:noProof/>
+          <w:szCs w:val="28"/>
+        </w:rPr>
+      </w:pPr>
       <w:r>
         <w:rPr>
           <w:rFonts w:ascii="Microsoft YaHei UI" w:eastAsia="Microsoft YaHei UI" w:hAnsi="Microsoft YaHei UI" w:hint="eastAsia"/>
@@ -3106,7 +2530,7 @@
           </mc:Choice>
           <mc:Fallback>
             <w:pict>
-              <v:shape w14:anchorId="558D4CA2" id="文本框 17" o:spid="_x0000_s1029" type="#_x0000_t202" style="position:absolute;margin-left:-119.1pt;margin-top:370.4pt;width:62.25pt;height:16.4pt;z-index:251683840;visibility:visible;mso-wrap-style:square;mso-width-percent:0;mso-height-percent:0;mso-wrap-distance-left:9pt;mso-wrap-distance-top:0;mso-wrap-distance-right:9pt;mso-wrap-distance-bottom:0;mso-position-horizontal:absolute;mso-position-horizontal-relative:text;mso-position-vertical:absolute;mso-position-vertical-relative:text;mso-width-percent:0;mso-height-percent:0;mso-width-relative:margin;mso-height-relative:margin;v-text-anchor:bottom" o:gfxdata="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" filled="f" stroked="f" strokeweight=".5pt">
+              <v:shape id="文本框 17" o:spid="_x0000_s1029" type="#_x0000_t202" style="position:absolute;margin-left:-119.1pt;margin-top:370.4pt;width:62.25pt;height:16.4pt;z-index:251683840;visibility:visible;mso-wrap-style:square;mso-width-percent:0;mso-height-percent:0;mso-wrap-distance-left:9pt;mso-wrap-distance-top:0;mso-wrap-distance-right:9pt;mso-wrap-distance-bottom:0;mso-position-horizontal:absolute;mso-position-horizontal-relative:text;mso-position-vertical:absolute;mso-position-vertical-relative:text;mso-width-percent:0;mso-height-percent:0;mso-width-relative:margin;mso-height-relative:margin;v-text-anchor:bottom" o:gfxdata="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" filled="f" stroked="f" strokeweight=".5pt">
                 <v:textbox inset="0,0,0,0">
                   <w:txbxContent>
                     <w:p>
@@ -3194,7 +2618,7 @@
               </wp:anchor>
             </w:drawing>
           </mc:Choice>
-          <mc:Fallback>
+          <mc:Fallback xmlns:w16se="http://schemas.microsoft.com/office/word/2015/wordml/symex" xmlns:w16cid="http://schemas.microsoft.com/office/word/2016/wordml/cid" xmlns:w15="http://schemas.microsoft.com/office/word/2012/wordml" xmlns:am3d="http://schemas.microsoft.com/office/drawing/2017/model3d" xmlns:aink="http://schemas.microsoft.com/office/drawing/2016/ink" xmlns:cx8="http://schemas.microsoft.com/office/drawing/2016/5/14/chartex" xmlns:cx7="http://schemas.microsoft.com/office/drawing/2016/5/13/chartex" xmlns:cx6="http://schemas.microsoft.com/office/drawing/2016/5/12/chartex" xmlns:cx5="http://schemas.microsoft.com/office/drawing/2016/5/11/chartex" xmlns:cx4="http://schemas.microsoft.com/office/drawing/2016/5/10/chartex" xmlns:cx3="http://schemas.microsoft.com/office/drawing/2016/5/9/chartex" xmlns:cx2="http://schemas.microsoft.com/office/drawing/2015/10/21/chartex" xmlns:cx1="http://schemas.microsoft.com/office/drawing/2015/9/8/chartex" xmlns:cx="http://schemas.microsoft.com/office/drawing/2014/chartex">
             <w:pict>
               <v:shapetype w14:anchorId="65F3DC35" id="_x0000_t87" coordsize="21600,21600" o:spt="87" adj="1800,10800" path="m21600,qx10800@0l10800@2qy0@11,10800@3l10800@1qy21600,21600e" filled="f">
                 <v:formulas>
@@ -3314,7 +2738,7 @@
           </mc:Choice>
           <mc:Fallback>
             <w:pict>
-              <v:shape w14:anchorId="4ED5B17A" id="文本框 12" o:spid="_x0000_s1030" type="#_x0000_t202" style="position:absolute;margin-left:-120.25pt;margin-top:191.55pt;width:62.25pt;height:16.4pt;z-index:251679744;visibility:visible;mso-wrap-style:square;mso-height-percent:0;mso-wrap-distance-left:9pt;mso-wrap-distance-top:0;mso-wrap-distance-right:9pt;mso-wrap-distance-bottom:0;mso-position-horizontal:absolute;mso-position-horizontal-relative:text;mso-position-vertical:absolute;mso-position-vertical-relative:text;mso-height-percent:0;mso-height-relative:margin;v-text-anchor:bottom" o:gfxdata="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" filled="f" stroked="f" strokeweight=".5pt">
+              <v:shape id="文本框 12" o:spid="_x0000_s1030" type="#_x0000_t202" style="position:absolute;margin-left:-120.25pt;margin-top:191.55pt;width:62.25pt;height:16.4pt;z-index:251679744;visibility:visible;mso-wrap-style:square;mso-height-percent:0;mso-wrap-distance-left:9pt;mso-wrap-distance-top:0;mso-wrap-distance-right:9pt;mso-wrap-distance-bottom:0;mso-position-horizontal:absolute;mso-position-horizontal-relative:text;mso-position-vertical:absolute;mso-position-vertical-relative:text;mso-height-percent:0;mso-height-relative:margin;v-text-anchor:bottom" o:gfxdata="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" filled="f" stroked="f" strokeweight=".5pt">
                 <v:textbox inset="0,0,0,0">
                   <w:txbxContent>
                     <w:p>
@@ -3408,7 +2832,7 @@
               </wp:anchor>
             </w:drawing>
           </mc:Choice>
-          <mc:Fallback>
+          <mc:Fallback xmlns:w16se="http://schemas.microsoft.com/office/word/2015/wordml/symex" xmlns:w16cid="http://schemas.microsoft.com/office/word/2016/wordml/cid" xmlns:w15="http://schemas.microsoft.com/office/word/2012/wordml" xmlns:am3d="http://schemas.microsoft.com/office/drawing/2017/model3d" xmlns:aink="http://schemas.microsoft.com/office/drawing/2016/ink" xmlns:cx8="http://schemas.microsoft.com/office/drawing/2016/5/14/chartex" xmlns:cx7="http://schemas.microsoft.com/office/drawing/2016/5/13/chartex" xmlns:cx6="http://schemas.microsoft.com/office/drawing/2016/5/12/chartex" xmlns:cx5="http://schemas.microsoft.com/office/drawing/2016/5/11/chartex" xmlns:cx4="http://schemas.microsoft.com/office/drawing/2016/5/10/chartex" xmlns:cx3="http://schemas.microsoft.com/office/drawing/2016/5/9/chartex" xmlns:cx2="http://schemas.microsoft.com/office/drawing/2015/10/21/chartex" xmlns:cx1="http://schemas.microsoft.com/office/drawing/2015/9/8/chartex" xmlns:cx="http://schemas.microsoft.com/office/drawing/2014/chartex">
             <w:pict>
               <v:shape w14:anchorId="055196AE" id="左大括号 10" o:spid="_x0000_s1026" type="#_x0000_t87" style="position:absolute;left:0;text-align:left;margin-left:-59.3pt;margin-top:83.3pt;width:3.6pt;height:226.05pt;z-index:251678720;visibility:visible;mso-wrap-style:square;mso-width-percent:0;mso-height-percent:0;mso-wrap-distance-left:9pt;mso-wrap-distance-top:0;mso-wrap-distance-right:9pt;mso-wrap-distance-bottom:0;mso-position-horizontal:absolute;mso-position-horizontal-relative:text;mso-position-vertical:absolute;mso-position-vertical-relative:text;mso-width-percent:0;mso-height-percent:0;mso-width-relative:margin;mso-height-relative:margin;v-text-anchor:middle" o:gfxdata="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" adj="29" strokecolor="#a8a8a8 [3045]"/>
             </w:pict>
@@ -3432,8 +2856,8 @@
         <w:tblLook w:val="0660" w:firstRow="1" w:lastRow="1" w:firstColumn="0" w:lastColumn="0" w:noHBand="1" w:noVBand="1"/>
       </w:tblPr>
       <w:tblGrid>
-        <w:gridCol w:w="3770"/>
-        <w:gridCol w:w="5267"/>
+        <w:gridCol w:w="3870"/>
+        <w:gridCol w:w="5405"/>
       </w:tblGrid>
       <w:tr>
         <w:trPr>
@@ -3984,7 +3408,25 @@
                 <w:sz w:val="20"/>
                 <w:szCs w:val="20"/>
               </w:rPr>
-              <w:t>夫环结点，最后构建约瑟夫环</w:t>
+              <w:t>夫环结点，最后构建约</w:t>
+            </w:r>
+            <w:proofErr w:type="gramStart"/>
+            <w:r>
+              <w:rPr>
+                <w:rFonts w:ascii="微软雅黑" w:eastAsia="微软雅黑" w:hAnsi="微软雅黑" w:hint="eastAsia"/>
+                <w:sz w:val="20"/>
+                <w:szCs w:val="20"/>
+              </w:rPr>
+              <w:t>瑟</w:t>
+            </w:r>
+            <w:proofErr w:type="gramEnd"/>
+            <w:r>
+              <w:rPr>
+                <w:rFonts w:ascii="微软雅黑" w:eastAsia="微软雅黑" w:hAnsi="微软雅黑" w:hint="eastAsia"/>
+                <w:sz w:val="20"/>
+                <w:szCs w:val="20"/>
+              </w:rPr>
+              <w:t>夫环</w:t>
             </w:r>
           </w:p>
         </w:tc>
@@ -4660,9 +4102,45 @@
     </w:tbl>
     <w:p>
       <w:pPr>
-        <w:pStyle w:val="1"/>
+        <w:rPr>
+          <w:rFonts w:hint="eastAsia"/>
+        </w:rPr>
       </w:pPr>
-      <w:bookmarkStart w:id="6" w:name="_Toc496957715"/>
+    </w:p>
+    <w:p>
+      <w:pPr>
+        <w:rPr>
+          <w:rFonts w:hint="eastAsia"/>
+        </w:rPr>
+      </w:pPr>
+    </w:p>
+    <w:p>
+      <w:pPr>
+        <w:rPr>
+          <w:rFonts w:hint="eastAsia"/>
+        </w:rPr>
+      </w:pPr>
+    </w:p>
+    <w:p>
+      <w:pPr>
+        <w:rPr>
+          <w:rFonts w:hint="eastAsia"/>
+        </w:rPr>
+      </w:pPr>
+    </w:p>
+    <w:p>
+      <w:pPr>
+        <w:rPr>
+          <w:rFonts w:hint="eastAsia"/>
+        </w:rPr>
+      </w:pPr>
+    </w:p>
+    <w:p/>
+    <w:p>
+      <w:pPr>
+        <w:pStyle w:val="20"/>
+      </w:pPr>
+      <w:bookmarkStart w:id="7" w:name="_Toc500790279"/>
       <w:r>
         <w:rPr>
           <w:rFonts w:hint="eastAsia"/>
@@ -4672,7 +4150,7 @@
         <mc:AlternateContent>
           <mc:Choice Requires="wps">
             <w:drawing>
-              <wp:anchor distT="0" distB="0" distL="114300" distR="114300" simplePos="0" relativeHeight="251686912" behindDoc="0" locked="0" layoutInCell="1" allowOverlap="1" wp14:anchorId="6443BC69" wp14:editId="159FE163">
+              <wp:anchor distT="0" distB="0" distL="114300" distR="114300" simplePos="0" relativeHeight="251686912" behindDoc="0" locked="0" layoutInCell="1" allowOverlap="1" wp14:anchorId="0BBBC83E" wp14:editId="3DFDA507">
                 <wp:simplePos x="0" y="0"/>
                 <wp:positionH relativeFrom="column">
                   <wp:posOffset>-1514475</wp:posOffset>
@@ -4755,7 +4233,7 @@
           </mc:Choice>
           <mc:Fallback>
             <w:pict>
-              <v:shape w14:anchorId="6443BC69" id="文本框 19" o:spid="_x0000_s1031" type="#_x0000_t202" style="position:absolute;margin-left:-119.25pt;margin-top:125.7pt;width:62.25pt;height:16.4pt;z-index:251686912;visibility:visible;mso-wrap-style:square;mso-height-percent:0;mso-wrap-distance-left:9pt;mso-wrap-distance-top:0;mso-wrap-distance-right:9pt;mso-wrap-distance-bottom:0;mso-position-horizontal:absolute;mso-position-horizontal-relative:text;mso-position-vertical:absolute;mso-position-vertical-relative:text;mso-height-percent:0;mso-height-relative:margin;v-text-anchor:bottom" o:gfxdata="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" filled="f" stroked="f" strokeweight=".5pt">
+              <v:shape id="文本框 19" o:spid="_x0000_s1031" type="#_x0000_t202" style="position:absolute;margin-left:-119.25pt;margin-top:125.7pt;width:62.25pt;height:16.4pt;z-index:251686912;visibility:visible;mso-wrap-style:square;mso-height-percent:0;mso-wrap-distance-left:9pt;mso-wrap-distance-top:0;mso-wrap-distance-right:9pt;mso-wrap-distance-bottom:0;mso-position-horizontal:absolute;mso-position-horizontal-relative:text;mso-position-vertical:absolute;mso-position-vertical-relative:text;mso-height-percent:0;mso-height-relative:margin;v-text-anchor:bottom" o:gfxdata="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" filled="f" stroked="f" strokeweight=".5pt">
                 <v:textbox inset="0,0,0,0">
                   <w:txbxContent>
                     <w:p>
@@ -4790,7 +4268,7 @@
         <mc:AlternateContent>
           <mc:Choice Requires="wps">
             <w:drawing>
-              <wp:anchor distT="0" distB="0" distL="114300" distR="114300" simplePos="0" relativeHeight="251685888" behindDoc="0" locked="0" layoutInCell="1" allowOverlap="1" wp14:anchorId="31965341" wp14:editId="6F04B89B">
+              <wp:anchor distT="0" distB="0" distL="114300" distR="114300" simplePos="0" relativeHeight="251685888" behindDoc="0" locked="0" layoutInCell="1" allowOverlap="1" wp14:anchorId="46B0C15A" wp14:editId="05F6824D">
                 <wp:simplePos x="0" y="0"/>
                 <wp:positionH relativeFrom="column">
                   <wp:posOffset>-711835</wp:posOffset>
@@ -4848,7 +4326,7 @@
               </wp:anchor>
             </w:drawing>
           </mc:Choice>
-          <mc:Fallback>
+          <mc:Fallback xmlns:w16se="http://schemas.microsoft.com/office/word/2015/wordml/symex" xmlns:w16cid="http://schemas.microsoft.com/office/word/2016/wordml/cid" xmlns:w15="http://schemas.microsoft.com/office/word/2012/wordml" xmlns:am3d="http://schemas.microsoft.com/office/drawing/2017/model3d" xmlns:aink="http://schemas.microsoft.com/office/drawing/2016/ink" xmlns:cx8="http://schemas.microsoft.com/office/drawing/2016/5/14/chartex" xmlns:cx7="http://schemas.microsoft.com/office/drawing/2016/5/13/chartex" xmlns:cx6="http://schemas.microsoft.com/office/drawing/2016/5/12/chartex" xmlns:cx5="http://schemas.microsoft.com/office/drawing/2016/5/11/chartex" xmlns:cx4="http://schemas.microsoft.com/office/drawing/2016/5/10/chartex" xmlns:cx3="http://schemas.microsoft.com/office/drawing/2016/5/9/chartex" xmlns:cx2="http://schemas.microsoft.com/office/drawing/2015/10/21/chartex" xmlns:cx1="http://schemas.microsoft.com/office/drawing/2015/9/8/chartex" xmlns:cx="http://schemas.microsoft.com/office/drawing/2014/chartex">
             <w:pict>
               <v:shapetype w14:anchorId="79F53302" id="_x0000_t87" coordsize="21600,21600" o:spt="87" adj="1800,10800" path="m21600,qx10800@0l10800@2qy0@11,10800@3l10800@1qy21600,21600e" filled="f">
                 <v:formulas>
@@ -4886,7 +4364,7 @@
       <w:r>
         <w:t>类</w:t>
       </w:r>
-      <w:bookmarkEnd w:id="6"/>
+      <w:bookmarkEnd w:id="7"/>
     </w:p>
     <w:p>
       <w:r>
@@ -4975,7 +4453,7 @@
           </mc:Choice>
           <mc:Fallback>
             <w:pict>
-              <v:shape w14:anchorId="197FFC27" id="文本框 2" o:spid="_x0000_s1032" type="#_x0000_t202" style="position:absolute;margin-left:-114.95pt;margin-top:204.6pt;width:62.25pt;height:16.4pt;z-index:251705344;visibility:visible;mso-wrap-style:square;mso-height-percent:0;mso-wrap-distance-left:9pt;mso-wrap-distance-top:0;mso-wrap-distance-right:9pt;mso-wrap-distance-bottom:0;mso-position-horizontal:absolute;mso-position-horizontal-relative:text;mso-position-vertical:absolute;mso-position-vertical-relative:text;mso-height-percent:0;mso-height-relative:margin;v-text-anchor:bottom" o:gfxdata="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" filled="f" stroked="f" strokeweight=".5pt">
+              <v:shape id="文本框 2" o:spid="_x0000_s1032" type="#_x0000_t202" style="position:absolute;margin-left:-114.95pt;margin-top:204.6pt;width:62.25pt;height:16.4pt;z-index:251705344;visibility:visible;mso-wrap-style:square;mso-height-percent:0;mso-wrap-distance-left:9pt;mso-wrap-distance-top:0;mso-wrap-distance-right:9pt;mso-wrap-distance-bottom:0;mso-position-horizontal:absolute;mso-position-horizontal-relative:text;mso-position-vertical:absolute;mso-position-vertical-relative:text;mso-height-percent:0;mso-height-relative:margin;v-text-anchor:bottom" o:gfxdata="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" filled="f" stroked="f" strokeweight=".5pt">
                 <v:textbox inset="0,0,0,0">
                   <w:txbxContent>
                     <w:p>
@@ -5063,7 +4541,7 @@
               </wp:anchor>
             </w:drawing>
           </mc:Choice>
-          <mc:Fallback>
+          <mc:Fallback xmlns:w16se="http://schemas.microsoft.com/office/word/2015/wordml/symex" xmlns:w16cid="http://schemas.microsoft.com/office/word/2016/wordml/cid" xmlns:w15="http://schemas.microsoft.com/office/word/2012/wordml" xmlns:am3d="http://schemas.microsoft.com/office/drawing/2017/model3d" xmlns:aink="http://schemas.microsoft.com/office/drawing/2016/ink" xmlns:cx8="http://schemas.microsoft.com/office/drawing/2016/5/14/chartex" xmlns:cx7="http://schemas.microsoft.com/office/drawing/2016/5/13/chartex" xmlns:cx6="http://schemas.microsoft.com/office/drawing/2016/5/12/chartex" xmlns:cx5="http://schemas.microsoft.com/office/drawing/2016/5/11/chartex" xmlns:cx4="http://schemas.microsoft.com/office/drawing/2016/5/10/chartex" xmlns:cx3="http://schemas.microsoft.com/office/drawing/2016/5/9/chartex" xmlns:cx2="http://schemas.microsoft.com/office/drawing/2015/10/21/chartex" xmlns:cx1="http://schemas.microsoft.com/office/drawing/2015/9/8/chartex" xmlns:cx="http://schemas.microsoft.com/office/drawing/2014/chartex">
             <w:pict>
               <v:shape w14:anchorId="1780C72C" id="左大括号 4" o:spid="_x0000_s1026" type="#_x0000_t87" style="position:absolute;left:0;text-align:left;margin-left:-55.9pt;margin-top:182.95pt;width:3.6pt;height:59.45pt;z-index:251796480;visibility:visible;mso-wrap-style:square;mso-width-percent:0;mso-height-percent:0;mso-wrap-distance-left:9pt;mso-wrap-distance-top:0;mso-wrap-distance-right:9pt;mso-wrap-distance-bottom:0;mso-position-horizontal:absolute;mso-position-horizontal-relative:text;mso-position-vertical:absolute;mso-position-vertical-relative:text;mso-width-percent:0;mso-height-percent:0;mso-width-relative:margin;mso-height-relative:margin;v-text-anchor:middle" o:gfxdata="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" adj="109" strokecolor="#a8a8a8 [3045]"/>
             </w:pict>
@@ -5098,8 +4576,8 @@
         <w:tblLook w:val="0660" w:firstRow="1" w:lastRow="1" w:firstColumn="0" w:lastColumn="0" w:noHBand="1" w:noVBand="1"/>
       </w:tblPr>
       <w:tblGrid>
-        <w:gridCol w:w="3382"/>
-        <w:gridCol w:w="5655"/>
+        <w:gridCol w:w="3471"/>
+        <w:gridCol w:w="5804"/>
       </w:tblGrid>
       <w:tr>
         <w:trPr>
@@ -5629,11 +5107,9 @@
           <w:szCs w:val="21"/>
         </w:rPr>
       </w:pPr>
-      <w:bookmarkStart w:id="7" w:name="_GoBack"/>
-      <w:bookmarkEnd w:id="7"/>
     </w:p>
     <w:sectPr>
-      <w:headerReference w:type="default" r:id="rId10"/>
+      <w:headerReference w:type="default" r:id="rId11"/>
       <w:pgSz w:w="11907" w:h="16839" w:code="1"/>
       <w:pgMar w:top="1145" w:right="697" w:bottom="113" w:left="3011" w:header="1145" w:footer="567" w:gutter="0"/>
       <w:pgNumType w:start="1"/>
@@ -5645,7 +5121,7 @@
 </file>
 
 <file path=word/endnotes.xml><?xml version="1.0" encoding="utf-8"?>
-<w:endnotes xmlns:wpc="http://schemas.microsoft.com/office/word/2010/wordprocessingCanvas" xmlns:cx="http://schemas.microsoft.com/office/drawing/2014/chartex" xmlns:cx1="http://schemas.microsoft.com/office/drawing/2015/9/8/chartex" xmlns:cx2="http://schemas.microsoft.com/office/drawing/2015/10/21/chartex" xmlns:cx3="http://schemas.microsoft.com/office/drawing/2016/5/9/chartex" xmlns:cx4="http://schemas.microsoft.com/office/drawing/2016/5/10/chartex" xmlns:cx5="http://schemas.microsoft.com/office/drawing/2016/5/11/chartex" xmlns:cx6="http://schemas.microsoft.com/office/drawing/2016/5/12/chartex" xmlns:cx7="http://schemas.microsoft.com/office/drawing/2016/5/13/chartex" xmlns:cx8="http://schemas.microsoft.com/office/drawing/2016/5/14/chartex" xmlns:mc="http://schemas.openxmlformats.org/markup-compatibility/2006" xmlns:aink="http://schemas.microsoft.com/office/drawing/2016/ink" xmlns:am3d="http://schemas.microsoft.com/office/drawing/2017/model3d" xmlns:o="urn:schemas-microsoft-com:office:office" xmlns:r="http://schemas.openxmlformats.org/officeDocument/2006/relationships" xmlns:m="http://schemas.openxmlformats.org/officeDocument/2006/math" xmlns:v="urn:schemas-microsoft-com:vml" xmlns:wp14="http://schemas.microsoft.com/office/word/2010/wordprocessingDrawing" xmlns:wp="http://schemas.openxmlformats.org/drawingml/2006/wordprocessingDrawing" xmlns:w10="urn:schemas-microsoft-com:office:word" xmlns:w="http://schemas.openxmlformats.org/wordprocessingml/2006/main" xmlns:w14="http://schemas.microsoft.com/office/word/2010/wordml" xmlns:w15="http://schemas.microsoft.com/office/word/2012/wordml" xmlns:w16cid="http://schemas.microsoft.com/office/word/2016/wordml/cid" xmlns:w16se="http://schemas.microsoft.com/office/word/2015/wordml/symex" xmlns:wpg="http://schemas.microsoft.com/office/word/2010/wordprocessingGroup" xmlns:wpi="http://schemas.microsoft.com/office/word/2010/wordprocessingInk" xmlns:wne="http://schemas.microsoft.com/office/word/2006/wordml" xmlns:wps="http://schemas.microsoft.com/office/word/2010/wordprocessingShape" mc:Ignorable="w14 w15 w16se w16cid wp14">
+<w:endnotes xmlns:wpc="http://schemas.microsoft.com/office/word/2010/wordprocessingCanvas" xmlns:mc="http://schemas.openxmlformats.org/markup-compatibility/2006" xmlns:o="urn:schemas-microsoft-com:office:office" xmlns:r="http://schemas.openxmlformats.org/officeDocument/2006/relationships" xmlns:m="http://schemas.openxmlformats.org/officeDocument/2006/math" xmlns:v="urn:schemas-microsoft-com:vml" xmlns:wp14="http://schemas.microsoft.com/office/word/2010/wordprocessingDrawing" xmlns:wp="http://schemas.openxmlformats.org/drawingml/2006/wordprocessingDrawing" xmlns:w10="urn:schemas-microsoft-com:office:word" xmlns:w="http://schemas.openxmlformats.org/wordprocessingml/2006/main" xmlns:w14="http://schemas.microsoft.com/office/word/2010/wordml" xmlns:wpg="http://schemas.microsoft.com/office/word/2010/wordprocessingGroup" xmlns:wpi="http://schemas.microsoft.com/office/word/2010/wordprocessingInk" xmlns:wne="http://schemas.microsoft.com/office/word/2006/wordml" xmlns:wps="http://schemas.microsoft.com/office/word/2010/wordprocessingShape" mc:Ignorable="w14 wp14">
   <w:endnote w:type="separator" w:id="-1">
     <w:p>
       <w:pPr>
@@ -5674,7 +5150,7 @@
 </file>
 
 <file path=word/footnotes.xml><?xml version="1.0" encoding="utf-8"?>
-<w:footnotes xmlns:wpc="http://schemas.microsoft.com/office/word/2010/wordprocessingCanvas" xmlns:cx="http://schemas.microsoft.com/office/drawing/2014/chartex" xmlns:cx1="http://schemas.microsoft.com/office/drawing/2015/9/8/chartex" xmlns:cx2="http://schemas.microsoft.com/office/drawing/2015/10/21/chartex" xmlns:cx3="http://schemas.microsoft.com/office/drawing/2016/5/9/chartex" xmlns:cx4="http://schemas.microsoft.com/office/drawing/2016/5/10/chartex" xmlns:cx5="http://schemas.microsoft.com/office/drawing/2016/5/11/chartex" xmlns:cx6="http://schemas.microsoft.com/office/drawing/2016/5/12/chartex" xmlns:cx7="http://schemas.microsoft.com/office/drawing/2016/5/13/chartex" xmlns:cx8="http://schemas.microsoft.com/office/drawing/2016/5/14/chartex" xmlns:mc="http://schemas.openxmlformats.org/markup-compatibility/2006" xmlns:aink="http://schemas.microsoft.com/office/drawing/2016/ink" xmlns:am3d="http://schemas.microsoft.com/office/drawing/2017/model3d" xmlns:o="urn:schemas-microsoft-com:office:office" xmlns:r="http://schemas.openxmlformats.org/officeDocument/2006/relationships" xmlns:m="http://schemas.openxmlformats.org/officeDocument/2006/math" xmlns:v="urn:schemas-microsoft-com:vml" xmlns:wp14="http://schemas.microsoft.com/office/word/2010/wordprocessingDrawing" xmlns:wp="http://schemas.openxmlformats.org/drawingml/2006/wordprocessingDrawing" xmlns:w10="urn:schemas-microsoft-com:office:word" xmlns:w="http://schemas.openxmlformats.org/wordprocessingml/2006/main" xmlns:w14="http://schemas.microsoft.com/office/word/2010/wordml" xmlns:w15="http://schemas.microsoft.com/office/word/2012/wordml" xmlns:w16cid="http://schemas.microsoft.com/office/word/2016/wordml/cid" xmlns:w16se="http://schemas.microsoft.com/office/word/2015/wordml/symex" xmlns:wpg="http://schemas.microsoft.com/office/word/2010/wordprocessingGroup" xmlns:wpi="http://schemas.microsoft.com/office/word/2010/wordprocessingInk" xmlns:wne="http://schemas.microsoft.com/office/word/2006/wordml" xmlns:wps="http://schemas.microsoft.com/office/word/2010/wordprocessingShape" mc:Ignorable="w14 w15 w16se w16cid wp14">
+<w:footnotes xmlns:wpc="http://schemas.microsoft.com/office/word/2010/wordprocessingCanvas" xmlns:mc="http://schemas.openxmlformats.org/markup-compatibility/2006" xmlns:o="urn:schemas-microsoft-com:office:office" xmlns:r="http://schemas.openxmlformats.org/officeDocument/2006/relationships" xmlns:m="http://schemas.openxmlformats.org/officeDocument/2006/math" xmlns:v="urn:schemas-microsoft-com:vml" xmlns:wp14="http://schemas.microsoft.com/office/word/2010/wordprocessingDrawing" xmlns:wp="http://schemas.openxmlformats.org/drawingml/2006/wordprocessingDrawing" xmlns:w10="urn:schemas-microsoft-com:office:word" xmlns:w="http://schemas.openxmlformats.org/wordprocessingml/2006/main" xmlns:w14="http://schemas.microsoft.com/office/word/2010/wordml" xmlns:wpg="http://schemas.microsoft.com/office/word/2010/wordprocessingGroup" xmlns:wpi="http://schemas.microsoft.com/office/word/2010/wordprocessingInk" xmlns:wne="http://schemas.microsoft.com/office/word/2006/wordml" xmlns:wps="http://schemas.microsoft.com/office/word/2010/wordprocessingShape" mc:Ignorable="w14 wp14">
   <w:footnote w:type="separator" w:id="-1">
     <w:p>
       <w:pPr>
@@ -5703,7 +5179,7 @@
 </file>
 
 <file path=word/header1.xml><?xml version="1.0" encoding="utf-8"?>
-<w:hdr xmlns:wpc="http://schemas.microsoft.com/office/word/2010/wordprocessingCanvas" xmlns:cx="http://schemas.microsoft.com/office/drawing/2014/chartex" xmlns:cx1="http://schemas.microsoft.com/office/drawing/2015/9/8/chartex" xmlns:cx2="http://schemas.microsoft.com/office/drawing/2015/10/21/chartex" xmlns:cx3="http://schemas.microsoft.com/office/drawing/2016/5/9/chartex" xmlns:cx4="http://schemas.microsoft.com/office/drawing/2016/5/10/chartex" xmlns:cx5="http://schemas.microsoft.com/office/drawing/2016/5/11/chartex" xmlns:cx6="http://schemas.microsoft.com/office/drawing/2016/5/12/chartex" xmlns:cx7="http://schemas.microsoft.com/office/drawing/2016/5/13/chartex" xmlns:cx8="http://schemas.microsoft.com/office/drawing/2016/5/14/chartex" xmlns:mc="http://schemas.openxmlformats.org/markup-compatibility/2006" xmlns:aink="http://schemas.microsoft.com/office/drawing/2016/ink" xmlns:am3d="http://schemas.microsoft.com/office/drawing/2017/model3d" xmlns:o="urn:schemas-microsoft-com:office:office" xmlns:r="http://schemas.openxmlformats.org/officeDocument/2006/relationships" xmlns:m="http://schemas.openxmlformats.org/officeDocument/2006/math" xmlns:v="urn:schemas-microsoft-com:vml" xmlns:wp14="http://schemas.microsoft.com/office/word/2010/wordprocessingDrawing" xmlns:wp="http://schemas.openxmlformats.org/drawingml/2006/wordprocessingDrawing" xmlns:w10="urn:schemas-microsoft-com:office:word" xmlns:w="http://schemas.openxmlformats.org/wordprocessingml/2006/main" xmlns:w14="http://schemas.microsoft.com/office/word/2010/wordml" xmlns:w15="http://schemas.microsoft.com/office/word/2012/wordml" xmlns:w16cid="http://schemas.microsoft.com/office/word/2016/wordml/cid" xmlns:w16se="http://schemas.microsoft.com/office/word/2015/wordml/symex" xmlns:wpg="http://schemas.microsoft.com/office/word/2010/wordprocessingGroup" xmlns:wpi="http://schemas.microsoft.com/office/word/2010/wordprocessingInk" xmlns:wne="http://schemas.microsoft.com/office/word/2006/wordml" xmlns:wps="http://schemas.microsoft.com/office/word/2010/wordprocessingShape" mc:Ignorable="w14 w15 w16se w16cid wp14">
+<w:hdr xmlns:wpc="http://schemas.microsoft.com/office/word/2010/wordprocessingCanvas" xmlns:mc="http://schemas.openxmlformats.org/markup-compatibility/2006" xmlns:o="urn:schemas-microsoft-com:office:office" xmlns:r="http://schemas.openxmlformats.org/officeDocument/2006/relationships" xmlns:m="http://schemas.openxmlformats.org/officeDocument/2006/math" xmlns:v="urn:schemas-microsoft-com:vml" xmlns:wp14="http://schemas.microsoft.com/office/word/2010/wordprocessingDrawing" xmlns:wp="http://schemas.openxmlformats.org/drawingml/2006/wordprocessingDrawing" xmlns:w10="urn:schemas-microsoft-com:office:word" xmlns:w="http://schemas.openxmlformats.org/wordprocessingml/2006/main" xmlns:w14="http://schemas.microsoft.com/office/word/2010/wordml" xmlns:wpg="http://schemas.microsoft.com/office/word/2010/wordprocessingGroup" xmlns:wpi="http://schemas.microsoft.com/office/word/2010/wordprocessingInk" xmlns:wne="http://schemas.microsoft.com/office/word/2006/wordml" xmlns:wps="http://schemas.microsoft.com/office/word/2010/wordprocessingShape" mc:Ignorable="w14 wp14">
   <w:tbl>
     <w:tblPr>
       <w:tblW w:w="6410" w:type="pct"/>
@@ -5733,7 +5209,7 @@
         </w:tcPr>
         <w:p>
           <w:pPr>
-            <w:pStyle w:val="ad"/>
+            <w:pStyle w:val="aa"/>
             <w:rPr>
               <w:rFonts w:ascii="Microsoft YaHei UI" w:eastAsia="Microsoft YaHei UI" w:hAnsi="Microsoft YaHei UI"/>
             </w:rPr>
@@ -5775,7 +5251,7 @@
               <w:rFonts w:ascii="Microsoft YaHei UI" w:eastAsia="Microsoft YaHei UI" w:hAnsi="Microsoft YaHei UI"/>
               <w:noProof/>
             </w:rPr>
-            <w:t>06</w:t>
+            <w:t>03</w:t>
           </w:r>
           <w:r>
             <w:rPr>
@@ -5817,7 +5293,7 @@
         </w:tcPr>
         <w:p>
           <w:pPr>
-            <w:pStyle w:val="11"/>
+            <w:pStyle w:val="10"/>
             <w:rPr>
               <w:rFonts w:ascii="Microsoft YaHei UI" w:eastAsia="Microsoft YaHei UI" w:hAnsi="Microsoft YaHei UI"/>
             </w:rPr>
@@ -5857,7 +5333,7 @@
               <w:rFonts w:ascii="Microsoft YaHei UI" w:eastAsia="Microsoft YaHei UI" w:hAnsi="Microsoft YaHei UI"/>
               <w:noProof/>
             </w:rPr>
-            <w:instrText>Passenger类</w:instrText>
+            <w:instrText>项目简介</w:instrText>
           </w:r>
           <w:r>
             <w:rPr>
@@ -5894,7 +5370,7 @@
               <w:rFonts w:ascii="Microsoft YaHei UI" w:eastAsia="Microsoft YaHei UI" w:hAnsi="Microsoft YaHei UI"/>
               <w:noProof/>
             </w:rPr>
-            <w:instrText>Passenger类</w:instrText>
+            <w:instrText>项目简介</w:instrText>
           </w:r>
           <w:r>
             <w:rPr>
@@ -5913,7 +5389,7 @@
               <w:rFonts w:ascii="Microsoft YaHei UI" w:eastAsia="Microsoft YaHei UI" w:hAnsi="Microsoft YaHei UI"/>
               <w:noProof/>
             </w:rPr>
-            <w:t>Passenger类</w:t>
+            <w:t>项目简介</w:t>
           </w:r>
           <w:r>
             <w:rPr>
@@ -5983,8 +5459,8 @@
 </file>
 
 <file path=word/numbering.xml><?xml version="1.0" encoding="utf-8"?>
-<w:numbering xmlns:wpc="http://schemas.microsoft.com/office/word/2010/wordprocessingCanvas" xmlns:cx="http://schemas.microsoft.com/office/drawing/2014/chartex" xmlns:cx1="http://schemas.microsoft.com/office/drawing/2015/9/8/chartex" xmlns:cx2="http://schemas.microsoft.com/office/drawing/2015/10/21/chartex" xmlns:cx3="http://schemas.microsoft.com/office/drawing/2016/5/9/chartex" xmlns:cx4="http://schemas.microsoft.com/office/drawing/2016/5/10/chartex" xmlns:cx5="http://schemas.microsoft.com/office/drawing/2016/5/11/chartex" xmlns:cx6="http://schemas.microsoft.com/office/drawing/2016/5/12/chartex" xmlns:cx7="http://schemas.microsoft.com/office/drawing/2016/5/13/chartex" xmlns:cx8="http://schemas.microsoft.com/office/drawing/2016/5/14/chartex" xmlns:mc="http://schemas.openxmlformats.org/markup-compatibility/2006" xmlns:aink="http://schemas.microsoft.com/office/drawing/2016/ink" xmlns:am3d="http://schemas.microsoft.com/office/drawing/2017/model3d" xmlns:o="urn:schemas-microsoft-com:office:office" xmlns:r="http://schemas.openxmlformats.org/officeDocument/2006/relationships" xmlns:m="http://schemas.openxmlformats.org/officeDocument/2006/math" xmlns:v="urn:schemas-microsoft-com:vml" xmlns:wp14="http://schemas.microsoft.com/office/word/2010/wordprocessingDrawing" xmlns:wp="http://schemas.openxmlformats.org/drawingml/2006/wordprocessingDrawing" xmlns:w10="urn:schemas-microsoft-com:office:word" xmlns:w="http://schemas.openxmlformats.org/wordprocessingml/2006/main" xmlns:w14="http://schemas.microsoft.com/office/word/2010/wordml" xmlns:w15="http://schemas.microsoft.com/office/word/2012/wordml" xmlns:w16cid="http://schemas.microsoft.com/office/word/2016/wordml/cid" xmlns:w16se="http://schemas.microsoft.com/office/word/2015/wordml/symex" xmlns:wpg="http://schemas.microsoft.com/office/word/2010/wordprocessingGroup" xmlns:wpi="http://schemas.microsoft.com/office/word/2010/wordprocessingInk" xmlns:wne="http://schemas.microsoft.com/office/word/2006/wordml" xmlns:wps="http://schemas.microsoft.com/office/word/2010/wordprocessingShape" mc:Ignorable="w14 w15 w16se w16cid wp14">
-  <w:abstractNum w:abstractNumId="0" w15:restartNumberingAfterBreak="0">
+<w:numbering xmlns:wpc="http://schemas.microsoft.com/office/word/2010/wordprocessingCanvas" xmlns:mc="http://schemas.openxmlformats.org/markup-compatibility/2006" xmlns:o="urn:schemas-microsoft-com:office:office" xmlns:r="http://schemas.openxmlformats.org/officeDocument/2006/relationships" xmlns:m="http://schemas.openxmlformats.org/officeDocument/2006/math" xmlns:v="urn:schemas-microsoft-com:vml" xmlns:wp14="http://schemas.microsoft.com/office/word/2010/wordprocessingDrawing" xmlns:wp="http://schemas.openxmlformats.org/drawingml/2006/wordprocessingDrawing" xmlns:w10="urn:schemas-microsoft-com:office:word" xmlns:w="http://schemas.openxmlformats.org/wordprocessingml/2006/main" xmlns:w14="http://schemas.microsoft.com/office/word/2010/wordml" xmlns:wpg="http://schemas.microsoft.com/office/word/2010/wordprocessingGroup" xmlns:wpi="http://schemas.microsoft.com/office/word/2010/wordprocessingInk" xmlns:wne="http://schemas.microsoft.com/office/word/2006/wordml" xmlns:wps="http://schemas.microsoft.com/office/word/2010/wordprocessingShape" mc:Ignorable="w14 wp14">
+  <w:abstractNum w:abstractNumId="0">
     <w:nsid w:val="FFFFFF89"/>
     <w:multiLevelType w:val="singleLevel"/>
     <w:tmpl w:val="60E6EB78"/>
@@ -6003,7 +5479,7 @@
       </w:rPr>
     </w:lvl>
   </w:abstractNum>
-  <w:abstractNum w:abstractNumId="1" w15:restartNumberingAfterBreak="0">
+  <w:abstractNum w:abstractNumId="1">
     <w:nsid w:val="367F6A45"/>
     <w:multiLevelType w:val="multilevel"/>
     <w:tmpl w:val="0436C7FE"/>
@@ -6126,7 +5602,7 @@
       </w:rPr>
     </w:lvl>
   </w:abstractNum>
-  <w:abstractNum w:abstractNumId="2" w15:restartNumberingAfterBreak="0">
+  <w:abstractNum w:abstractNumId="2">
     <w:nsid w:val="64D03FD1"/>
     <w:multiLevelType w:val="hybridMultilevel"/>
     <w:tmpl w:val="65ACDA02"/>
@@ -6215,7 +5691,7 @@
       </w:pPr>
     </w:lvl>
   </w:abstractNum>
-  <w:abstractNum w:abstractNumId="3" w15:restartNumberingAfterBreak="0">
+  <w:abstractNum w:abstractNumId="3">
     <w:nsid w:val="68C9342D"/>
     <w:multiLevelType w:val="hybridMultilevel"/>
     <w:tmpl w:val="CB0040A4"/>
@@ -6338,7 +5814,7 @@
 </file>
 
 <file path=word/styles.xml><?xml version="1.0" encoding="utf-8"?>
-<w:styles xmlns:mc="http://schemas.openxmlformats.org/markup-compatibility/2006" xmlns:r="http://schemas.openxmlformats.org/officeDocument/2006/relationships" xmlns:w="http://schemas.openxmlformats.org/wordprocessingml/2006/main" xmlns:w14="http://schemas.microsoft.com/office/word/2010/wordml" xmlns:w15="http://schemas.microsoft.com/office/word/2012/wordml" xmlns:w16cid="http://schemas.microsoft.com/office/word/2016/wordml/cid" xmlns:w16se="http://schemas.microsoft.com/office/word/2015/wordml/symex" mc:Ignorable="w14 w15 w16se w16cid">
+<w:styles xmlns:mc="http://schemas.openxmlformats.org/markup-compatibility/2006" xmlns:r="http://schemas.openxmlformats.org/officeDocument/2006/relationships" xmlns:w="http://schemas.openxmlformats.org/wordprocessingml/2006/main" xmlns:w14="http://schemas.microsoft.com/office/word/2010/wordml" mc:Ignorable="w14">
   <w:docDefaults>
     <w:rPrDefault>
       <w:rPr>
@@ -6353,379 +5829,158 @@
       </w:pPr>
     </w:pPrDefault>
   </w:docDefaults>
-  <w:latentStyles w:defLockedState="0" w:defUIPriority="99" w:defSemiHidden="0" w:defUnhideWhenUsed="0" w:defQFormat="0" w:count="375">
-    <w:lsdException w:name="Normal" w:uiPriority="0" w:qFormat="1"/>
-    <w:lsdException w:name="heading 1" w:uiPriority="9" w:qFormat="1"/>
-    <w:lsdException w:name="heading 2" w:semiHidden="1" w:uiPriority="9" w:unhideWhenUsed="1" w:qFormat="1"/>
-    <w:lsdException w:name="heading 3" w:semiHidden="1" w:uiPriority="1" w:unhideWhenUsed="1" w:qFormat="1"/>
-    <w:lsdException w:name="heading 4" w:semiHidden="1" w:uiPriority="9" w:unhideWhenUsed="1" w:qFormat="1"/>
-    <w:lsdException w:name="heading 5" w:semiHidden="1" w:uiPriority="9" w:unhideWhenUsed="1" w:qFormat="1"/>
-    <w:lsdException w:name="heading 6" w:semiHidden="1" w:uiPriority="9" w:unhideWhenUsed="1" w:qFormat="1"/>
-    <w:lsdException w:name="heading 7" w:semiHidden="1" w:uiPriority="9" w:unhideWhenUsed="1" w:qFormat="1"/>
-    <w:lsdException w:name="heading 8" w:semiHidden="1" w:uiPriority="9" w:unhideWhenUsed="1" w:qFormat="1"/>
-    <w:lsdException w:name="heading 9" w:semiHidden="1" w:uiPriority="9" w:unhideWhenUsed="1" w:qFormat="1"/>
-    <w:lsdException w:name="index 1" w:semiHidden="1" w:unhideWhenUsed="1"/>
-    <w:lsdException w:name="index 2" w:semiHidden="1" w:unhideWhenUsed="1"/>
-    <w:lsdException w:name="index 3" w:semiHidden="1" w:unhideWhenUsed="1"/>
-    <w:lsdException w:name="index 4" w:semiHidden="1" w:unhideWhenUsed="1"/>
-    <w:lsdException w:name="index 5" w:semiHidden="1" w:unhideWhenUsed="1"/>
-    <w:lsdException w:name="index 6" w:semiHidden="1" w:unhideWhenUsed="1"/>
-    <w:lsdException w:name="index 7" w:semiHidden="1" w:unhideWhenUsed="1"/>
-    <w:lsdException w:name="index 8" w:semiHidden="1" w:unhideWhenUsed="1"/>
-    <w:lsdException w:name="index 9" w:semiHidden="1" w:unhideWhenUsed="1"/>
-    <w:lsdException w:name="toc 1" w:semiHidden="1" w:uiPriority="39" w:unhideWhenUsed="1"/>
-    <w:lsdException w:name="toc 2" w:semiHidden="1" w:uiPriority="39" w:unhideWhenUsed="1"/>
-    <w:lsdException w:name="toc 3" w:semiHidden="1" w:uiPriority="39" w:unhideWhenUsed="1"/>
-    <w:lsdException w:name="toc 4" w:semiHidden="1" w:uiPriority="39" w:unhideWhenUsed="1"/>
-    <w:lsdException w:name="toc 5" w:semiHidden="1" w:uiPriority="39" w:unhideWhenUsed="1"/>
-    <w:lsdException w:name="toc 6" w:semiHidden="1" w:uiPriority="39" w:unhideWhenUsed="1"/>
-    <w:lsdException w:name="toc 7" w:semiHidden="1" w:uiPriority="39" w:unhideWhenUsed="1"/>
-    <w:lsdException w:name="toc 8" w:semiHidden="1" w:uiPriority="39" w:unhideWhenUsed="1"/>
-    <w:lsdException w:name="toc 9" w:semiHidden="1" w:uiPriority="39" w:unhideWhenUsed="1"/>
-    <w:lsdException w:name="Normal Indent" w:semiHidden="1" w:unhideWhenUsed="1"/>
-    <w:lsdException w:name="footnote text" w:semiHidden="1" w:unhideWhenUsed="1"/>
-    <w:lsdException w:name="annotation text" w:semiHidden="1" w:unhideWhenUsed="1"/>
-    <w:lsdException w:name="header" w:semiHidden="1" w:unhideWhenUsed="1" w:qFormat="1"/>
-    <w:lsdException w:name="footer" w:semiHidden="1" w:unhideWhenUsed="1" w:qFormat="1"/>
-    <w:lsdException w:name="index heading" w:semiHidden="1" w:unhideWhenUsed="1"/>
-    <w:lsdException w:name="caption" w:semiHidden="1" w:uiPriority="35" w:unhideWhenUsed="1" w:qFormat="1"/>
-    <w:lsdException w:name="table of figures" w:semiHidden="1" w:unhideWhenUsed="1"/>
-    <w:lsdException w:name="envelope address" w:semiHidden="1" w:unhideWhenUsed="1"/>
-    <w:lsdException w:name="envelope return" w:semiHidden="1" w:unhideWhenUsed="1"/>
-    <w:lsdException w:name="footnote reference" w:semiHidden="1" w:unhideWhenUsed="1"/>
-    <w:lsdException w:name="annotation reference" w:semiHidden="1" w:unhideWhenUsed="1"/>
-    <w:lsdException w:name="line number" w:semiHidden="1" w:unhideWhenUsed="1"/>
-    <w:lsdException w:name="page number" w:semiHidden="1" w:unhideWhenUsed="1"/>
-    <w:lsdException w:name="endnote reference" w:semiHidden="1" w:unhideWhenUsed="1"/>
-    <w:lsdException w:name="endnote text" w:semiHidden="1" w:unhideWhenUsed="1"/>
-    <w:lsdException w:name="table of authorities" w:semiHidden="1" w:unhideWhenUsed="1"/>
-    <w:lsdException w:name="macro" w:semiHidden="1" w:unhideWhenUsed="1"/>
-    <w:lsdException w:name="toa heading" w:semiHidden="1" w:unhideWhenUsed="1"/>
-    <w:lsdException w:name="List" w:semiHidden="1" w:unhideWhenUsed="1"/>
-    <w:lsdException w:name="List Bullet" w:semiHidden="1" w:unhideWhenUsed="1" w:qFormat="1"/>
-    <w:lsdException w:name="List Number" w:semiHidden="1" w:uiPriority="1" w:unhideWhenUsed="1" w:qFormat="1"/>
-    <w:lsdException w:name="List 2" w:semiHidden="1" w:unhideWhenUsed="1"/>
-    <w:lsdException w:name="List 3" w:semiHidden="1" w:unhideWhenUsed="1"/>
-    <w:lsdException w:name="List 4" w:semiHidden="1" w:unhideWhenUsed="1"/>
-    <w:lsdException w:name="List 5" w:semiHidden="1" w:unhideWhenUsed="1"/>
-    <w:lsdException w:name="List Bullet 2" w:semiHidden="1" w:unhideWhenUsed="1"/>
-    <w:lsdException w:name="List Bullet 3" w:semiHidden="1" w:unhideWhenUsed="1"/>
-    <w:lsdException w:name="List Bullet 4" w:semiHidden="1" w:unhideWhenUsed="1"/>
-    <w:lsdException w:name="List Bullet 5" w:semiHidden="1" w:unhideWhenUsed="1"/>
-    <w:lsdException w:name="List Number 2" w:semiHidden="1" w:uiPriority="1" w:unhideWhenUsed="1" w:qFormat="1"/>
-    <w:lsdException w:name="List Number 3" w:semiHidden="1" w:uiPriority="18" w:unhideWhenUsed="1"/>
-    <w:lsdException w:name="List Number 4" w:semiHidden="1" w:uiPriority="18" w:unhideWhenUsed="1"/>
-    <w:lsdException w:name="List Number 5" w:semiHidden="1" w:uiPriority="18" w:unhideWhenUsed="1"/>
-    <w:lsdException w:name="Title" w:uiPriority="2" w:qFormat="1"/>
-    <w:lsdException w:name="Closing" w:semiHidden="1" w:unhideWhenUsed="1" w:qFormat="1"/>
-    <w:lsdException w:name="Signature" w:semiHidden="1" w:uiPriority="9" w:unhideWhenUsed="1" w:qFormat="1"/>
-    <w:lsdException w:name="Default Paragraph Font" w:semiHidden="1" w:uiPriority="1" w:unhideWhenUsed="1"/>
-    <w:lsdException w:name="Body Text" w:semiHidden="1" w:unhideWhenUsed="1"/>
-    <w:lsdException w:name="Body Text Indent" w:semiHidden="1" w:unhideWhenUsed="1"/>
-    <w:lsdException w:name="List Continue" w:semiHidden="1" w:unhideWhenUsed="1"/>
-    <w:lsdException w:name="List Continue 2" w:semiHidden="1" w:unhideWhenUsed="1"/>
-    <w:lsdException w:name="List Continue 3" w:semiHidden="1" w:unhideWhenUsed="1"/>
-    <w:lsdException w:name="List Continue 4" w:semiHidden="1" w:unhideWhenUsed="1"/>
-    <w:lsdException w:name="List Continue 5" w:semiHidden="1" w:unhideWhenUsed="1"/>
-    <w:lsdException w:name="Message Header" w:semiHidden="1" w:unhideWhenUsed="1"/>
-    <w:lsdException w:name="Subtitle" w:semiHidden="1" w:uiPriority="3" w:unhideWhenUsed="1" w:qFormat="1"/>
-    <w:lsdException w:name="Salutation" w:semiHidden="1" w:unhideWhenUsed="1"/>
-    <w:lsdException w:name="Date" w:semiHidden="1" w:unhideWhenUsed="1" w:qFormat="1"/>
-    <w:lsdException w:name="Body Text First Indent" w:semiHidden="1" w:unhideWhenUsed="1"/>
-    <w:lsdException w:name="Body Text First Indent 2" w:semiHidden="1" w:unhideWhenUsed="1"/>
-    <w:lsdException w:name="Note Heading" w:semiHidden="1" w:unhideWhenUsed="1"/>
-    <w:lsdException w:name="Body Text 2" w:semiHidden="1" w:unhideWhenUsed="1"/>
-    <w:lsdException w:name="Body Text 3" w:semiHidden="1" w:unhideWhenUsed="1"/>
-    <w:lsdException w:name="Body Text Indent 2" w:semiHidden="1" w:unhideWhenUsed="1"/>
-    <w:lsdException w:name="Body Text Indent 3" w:semiHidden="1" w:unhideWhenUsed="1"/>
-    <w:lsdException w:name="Block Text" w:semiHidden="1" w:unhideWhenUsed="1"/>
-    <w:lsdException w:name="Hyperlink" w:semiHidden="1" w:unhideWhenUsed="1"/>
-    <w:lsdException w:name="FollowedHyperlink" w:semiHidden="1" w:unhideWhenUsed="1"/>
-    <w:lsdException w:name="Strong" w:uiPriority="10" w:qFormat="1"/>
-    <w:lsdException w:name="Emphasis" w:uiPriority="20" w:qFormat="1"/>
-    <w:lsdException w:name="Document Map" w:semiHidden="1" w:unhideWhenUsed="1"/>
-    <w:lsdException w:name="Plain Text" w:semiHidden="1" w:unhideWhenUsed="1"/>
-    <w:lsdException w:name="E-mail Signature" w:semiHidden="1" w:unhideWhenUsed="1"/>
-    <w:lsdException w:name="HTML Top of Form" w:semiHidden="1" w:unhideWhenUsed="1"/>
-    <w:lsdException w:name="HTML Bottom of Form" w:semiHidden="1" w:unhideWhenUsed="1"/>
-    <w:lsdException w:name="Normal (Web)" w:semiHidden="1" w:unhideWhenUsed="1"/>
-    <w:lsdException w:name="HTML Acronym" w:semiHidden="1" w:unhideWhenUsed="1"/>
-    <w:lsdException w:name="HTML Address" w:semiHidden="1" w:unhideWhenUsed="1"/>
-    <w:lsdException w:name="HTML Cite" w:semiHidden="1" w:unhideWhenUsed="1"/>
-    <w:lsdException w:name="HTML Code" w:semiHidden="1" w:unhideWhenUsed="1"/>
-    <w:lsdException w:name="HTML Definition" w:semiHidden="1" w:unhideWhenUsed="1"/>
-    <w:lsdException w:name="HTML Keyboard" w:semiHidden="1" w:unhideWhenUsed="1"/>
-    <w:lsdException w:name="HTML Preformatted" w:semiHidden="1" w:unhideWhenUsed="1"/>
-    <w:lsdException w:name="HTML Sample" w:semiHidden="1" w:unhideWhenUsed="1"/>
-    <w:lsdException w:name="HTML Typewriter" w:semiHidden="1" w:unhideWhenUsed="1"/>
-    <w:lsdException w:name="HTML Variable" w:semiHidden="1" w:unhideWhenUsed="1"/>
-    <w:lsdException w:name="annotation subject" w:semiHidden="1" w:unhideWhenUsed="1"/>
-    <w:lsdException w:name="No List" w:semiHidden="1" w:unhideWhenUsed="1"/>
-    <w:lsdException w:name="Outline List 1" w:semiHidden="1" w:unhideWhenUsed="1"/>
-    <w:lsdException w:name="Outline List 2" w:semiHidden="1" w:unhideWhenUsed="1"/>
-    <w:lsdException w:name="Outline List 3" w:semiHidden="1" w:unhideWhenUsed="1"/>
-    <w:lsdException w:name="Table Simple 1" w:semiHidden="1" w:unhideWhenUsed="1"/>
-    <w:lsdException w:name="Table Simple 2" w:semiHidden="1" w:unhideWhenUsed="1"/>
-    <w:lsdException w:name="Table Simple 3" w:semiHidden="1" w:unhideWhenUsed="1"/>
-    <w:lsdException w:name="Table Classic 1" w:semiHidden="1" w:unhideWhenUsed="1"/>
-    <w:lsdException w:name="Table Classic 2" w:semiHidden="1" w:unhideWhenUsed="1"/>
-    <w:lsdException w:name="Table Classic 3" w:semiHidden="1" w:unhideWhenUsed="1"/>
-    <w:lsdException w:name="Table Classic 4" w:semiHidden="1" w:unhideWhenUsed="1"/>
-    <w:lsdException w:name="Table Colorful 1" w:semiHidden="1" w:unhideWhenUsed="1"/>
-    <w:lsdException w:name="Table Colorful 2" w:semiHidden="1" w:unhideWhenUsed="1"/>
-    <w:lsdException w:name="Table Colorful 3" w:semiHidden="1" w:unhideWhenUsed="1"/>
-    <w:lsdException w:name="Table Columns 1" w:semiHidden="1" w:unhideWhenUsed="1"/>
-    <w:lsdException w:name="Table Columns 2" w:semiHidden="1" w:unhideWhenUsed="1"/>
-    <w:lsdException w:name="Table Columns 3" w:semiHidden="1" w:unhideWhenUsed="1"/>
-    <w:lsdException w:name="Table Columns 4" w:semiHidden="1" w:unhideWhenUsed="1"/>
-    <w:lsdException w:name="Table Columns 5" w:semiHidden="1" w:unhideWhenUsed="1"/>
-    <w:lsdException w:name="Table Grid 1" w:semiHidden="1" w:unhideWhenUsed="1"/>
-    <w:lsdException w:name="Table Grid 2" w:semiHidden="1" w:unhideWhenUsed="1"/>
-    <w:lsdException w:name="Table Grid 3" w:semiHidden="1" w:unhideWhenUsed="1"/>
-    <w:lsdException w:name="Table Grid 4" w:semiHidden="1" w:unhideWhenUsed="1"/>
-    <w:lsdException w:name="Table Grid 5" w:semiHidden="1" w:unhideWhenUsed="1"/>
-    <w:lsdException w:name="Table Grid 6" w:semiHidden="1" w:unhideWhenUsed="1"/>
-    <w:lsdException w:name="Table Grid 7" w:semiHidden="1" w:unhideWhenUsed="1"/>
-    <w:lsdException w:name="Table Grid 8" w:semiHidden="1" w:unhideWhenUsed="1"/>
-    <w:lsdException w:name="Table List 1" w:semiHidden="1" w:unhideWhenUsed="1"/>
-    <w:lsdException w:name="Table List 2" w:semiHidden="1" w:unhideWhenUsed="1"/>
-    <w:lsdException w:name="Table List 3" w:semiHidden="1" w:unhideWhenUsed="1"/>
-    <w:lsdException w:name="Table List 4" w:semiHidden="1" w:unhideWhenUsed="1"/>
-    <w:lsdException w:name="Table List 5" w:semiHidden="1" w:unhideWhenUsed="1"/>
-    <w:lsdException w:name="Table List 6" w:semiHidden="1" w:unhideWhenUsed="1"/>
-    <w:lsdException w:name="Table List 7" w:semiHidden="1" w:unhideWhenUsed="1"/>
-    <w:lsdException w:name="Table List 8" w:semiHidden="1" w:unhideWhenUsed="1"/>
-    <w:lsdException w:name="Table 3D effects 1" w:semiHidden="1" w:unhideWhenUsed="1"/>
-    <w:lsdException w:name="Table 3D effects 2" w:semiHidden="1" w:unhideWhenUsed="1"/>
-    <w:lsdException w:name="Table 3D effects 3" w:semiHidden="1" w:unhideWhenUsed="1"/>
-    <w:lsdException w:name="Table Contemporary" w:semiHidden="1" w:unhideWhenUsed="1"/>
-    <w:lsdException w:name="Table Elegant" w:semiHidden="1" w:unhideWhenUsed="1"/>
-    <w:lsdException w:name="Table Professional" w:semiHidden="1" w:unhideWhenUsed="1"/>
-    <w:lsdException w:name="Table Subtle 1" w:semiHidden="1" w:unhideWhenUsed="1"/>
-    <w:lsdException w:name="Table Web 1" w:semiHidden="1" w:unhideWhenUsed="1"/>
-    <w:lsdException w:name="Table Web 2" w:semiHidden="1" w:unhideWhenUsed="1"/>
-    <w:lsdException w:name="Balloon Text" w:semiHidden="1" w:unhideWhenUsed="1"/>
-    <w:lsdException w:name="Table Grid" w:uiPriority="59"/>
-    <w:lsdException w:name="Table Theme" w:semiHidden="1" w:unhideWhenUsed="1"/>
-    <w:lsdException w:name="Placeholder Text" w:semiHidden="1"/>
-    <w:lsdException w:name="No Spacing" w:semiHidden="1" w:uiPriority="1" w:unhideWhenUsed="1" w:qFormat="1"/>
-    <w:lsdException w:name="Light Shading" w:uiPriority="60"/>
-    <w:lsdException w:name="Light List" w:uiPriority="61"/>
-    <w:lsdException w:name="Light Grid" w:uiPriority="62"/>
-    <w:lsdException w:name="Medium Shading 1" w:uiPriority="63"/>
-    <w:lsdException w:name="Medium Shading 2" w:uiPriority="64"/>
-    <w:lsdException w:name="Medium List 1" w:uiPriority="65"/>
-    <w:lsdException w:name="Medium List 2" w:uiPriority="66"/>
-    <w:lsdException w:name="Medium Grid 1" w:uiPriority="67"/>
-    <w:lsdException w:name="Medium Grid 2" w:uiPriority="68"/>
-    <w:lsdException w:name="Medium Grid 3" w:uiPriority="69"/>
-    <w:lsdException w:name="Dark List" w:uiPriority="70"/>
-    <w:lsdException w:name="Colorful Shading" w:uiPriority="71"/>
-    <w:lsdException w:name="Colorful List" w:uiPriority="72"/>
-    <w:lsdException w:name="Colorful Grid" w:uiPriority="73"/>
-    <w:lsdException w:name="Light Shading Accent 1" w:uiPriority="60"/>
-    <w:lsdException w:name="Light List Accent 1" w:uiPriority="61"/>
-    <w:lsdException w:name="Light Grid Accent 1" w:uiPriority="62"/>
-    <w:lsdException w:name="Medium Shading 1 Accent 1" w:uiPriority="63"/>
-    <w:lsdException w:name="Medium Shading 2 Accent 1" w:uiPriority="64"/>
-    <w:lsdException w:name="Medium List 1 Accent 1" w:uiPriority="65"/>
-    <w:lsdException w:name="Revision" w:semiHidden="1"/>
-    <w:lsdException w:name="List Paragraph" w:uiPriority="34" w:qFormat="1"/>
-    <w:lsdException w:name="Quote" w:uiPriority="1" w:qFormat="1"/>
-    <w:lsdException w:name="Intense Quote" w:uiPriority="30" w:qFormat="1"/>
-    <w:lsdException w:name="Medium List 2 Accent 1" w:uiPriority="66"/>
-    <w:lsdException w:name="Medium Grid 1 Accent 1" w:uiPriority="67"/>
-    <w:lsdException w:name="Medium Grid 2 Accent 1" w:uiPriority="68"/>
-    <w:lsdException w:name="Medium Grid 3 Accent 1" w:uiPriority="69"/>
-    <w:lsdException w:name="Dark List Accent 1" w:uiPriority="70"/>
-    <w:lsdException w:name="Colorful Shading Accent 1" w:uiPriority="71"/>
-    <w:lsdException w:name="Colorful List Accent 1" w:uiPriority="72"/>
-    <w:lsdException w:name="Colorful Grid Accent 1" w:uiPriority="73"/>
-    <w:lsdException w:name="Light Shading Accent 2" w:uiPriority="60"/>
-    <w:lsdException w:name="Light List Accent 2" w:uiPriority="61"/>
-    <w:lsdException w:name="Light Grid Accent 2" w:uiPriority="62"/>
-    <w:lsdException w:name="Medium Shading 1 Accent 2" w:uiPriority="63"/>
-    <w:lsdException w:name="Medium Shading 2 Accent 2" w:uiPriority="64"/>
-    <w:lsdException w:name="Medium List 1 Accent 2" w:uiPriority="65"/>
-    <w:lsdException w:name="Medium List 2 Accent 2" w:uiPriority="66"/>
-    <w:lsdException w:name="Medium Grid 1 Accent 2" w:uiPriority="67"/>
-    <w:lsdException w:name="Medium Grid 2 Accent 2" w:uiPriority="68"/>
-    <w:lsdException w:name="Medium Grid 3 Accent 2" w:uiPriority="69"/>
-    <w:lsdException w:name="Dark List Accent 2" w:uiPriority="70"/>
-    <w:lsdException w:name="Colorful Shading Accent 2" w:uiPriority="71"/>
-    <w:lsdException w:name="Colorful List Accent 2" w:uiPriority="72"/>
-    <w:lsdException w:name="Colorful Grid Accent 2" w:uiPriority="73"/>
-    <w:lsdException w:name="Light Shading Accent 3" w:uiPriority="60"/>
-    <w:lsdException w:name="Light List Accent 3" w:uiPriority="61"/>
-    <w:lsdException w:name="Light Grid Accent 3" w:uiPriority="62"/>
-    <w:lsdException w:name="Medium Shading 1 Accent 3" w:uiPriority="63"/>
-    <w:lsdException w:name="Medium Shading 2 Accent 3" w:uiPriority="64"/>
-    <w:lsdException w:name="Medium List 1 Accent 3" w:uiPriority="65"/>
-    <w:lsdException w:name="Medium List 2 Accent 3" w:uiPriority="66"/>
-    <w:lsdException w:name="Medium Grid 1 Accent 3" w:uiPriority="67"/>
-    <w:lsdException w:name="Medium Grid 2 Accent 3" w:uiPriority="68"/>
-    <w:lsdException w:name="Medium Grid 3 Accent 3" w:uiPriority="69"/>
-    <w:lsdException w:name="Dark List Accent 3" w:uiPriority="70"/>
-    <w:lsdException w:name="Colorful Shading Accent 3" w:uiPriority="71"/>
-    <w:lsdException w:name="Colorful List Accent 3" w:uiPriority="72"/>
-    <w:lsdException w:name="Colorful Grid Accent 3" w:uiPriority="73"/>
-    <w:lsdException w:name="Light Shading Accent 4" w:uiPriority="60"/>
-    <w:lsdException w:name="Light List Accent 4" w:uiPriority="61"/>
-    <w:lsdException w:name="Light Grid Accent 4" w:uiPriority="62"/>
-    <w:lsdException w:name="Medium Shading 1 Accent 4" w:uiPriority="63"/>
-    <w:lsdException w:name="Medium Shading 2 Accent 4" w:uiPriority="64"/>
-    <w:lsdException w:name="Medium List 1 Accent 4" w:uiPriority="65"/>
-    <w:lsdException w:name="Medium List 2 Accent 4" w:uiPriority="66"/>
-    <w:lsdException w:name="Medium Grid 1 Accent 4" w:uiPriority="67"/>
-    <w:lsdException w:name="Medium Grid 2 Accent 4" w:uiPriority="68"/>
-    <w:lsdException w:name="Medium Grid 3 Accent 4" w:uiPriority="69"/>
-    <w:lsdException w:name="Dark List Accent 4" w:uiPriority="70"/>
-    <w:lsdException w:name="Colorful Shading Accent 4" w:uiPriority="71"/>
-    <w:lsdException w:name="Colorful List Accent 4" w:uiPriority="72"/>
-    <w:lsdException w:name="Colorful Grid Accent 4" w:uiPriority="73"/>
-    <w:lsdException w:name="Light Shading Accent 5" w:uiPriority="60"/>
-    <w:lsdException w:name="Light List Accent 5" w:uiPriority="61"/>
-    <w:lsdException w:name="Light Grid Accent 5" w:uiPriority="62"/>
-    <w:lsdException w:name="Medium Shading 1 Accent 5" w:uiPriority="63"/>
-    <w:lsdException w:name="Medium Shading 2 Accent 5" w:uiPriority="64"/>
-    <w:lsdException w:name="Medium List 1 Accent 5" w:uiPriority="65"/>
-    <w:lsdException w:name="Medium List 2 Accent 5" w:uiPriority="66"/>
-    <w:lsdException w:name="Medium Grid 1 Accent 5" w:uiPriority="67"/>
-    <w:lsdException w:name="Medium Grid 2 Accent 5" w:uiPriority="68"/>
-    <w:lsdException w:name="Medium Grid 3 Accent 5" w:uiPriority="69"/>
-    <w:lsdException w:name="Dark List Accent 5" w:uiPriority="70"/>
-    <w:lsdException w:name="Colorful Shading Accent 5" w:uiPriority="71"/>
-    <w:lsdException w:name="Colorful List Accent 5" w:uiPriority="72"/>
-    <w:lsdException w:name="Colorful Grid Accent 5" w:uiPriority="73"/>
-    <w:lsdException w:name="Light Shading Accent 6" w:uiPriority="60"/>
-    <w:lsdException w:name="Light List Accent 6" w:uiPriority="61"/>
-    <w:lsdException w:name="Light Grid Accent 6" w:uiPriority="62"/>
-    <w:lsdException w:name="Medium Shading 1 Accent 6" w:uiPriority="63"/>
-    <w:lsdException w:name="Medium Shading 2 Accent 6" w:uiPriority="64"/>
-    <w:lsdException w:name="Medium List 1 Accent 6" w:uiPriority="65"/>
-    <w:lsdException w:name="Medium List 2 Accent 6" w:uiPriority="66"/>
-    <w:lsdException w:name="Medium Grid 1 Accent 6" w:uiPriority="67"/>
-    <w:lsdException w:name="Medium Grid 2 Accent 6" w:uiPriority="68"/>
-    <w:lsdException w:name="Medium Grid 3 Accent 6" w:uiPriority="69"/>
-    <w:lsdException w:name="Dark List Accent 6" w:uiPriority="70"/>
-    <w:lsdException w:name="Colorful Shading Accent 6" w:uiPriority="71"/>
-    <w:lsdException w:name="Colorful List Accent 6" w:uiPriority="72"/>
-    <w:lsdException w:name="Colorful Grid Accent 6" w:uiPriority="73"/>
-    <w:lsdException w:name="Subtle Emphasis" w:uiPriority="19" w:qFormat="1"/>
-    <w:lsdException w:name="Intense Emphasis" w:uiPriority="21" w:qFormat="1"/>
-    <w:lsdException w:name="Subtle Reference" w:uiPriority="31" w:qFormat="1"/>
-    <w:lsdException w:name="Intense Reference" w:uiPriority="32" w:qFormat="1"/>
-    <w:lsdException w:name="Book Title" w:uiPriority="33" w:qFormat="1"/>
-    <w:lsdException w:name="Bibliography" w:semiHidden="1" w:uiPriority="37" w:unhideWhenUsed="1"/>
-    <w:lsdException w:name="TOC Heading" w:semiHidden="1" w:uiPriority="39" w:unhideWhenUsed="1" w:qFormat="1"/>
-    <w:lsdException w:name="Plain Table 1" w:uiPriority="41"/>
-    <w:lsdException w:name="Plain Table 2" w:uiPriority="42"/>
-    <w:lsdException w:name="Plain Table 3" w:uiPriority="43"/>
-    <w:lsdException w:name="Plain Table 4" w:uiPriority="44"/>
-    <w:lsdException w:name="Plain Table 5" w:uiPriority="45"/>
-    <w:lsdException w:name="Grid Table Light" w:uiPriority="40"/>
-    <w:lsdException w:name="Grid Table 1 Light" w:uiPriority="46"/>
-    <w:lsdException w:name="Grid Table 2" w:uiPriority="47"/>
-    <w:lsdException w:name="Grid Table 3" w:uiPriority="48"/>
-    <w:lsdException w:name="Grid Table 4" w:uiPriority="49"/>
-    <w:lsdException w:name="Grid Table 5 Dark" w:uiPriority="50"/>
-    <w:lsdException w:name="Grid Table 6 Colorful" w:uiPriority="51"/>
-    <w:lsdException w:name="Grid Table 7 Colorful" w:uiPriority="52"/>
-    <w:lsdException w:name="Grid Table 1 Light Accent 1" w:uiPriority="46"/>
-    <w:lsdException w:name="Grid Table 2 Accent 1" w:uiPriority="47"/>
-    <w:lsdException w:name="Grid Table 3 Accent 1" w:uiPriority="48"/>
-    <w:lsdException w:name="Grid Table 4 Accent 1" w:uiPriority="49"/>
-    <w:lsdException w:name="Grid Table 5 Dark Accent 1" w:uiPriority="50"/>
-    <w:lsdException w:name="Grid Table 6 Colorful Accent 1" w:uiPriority="51"/>
-    <w:lsdException w:name="Grid Table 7 Colorful Accent 1" w:uiPriority="52"/>
-    <w:lsdException w:name="Grid Table 1 Light Accent 2" w:uiPriority="46"/>
-    <w:lsdException w:name="Grid Table 2 Accent 2" w:uiPriority="47"/>
-    <w:lsdException w:name="Grid Table 3 Accent 2" w:uiPriority="48"/>
-    <w:lsdException w:name="Grid Table 4 Accent 2" w:uiPriority="49"/>
-    <w:lsdException w:name="Grid Table 5 Dark Accent 2" w:uiPriority="50"/>
-    <w:lsdException w:name="Grid Table 6 Colorful Accent 2" w:uiPriority="51"/>
-    <w:lsdException w:name="Grid Table 7 Colorful Accent 2" w:uiPriority="52"/>
-    <w:lsdException w:name="Grid Table 1 Light Accent 3" w:uiPriority="46"/>
-    <w:lsdException w:name="Grid Table 2 Accent 3" w:uiPriority="47"/>
-    <w:lsdException w:name="Grid Table 3 Accent 3" w:uiPriority="48"/>
-    <w:lsdException w:name="Grid Table 4 Accent 3" w:uiPriority="49"/>
-    <w:lsdException w:name="Grid Table 5 Dark Accent 3" w:uiPriority="50"/>
-    <w:lsdException w:name="Grid Table 6 Colorful Accent 3" w:uiPriority="51"/>
-    <w:lsdException w:name="Grid Table 7 Colorful Accent 3" w:uiPriority="52"/>
-    <w:lsdException w:name="Grid Table 1 Light Accent 4" w:uiPriority="46"/>
-    <w:lsdException w:name="Grid Table 2 Accent 4" w:uiPriority="47"/>
-    <w:lsdException w:name="Grid Table 3 Accent 4" w:uiPriority="48"/>
-    <w:lsdException w:name="Grid Table 4 Accent 4" w:uiPriority="49"/>
-    <w:lsdException w:name="Grid Table 5 Dark Accent 4" w:uiPriority="50"/>
-    <w:lsdException w:name="Grid Table 6 Colorful Accent 4" w:uiPriority="51"/>
-    <w:lsdException w:name="Grid Table 7 Colorful Accent 4" w:uiPriority="52"/>
-    <w:lsdException w:name="Grid Table 1 Light Accent 5" w:uiPriority="46"/>
-    <w:lsdException w:name="Grid Table 2 Accent 5" w:uiPriority="47"/>
-    <w:lsdException w:name="Grid Table 3 Accent 5" w:uiPriority="48"/>
-    <w:lsdException w:name="Grid Table 4 Accent 5" w:uiPriority="49"/>
-    <w:lsdException w:name="Grid Table 5 Dark Accent 5" w:uiPriority="50"/>
-    <w:lsdException w:name="Grid Table 6 Colorful Accent 5" w:uiPriority="51"/>
-    <w:lsdException w:name="Grid Table 7 Colorful Accent 5" w:uiPriority="52"/>
-    <w:lsdException w:name="Grid Table 1 Light Accent 6" w:uiPriority="46"/>
-    <w:lsdException w:name="Grid Table 2 Accent 6" w:uiPriority="47"/>
-    <w:lsdException w:name="Grid Table 3 Accent 6" w:uiPriority="48"/>
-    <w:lsdException w:name="Grid Table 4 Accent 6" w:uiPriority="49"/>
-    <w:lsdException w:name="Grid Table 5 Dark Accent 6" w:uiPriority="50"/>
-    <w:lsdException w:name="Grid Table 6 Colorful Accent 6" w:uiPriority="51"/>
-    <w:lsdException w:name="Grid Table 7 Colorful Accent 6" w:uiPriority="52"/>
-    <w:lsdException w:name="List Table 1 Light" w:uiPriority="46"/>
-    <w:lsdException w:name="List Table 2" w:uiPriority="47"/>
-    <w:lsdException w:name="List Table 3" w:uiPriority="48"/>
-    <w:lsdException w:name="List Table 4" w:uiPriority="49"/>
-    <w:lsdException w:name="List Table 5 Dark" w:uiPriority="50"/>
-    <w:lsdException w:name="List Table 6 Colorful" w:uiPriority="51"/>
-    <w:lsdException w:name="List Table 7 Colorful" w:uiPriority="52"/>
-    <w:lsdException w:name="List Table 1 Light Accent 1" w:uiPriority="46"/>
-    <w:lsdException w:name="List Table 2 Accent 1" w:uiPriority="47"/>
-    <w:lsdException w:name="List Table 3 Accent 1" w:uiPriority="48"/>
-    <w:lsdException w:name="List Table 4 Accent 1" w:uiPriority="49"/>
-    <w:lsdException w:name="List Table 5 Dark Accent 1" w:uiPriority="50"/>
-    <w:lsdException w:name="List Table 6 Colorful Accent 1" w:uiPriority="51"/>
-    <w:lsdException w:name="List Table 7 Colorful Accent 1" w:uiPriority="52"/>
-    <w:lsdException w:name="List Table 1 Light Accent 2" w:uiPriority="46"/>
-    <w:lsdException w:name="List Table 2 Accent 2" w:uiPriority="47"/>
-    <w:lsdException w:name="List Table 3 Accent 2" w:uiPriority="48"/>
-    <w:lsdException w:name="List Table 4 Accent 2" w:uiPriority="49"/>
-    <w:lsdException w:name="List Table 5 Dark Accent 2" w:uiPriority="50"/>
-    <w:lsdException w:name="List Table 6 Colorful Accent 2" w:uiPriority="51"/>
-    <w:lsdException w:name="List Table 7 Colorful Accent 2" w:uiPriority="52"/>
-    <w:lsdException w:name="List Table 1 Light Accent 3" w:uiPriority="46"/>
-    <w:lsdException w:name="List Table 2 Accent 3" w:uiPriority="47"/>
-    <w:lsdException w:name="List Table 3 Accent 3" w:uiPriority="48"/>
-    <w:lsdException w:name="List Table 4 Accent 3" w:uiPriority="49"/>
-    <w:lsdException w:name="List Table 5 Dark Accent 3" w:uiPriority="50"/>
-    <w:lsdException w:name="List Table 6 Colorful Accent 3" w:uiPriority="51"/>
-    <w:lsdException w:name="List Table 7 Colorful Accent 3" w:uiPriority="52"/>
-    <w:lsdException w:name="List Table 1 Light Accent 4" w:uiPriority="46"/>
-    <w:lsdException w:name="List Table 2 Accent 4" w:uiPriority="47"/>
-    <w:lsdException w:name="List Table 3 Accent 4" w:uiPriority="48"/>
-    <w:lsdException w:name="List Table 4 Accent 4" w:uiPriority="49"/>
-    <w:lsdException w:name="List Table 5 Dark Accent 4" w:uiPriority="50"/>
-    <w:lsdException w:name="List Table 6 Colorful Accent 4" w:uiPriority="51"/>
-    <w:lsdException w:name="List Table 7 Colorful Accent 4" w:uiPriority="52"/>
-    <w:lsdException w:name="List Table 1 Light Accent 5" w:uiPriority="46"/>
-    <w:lsdException w:name="List Table 2 Accent 5" w:uiPriority="47"/>
-    <w:lsdException w:name="List Table 3 Accent 5" w:uiPriority="48"/>
-    <w:lsdException w:name="List Table 4 Accent 5" w:uiPriority="49"/>
-    <w:lsdException w:name="List Table 5 Dark Accent 5" w:uiPriority="50"/>
-    <w:lsdException w:name="List Table 6 Colorful Accent 5" w:uiPriority="51"/>
-    <w:lsdException w:name="List Table 7 Colorful Accent 5" w:uiPriority="52"/>
-    <w:lsdException w:name="List Table 1 Light Accent 6" w:uiPriority="46"/>
-    <w:lsdException w:name="List Table 2 Accent 6" w:uiPriority="47"/>
-    <w:lsdException w:name="List Table 3 Accent 6" w:uiPriority="48"/>
-    <w:lsdException w:name="List Table 4 Accent 6" w:uiPriority="49"/>
-    <w:lsdException w:name="List Table 5 Dark Accent 6" w:uiPriority="50"/>
-    <w:lsdException w:name="List Table 6 Colorful Accent 6" w:uiPriority="51"/>
-    <w:lsdException w:name="List Table 7 Colorful Accent 6" w:uiPriority="52"/>
-    <w:lsdException w:name="Mention" w:semiHidden="1" w:unhideWhenUsed="1"/>
-    <w:lsdException w:name="Smart Hyperlink" w:semiHidden="1" w:unhideWhenUsed="1"/>
-    <w:lsdException w:name="Hashtag" w:semiHidden="1" w:unhideWhenUsed="1"/>
-    <w:lsdException w:name="Unresolved Mention" w:semiHidden="1" w:unhideWhenUsed="1"/>
+  <w:latentStyles w:defLockedState="0" w:defUIPriority="99" w:defSemiHidden="1" w:defUnhideWhenUsed="1" w:defQFormat="0" w:count="267">
+    <w:lsdException w:name="Normal" w:semiHidden="0" w:uiPriority="0" w:unhideWhenUsed="0" w:qFormat="1"/>
+    <w:lsdException w:name="heading 1" w:semiHidden="0" w:uiPriority="9" w:unhideWhenUsed="0" w:qFormat="1"/>
+    <w:lsdException w:name="heading 2" w:uiPriority="9" w:qFormat="1"/>
+    <w:lsdException w:name="heading 3" w:uiPriority="1" w:qFormat="1"/>
+    <w:lsdException w:name="heading 4" w:uiPriority="9" w:qFormat="1"/>
+    <w:lsdException w:name="heading 5" w:uiPriority="9" w:qFormat="1"/>
+    <w:lsdException w:name="heading 6" w:uiPriority="9" w:qFormat="1"/>
+    <w:lsdException w:name="heading 7" w:uiPriority="9" w:qFormat="1"/>
+    <w:lsdException w:name="heading 8" w:uiPriority="9" w:qFormat="1"/>
+    <w:lsdException w:name="heading 9" w:uiPriority="9" w:qFormat="1"/>
+    <w:lsdException w:name="toc 1" w:uiPriority="39"/>
+    <w:lsdException w:name="toc 2" w:uiPriority="39"/>
+    <w:lsdException w:name="toc 3" w:uiPriority="39"/>
+    <w:lsdException w:name="toc 4" w:uiPriority="39"/>
+    <w:lsdException w:name="toc 5" w:uiPriority="39"/>
+    <w:lsdException w:name="toc 6" w:uiPriority="39"/>
+    <w:lsdException w:name="toc 7" w:uiPriority="39"/>
+    <w:lsdException w:name="toc 8" w:uiPriority="39"/>
+    <w:lsdException w:name="toc 9" w:uiPriority="39"/>
+    <w:lsdException w:name="header" w:qFormat="1"/>
+    <w:lsdException w:name="footer" w:qFormat="1"/>
+    <w:lsdException w:name="caption" w:uiPriority="35" w:qFormat="1"/>
+    <w:lsdException w:name="List Bullet" w:qFormat="1"/>
+    <w:lsdException w:name="List Number" w:uiPriority="1" w:qFormat="1"/>
+    <w:lsdException w:name="List Number 2" w:uiPriority="1" w:qFormat="1"/>
+    <w:lsdException w:name="List Number 3" w:uiPriority="18"/>
+    <w:lsdException w:name="List Number 4" w:uiPriority="18"/>
+    <w:lsdException w:name="List Number 5" w:uiPriority="18"/>
+    <w:lsdException w:name="Title" w:semiHidden="0" w:uiPriority="2" w:unhideWhenUsed="0" w:qFormat="1"/>
+    <w:lsdException w:name="Closing" w:qFormat="1"/>
+    <w:lsdException w:name="Signature" w:uiPriority="9" w:qFormat="1"/>
+    <w:lsdException w:name="Default Paragraph Font" w:uiPriority="1"/>
+    <w:lsdException w:name="Subtitle" w:uiPriority="3" w:qFormat="1"/>
+    <w:lsdException w:name="Date" w:qFormat="1"/>
+    <w:lsdException w:name="Strong" w:semiHidden="0" w:uiPriority="10" w:unhideWhenUsed="0" w:qFormat="1"/>
+    <w:lsdException w:name="Emphasis" w:semiHidden="0" w:uiPriority="20" w:unhideWhenUsed="0" w:qFormat="1"/>
+    <w:lsdException w:name="Normal Table" w:semiHidden="0" w:unhideWhenUsed="0"/>
+    <w:lsdException w:name="Table Subtle 2" w:semiHidden="0" w:unhideWhenUsed="0"/>
+    <w:lsdException w:name="Table Web 3" w:semiHidden="0" w:unhideWhenUsed="0"/>
+    <w:lsdException w:name="Table Grid" w:semiHidden="0" w:uiPriority="59" w:unhideWhenUsed="0"/>
+    <w:lsdException w:name="Placeholder Text" w:unhideWhenUsed="0"/>
+    <w:lsdException w:name="No Spacing" w:uiPriority="1" w:qFormat="1"/>
+    <w:lsdException w:name="Light Shading" w:semiHidden="0" w:uiPriority="60" w:unhideWhenUsed="0"/>
+    <w:lsdException w:name="Light List" w:semiHidden="0" w:uiPriority="61" w:unhideWhenUsed="0"/>
+    <w:lsdException w:name="Light Grid" w:semiHidden="0" w:uiPriority="62" w:unhideWhenUsed="0"/>
+    <w:lsdException w:name="Medium Shading 1" w:semiHidden="0" w:uiPriority="63" w:unhideWhenUsed="0"/>
+    <w:lsdException w:name="Medium Shading 2" w:semiHidden="0" w:uiPriority="64" w:unhideWhenUsed="0"/>
+    <w:lsdException w:name="Medium List 1" w:semiHidden="0" w:uiPriority="65" w:unhideWhenUsed="0"/>
+    <w:lsdException w:name="Medium List 2" w:semiHidden="0" w:uiPriority="66" w:unhideWhenUsed="0"/>
+    <w:lsdException w:name="Medium Grid 1" w:semiHidden="0" w:uiPriority="67" w:unhideWhenUsed="0"/>
+    <w:lsdException w:name="Medium Grid 2" w:semiHidden="0" w:uiPriority="68" w:unhideWhenUsed="0"/>
+    <w:lsdException w:name="Medium Grid 3" w:semiHidden="0" w:uiPriority="69" w:unhideWhenUsed="0"/>
+    <w:lsdException w:name="Dark List" w:semiHidden="0" w:uiPriority="70" w:unhideWhenUsed="0"/>
+    <w:lsdException w:name="Colorful Shading" w:semiHidden="0" w:uiPriority="71" w:unhideWhenUsed="0"/>
+    <w:lsdException w:name="Colorful List" w:semiHidden="0" w:uiPriority="72" w:unhideWhenUsed="0"/>
+    <w:lsdException w:name="Colorful Grid" w:semiHidden="0" w:uiPriority="73" w:unhideWhenUsed="0"/>
+    <w:lsdException w:name="Light Shading Accent 1" w:semiHidden="0" w:uiPriority="60" w:unhideWhenUsed="0"/>
+    <w:lsdException w:name="Light List Accent 1" w:semiHidden="0" w:uiPriority="61" w:unhideWhenUsed="0"/>
+    <w:lsdException w:name="Light Grid Accent 1" w:semiHidden="0" w:uiPriority="62" w:unhideWhenUsed="0"/>
+    <w:lsdException w:name="Medium Shading 1 Accent 1" w:semiHidden="0" w:uiPriority="63" w:unhideWhenUsed="0"/>
+    <w:lsdException w:name="Medium Shading 2 Accent 1" w:semiHidden="0" w:uiPriority="64" w:unhideWhenUsed="0"/>
+    <w:lsdException w:name="Medium List 1 Accent 1" w:semiHidden="0" w:uiPriority="65" w:unhideWhenUsed="0"/>
+    <w:lsdException w:name="Revision" w:unhideWhenUsed="0"/>
+    <w:lsdException w:name="List Paragraph" w:semiHidden="0" w:uiPriority="34" w:unhideWhenUsed="0" w:qFormat="1"/>
+    <w:lsdException w:name="Quote" w:semiHidden="0" w:uiPriority="1" w:unhideWhenUsed="0" w:qFormat="1"/>
+    <w:lsdException w:name="Intense Quote" w:semiHidden="0" w:uiPriority="30" w:unhideWhenUsed="0" w:qFormat="1"/>
+    <w:lsdException w:name="Medium List 2 Accent 1" w:semiHidden="0" w:uiPriority="66" w:unhideWhenUsed="0"/>
+    <w:lsdException w:name="Medium Grid 1 Accent 1" w:semiHidden="0" w:uiPriority="67" w:unhideWhenUsed="0"/>
+    <w:lsdException w:name="Medium Grid 2 Accent 1" w:semiHidden="0" w:uiPriority="68" w:unhideWhenUsed="0"/>
+    <w:lsdException w:name="Medium Grid 3 Accent 1" w:semiHidden="0" w:uiPriority="69" w:unhideWhenUsed="0"/>
+    <w:lsdException w:name="Dark List Accent 1" w:semiHidden="0" w:uiPriority="70" w:unhideWhenUsed="0"/>
+    <w:lsdException w:name="Colorful Shading Accent 1" w:semiHidden="0" w:uiPriority="71" w:unhideWhenUsed="0"/>
+    <w:lsdException w:name="Colorful List Accent 1" w:semiHidden="0" w:uiPriority="72" w:unhideWhenUsed="0"/>
+    <w:lsdException w:name="Colorful Grid Accent 1" w:semiHidden="0" w:uiPriority="73" w:unhideWhenUsed="0"/>
+    <w:lsdException w:name="Light Shading Accent 2" w:semiHidden="0" w:uiPriority="60" w:unhideWhenUsed="0"/>
+    <w:lsdException w:name="Light List Accent 2" w:semiHidden="0" w:uiPriority="61" w:unhideWhenUsed="0"/>
+    <w:lsdException w:name="Light Grid Accent 2" w:semiHidden="0" w:uiPriority="62" w:unhideWhenUsed="0"/>
+    <w:lsdException w:name="Medium Shading 1 Accent 2" w:semiHidden="0" w:uiPriority="63" w:unhideWhenUsed="0"/>
+    <w:lsdException w:name="Medium Shading 2 Accent 2" w:semiHidden="0" w:uiPriority="64" w:unhideWhenUsed="0"/>
+    <w:lsdException w:name="Medium List 1 Accent 2" w:semiHidden="0" w:uiPriority="65" w:unhideWhenUsed="0"/>
+    <w:lsdException w:name="Medium List 2 Accent 2" w:semiHidden="0" w:uiPriority="66" w:unhideWhenUsed="0"/>
+    <w:lsdException w:name="Medium Grid 1 Accent 2" w:semiHidden="0" w:uiPriority="67" w:unhideWhenUsed="0"/>
+    <w:lsdException w:name="Medium Grid 2 Accent 2" w:semiHidden="0" w:uiPriority="68" w:unhideWhenUsed="0"/>
+    <w:lsdException w:name="Medium Grid 3 Accent 2" w:semiHidden="0" w:uiPriority="69" w:unhideWhenUsed="0"/>
+    <w:lsdException w:name="Dark List Accent 2" w:semiHidden="0" w:uiPriority="70" w:unhideWhenUsed="0"/>
+    <w:lsdException w:name="Colorful Shading Accent 2" w:semiHidden="0" w:uiPriority="71" w:unhideWhenUsed="0"/>
+    <w:lsdException w:name="Colorful List Accent 2" w:semiHidden="0" w:uiPriority="72" w:unhideWhenUsed="0"/>
+    <w:lsdException w:name="Colorful Grid Accent 2" w:semiHidden="0" w:uiPriority="73" w:unhideWhenUsed="0"/>
+    <w:lsdException w:name="Light Shading Accent 3" w:semiHidden="0" w:uiPriority="60" w:unhideWhenUsed="0"/>
+    <w:lsdException w:name="Light List Accent 3" w:semiHidden="0" w:uiPriority="61" w:unhideWhenUsed="0"/>
+    <w:lsdException w:name="Light Grid Accent 3" w:semiHidden="0" w:uiPriority="62" w:unhideWhenUsed="0"/>
+    <w:lsdException w:name="Medium Shading 1 Accent 3" w:semiHidden="0" w:uiPriority="63" w:unhideWhenUsed="0"/>
+    <w:lsdException w:name="Medium Shading 2 Accent 3" w:semiHidden="0" w:uiPriority="64" w:unhideWhenUsed="0"/>
+    <w:lsdException w:name="Medium List 1 Accent 3" w:semiHidden="0" w:uiPriority="65" w:unhideWhenUsed="0"/>
+    <w:lsdException w:name="Medium List 2 Accent 3" w:semiHidden="0" w:uiPriority="66" w:unhideWhenUsed="0"/>
+    <w:lsdException w:name="Medium Grid 1 Accent 3" w:semiHidden="0" w:uiPriority="67" w:unhideWhenUsed="0"/>
+    <w:lsdException w:name="Medium Grid 2 Accent 3" w:semiHidden="0" w:uiPriority="68" w:unhideWhenUsed="0"/>
+    <w:lsdException w:name="Medium Grid 3 Accent 3" w:semiHidden="0" w:uiPriority="69" w:unhideWhenUsed="0"/>
+    <w:lsdException w:name="Dark List Accent 3" w:semiHidden="0" w:uiPriority="70" w:unhideWhenUsed="0"/>
+    <w:lsdException w:name="Colorful Shading Accent 3" w:semiHidden="0" w:uiPriority="71" w:unhideWhenUsed="0"/>
+    <w:lsdException w:name="Colorful List Accent 3" w:semiHidden="0" w:uiPriority="72" w:unhideWhenUsed="0"/>
+    <w:lsdException w:name="Colorful Grid Accent 3" w:semiHidden="0" w:uiPriority="73" w:unhideWhenUsed="0"/>
+    <w:lsdException w:name="Light Shading Accent 4" w:semiHidden="0" w:uiPriority="60" w:unhideWhenUsed="0"/>
+    <w:lsdException w:name="Light List Accent 4" w:semiHidden="0" w:uiPriority="61" w:unhideWhenUsed="0"/>
+    <w:lsdException w:name="Light Grid Accent 4" w:semiHidden="0" w:uiPriority="62" w:unhideWhenUsed="0"/>
+    <w:lsdException w:name="Medium Shading 1 Accent 4" w:semiHidden="0" w:uiPriority="63" w:unhideWhenUsed="0"/>
+    <w:lsdException w:name="Medium Shading 2 Accent 4" w:semiHidden="0" w:uiPriority="64" w:unhideWhenUsed="0"/>
+    <w:lsdException w:name="Medium List 1 Accent 4" w:semiHidden="0" w:uiPriority="65" w:unhideWhenUsed="0"/>
+    <w:lsdException w:name="Medium List 2 Accent 4" w:semiHidden="0" w:uiPriority="66" w:unhideWhenUsed="0"/>
+    <w:lsdException w:name="Medium Grid 1 Accent 4" w:semiHidden="0" w:uiPriority="67" w:unhideWhenUsed="0"/>
+    <w:lsdException w:name="Medium Grid 2 Accent 4" w:semiHidden="0" w:uiPriority="68" w:unhideWhenUsed="0"/>
+    <w:lsdException w:name="Medium Grid 3 Accent 4" w:semiHidden="0" w:uiPriority="69" w:unhideWhenUsed="0"/>
+    <w:lsdException w:name="Dark List Accent 4" w:semiHidden="0" w:uiPriority="70" w:unhideWhenUsed="0"/>
+    <w:lsdException w:name="Colorful Shading Accent 4" w:semiHidden="0" w:uiPriority="71" w:unhideWhenUsed="0"/>
+    <w:lsdException w:name="Colorful List Accent 4" w:semiHidden="0" w:uiPriority="72" w:unhideWhenUsed="0"/>
+    <w:lsdException w:name="Colorful Grid Accent 4" w:semiHidden="0" w:uiPriority="73" w:unhideWhenUsed="0"/>
+    <w:lsdException w:name="Light Shading Accent 5" w:semiHidden="0" w:uiPriority="60" w:unhideWhenUsed="0"/>
+    <w:lsdException w:name="Light List Accent 5" w:semiHidden="0" w:uiPriority="61" w:unhideWhenUsed="0"/>
+    <w:lsdException w:name="Light Grid Accent 5" w:semiHidden="0" w:uiPriority="62" w:unhideWhenUsed="0"/>
+    <w:lsdException w:name="Medium Shading 1 Accent 5" w:semiHidden="0" w:uiPriority="63" w:unhideWhenUsed="0"/>
+    <w:lsdException w:name="Medium Shading 2 Accent 5" w:semiHidden="0" w:uiPriority="64" w:unhideWhenUsed="0"/>
+    <w:lsdException w:name="Medium List 1 Accent 5" w:semiHidden="0" w:uiPriority="65" w:unhideWhenUsed="0"/>
+    <w:lsdException w:name="Medium List 2 Accent 5" w:semiHidden="0" w:uiPriority="66" w:unhideWhenUsed="0"/>
+    <w:lsdException w:name="Medium Grid 1 Accent 5" w:semiHidden="0" w:uiPriority="67" w:unhideWhenUsed="0"/>
+    <w:lsdException w:name="Medium Grid 2 Accent 5" w:semiHidden="0" w:uiPriority="68" w:unhideWhenUsed="0"/>
+    <w:lsdException w:name="Medium Grid 3 Accent 5" w:semiHidden="0" w:uiPriority="69" w:unhideWhenUsed="0"/>
+    <w:lsdException w:name="Dark List Accent 5" w:semiHidden="0" w:uiPriority="70" w:unhideWhenUsed="0"/>
+    <w:lsdException w:name="Colorful Shading Accent 5" w:semiHidden="0" w:uiPriority="71" w:unhideWhenUsed="0"/>
+    <w:lsdException w:name="Colorful List Accent 5" w:semiHidden="0" w:uiPriority="72" w:unhideWhenUsed="0"/>
+    <w:lsdException w:name="Colorful Grid Accent 5" w:semiHidden="0" w:uiPriority="73" w:unhideWhenUsed="0"/>
+    <w:lsdException w:name="Light Shading Accent 6" w:semiHidden="0" w:uiPriority="60" w:unhideWhenUsed="0"/>
+    <w:lsdException w:name="Light List Accent 6" w:semiHidden="0" w:uiPriority="61" w:unhideWhenUsed="0"/>
+    <w:lsdException w:name="Light Grid Accent 6" w:semiHidden="0" w:uiPriority="62" w:unhideWhenUsed="0"/>
+    <w:lsdException w:name="Medium Shading 1 Accent 6" w:semiHidden="0" w:uiPriority="63" w:unhideWhenUsed="0"/>
+    <w:lsdException w:name="Medium Shading 2 Accent 6" w:semiHidden="0" w:uiPriority="64" w:unhideWhenUsed="0"/>
+    <w:lsdException w:name="Medium List 1 Accent 6" w:semiHidden="0" w:uiPriority="65" w:unhideWhenUsed="0"/>
+    <w:lsdException w:name="Medium List 2 Accent 6" w:semiHidden="0" w:uiPriority="66" w:unhideWhenUsed="0"/>
+    <w:lsdException w:name="Medium Grid 1 Accent 6" w:semiHidden="0" w:uiPriority="67" w:unhideWhenUsed="0"/>
+    <w:lsdException w:name="Medium Grid 2 Accent 6" w:semiHidden="0" w:uiPriority="68" w:unhideWhenUsed="0"/>
+    <w:lsdException w:name="Medium Grid 3 Accent 6" w:semiHidden="0" w:uiPriority="69" w:unhideWhenUsed="0"/>
+    <w:lsdException w:name="Dark List Accent 6" w:semiHidden="0" w:uiPriority="70" w:unhideWhenUsed="0"/>
+    <w:lsdException w:name="Colorful Shading Accent 6" w:semiHidden="0" w:uiPriority="71" w:unhideWhenUsed="0"/>
+    <w:lsdException w:name="Colorful List Accent 6" w:semiHidden="0" w:uiPriority="72" w:unhideWhenUsed="0"/>
+    <w:lsdException w:name="Colorful Grid Accent 6" w:semiHidden="0" w:uiPriority="73" w:unhideWhenUsed="0"/>
+    <w:lsdException w:name="Subtle Emphasis" w:semiHidden="0" w:uiPriority="19" w:unhideWhenUsed="0" w:qFormat="1"/>
+    <w:lsdException w:name="Intense Emphasis" w:semiHidden="0" w:uiPriority="21" w:unhideWhenUsed="0" w:qFormat="1"/>
+    <w:lsdException w:name="Subtle Reference" w:semiHidden="0" w:uiPriority="31" w:unhideWhenUsed="0" w:qFormat="1"/>
+    <w:lsdException w:name="Intense Reference" w:semiHidden="0" w:uiPriority="32" w:unhideWhenUsed="0" w:qFormat="1"/>
+    <w:lsdException w:name="Book Title" w:semiHidden="0" w:uiPriority="33" w:unhideWhenUsed="0" w:qFormat="1"/>
+    <w:lsdException w:name="Bibliography" w:uiPriority="37"/>
+    <w:lsdException w:name="TOC Heading" w:uiPriority="39" w:qFormat="1"/>
   </w:latentStyles>
   <w:style w:type="paragraph" w:default="1" w:styleId="a1">
     <w:name w:val="Normal"/>
@@ -6735,7 +5990,7 @@
     <w:name w:val="heading 1"/>
     <w:basedOn w:val="a1"/>
     <w:next w:val="a1"/>
-    <w:link w:val="10"/>
+    <w:link w:val="1Char"/>
     <w:uiPriority w:val="1"/>
     <w:qFormat/>
     <w:pPr>
@@ -6758,7 +6013,7 @@
     <w:name w:val="heading 2"/>
     <w:basedOn w:val="a1"/>
     <w:next w:val="a1"/>
-    <w:link w:val="21"/>
+    <w:link w:val="2Char"/>
     <w:uiPriority w:val="1"/>
     <w:unhideWhenUsed/>
     <w:qFormat/>
@@ -6780,7 +6035,7 @@
     <w:name w:val="heading 3"/>
     <w:basedOn w:val="a1"/>
     <w:next w:val="a1"/>
-    <w:link w:val="31"/>
+    <w:link w:val="3Char"/>
     <w:uiPriority w:val="1"/>
     <w:unhideWhenUsed/>
     <w:qFormat/>
@@ -6828,7 +6083,7 @@
   <w:style w:type="paragraph" w:styleId="a5">
     <w:name w:val="footer"/>
     <w:basedOn w:val="a1"/>
-    <w:link w:val="a6"/>
+    <w:link w:val="Char"/>
     <w:uiPriority w:val="99"/>
     <w:unhideWhenUsed/>
     <w:qFormat/>
@@ -6840,8 +6095,8 @@
       <w:color w:val="EF4623" w:themeColor="accent1"/>
     </w:rPr>
   </w:style>
-  <w:style w:type="character" w:customStyle="1" w:styleId="a6">
-    <w:name w:val="页脚 字符"/>
+  <w:style w:type="character" w:customStyle="1" w:styleId="Char">
+    <w:name w:val="页脚 Char"/>
     <w:basedOn w:val="a2"/>
     <w:link w:val="a5"/>
     <w:uiPriority w:val="99"/>
@@ -6849,11 +6104,11 @@
       <w:color w:val="EF4623" w:themeColor="accent1"/>
     </w:rPr>
   </w:style>
-  <w:style w:type="paragraph" w:styleId="a7">
+  <w:style w:type="paragraph" w:styleId="a6">
     <w:name w:val="Subtitle"/>
     <w:basedOn w:val="a1"/>
     <w:next w:val="a1"/>
-    <w:link w:val="a8"/>
+    <w:link w:val="Char0"/>
     <w:uiPriority w:val="3"/>
     <w:unhideWhenUsed/>
     <w:qFormat/>
@@ -6874,7 +6129,7 @@
       <w:sz w:val="60"/>
     </w:rPr>
   </w:style>
-  <w:style w:type="paragraph" w:customStyle="1" w:styleId="a9">
+  <w:style w:type="paragraph" w:customStyle="1" w:styleId="a7">
     <w:name w:val="图形"/>
     <w:basedOn w:val="a1"/>
     <w:uiPriority w:val="99"/>
@@ -6883,27 +6138,27 @@
       <w:jc w:val="center"/>
     </w:pPr>
   </w:style>
-  <w:style w:type="paragraph" w:styleId="aa">
+  <w:style w:type="paragraph" w:styleId="a8">
     <w:name w:val="header"/>
     <w:basedOn w:val="a1"/>
-    <w:link w:val="ab"/>
+    <w:link w:val="Char1"/>
     <w:uiPriority w:val="99"/>
     <w:qFormat/>
     <w:pPr>
       <w:spacing w:after="380" w:line="240" w:lineRule="auto"/>
     </w:pPr>
   </w:style>
-  <w:style w:type="character" w:customStyle="1" w:styleId="ab">
-    <w:name w:val="页眉 字符"/>
+  <w:style w:type="character" w:customStyle="1" w:styleId="Char1">
+    <w:name w:val="页眉 Char"/>
     <w:basedOn w:val="a2"/>
-    <w:link w:val="aa"/>
+    <w:link w:val="a8"/>
     <w:uiPriority w:val="99"/>
     <w:rPr>
       <w:color w:val="404040" w:themeColor="text1" w:themeTint="BF"/>
       <w:sz w:val="20"/>
     </w:rPr>
   </w:style>
-  <w:style w:type="table" w:styleId="ac">
+  <w:style w:type="table" w:styleId="a9">
     <w:name w:val="Table Grid"/>
     <w:basedOn w:val="a3"/>
     <w:uiPriority w:val="59"/>
@@ -6912,6 +6167,7 @@
       <w:ind w:left="115" w:right="115"/>
     </w:pPr>
     <w:tblPr>
+      <w:tblInd w:w="0" w:type="dxa"/>
       <w:tblBorders>
         <w:top w:val="single" w:sz="4" w:space="0" w:color="auto"/>
         <w:left w:val="single" w:sz="4" w:space="0" w:color="auto"/>
@@ -6921,7 +6177,9 @@
         <w:insideV w:val="single" w:sz="4" w:space="0" w:color="auto"/>
       </w:tblBorders>
       <w:tblCellMar>
+        <w:top w:w="0" w:type="dxa"/>
         <w:left w:w="0" w:type="dxa"/>
+        <w:bottom w:w="0" w:type="dxa"/>
         <w:right w:w="0" w:type="dxa"/>
       </w:tblCellMar>
     </w:tblPr>
@@ -6960,7 +6218,7 @@
       </w:tcPr>
     </w:tblStylePr>
   </w:style>
-  <w:style w:type="paragraph" w:customStyle="1" w:styleId="11">
+  <w:style w:type="paragraph" w:customStyle="1" w:styleId="10">
     <w:name w:val="信息标题1"/>
     <w:basedOn w:val="a1"/>
     <w:uiPriority w:val="2"/>
@@ -6977,7 +6235,7 @@
       <w:sz w:val="36"/>
     </w:rPr>
   </w:style>
-  <w:style w:type="paragraph" w:customStyle="1" w:styleId="ad">
+  <w:style w:type="paragraph" w:customStyle="1" w:styleId="aa">
     <w:name w:val="页"/>
     <w:basedOn w:val="a1"/>
     <w:next w:val="a1"/>
@@ -6992,11 +6250,11 @@
       <w:sz w:val="36"/>
     </w:rPr>
   </w:style>
-  <w:style w:type="paragraph" w:styleId="ae">
+  <w:style w:type="paragraph" w:styleId="ab">
     <w:name w:val="Title"/>
     <w:basedOn w:val="a1"/>
     <w:next w:val="a1"/>
-    <w:link w:val="af"/>
+    <w:link w:val="Char2"/>
     <w:uiPriority w:val="2"/>
     <w:qFormat/>
     <w:pPr>
@@ -7010,10 +6268,10 @@
       <w:sz w:val="200"/>
     </w:rPr>
   </w:style>
-  <w:style w:type="character" w:customStyle="1" w:styleId="af">
-    <w:name w:val="标题 字符"/>
+  <w:style w:type="character" w:customStyle="1" w:styleId="Char2">
+    <w:name w:val="标题 Char"/>
     <w:basedOn w:val="a2"/>
-    <w:link w:val="ae"/>
+    <w:link w:val="ab"/>
     <w:uiPriority w:val="2"/>
     <w:rPr>
       <w:rFonts w:asciiTheme="majorHAnsi" w:eastAsiaTheme="majorEastAsia" w:hAnsiTheme="majorHAnsi" w:cstheme="majorBidi"/>
@@ -7023,7 +6281,7 @@
       <w:sz w:val="200"/>
     </w:rPr>
   </w:style>
-  <w:style w:type="character" w:styleId="af0">
+  <w:style w:type="character" w:styleId="ac">
     <w:name w:val="Placeholder Text"/>
     <w:basedOn w:val="a2"/>
     <w:uiPriority w:val="99"/>
@@ -7032,10 +6290,10 @@
       <w:color w:val="808080"/>
     </w:rPr>
   </w:style>
-  <w:style w:type="paragraph" w:styleId="af1">
+  <w:style w:type="paragraph" w:styleId="ad">
     <w:name w:val="Balloon Text"/>
     <w:basedOn w:val="a1"/>
-    <w:link w:val="af2"/>
+    <w:link w:val="Char3"/>
     <w:uiPriority w:val="99"/>
     <w:semiHidden/>
     <w:unhideWhenUsed/>
@@ -7047,10 +6305,10 @@
       <w:sz w:val="16"/>
     </w:rPr>
   </w:style>
-  <w:style w:type="character" w:customStyle="1" w:styleId="af2">
-    <w:name w:val="批注框文本 字符"/>
+  <w:style w:type="character" w:customStyle="1" w:styleId="Char3">
+    <w:name w:val="批注框文本 Char"/>
     <w:basedOn w:val="a2"/>
-    <w:link w:val="af1"/>
+    <w:link w:val="ad"/>
     <w:uiPriority w:val="99"/>
     <w:semiHidden/>
     <w:rPr>
@@ -7058,7 +6316,7 @@
       <w:sz w:val="16"/>
     </w:rPr>
   </w:style>
-  <w:style w:type="character" w:customStyle="1" w:styleId="af3">
+  <w:style w:type="character" w:customStyle="1" w:styleId="ae">
     <w:name w:val="增强"/>
     <w:basedOn w:val="a2"/>
     <w:uiPriority w:val="10"/>
@@ -7068,10 +6326,10 @@
       <w:bCs/>
     </w:rPr>
   </w:style>
-  <w:style w:type="character" w:customStyle="1" w:styleId="a8">
-    <w:name w:val="副标题 字符"/>
+  <w:style w:type="character" w:customStyle="1" w:styleId="Char0">
+    <w:name w:val="副标题 Char"/>
     <w:basedOn w:val="a2"/>
-    <w:link w:val="a7"/>
+    <w:link w:val="a6"/>
     <w:uiPriority w:val="3"/>
     <w:rPr>
       <w:rFonts w:asciiTheme="majorHAnsi" w:eastAsiaTheme="majorEastAsia" w:hAnsiTheme="majorHAnsi" w:cstheme="majorBidi"/>
@@ -7083,7 +6341,7 @@
       <w:sz w:val="60"/>
     </w:rPr>
   </w:style>
-  <w:style w:type="paragraph" w:customStyle="1" w:styleId="af4">
+  <w:style w:type="paragraph" w:customStyle="1" w:styleId="af">
     <w:name w:val="摘要"/>
     <w:basedOn w:val="a1"/>
     <w:uiPriority w:val="3"/>
@@ -7099,9 +6357,9 @@
       <w:sz w:val="28"/>
     </w:rPr>
   </w:style>
-  <w:style w:type="paragraph" w:customStyle="1" w:styleId="af5">
+  <w:style w:type="paragraph" w:customStyle="1" w:styleId="af0">
     <w:name w:val="无间距"/>
-    <w:link w:val="af6"/>
+    <w:link w:val="af1"/>
     <w:uiPriority w:val="1"/>
     <w:unhideWhenUsed/>
     <w:qFormat/>
@@ -7109,7 +6367,7 @@
       <w:spacing w:after="0" w:line="240" w:lineRule="auto"/>
     </w:pPr>
   </w:style>
-  <w:style w:type="character" w:styleId="af7">
+  <w:style w:type="character" w:styleId="af2">
     <w:name w:val="Hyperlink"/>
     <w:basedOn w:val="a2"/>
     <w:uiPriority w:val="99"/>
@@ -7119,7 +6377,7 @@
       <w:u w:val="single"/>
     </w:rPr>
   </w:style>
-  <w:style w:type="paragraph" w:styleId="12">
+  <w:style w:type="paragraph" w:styleId="11">
     <w:name w:val="toc 1"/>
     <w:basedOn w:val="a1"/>
     <w:next w:val="a1"/>
@@ -7136,8 +6394,8 @@
       <w:kern w:val="20"/>
     </w:rPr>
   </w:style>
-  <w:style w:type="character" w:customStyle="1" w:styleId="10">
-    <w:name w:val="标题 1 字符"/>
+  <w:style w:type="character" w:customStyle="1" w:styleId="1Char">
+    <w:name w:val="标题 1 Char"/>
     <w:basedOn w:val="a2"/>
     <w:link w:val="1"/>
     <w:uiPriority w:val="1"/>
@@ -7149,7 +6407,7 @@
       <w:sz w:val="40"/>
     </w:rPr>
   </w:style>
-  <w:style w:type="paragraph" w:customStyle="1" w:styleId="af8">
+  <w:style w:type="paragraph" w:customStyle="1" w:styleId="af3">
     <w:name w:val="目录标题"/>
     <w:basedOn w:val="1"/>
     <w:next w:val="a1"/>
@@ -7169,8 +6427,8 @@
       <w:sz w:val="44"/>
     </w:rPr>
   </w:style>
-  <w:style w:type="character" w:customStyle="1" w:styleId="21">
-    <w:name w:val="标题 2 字符"/>
+  <w:style w:type="character" w:customStyle="1" w:styleId="2Char">
+    <w:name w:val="标题 2 Char"/>
     <w:basedOn w:val="a2"/>
     <w:link w:val="20"/>
     <w:uiPriority w:val="1"/>
@@ -7182,11 +6440,11 @@
       <w:sz w:val="28"/>
     </w:rPr>
   </w:style>
-  <w:style w:type="paragraph" w:customStyle="1" w:styleId="af9">
+  <w:style w:type="paragraph" w:customStyle="1" w:styleId="af4">
     <w:name w:val="引言"/>
     <w:basedOn w:val="a1"/>
     <w:next w:val="a1"/>
-    <w:link w:val="afa"/>
+    <w:link w:val="af5"/>
     <w:uiPriority w:val="1"/>
     <w:unhideWhenUsed/>
     <w:qFormat/>
@@ -7201,10 +6459,10 @@
       <w:sz w:val="24"/>
     </w:rPr>
   </w:style>
-  <w:style w:type="character" w:customStyle="1" w:styleId="afa">
+  <w:style w:type="character" w:customStyle="1" w:styleId="af5">
     <w:name w:val="引言字符"/>
     <w:basedOn w:val="a2"/>
-    <w:link w:val="af9"/>
+    <w:link w:val="af4"/>
     <w:uiPriority w:val="1"/>
     <w:rPr>
       <w:i/>
@@ -7214,10 +6472,10 @@
       <w:sz w:val="24"/>
     </w:rPr>
   </w:style>
-  <w:style w:type="paragraph" w:styleId="afb">
+  <w:style w:type="paragraph" w:styleId="af6">
     <w:name w:val="Signature"/>
     <w:basedOn w:val="a1"/>
-    <w:link w:val="afc"/>
+    <w:link w:val="Char4"/>
     <w:uiPriority w:val="9"/>
     <w:unhideWhenUsed/>
     <w:qFormat/>
@@ -7230,20 +6488,20 @@
       <w:kern w:val="20"/>
     </w:rPr>
   </w:style>
-  <w:style w:type="character" w:customStyle="1" w:styleId="afc">
-    <w:name w:val="签名 字符"/>
+  <w:style w:type="character" w:customStyle="1" w:styleId="Char4">
+    <w:name w:val="签名 Char"/>
     <w:basedOn w:val="a2"/>
-    <w:link w:val="afb"/>
+    <w:link w:val="af6"/>
     <w:uiPriority w:val="9"/>
     <w:rPr>
       <w:color w:val="595959" w:themeColor="text1" w:themeTint="A6"/>
       <w:kern w:val="20"/>
     </w:rPr>
   </w:style>
-  <w:style w:type="character" w:customStyle="1" w:styleId="af6">
+  <w:style w:type="character" w:customStyle="1" w:styleId="af1">
     <w:name w:val="无间距字符"/>
     <w:basedOn w:val="a2"/>
-    <w:link w:val="af5"/>
+    <w:link w:val="af0"/>
     <w:uiPriority w:val="1"/>
   </w:style>
   <w:style w:type="paragraph" w:styleId="a">
@@ -7354,7 +6612,7 @@
       <w:kern w:val="20"/>
     </w:rPr>
   </w:style>
-  <w:style w:type="table" w:customStyle="1" w:styleId="afd">
+  <w:style w:type="table" w:customStyle="1" w:styleId="af7">
     <w:name w:val="财务表格"/>
     <w:basedOn w:val="a3"/>
     <w:uiPriority w:val="99"/>
@@ -7362,6 +6620,7 @@
       <w:spacing w:before="60" w:after="60" w:line="240" w:lineRule="auto"/>
     </w:pPr>
     <w:tblPr>
+      <w:tblInd w:w="0" w:type="dxa"/>
       <w:tblBorders>
         <w:top w:val="single" w:sz="8" w:space="0" w:color="000000" w:themeColor="text1"/>
         <w:left w:val="single" w:sz="8" w:space="0" w:color="000000" w:themeColor="text1"/>
@@ -7371,7 +6630,9 @@
         <w:insideV w:val="single" w:sz="8" w:space="0" w:color="000000" w:themeColor="text1"/>
       </w:tblBorders>
       <w:tblCellMar>
+        <w:top w:w="0" w:type="dxa"/>
         <w:left w:w="72" w:type="dxa"/>
+        <w:bottom w:w="0" w:type="dxa"/>
         <w:right w:w="72" w:type="dxa"/>
       </w:tblCellMar>
     </w:tblPr>
@@ -7398,7 +6659,7 @@
       </w:rPr>
     </w:tblStylePr>
   </w:style>
-  <w:style w:type="character" w:customStyle="1" w:styleId="afe">
+  <w:style w:type="character" w:customStyle="1" w:styleId="af8">
     <w:name w:val="注释引用"/>
     <w:basedOn w:val="a2"/>
     <w:uiPriority w:val="99"/>
@@ -7408,10 +6669,10 @@
       <w:sz w:val="16"/>
     </w:rPr>
   </w:style>
-  <w:style w:type="paragraph" w:customStyle="1" w:styleId="aff">
+  <w:style w:type="paragraph" w:customStyle="1" w:styleId="af9">
     <w:name w:val="注释文本"/>
     <w:basedOn w:val="a1"/>
-    <w:link w:val="aff0"/>
+    <w:link w:val="afa"/>
     <w:uiPriority w:val="99"/>
     <w:semiHidden/>
     <w:unhideWhenUsed/>
@@ -7419,18 +6680,18 @@
       <w:spacing w:line="240" w:lineRule="auto"/>
     </w:pPr>
   </w:style>
-  <w:style w:type="character" w:customStyle="1" w:styleId="aff0">
+  <w:style w:type="character" w:customStyle="1" w:styleId="afa">
     <w:name w:val="备注文本字符"/>
     <w:basedOn w:val="a2"/>
-    <w:link w:val="aff"/>
+    <w:link w:val="af9"/>
     <w:uiPriority w:val="99"/>
     <w:semiHidden/>
   </w:style>
-  <w:style w:type="paragraph" w:customStyle="1" w:styleId="aff1">
+  <w:style w:type="paragraph" w:customStyle="1" w:styleId="afb">
     <w:name w:val="注释主题"/>
-    <w:basedOn w:val="aff"/>
-    <w:next w:val="aff"/>
-    <w:link w:val="aff2"/>
+    <w:basedOn w:val="af9"/>
+    <w:next w:val="af9"/>
+    <w:link w:val="afc"/>
     <w:uiPriority w:val="99"/>
     <w:semiHidden/>
     <w:unhideWhenUsed/>
@@ -7439,10 +6700,10 @@
       <w:bCs/>
     </w:rPr>
   </w:style>
-  <w:style w:type="character" w:customStyle="1" w:styleId="aff2">
+  <w:style w:type="character" w:customStyle="1" w:styleId="afc">
     <w:name w:val="备注主题字符"/>
-    <w:basedOn w:val="aff0"/>
-    <w:link w:val="aff1"/>
+    <w:basedOn w:val="afa"/>
+    <w:link w:val="afb"/>
     <w:uiPriority w:val="99"/>
     <w:semiHidden/>
     <w:rPr>
@@ -7450,7 +6711,7 @@
       <w:bCs/>
     </w:rPr>
   </w:style>
-  <w:style w:type="table" w:styleId="aff3">
+  <w:style w:type="table" w:styleId="afd">
     <w:name w:val="Light Shading"/>
     <w:basedOn w:val="a3"/>
     <w:uiPriority w:val="60"/>
@@ -7463,10 +6724,17 @@
     <w:tblPr>
       <w:tblStyleRowBandSize w:val="1"/>
       <w:tblStyleColBandSize w:val="1"/>
+      <w:tblInd w:w="0" w:type="dxa"/>
       <w:tblBorders>
         <w:top w:val="single" w:sz="8" w:space="0" w:color="000000" w:themeColor="text1"/>
         <w:bottom w:val="single" w:sz="8" w:space="0" w:color="000000" w:themeColor="text1"/>
       </w:tblBorders>
+      <w:tblCellMar>
+        <w:top w:w="0" w:type="dxa"/>
+        <w:left w:w="108" w:type="dxa"/>
+        <w:bottom w:w="0" w:type="dxa"/>
+        <w:right w:w="108" w:type="dxa"/>
+      </w:tblCellMar>
     </w:tblPr>
     <w:tblStylePr w:type="firstRow">
       <w:pPr>
@@ -7545,7 +6813,7 @@
       </w:tcPr>
     </w:tblStylePr>
   </w:style>
-  <w:style w:type="paragraph" w:customStyle="1" w:styleId="aff4">
+  <w:style w:type="paragraph" w:customStyle="1" w:styleId="afe">
     <w:name w:val="表格文字十进制"/>
     <w:basedOn w:val="a1"/>
     <w:qFormat/>
@@ -7556,7 +6824,7 @@
       <w:spacing w:before="60" w:after="60" w:line="240" w:lineRule="auto"/>
     </w:pPr>
   </w:style>
-  <w:style w:type="paragraph" w:customStyle="1" w:styleId="aff5">
+  <w:style w:type="paragraph" w:customStyle="1" w:styleId="aff">
     <w:name w:val="表格文字"/>
     <w:basedOn w:val="a1"/>
     <w:uiPriority w:val="1"/>
@@ -7565,7 +6833,7 @@
       <w:spacing w:before="60" w:after="60" w:line="240" w:lineRule="auto"/>
     </w:pPr>
   </w:style>
-  <w:style w:type="paragraph" w:customStyle="1" w:styleId="aff6">
+  <w:style w:type="paragraph" w:customStyle="1" w:styleId="aff0">
     <w:name w:val="组织"/>
     <w:basedOn w:val="a1"/>
     <w:uiPriority w:val="2"/>
@@ -7597,12 +6865,19 @@
     <w:tblPr>
       <w:tblStyleRowBandSize w:val="1"/>
       <w:tblStyleColBandSize w:val="1"/>
+      <w:tblInd w:w="0" w:type="dxa"/>
       <w:tblBorders>
         <w:top w:val="single" w:sz="8" w:space="0" w:color="969696" w:themeColor="accent3"/>
         <w:left w:val="single" w:sz="8" w:space="0" w:color="969696" w:themeColor="accent3"/>
         <w:bottom w:val="single" w:sz="8" w:space="0" w:color="969696" w:themeColor="accent3"/>
         <w:right w:val="single" w:sz="8" w:space="0" w:color="969696" w:themeColor="accent3"/>
       </w:tblBorders>
+      <w:tblCellMar>
+        <w:top w:w="0" w:type="dxa"/>
+        <w:left w:w="108" w:type="dxa"/>
+        <w:bottom w:w="0" w:type="dxa"/>
+        <w:right w:w="108" w:type="dxa"/>
+      </w:tblCellMar>
     </w:tblPr>
     <w:tblStylePr w:type="firstRow">
       <w:pPr>
@@ -7690,10 +6965,10 @@
       <w:szCs w:val="22"/>
     </w:rPr>
   </w:style>
-  <w:style w:type="paragraph" w:styleId="aff7">
+  <w:style w:type="paragraph" w:styleId="aff1">
     <w:name w:val="footnote text"/>
     <w:basedOn w:val="a1"/>
-    <w:link w:val="aff8"/>
+    <w:link w:val="Char5"/>
     <w:uiPriority w:val="99"/>
     <w:unhideWhenUsed/>
     <w:rsid w:val="009E7CCA"/>
@@ -7705,10 +6980,10 @@
       <w:color w:val="auto"/>
     </w:rPr>
   </w:style>
-  <w:style w:type="character" w:customStyle="1" w:styleId="aff8">
-    <w:name w:val="脚注文本 字符"/>
+  <w:style w:type="character" w:customStyle="1" w:styleId="Char5">
+    <w:name w:val="脚注文本 Char"/>
     <w:basedOn w:val="a2"/>
-    <w:link w:val="aff7"/>
+    <w:link w:val="aff1"/>
     <w:uiPriority w:val="99"/>
     <w:rsid w:val="009E7CCA"/>
     <w:rPr>
@@ -7716,7 +6991,7 @@
       <w:color w:val="auto"/>
     </w:rPr>
   </w:style>
-  <w:style w:type="character" w:styleId="aff9">
+  <w:style w:type="character" w:styleId="aff2">
     <w:name w:val="Subtle Emphasis"/>
     <w:basedOn w:val="a2"/>
     <w:uiPriority w:val="19"/>
@@ -7743,10 +7018,17 @@
     <w:tblPr>
       <w:tblStyleRowBandSize w:val="1"/>
       <w:tblStyleColBandSize w:val="1"/>
+      <w:tblInd w:w="0" w:type="dxa"/>
       <w:tblBorders>
         <w:top w:val="single" w:sz="8" w:space="0" w:color="EF4623" w:themeColor="accent1"/>
         <w:bottom w:val="single" w:sz="8" w:space="0" w:color="EF4623" w:themeColor="accent1"/>
       </w:tblBorders>
+      <w:tblCellMar>
+        <w:top w:w="0" w:type="dxa"/>
+        <w:left w:w="108" w:type="dxa"/>
+        <w:bottom w:w="0" w:type="dxa"/>
+        <w:right w:w="108" w:type="dxa"/>
+      </w:tblCellMar>
     </w:tblPr>
     <w:tblStylePr w:type="firstRow">
       <w:pPr>
@@ -7841,10 +7123,17 @@
     <w:tblPr>
       <w:tblStyleRowBandSize w:val="1"/>
       <w:tblStyleColBandSize w:val="1"/>
+      <w:tblInd w:w="0" w:type="dxa"/>
       <w:tblBorders>
         <w:top w:val="single" w:sz="18" w:space="0" w:color="auto"/>
         <w:bottom w:val="single" w:sz="18" w:space="0" w:color="auto"/>
       </w:tblBorders>
+      <w:tblCellMar>
+        <w:top w:w="0" w:type="dxa"/>
+        <w:left w:w="108" w:type="dxa"/>
+        <w:bottom w:w="0" w:type="dxa"/>
+        <w:right w:w="108" w:type="dxa"/>
+      </w:tblCellMar>
     </w:tblPr>
     <w:tblStylePr w:type="firstRow">
       <w:pPr>
@@ -7998,7 +7287,7 @@
       <w:szCs w:val="32"/>
     </w:rPr>
   </w:style>
-  <w:style w:type="paragraph" w:styleId="22">
+  <w:style w:type="paragraph" w:styleId="21">
     <w:name w:val="toc 2"/>
     <w:basedOn w:val="a1"/>
     <w:next w:val="a1"/>
@@ -8010,8 +7299,8 @@
       <w:ind w:leftChars="200" w:left="420"/>
     </w:pPr>
   </w:style>
-  <w:style w:type="character" w:customStyle="1" w:styleId="31">
-    <w:name w:val="标题 3 字符"/>
+  <w:style w:type="character" w:customStyle="1" w:styleId="3Char">
+    <w:name w:val="标题 3 Char"/>
     <w:basedOn w:val="a2"/>
     <w:link w:val="30"/>
     <w:uiPriority w:val="1"/>
@@ -8023,7 +7312,7 @@
       <w:szCs w:val="32"/>
     </w:rPr>
   </w:style>
-  <w:style w:type="paragraph" w:styleId="32">
+  <w:style w:type="paragraph" w:styleId="31">
     <w:name w:val="toc 3"/>
     <w:basedOn w:val="a1"/>
     <w:next w:val="a1"/>
@@ -8052,12 +7341,19 @@
     <w:tblPr>
       <w:tblStyleRowBandSize w:val="1"/>
       <w:tblStyleColBandSize w:val="1"/>
+      <w:tblInd w:w="0" w:type="dxa"/>
       <w:tblBorders>
         <w:top w:val="single" w:sz="8" w:space="0" w:color="EF4623" w:themeColor="accent1"/>
         <w:left w:val="single" w:sz="8" w:space="0" w:color="EF4623" w:themeColor="accent1"/>
         <w:bottom w:val="single" w:sz="8" w:space="0" w:color="EF4623" w:themeColor="accent1"/>
         <w:right w:val="single" w:sz="8" w:space="0" w:color="EF4623" w:themeColor="accent1"/>
       </w:tblBorders>
+      <w:tblCellMar>
+        <w:top w:w="0" w:type="dxa"/>
+        <w:left w:w="108" w:type="dxa"/>
+        <w:bottom w:w="0" w:type="dxa"/>
+        <w:right w:w="108" w:type="dxa"/>
+      </w:tblCellMar>
     </w:tblPr>
     <w:tblStylePr w:type="firstRow">
       <w:rPr>
@@ -8158,7 +7454,7 @@
       </w:tcPr>
     </w:tblStylePr>
   </w:style>
-  <w:style w:type="table" w:styleId="affa">
+  <w:style w:type="table" w:styleId="aff3">
     <w:name w:val="Light List"/>
     <w:basedOn w:val="a3"/>
     <w:uiPriority w:val="61"/>
@@ -8174,12 +7470,19 @@
     <w:tblPr>
       <w:tblStyleRowBandSize w:val="1"/>
       <w:tblStyleColBandSize w:val="1"/>
+      <w:tblInd w:w="0" w:type="dxa"/>
       <w:tblBorders>
         <w:top w:val="single" w:sz="8" w:space="0" w:color="000000" w:themeColor="text1"/>
         <w:left w:val="single" w:sz="8" w:space="0" w:color="000000" w:themeColor="text1"/>
         <w:bottom w:val="single" w:sz="8" w:space="0" w:color="000000" w:themeColor="text1"/>
         <w:right w:val="single" w:sz="8" w:space="0" w:color="000000" w:themeColor="text1"/>
       </w:tblBorders>
+      <w:tblCellMar>
+        <w:top w:w="0" w:type="dxa"/>
+        <w:left w:w="108" w:type="dxa"/>
+        <w:bottom w:w="0" w:type="dxa"/>
+        <w:right w:w="108" w:type="dxa"/>
+      </w:tblCellMar>
     </w:tblPr>
     <w:tblStylePr w:type="firstRow">
       <w:pPr>
@@ -8251,8 +7554,1749 @@
 </w:styles>
 </file>
 
+<file path=word/stylesWithEffects.xml><?xml version="1.0" encoding="utf-8"?>
+<w:styles xmlns:wpc="http://schemas.microsoft.com/office/word/2010/wordprocessingCanvas" xmlns:mc="http://schemas.openxmlformats.org/markup-compatibility/2006" xmlns:o="urn:schemas-microsoft-com:office:office" xmlns:r="http://schemas.openxmlformats.org/officeDocument/2006/relationships" xmlns:m="http://schemas.openxmlformats.org/officeDocument/2006/math" xmlns:v="urn:schemas-microsoft-com:vml" xmlns:wp14="http://schemas.microsoft.com/office/word/2010/wordprocessingDrawing" xmlns:wp="http://schemas.openxmlformats.org/drawingml/2006/wordprocessingDrawing" xmlns:w10="urn:schemas-microsoft-com:office:word" xmlns:w="http://schemas.openxmlformats.org/wordprocessingml/2006/main" xmlns:w14="http://schemas.microsoft.com/office/word/2010/wordml" xmlns:wpg="http://schemas.microsoft.com/office/word/2010/wordprocessingGroup" xmlns:wpi="http://schemas.microsoft.com/office/word/2010/wordprocessingInk" xmlns:wne="http://schemas.microsoft.com/office/word/2006/wordml" xmlns:wps="http://schemas.microsoft.com/office/word/2010/wordprocessingShape" mc:Ignorable="w14 wp14">
+  <w:docDefaults>
+    <w:rPrDefault>
+      <w:rPr>
+        <w:rFonts w:asciiTheme="minorHAnsi" w:eastAsiaTheme="minorEastAsia" w:hAnsiTheme="minorHAnsi" w:cstheme="minorBidi"/>
+        <w:color w:val="404040" w:themeColor="text1" w:themeTint="BF"/>
+        <w:lang w:val="en-US" w:eastAsia="zh-CN" w:bidi="ar-SA"/>
+      </w:rPr>
+    </w:rPrDefault>
+    <w:pPrDefault>
+      <w:pPr>
+        <w:spacing w:after="180" w:line="336" w:lineRule="auto"/>
+      </w:pPr>
+    </w:pPrDefault>
+  </w:docDefaults>
+  <w:latentStyles w:defLockedState="0" w:defUIPriority="99" w:defSemiHidden="1" w:defUnhideWhenUsed="1" w:defQFormat="0" w:count="267">
+    <w:lsdException w:name="Normal" w:semiHidden="0" w:uiPriority="0" w:unhideWhenUsed="0" w:qFormat="1"/>
+    <w:lsdException w:name="heading 1" w:semiHidden="0" w:uiPriority="9" w:unhideWhenUsed="0" w:qFormat="1"/>
+    <w:lsdException w:name="heading 2" w:uiPriority="9" w:qFormat="1"/>
+    <w:lsdException w:name="heading 3" w:uiPriority="1" w:qFormat="1"/>
+    <w:lsdException w:name="heading 4" w:uiPriority="9" w:qFormat="1"/>
+    <w:lsdException w:name="heading 5" w:uiPriority="9" w:qFormat="1"/>
+    <w:lsdException w:name="heading 6" w:uiPriority="9" w:qFormat="1"/>
+    <w:lsdException w:name="heading 7" w:uiPriority="9" w:qFormat="1"/>
+    <w:lsdException w:name="heading 8" w:uiPriority="9" w:qFormat="1"/>
+    <w:lsdException w:name="heading 9" w:uiPriority="9" w:qFormat="1"/>
+    <w:lsdException w:name="toc 1" w:uiPriority="39"/>
+    <w:lsdException w:name="toc 2" w:uiPriority="39"/>
+    <w:lsdException w:name="toc 3" w:uiPriority="39"/>
+    <w:lsdException w:name="toc 4" w:uiPriority="39"/>
+    <w:lsdException w:name="toc 5" w:uiPriority="39"/>
+    <w:lsdException w:name="toc 6" w:uiPriority="39"/>
+    <w:lsdException w:name="toc 7" w:uiPriority="39"/>
+    <w:lsdException w:name="toc 8" w:uiPriority="39"/>
+    <w:lsdException w:name="toc 9" w:uiPriority="39"/>
+    <w:lsdException w:name="header" w:qFormat="1"/>
+    <w:lsdException w:name="footer" w:qFormat="1"/>
+    <w:lsdException w:name="caption" w:uiPriority="35" w:qFormat="1"/>
+    <w:lsdException w:name="List Bullet" w:qFormat="1"/>
+    <w:lsdException w:name="List Number" w:uiPriority="1" w:qFormat="1"/>
+    <w:lsdException w:name="List Number 2" w:uiPriority="1" w:qFormat="1"/>
+    <w:lsdException w:name="List Number 3" w:uiPriority="18"/>
+    <w:lsdException w:name="List Number 4" w:uiPriority="18"/>
+    <w:lsdException w:name="List Number 5" w:uiPriority="18"/>
+    <w:lsdException w:name="Title" w:semiHidden="0" w:uiPriority="2" w:unhideWhenUsed="0" w:qFormat="1"/>
+    <w:lsdException w:name="Closing" w:qFormat="1"/>
+    <w:lsdException w:name="Signature" w:uiPriority="9" w:qFormat="1"/>
+    <w:lsdException w:name="Default Paragraph Font" w:uiPriority="1"/>
+    <w:lsdException w:name="Subtitle" w:uiPriority="3" w:qFormat="1"/>
+    <w:lsdException w:name="Date" w:qFormat="1"/>
+    <w:lsdException w:name="Strong" w:semiHidden="0" w:uiPriority="10" w:unhideWhenUsed="0" w:qFormat="1"/>
+    <w:lsdException w:name="Emphasis" w:semiHidden="0" w:uiPriority="20" w:unhideWhenUsed="0" w:qFormat="1"/>
+    <w:lsdException w:name="Normal Table" w:semiHidden="0" w:unhideWhenUsed="0"/>
+    <w:lsdException w:name="Table Subtle 2" w:semiHidden="0" w:unhideWhenUsed="0"/>
+    <w:lsdException w:name="Table Web 3" w:semiHidden="0" w:unhideWhenUsed="0"/>
+    <w:lsdException w:name="Table Grid" w:semiHidden="0" w:uiPriority="59" w:unhideWhenUsed="0"/>
+    <w:lsdException w:name="Placeholder Text" w:unhideWhenUsed="0"/>
+    <w:lsdException w:name="No Spacing" w:uiPriority="1" w:qFormat="1"/>
+    <w:lsdException w:name="Light Shading" w:semiHidden="0" w:uiPriority="60" w:unhideWhenUsed="0"/>
+    <w:lsdException w:name="Light List" w:semiHidden="0" w:uiPriority="61" w:unhideWhenUsed="0"/>
+    <w:lsdException w:name="Light Grid" w:semiHidden="0" w:uiPriority="62" w:unhideWhenUsed="0"/>
+    <w:lsdException w:name="Medium Shading 1" w:semiHidden="0" w:uiPriority="63" w:unhideWhenUsed="0"/>
+    <w:lsdException w:name="Medium Shading 2" w:semiHidden="0" w:uiPriority="64" w:unhideWhenUsed="0"/>
+    <w:lsdException w:name="Medium List 1" w:semiHidden="0" w:uiPriority="65" w:unhideWhenUsed="0"/>
+    <w:lsdException w:name="Medium List 2" w:semiHidden="0" w:uiPriority="66" w:unhideWhenUsed="0"/>
+    <w:lsdException w:name="Medium Grid 1" w:semiHidden="0" w:uiPriority="67" w:unhideWhenUsed="0"/>
+    <w:lsdException w:name="Medium Grid 2" w:semiHidden="0" w:uiPriority="68" w:unhideWhenUsed="0"/>
+    <w:lsdException w:name="Medium Grid 3" w:semiHidden="0" w:uiPriority="69" w:unhideWhenUsed="0"/>
+    <w:lsdException w:name="Dark List" w:semiHidden="0" w:uiPriority="70" w:unhideWhenUsed="0"/>
+    <w:lsdException w:name="Colorful Shading" w:semiHidden="0" w:uiPriority="71" w:unhideWhenUsed="0"/>
+    <w:lsdException w:name="Colorful List" w:semiHidden="0" w:uiPriority="72" w:unhideWhenUsed="0"/>
+    <w:lsdException w:name="Colorful Grid" w:semiHidden="0" w:uiPriority="73" w:unhideWhenUsed="0"/>
+    <w:lsdException w:name="Light Shading Accent 1" w:semiHidden="0" w:uiPriority="60" w:unhideWhenUsed="0"/>
+    <w:lsdException w:name="Light List Accent 1" w:semiHidden="0" w:uiPriority="61" w:unhideWhenUsed="0"/>
+    <w:lsdException w:name="Light Grid Accent 1" w:semiHidden="0" w:uiPriority="62" w:unhideWhenUsed="0"/>
+    <w:lsdException w:name="Medium Shading 1 Accent 1" w:semiHidden="0" w:uiPriority="63" w:unhideWhenUsed="0"/>
+    <w:lsdException w:name="Medium Shading 2 Accent 1" w:semiHidden="0" w:uiPriority="64" w:unhideWhenUsed="0"/>
+    <w:lsdException w:name="Medium List 1 Accent 1" w:semiHidden="0" w:uiPriority="65" w:unhideWhenUsed="0"/>
+    <w:lsdException w:name="Revision" w:unhideWhenUsed="0"/>
+    <w:lsdException w:name="List Paragraph" w:semiHidden="0" w:uiPriority="34" w:unhideWhenUsed="0" w:qFormat="1"/>
+    <w:lsdException w:name="Quote" w:semiHidden="0" w:uiPriority="1" w:unhideWhenUsed="0" w:qFormat="1"/>
+    <w:lsdException w:name="Intense Quote" w:semiHidden="0" w:uiPriority="30" w:unhideWhenUsed="0" w:qFormat="1"/>
+    <w:lsdException w:name="Medium List 2 Accent 1" w:semiHidden="0" w:uiPriority="66" w:unhideWhenUsed="0"/>
+    <w:lsdException w:name="Medium Grid 1 Accent 1" w:semiHidden="0" w:uiPriority="67" w:unhideWhenUsed="0"/>
+    <w:lsdException w:name="Medium Grid 2 Accent 1" w:semiHidden="0" w:uiPriority="68" w:unhideWhenUsed="0"/>
+    <w:lsdException w:name="Medium Grid 3 Accent 1" w:semiHidden="0" w:uiPriority="69" w:unhideWhenUsed="0"/>
+    <w:lsdException w:name="Dark List Accent 1" w:semiHidden="0" w:uiPriority="70" w:unhideWhenUsed="0"/>
+    <w:lsdException w:name="Colorful Shading Accent 1" w:semiHidden="0" w:uiPriority="71" w:unhideWhenUsed="0"/>
+    <w:lsdException w:name="Colorful List Accent 1" w:semiHidden="0" w:uiPriority="72" w:unhideWhenUsed="0"/>
+    <w:lsdException w:name="Colorful Grid Accent 1" w:semiHidden="0" w:uiPriority="73" w:unhideWhenUsed="0"/>
+    <w:lsdException w:name="Light Shading Accent 2" w:semiHidden="0" w:uiPriority="60" w:unhideWhenUsed="0"/>
+    <w:lsdException w:name="Light List Accent 2" w:semiHidden="0" w:uiPriority="61" w:unhideWhenUsed="0"/>
+    <w:lsdException w:name="Light Grid Accent 2" w:semiHidden="0" w:uiPriority="62" w:unhideWhenUsed="0"/>
+    <w:lsdException w:name="Medium Shading 1 Accent 2" w:semiHidden="0" w:uiPriority="63" w:unhideWhenUsed="0"/>
+    <w:lsdException w:name="Medium Shading 2 Accent 2" w:semiHidden="0" w:uiPriority="64" w:unhideWhenUsed="0"/>
+    <w:lsdException w:name="Medium List 1 Accent 2" w:semiHidden="0" w:uiPriority="65" w:unhideWhenUsed="0"/>
+    <w:lsdException w:name="Medium List 2 Accent 2" w:semiHidden="0" w:uiPriority="66" w:unhideWhenUsed="0"/>
+    <w:lsdException w:name="Medium Grid 1 Accent 2" w:semiHidden="0" w:uiPriority="67" w:unhideWhenUsed="0"/>
+    <w:lsdException w:name="Medium Grid 2 Accent 2" w:semiHidden="0" w:uiPriority="68" w:unhideWhenUsed="0"/>
+    <w:lsdException w:name="Medium Grid 3 Accent 2" w:semiHidden="0" w:uiPriority="69" w:unhideWhenUsed="0"/>
+    <w:lsdException w:name="Dark List Accent 2" w:semiHidden="0" w:uiPriority="70" w:unhideWhenUsed="0"/>
+    <w:lsdException w:name="Colorful Shading Accent 2" w:semiHidden="0" w:uiPriority="71" w:unhideWhenUsed="0"/>
+    <w:lsdException w:name="Colorful List Accent 2" w:semiHidden="0" w:uiPriority="72" w:unhideWhenUsed="0"/>
+    <w:lsdException w:name="Colorful Grid Accent 2" w:semiHidden="0" w:uiPriority="73" w:unhideWhenUsed="0"/>
+    <w:lsdException w:name="Light Shading Accent 3" w:semiHidden="0" w:uiPriority="60" w:unhideWhenUsed="0"/>
+    <w:lsdException w:name="Light List Accent 3" w:semiHidden="0" w:uiPriority="61" w:unhideWhenUsed="0"/>
+    <w:lsdException w:name="Light Grid Accent 3" w:semiHidden="0" w:uiPriority="62" w:unhideWhenUsed="0"/>
+    <w:lsdException w:name="Medium Shading 1 Accent 3" w:semiHidden="0" w:uiPriority="63" w:unhideWhenUsed="0"/>
+    <w:lsdException w:name="Medium Shading 2 Accent 3" w:semiHidden="0" w:uiPriority="64" w:unhideWhenUsed="0"/>
+    <w:lsdException w:name="Medium List 1 Accent 3" w:semiHidden="0" w:uiPriority="65" w:unhideWhenUsed="0"/>
+    <w:lsdException w:name="Medium List 2 Accent 3" w:semiHidden="0" w:uiPriority="66" w:unhideWhenUsed="0"/>
+    <w:lsdException w:name="Medium Grid 1 Accent 3" w:semiHidden="0" w:uiPriority="67" w:unhideWhenUsed="0"/>
+    <w:lsdException w:name="Medium Grid 2 Accent 3" w:semiHidden="0" w:uiPriority="68" w:unhideWhenUsed="0"/>
+    <w:lsdException w:name="Medium Grid 3 Accent 3" w:semiHidden="0" w:uiPriority="69" w:unhideWhenUsed="0"/>
+    <w:lsdException w:name="Dark List Accent 3" w:semiHidden="0" w:uiPriority="70" w:unhideWhenUsed="0"/>
+    <w:lsdException w:name="Colorful Shading Accent 3" w:semiHidden="0" w:uiPriority="71" w:unhideWhenUsed="0"/>
+    <w:lsdException w:name="Colorful List Accent 3" w:semiHidden="0" w:uiPriority="72" w:unhideWhenUsed="0"/>
+    <w:lsdException w:name="Colorful Grid Accent 3" w:semiHidden="0" w:uiPriority="73" w:unhideWhenUsed="0"/>
+    <w:lsdException w:name="Light Shading Accent 4" w:semiHidden="0" w:uiPriority="60" w:unhideWhenUsed="0"/>
+    <w:lsdException w:name="Light List Accent 4" w:semiHidden="0" w:uiPriority="61" w:unhideWhenUsed="0"/>
+    <w:lsdException w:name="Light Grid Accent 4" w:semiHidden="0" w:uiPriority="62" w:unhideWhenUsed="0"/>
+    <w:lsdException w:name="Medium Shading 1 Accent 4" w:semiHidden="0" w:uiPriority="63" w:unhideWhenUsed="0"/>
+    <w:lsdException w:name="Medium Shading 2 Accent 4" w:semiHidden="0" w:uiPriority="64" w:unhideWhenUsed="0"/>
+    <w:lsdException w:name="Medium List 1 Accent 4" w:semiHidden="0" w:uiPriority="65" w:unhideWhenUsed="0"/>
+    <w:lsdException w:name="Medium List 2 Accent 4" w:semiHidden="0" w:uiPriority="66" w:unhideWhenUsed="0"/>
+    <w:lsdException w:name="Medium Grid 1 Accent 4" w:semiHidden="0" w:uiPriority="67" w:unhideWhenUsed="0"/>
+    <w:lsdException w:name="Medium Grid 2 Accent 4" w:semiHidden="0" w:uiPriority="68" w:unhideWhenUsed="0"/>
+    <w:lsdException w:name="Medium Grid 3 Accent 4" w:semiHidden="0" w:uiPriority="69" w:unhideWhenUsed="0"/>
+    <w:lsdException w:name="Dark List Accent 4" w:semiHidden="0" w:uiPriority="70" w:unhideWhenUsed="0"/>
+    <w:lsdException w:name="Colorful Shading Accent 4" w:semiHidden="0" w:uiPriority="71" w:unhideWhenUsed="0"/>
+    <w:lsdException w:name="Colorful List Accent 4" w:semiHidden="0" w:uiPriority="72" w:unhideWhenUsed="0"/>
+    <w:lsdException w:name="Colorful Grid Accent 4" w:semiHidden="0" w:uiPriority="73" w:unhideWhenUsed="0"/>
+    <w:lsdException w:name="Light Shading Accent 5" w:semiHidden="0" w:uiPriority="60" w:unhideWhenUsed="0"/>
+    <w:lsdException w:name="Light List Accent 5" w:semiHidden="0" w:uiPriority="61" w:unhideWhenUsed="0"/>
+    <w:lsdException w:name="Light Grid Accent 5" w:semiHidden="0" w:uiPriority="62" w:unhideWhenUsed="0"/>
+    <w:lsdException w:name="Medium Shading 1 Accent 5" w:semiHidden="0" w:uiPriority="63" w:unhideWhenUsed="0"/>
+    <w:lsdException w:name="Medium Shading 2 Accent 5" w:semiHidden="0" w:uiPriority="64" w:unhideWhenUsed="0"/>
+    <w:lsdException w:name="Medium List 1 Accent 5" w:semiHidden="0" w:uiPriority="65" w:unhideWhenUsed="0"/>
+    <w:lsdException w:name="Medium List 2 Accent 5" w:semiHidden="0" w:uiPriority="66" w:unhideWhenUsed="0"/>
+    <w:lsdException w:name="Medium Grid 1 Accent 5" w:semiHidden="0" w:uiPriority="67" w:unhideWhenUsed="0"/>
+    <w:lsdException w:name="Medium Grid 2 Accent 5" w:semiHidden="0" w:uiPriority="68" w:unhideWhenUsed="0"/>
+    <w:lsdException w:name="Medium Grid 3 Accent 5" w:semiHidden="0" w:uiPriority="69" w:unhideWhenUsed="0"/>
+    <w:lsdException w:name="Dark List Accent 5" w:semiHidden="0" w:uiPriority="70" w:unhideWhenUsed="0"/>
+    <w:lsdException w:name="Colorful Shading Accent 5" w:semiHidden="0" w:uiPriority="71" w:unhideWhenUsed="0"/>
+    <w:lsdException w:name="Colorful List Accent 5" w:semiHidden="0" w:uiPriority="72" w:unhideWhenUsed="0"/>
+    <w:lsdException w:name="Colorful Grid Accent 5" w:semiHidden="0" w:uiPriority="73" w:unhideWhenUsed="0"/>
+    <w:lsdException w:name="Light Shading Accent 6" w:semiHidden="0" w:uiPriority="60" w:unhideWhenUsed="0"/>
+    <w:lsdException w:name="Light List Accent 6" w:semiHidden="0" w:uiPriority="61" w:unhideWhenUsed="0"/>
+    <w:lsdException w:name="Light Grid Accent 6" w:semiHidden="0" w:uiPriority="62" w:unhideWhenUsed="0"/>
+    <w:lsdException w:name="Medium Shading 1 Accent 6" w:semiHidden="0" w:uiPriority="63" w:unhideWhenUsed="0"/>
+    <w:lsdException w:name="Medium Shading 2 Accent 6" w:semiHidden="0" w:uiPriority="64" w:unhideWhenUsed="0"/>
+    <w:lsdException w:name="Medium List 1 Accent 6" w:semiHidden="0" w:uiPriority="65" w:unhideWhenUsed="0"/>
+    <w:lsdException w:name="Medium List 2 Accent 6" w:semiHidden="0" w:uiPriority="66" w:unhideWhenUsed="0"/>
+    <w:lsdException w:name="Medium Grid 1 Accent 6" w:semiHidden="0" w:uiPriority="67" w:unhideWhenUsed="0"/>
+    <w:lsdException w:name="Medium Grid 2 Accent 6" w:semiHidden="0" w:uiPriority="68" w:unhideWhenUsed="0"/>
+    <w:lsdException w:name="Medium Grid 3 Accent 6" w:semiHidden="0" w:uiPriority="69" w:unhideWhenUsed="0"/>
+    <w:lsdException w:name="Dark List Accent 6" w:semiHidden="0" w:uiPriority="70" w:unhideWhenUsed="0"/>
+    <w:lsdException w:name="Colorful Shading Accent 6" w:semiHidden="0" w:uiPriority="71" w:unhideWhenUsed="0"/>
+    <w:lsdException w:name="Colorful List Accent 6" w:semiHidden="0" w:uiPriority="72" w:unhideWhenUsed="0"/>
+    <w:lsdException w:name="Colorful Grid Accent 6" w:semiHidden="0" w:uiPriority="73" w:unhideWhenUsed="0"/>
+    <w:lsdException w:name="Subtle Emphasis" w:semiHidden="0" w:uiPriority="19" w:unhideWhenUsed="0" w:qFormat="1"/>
+    <w:lsdException w:name="Intense Emphasis" w:semiHidden="0" w:uiPriority="21" w:unhideWhenUsed="0" w:qFormat="1"/>
+    <w:lsdException w:name="Subtle Reference" w:semiHidden="0" w:uiPriority="31" w:unhideWhenUsed="0" w:qFormat="1"/>
+    <w:lsdException w:name="Intense Reference" w:semiHidden="0" w:uiPriority="32" w:unhideWhenUsed="0" w:qFormat="1"/>
+    <w:lsdException w:name="Book Title" w:semiHidden="0" w:uiPriority="33" w:unhideWhenUsed="0" w:qFormat="1"/>
+    <w:lsdException w:name="Bibliography" w:uiPriority="37"/>
+    <w:lsdException w:name="TOC Heading" w:uiPriority="39" w:qFormat="1"/>
+  </w:latentStyles>
+  <w:style w:type="paragraph" w:default="1" w:styleId="a1">
+    <w:name w:val="Normal"/>
+    <w:qFormat/>
+  </w:style>
+  <w:style w:type="paragraph" w:styleId="1">
+    <w:name w:val="heading 1"/>
+    <w:basedOn w:val="a1"/>
+    <w:next w:val="a1"/>
+    <w:link w:val="1Char"/>
+    <w:uiPriority w:val="1"/>
+    <w:qFormat/>
+    <w:pPr>
+      <w:pageBreakBefore/>
+      <w:pBdr>
+        <w:bottom w:val="single" w:sz="8" w:space="1" w:color="auto"/>
+      </w:pBdr>
+      <w:spacing w:before="480" w:after="120" w:line="240" w:lineRule="auto"/>
+      <w:outlineLvl w:val="0"/>
+    </w:pPr>
+    <w:rPr>
+      <w:rFonts w:asciiTheme="majorHAnsi" w:eastAsiaTheme="majorEastAsia" w:hAnsiTheme="majorHAnsi" w:cstheme="majorBidi"/>
+      <w:b/>
+      <w:bCs/>
+      <w:color w:val="000000" w:themeColor="text1"/>
+      <w:sz w:val="40"/>
+    </w:rPr>
+  </w:style>
+  <w:style w:type="paragraph" w:styleId="20">
+    <w:name w:val="heading 2"/>
+    <w:basedOn w:val="a1"/>
+    <w:next w:val="a1"/>
+    <w:link w:val="2Char"/>
+    <w:uiPriority w:val="1"/>
+    <w:unhideWhenUsed/>
+    <w:qFormat/>
+    <w:pPr>
+      <w:keepNext/>
+      <w:keepLines/>
+      <w:spacing w:before="240" w:after="0"/>
+      <w:outlineLvl w:val="1"/>
+    </w:pPr>
+    <w:rPr>
+      <w:rFonts w:asciiTheme="majorHAnsi" w:eastAsiaTheme="majorEastAsia" w:hAnsiTheme="majorHAnsi" w:cstheme="majorBidi"/>
+      <w:b/>
+      <w:bCs/>
+      <w:color w:val="000000" w:themeColor="text1"/>
+      <w:sz w:val="28"/>
+    </w:rPr>
+  </w:style>
+  <w:style w:type="paragraph" w:styleId="30">
+    <w:name w:val="heading 3"/>
+    <w:basedOn w:val="a1"/>
+    <w:next w:val="a1"/>
+    <w:link w:val="3Char"/>
+    <w:uiPriority w:val="1"/>
+    <w:unhideWhenUsed/>
+    <w:qFormat/>
+    <w:rsid w:val="007D0705"/>
+    <w:pPr>
+      <w:keepNext/>
+      <w:keepLines/>
+      <w:spacing w:before="260" w:after="260" w:line="416" w:lineRule="auto"/>
+      <w:outlineLvl w:val="2"/>
+    </w:pPr>
+    <w:rPr>
+      <w:b/>
+      <w:bCs/>
+      <w:sz w:val="32"/>
+      <w:szCs w:val="32"/>
+    </w:rPr>
+  </w:style>
+  <w:style w:type="character" w:default="1" w:styleId="a2">
+    <w:name w:val="Default Paragraph Font"/>
+    <w:uiPriority w:val="1"/>
+    <w:semiHidden/>
+    <w:unhideWhenUsed/>
+  </w:style>
+  <w:style w:type="table" w:default="1" w:styleId="a3">
+    <w:name w:val="Normal Table"/>
+    <w:uiPriority w:val="99"/>
+    <w:semiHidden/>
+    <w:unhideWhenUsed/>
+    <w:tblPr>
+      <w:tblInd w:w="0" w:type="dxa"/>
+      <w:tblCellMar>
+        <w:top w:w="0" w:type="dxa"/>
+        <w:left w:w="108" w:type="dxa"/>
+        <w:bottom w:w="0" w:type="dxa"/>
+        <w:right w:w="108" w:type="dxa"/>
+      </w:tblCellMar>
+    </w:tblPr>
+  </w:style>
+  <w:style w:type="numbering" w:default="1" w:styleId="a4">
+    <w:name w:val="No List"/>
+    <w:uiPriority w:val="99"/>
+    <w:semiHidden/>
+    <w:unhideWhenUsed/>
+  </w:style>
+  <w:style w:type="paragraph" w:styleId="a5">
+    <w:name w:val="footer"/>
+    <w:basedOn w:val="a1"/>
+    <w:link w:val="Char"/>
+    <w:uiPriority w:val="99"/>
+    <w:unhideWhenUsed/>
+    <w:qFormat/>
+    <w:pPr>
+      <w:spacing w:after="0" w:line="240" w:lineRule="auto"/>
+      <w:ind w:left="29" w:right="144"/>
+    </w:pPr>
+    <w:rPr>
+      <w:color w:val="EF4623" w:themeColor="accent1"/>
+    </w:rPr>
+  </w:style>
+  <w:style w:type="character" w:customStyle="1" w:styleId="Char">
+    <w:name w:val="页脚 Char"/>
+    <w:basedOn w:val="a2"/>
+    <w:link w:val="a5"/>
+    <w:uiPriority w:val="99"/>
+    <w:rPr>
+      <w:color w:val="EF4623" w:themeColor="accent1"/>
+    </w:rPr>
+  </w:style>
+  <w:style w:type="paragraph" w:styleId="a6">
+    <w:name w:val="Subtitle"/>
+    <w:basedOn w:val="a1"/>
+    <w:next w:val="a1"/>
+    <w:link w:val="Char0"/>
+    <w:uiPriority w:val="3"/>
+    <w:unhideWhenUsed/>
+    <w:qFormat/>
+    <w:pPr>
+      <w:numPr>
+        <w:ilvl w:val="1"/>
+      </w:numPr>
+      <w:spacing w:before="40" w:after="160" w:line="288" w:lineRule="auto"/>
+      <w:ind w:left="72"/>
+    </w:pPr>
+    <w:rPr>
+      <w:rFonts w:asciiTheme="majorHAnsi" w:eastAsiaTheme="majorEastAsia" w:hAnsiTheme="majorHAnsi" w:cstheme="majorBidi"/>
+      <w:b/>
+      <w:bCs/>
+      <w:caps/>
+      <w:color w:val="000000" w:themeColor="text1"/>
+      <w:kern w:val="20"/>
+      <w:sz w:val="60"/>
+    </w:rPr>
+  </w:style>
+  <w:style w:type="paragraph" w:customStyle="1" w:styleId="a7">
+    <w:name w:val="图形"/>
+    <w:basedOn w:val="a1"/>
+    <w:uiPriority w:val="99"/>
+    <w:pPr>
+      <w:spacing w:after="80" w:line="240" w:lineRule="auto"/>
+      <w:jc w:val="center"/>
+    </w:pPr>
+  </w:style>
+  <w:style w:type="paragraph" w:styleId="a8">
+    <w:name w:val="header"/>
+    <w:basedOn w:val="a1"/>
+    <w:link w:val="Char1"/>
+    <w:uiPriority w:val="99"/>
+    <w:qFormat/>
+    <w:pPr>
+      <w:spacing w:after="380" w:line="240" w:lineRule="auto"/>
+    </w:pPr>
+  </w:style>
+  <w:style w:type="character" w:customStyle="1" w:styleId="Char1">
+    <w:name w:val="页眉 Char"/>
+    <w:basedOn w:val="a2"/>
+    <w:link w:val="a8"/>
+    <w:uiPriority w:val="99"/>
+    <w:rPr>
+      <w:color w:val="404040" w:themeColor="text1" w:themeTint="BF"/>
+      <w:sz w:val="20"/>
+    </w:rPr>
+  </w:style>
+  <w:style w:type="table" w:styleId="a9">
+    <w:name w:val="Table Grid"/>
+    <w:basedOn w:val="a3"/>
+    <w:uiPriority w:val="59"/>
+    <w:pPr>
+      <w:spacing w:before="120" w:after="120" w:line="240" w:lineRule="auto"/>
+      <w:ind w:left="115" w:right="115"/>
+    </w:pPr>
+    <w:tblPr>
+      <w:tblInd w:w="0" w:type="dxa"/>
+      <w:tblBorders>
+        <w:top w:val="single" w:sz="4" w:space="0" w:color="auto"/>
+        <w:left w:val="single" w:sz="4" w:space="0" w:color="auto"/>
+        <w:bottom w:val="single" w:sz="4" w:space="0" w:color="auto"/>
+        <w:right w:val="single" w:sz="4" w:space="0" w:color="auto"/>
+        <w:insideH w:val="single" w:sz="4" w:space="0" w:color="auto"/>
+        <w:insideV w:val="single" w:sz="4" w:space="0" w:color="auto"/>
+      </w:tblBorders>
+      <w:tblCellMar>
+        <w:top w:w="0" w:type="dxa"/>
+        <w:left w:w="0" w:type="dxa"/>
+        <w:bottom w:w="0" w:type="dxa"/>
+        <w:right w:w="0" w:type="dxa"/>
+      </w:tblCellMar>
+    </w:tblPr>
+    <w:tcPr>
+      <w:vAlign w:val="center"/>
+    </w:tcPr>
+    <w:tblStylePr w:type="firstRow">
+      <w:pPr>
+        <w:wordWrap/>
+        <w:jc w:val="center"/>
+      </w:pPr>
+      <w:rPr>
+        <w:b/>
+        <w:i w:val="0"/>
+        <w:sz w:val="22"/>
+      </w:rPr>
+    </w:tblStylePr>
+    <w:tblStylePr w:type="lastRow">
+      <w:rPr>
+        <w:b/>
+        <w:i w:val="0"/>
+        <w:sz w:val="22"/>
+      </w:rPr>
+      <w:tblPr/>
+      <w:tcPr>
+        <w:tcBorders>
+          <w:top w:val="double" w:sz="4" w:space="0" w:color="auto"/>
+          <w:left w:val="single" w:sz="4" w:space="0" w:color="auto"/>
+          <w:bottom w:val="single" w:sz="18" w:space="0" w:color="auto"/>
+          <w:right w:val="single" w:sz="4" w:space="0" w:color="auto"/>
+          <w:insideH w:val="nil"/>
+          <w:insideV w:val="single" w:sz="4" w:space="0" w:color="auto"/>
+          <w:tl2br w:val="nil"/>
+          <w:tr2bl w:val="nil"/>
+        </w:tcBorders>
+      </w:tcPr>
+    </w:tblStylePr>
+  </w:style>
+  <w:style w:type="paragraph" w:customStyle="1" w:styleId="10">
+    <w:name w:val="信息标题1"/>
+    <w:basedOn w:val="a1"/>
+    <w:uiPriority w:val="2"/>
+    <w:qFormat/>
+    <w:pPr>
+      <w:spacing w:after="60" w:line="240" w:lineRule="auto"/>
+      <w:ind w:left="29" w:right="29"/>
+      <w:jc w:val="right"/>
+    </w:pPr>
+    <w:rPr>
+      <w:b/>
+      <w:bCs/>
+      <w:color w:val="EF4623" w:themeColor="accent1"/>
+      <w:sz w:val="36"/>
+    </w:rPr>
+  </w:style>
+  <w:style w:type="paragraph" w:customStyle="1" w:styleId="aa">
+    <w:name w:val="页"/>
+    <w:basedOn w:val="a1"/>
+    <w:next w:val="a1"/>
+    <w:uiPriority w:val="99"/>
+    <w:unhideWhenUsed/>
+    <w:qFormat/>
+    <w:pPr>
+      <w:spacing w:after="40" w:line="240" w:lineRule="auto"/>
+    </w:pPr>
+    <w:rPr>
+      <w:color w:val="000000" w:themeColor="text1"/>
+      <w:sz w:val="36"/>
+    </w:rPr>
+  </w:style>
+  <w:style w:type="paragraph" w:styleId="ab">
+    <w:name w:val="Title"/>
+    <w:basedOn w:val="a1"/>
+    <w:next w:val="a1"/>
+    <w:link w:val="Char2"/>
+    <w:uiPriority w:val="2"/>
+    <w:qFormat/>
+    <w:pPr>
+      <w:spacing w:after="40" w:line="240" w:lineRule="auto"/>
+    </w:pPr>
+    <w:rPr>
+      <w:rFonts w:asciiTheme="majorHAnsi" w:eastAsiaTheme="majorEastAsia" w:hAnsiTheme="majorHAnsi" w:cstheme="majorBidi"/>
+      <w:b/>
+      <w:bCs/>
+      <w:color w:val="EF4623" w:themeColor="accent1"/>
+      <w:sz w:val="200"/>
+    </w:rPr>
+  </w:style>
+  <w:style w:type="character" w:customStyle="1" w:styleId="Char2">
+    <w:name w:val="标题 Char"/>
+    <w:basedOn w:val="a2"/>
+    <w:link w:val="ab"/>
+    <w:uiPriority w:val="2"/>
+    <w:rPr>
+      <w:rFonts w:asciiTheme="majorHAnsi" w:eastAsiaTheme="majorEastAsia" w:hAnsiTheme="majorHAnsi" w:cstheme="majorBidi"/>
+      <w:b/>
+      <w:bCs/>
+      <w:color w:val="EF4623" w:themeColor="accent1"/>
+      <w:sz w:val="200"/>
+    </w:rPr>
+  </w:style>
+  <w:style w:type="character" w:styleId="ac">
+    <w:name w:val="Placeholder Text"/>
+    <w:basedOn w:val="a2"/>
+    <w:uiPriority w:val="99"/>
+    <w:semiHidden/>
+    <w:rPr>
+      <w:color w:val="808080"/>
+    </w:rPr>
+  </w:style>
+  <w:style w:type="paragraph" w:styleId="ad">
+    <w:name w:val="Balloon Text"/>
+    <w:basedOn w:val="a1"/>
+    <w:link w:val="Char3"/>
+    <w:uiPriority w:val="99"/>
+    <w:semiHidden/>
+    <w:unhideWhenUsed/>
+    <w:pPr>
+      <w:spacing w:after="0" w:line="240" w:lineRule="auto"/>
+    </w:pPr>
+    <w:rPr>
+      <w:rFonts w:ascii="Tahoma" w:eastAsia="Tahoma" w:hAnsi="Tahoma" w:cs="Tahoma"/>
+      <w:sz w:val="16"/>
+    </w:rPr>
+  </w:style>
+  <w:style w:type="character" w:customStyle="1" w:styleId="Char3">
+    <w:name w:val="批注框文本 Char"/>
+    <w:basedOn w:val="a2"/>
+    <w:link w:val="ad"/>
+    <w:uiPriority w:val="99"/>
+    <w:semiHidden/>
+    <w:rPr>
+      <w:rFonts w:ascii="Tahoma" w:eastAsia="Tahoma" w:hAnsi="Tahoma" w:cs="Tahoma"/>
+      <w:sz w:val="16"/>
+    </w:rPr>
+  </w:style>
+  <w:style w:type="character" w:customStyle="1" w:styleId="ae">
+    <w:name w:val="增强"/>
+    <w:basedOn w:val="a2"/>
+    <w:uiPriority w:val="10"/>
+    <w:qFormat/>
+    <w:rPr>
+      <w:b/>
+      <w:bCs/>
+    </w:rPr>
+  </w:style>
+  <w:style w:type="character" w:customStyle="1" w:styleId="Char0">
+    <w:name w:val="副标题 Char"/>
+    <w:basedOn w:val="a2"/>
+    <w:link w:val="a6"/>
+    <w:uiPriority w:val="3"/>
+    <w:rPr>
+      <w:rFonts w:asciiTheme="majorHAnsi" w:eastAsiaTheme="majorEastAsia" w:hAnsiTheme="majorHAnsi" w:cstheme="majorBidi"/>
+      <w:b/>
+      <w:bCs/>
+      <w:caps/>
+      <w:color w:val="000000" w:themeColor="text1"/>
+      <w:kern w:val="20"/>
+      <w:sz w:val="60"/>
+    </w:rPr>
+  </w:style>
+  <w:style w:type="paragraph" w:customStyle="1" w:styleId="af">
+    <w:name w:val="摘要"/>
+    <w:basedOn w:val="a1"/>
+    <w:uiPriority w:val="3"/>
+    <w:qFormat/>
+    <w:pPr>
+      <w:spacing w:before="360" w:after="480" w:line="360" w:lineRule="auto"/>
+    </w:pPr>
+    <w:rPr>
+      <w:i/>
+      <w:iCs/>
+      <w:color w:val="EF4623" w:themeColor="accent1"/>
+      <w:kern w:val="20"/>
+      <w:sz w:val="28"/>
+    </w:rPr>
+  </w:style>
+  <w:style w:type="paragraph" w:customStyle="1" w:styleId="af0">
+    <w:name w:val="无间距"/>
+    <w:link w:val="af1"/>
+    <w:uiPriority w:val="1"/>
+    <w:unhideWhenUsed/>
+    <w:qFormat/>
+    <w:pPr>
+      <w:spacing w:after="0" w:line="240" w:lineRule="auto"/>
+    </w:pPr>
+  </w:style>
+  <w:style w:type="character" w:styleId="af2">
+    <w:name w:val="Hyperlink"/>
+    <w:basedOn w:val="a2"/>
+    <w:uiPriority w:val="99"/>
+    <w:unhideWhenUsed/>
+    <w:rPr>
+      <w:color w:val="5F5F5F" w:themeColor="hyperlink"/>
+      <w:u w:val="single"/>
+    </w:rPr>
+  </w:style>
+  <w:style w:type="paragraph" w:styleId="11">
+    <w:name w:val="toc 1"/>
+    <w:basedOn w:val="a1"/>
+    <w:next w:val="a1"/>
+    <w:autoRedefine/>
+    <w:uiPriority w:val="39"/>
+    <w:unhideWhenUsed/>
+    <w:pPr>
+      <w:tabs>
+        <w:tab w:val="right" w:leader="underscore" w:pos="8424"/>
+      </w:tabs>
+      <w:spacing w:before="40" w:after="100" w:line="288" w:lineRule="auto"/>
+    </w:pPr>
+    <w:rPr>
+      <w:kern w:val="20"/>
+    </w:rPr>
+  </w:style>
+  <w:style w:type="character" w:customStyle="1" w:styleId="1Char">
+    <w:name w:val="标题 1 Char"/>
+    <w:basedOn w:val="a2"/>
+    <w:link w:val="1"/>
+    <w:uiPriority w:val="1"/>
+    <w:rPr>
+      <w:rFonts w:asciiTheme="majorHAnsi" w:eastAsiaTheme="majorEastAsia" w:hAnsiTheme="majorHAnsi" w:cstheme="majorBidi"/>
+      <w:b/>
+      <w:bCs/>
+      <w:color w:val="000000" w:themeColor="text1"/>
+      <w:sz w:val="40"/>
+    </w:rPr>
+  </w:style>
+  <w:style w:type="paragraph" w:customStyle="1" w:styleId="af3">
+    <w:name w:val="目录标题"/>
+    <w:basedOn w:val="1"/>
+    <w:next w:val="a1"/>
+    <w:uiPriority w:val="39"/>
+    <w:unhideWhenUsed/>
+    <w:qFormat/>
+    <w:pPr>
+      <w:pBdr>
+        <w:bottom w:val="none" w:sz="0" w:space="0" w:color="auto"/>
+      </w:pBdr>
+      <w:spacing w:before="0" w:after="360"/>
+      <w:outlineLvl w:val="9"/>
+    </w:pPr>
+    <w:rPr>
+      <w:color w:val="EF4623" w:themeColor="accent1"/>
+      <w:kern w:val="20"/>
+      <w:sz w:val="44"/>
+    </w:rPr>
+  </w:style>
+  <w:style w:type="character" w:customStyle="1" w:styleId="2Char">
+    <w:name w:val="标题 2 Char"/>
+    <w:basedOn w:val="a2"/>
+    <w:link w:val="20"/>
+    <w:uiPriority w:val="1"/>
+    <w:rPr>
+      <w:rFonts w:asciiTheme="majorHAnsi" w:eastAsiaTheme="majorEastAsia" w:hAnsiTheme="majorHAnsi" w:cstheme="majorBidi"/>
+      <w:b/>
+      <w:bCs/>
+      <w:color w:val="000000" w:themeColor="text1"/>
+      <w:sz w:val="28"/>
+    </w:rPr>
+  </w:style>
+  <w:style w:type="paragraph" w:customStyle="1" w:styleId="af4">
+    <w:name w:val="引言"/>
+    <w:basedOn w:val="a1"/>
+    <w:next w:val="a1"/>
+    <w:link w:val="af5"/>
+    <w:uiPriority w:val="1"/>
+    <w:unhideWhenUsed/>
+    <w:qFormat/>
+    <w:pPr>
+      <w:spacing w:before="240" w:after="240" w:line="288" w:lineRule="auto"/>
+    </w:pPr>
+    <w:rPr>
+      <w:i/>
+      <w:iCs/>
+      <w:color w:val="EF4623" w:themeColor="accent1"/>
+      <w:kern w:val="20"/>
+      <w:sz w:val="24"/>
+    </w:rPr>
+  </w:style>
+  <w:style w:type="character" w:customStyle="1" w:styleId="af5">
+    <w:name w:val="引言字符"/>
+    <w:basedOn w:val="a2"/>
+    <w:link w:val="af4"/>
+    <w:uiPriority w:val="1"/>
+    <w:rPr>
+      <w:i/>
+      <w:iCs/>
+      <w:color w:val="EF4623" w:themeColor="accent1"/>
+      <w:kern w:val="20"/>
+      <w:sz w:val="24"/>
+    </w:rPr>
+  </w:style>
+  <w:style w:type="paragraph" w:styleId="af6">
+    <w:name w:val="Signature"/>
+    <w:basedOn w:val="a1"/>
+    <w:link w:val="Char4"/>
+    <w:uiPriority w:val="9"/>
+    <w:unhideWhenUsed/>
+    <w:qFormat/>
+    <w:pPr>
+      <w:spacing w:before="720" w:after="0" w:line="312" w:lineRule="auto"/>
+      <w:contextualSpacing/>
+    </w:pPr>
+    <w:rPr>
+      <w:color w:val="595959" w:themeColor="text1" w:themeTint="A6"/>
+      <w:kern w:val="20"/>
+    </w:rPr>
+  </w:style>
+  <w:style w:type="character" w:customStyle="1" w:styleId="Char4">
+    <w:name w:val="签名 Char"/>
+    <w:basedOn w:val="a2"/>
+    <w:link w:val="af6"/>
+    <w:uiPriority w:val="9"/>
+    <w:rPr>
+      <w:color w:val="595959" w:themeColor="text1" w:themeTint="A6"/>
+      <w:kern w:val="20"/>
+    </w:rPr>
+  </w:style>
+  <w:style w:type="character" w:customStyle="1" w:styleId="af1">
+    <w:name w:val="无间距字符"/>
+    <w:basedOn w:val="a2"/>
+    <w:link w:val="af0"/>
+    <w:uiPriority w:val="1"/>
+  </w:style>
+  <w:style w:type="paragraph" w:styleId="a">
+    <w:name w:val="List Bullet"/>
+    <w:basedOn w:val="a1"/>
+    <w:uiPriority w:val="1"/>
+    <w:unhideWhenUsed/>
+    <w:qFormat/>
+    <w:pPr>
+      <w:numPr>
+        <w:numId w:val="1"/>
+      </w:numPr>
+      <w:spacing w:before="40" w:after="40" w:line="288" w:lineRule="auto"/>
+    </w:pPr>
+    <w:rPr>
+      <w:color w:val="595959" w:themeColor="text1" w:themeTint="A6"/>
+      <w:kern w:val="20"/>
+    </w:rPr>
+  </w:style>
+  <w:style w:type="paragraph" w:styleId="a0">
+    <w:name w:val="List Number"/>
+    <w:basedOn w:val="a1"/>
+    <w:uiPriority w:val="1"/>
+    <w:unhideWhenUsed/>
+    <w:qFormat/>
+    <w:pPr>
+      <w:numPr>
+        <w:numId w:val="3"/>
+      </w:numPr>
+      <w:spacing w:before="40" w:after="160" w:line="288" w:lineRule="auto"/>
+      <w:contextualSpacing/>
+    </w:pPr>
+    <w:rPr>
+      <w:color w:val="595959" w:themeColor="text1" w:themeTint="A6"/>
+      <w:kern w:val="20"/>
+    </w:rPr>
+  </w:style>
+  <w:style w:type="paragraph" w:styleId="2">
+    <w:name w:val="List Number 2"/>
+    <w:basedOn w:val="a1"/>
+    <w:uiPriority w:val="1"/>
+    <w:unhideWhenUsed/>
+    <w:qFormat/>
+    <w:pPr>
+      <w:numPr>
+        <w:ilvl w:val="1"/>
+        <w:numId w:val="3"/>
+      </w:numPr>
+      <w:spacing w:before="40" w:after="160" w:line="288" w:lineRule="auto"/>
+      <w:contextualSpacing/>
+    </w:pPr>
+    <w:rPr>
+      <w:color w:val="595959" w:themeColor="text1" w:themeTint="A6"/>
+      <w:kern w:val="20"/>
+    </w:rPr>
+  </w:style>
+  <w:style w:type="paragraph" w:styleId="3">
+    <w:name w:val="List Number 3"/>
+    <w:basedOn w:val="a1"/>
+    <w:uiPriority w:val="18"/>
+    <w:unhideWhenUsed/>
+    <w:pPr>
+      <w:numPr>
+        <w:ilvl w:val="2"/>
+        <w:numId w:val="3"/>
+      </w:numPr>
+      <w:spacing w:before="40" w:after="160" w:line="288" w:lineRule="auto"/>
+      <w:contextualSpacing/>
+    </w:pPr>
+    <w:rPr>
+      <w:color w:val="595959" w:themeColor="text1" w:themeTint="A6"/>
+      <w:kern w:val="20"/>
+    </w:rPr>
+  </w:style>
+  <w:style w:type="paragraph" w:styleId="4">
+    <w:name w:val="List Number 4"/>
+    <w:basedOn w:val="a1"/>
+    <w:uiPriority w:val="18"/>
+    <w:unhideWhenUsed/>
+    <w:pPr>
+      <w:numPr>
+        <w:ilvl w:val="3"/>
+        <w:numId w:val="3"/>
+      </w:numPr>
+      <w:spacing w:before="40" w:after="160" w:line="288" w:lineRule="auto"/>
+      <w:contextualSpacing/>
+    </w:pPr>
+    <w:rPr>
+      <w:color w:val="595959" w:themeColor="text1" w:themeTint="A6"/>
+      <w:kern w:val="20"/>
+    </w:rPr>
+  </w:style>
+  <w:style w:type="paragraph" w:styleId="5">
+    <w:name w:val="List Number 5"/>
+    <w:basedOn w:val="a1"/>
+    <w:uiPriority w:val="18"/>
+    <w:unhideWhenUsed/>
+    <w:pPr>
+      <w:numPr>
+        <w:ilvl w:val="4"/>
+        <w:numId w:val="3"/>
+      </w:numPr>
+      <w:spacing w:before="40" w:after="160" w:line="288" w:lineRule="auto"/>
+      <w:contextualSpacing/>
+    </w:pPr>
+    <w:rPr>
+      <w:color w:val="595959" w:themeColor="text1" w:themeTint="A6"/>
+      <w:kern w:val="20"/>
+    </w:rPr>
+  </w:style>
+  <w:style w:type="table" w:customStyle="1" w:styleId="af7">
+    <w:name w:val="财务表格"/>
+    <w:basedOn w:val="a3"/>
+    <w:uiPriority w:val="99"/>
+    <w:pPr>
+      <w:spacing w:before="60" w:after="60" w:line="240" w:lineRule="auto"/>
+    </w:pPr>
+    <w:tblPr>
+      <w:tblInd w:w="0" w:type="dxa"/>
+      <w:tblBorders>
+        <w:top w:val="single" w:sz="8" w:space="0" w:color="000000" w:themeColor="text1"/>
+        <w:left w:val="single" w:sz="8" w:space="0" w:color="000000" w:themeColor="text1"/>
+        <w:bottom w:val="single" w:sz="24" w:space="0" w:color="000000" w:themeColor="text1"/>
+        <w:right w:val="single" w:sz="8" w:space="0" w:color="000000" w:themeColor="text1"/>
+        <w:insideH w:val="single" w:sz="8" w:space="0" w:color="000000" w:themeColor="text1"/>
+        <w:insideV w:val="single" w:sz="8" w:space="0" w:color="000000" w:themeColor="text1"/>
+      </w:tblBorders>
+      <w:tblCellMar>
+        <w:top w:w="0" w:type="dxa"/>
+        <w:left w:w="72" w:type="dxa"/>
+        <w:bottom w:w="0" w:type="dxa"/>
+        <w:right w:w="72" w:type="dxa"/>
+      </w:tblCellMar>
+    </w:tblPr>
+    <w:tblStylePr w:type="firstRow">
+      <w:pPr>
+        <w:wordWrap/>
+        <w:spacing w:beforeLines="0" w:before="40" w:beforeAutospacing="0" w:afterLines="0" w:after="40" w:afterAutospacing="0"/>
+        <w:jc w:val="left"/>
+      </w:pPr>
+      <w:rPr>
+        <w:rFonts w:asciiTheme="majorHAnsi" w:eastAsiaTheme="majorEastAsia" w:hAnsiTheme="majorHAnsi"/>
+        <w:b/>
+        <w:i w:val="0"/>
+        <w:caps w:val="0"/>
+        <w:smallCaps w:val="0"/>
+        <w:color w:val="000000" w:themeColor="text1"/>
+        <w:sz w:val="22"/>
+      </w:rPr>
+    </w:tblStylePr>
+    <w:tblStylePr w:type="firstCol">
+      <w:rPr>
+        <w:b/>
+        <w:color w:val="000000" w:themeColor="text1"/>
+      </w:rPr>
+    </w:tblStylePr>
+  </w:style>
+  <w:style w:type="character" w:customStyle="1" w:styleId="af8">
+    <w:name w:val="注释引用"/>
+    <w:basedOn w:val="a2"/>
+    <w:uiPriority w:val="99"/>
+    <w:semiHidden/>
+    <w:unhideWhenUsed/>
+    <w:rPr>
+      <w:sz w:val="16"/>
+    </w:rPr>
+  </w:style>
+  <w:style w:type="paragraph" w:customStyle="1" w:styleId="af9">
+    <w:name w:val="注释文本"/>
+    <w:basedOn w:val="a1"/>
+    <w:link w:val="afa"/>
+    <w:uiPriority w:val="99"/>
+    <w:semiHidden/>
+    <w:unhideWhenUsed/>
+    <w:pPr>
+      <w:spacing w:line="240" w:lineRule="auto"/>
+    </w:pPr>
+  </w:style>
+  <w:style w:type="character" w:customStyle="1" w:styleId="afa">
+    <w:name w:val="备注文本字符"/>
+    <w:basedOn w:val="a2"/>
+    <w:link w:val="af9"/>
+    <w:uiPriority w:val="99"/>
+    <w:semiHidden/>
+  </w:style>
+  <w:style w:type="paragraph" w:customStyle="1" w:styleId="afb">
+    <w:name w:val="注释主题"/>
+    <w:basedOn w:val="af9"/>
+    <w:next w:val="af9"/>
+    <w:link w:val="afc"/>
+    <w:uiPriority w:val="99"/>
+    <w:semiHidden/>
+    <w:unhideWhenUsed/>
+    <w:rPr>
+      <w:b/>
+      <w:bCs/>
+    </w:rPr>
+  </w:style>
+  <w:style w:type="character" w:customStyle="1" w:styleId="afc">
+    <w:name w:val="备注主题字符"/>
+    <w:basedOn w:val="afa"/>
+    <w:link w:val="afb"/>
+    <w:uiPriority w:val="99"/>
+    <w:semiHidden/>
+    <w:rPr>
+      <w:b/>
+      <w:bCs/>
+    </w:rPr>
+  </w:style>
+  <w:style w:type="table" w:styleId="afd">
+    <w:name w:val="Light Shading"/>
+    <w:basedOn w:val="a3"/>
+    <w:uiPriority w:val="60"/>
+    <w:pPr>
+      <w:spacing w:after="0" w:line="240" w:lineRule="auto"/>
+    </w:pPr>
+    <w:rPr>
+      <w:color w:val="000000" w:themeColor="text1" w:themeShade="BF"/>
+    </w:rPr>
+    <w:tblPr>
+      <w:tblStyleRowBandSize w:val="1"/>
+      <w:tblStyleColBandSize w:val="1"/>
+      <w:tblInd w:w="0" w:type="dxa"/>
+      <w:tblBorders>
+        <w:top w:val="single" w:sz="8" w:space="0" w:color="000000" w:themeColor="text1"/>
+        <w:bottom w:val="single" w:sz="8" w:space="0" w:color="000000" w:themeColor="text1"/>
+      </w:tblBorders>
+      <w:tblCellMar>
+        <w:top w:w="0" w:type="dxa"/>
+        <w:left w:w="108" w:type="dxa"/>
+        <w:bottom w:w="0" w:type="dxa"/>
+        <w:right w:w="108" w:type="dxa"/>
+      </w:tblCellMar>
+    </w:tblPr>
+    <w:tblStylePr w:type="firstRow">
+      <w:pPr>
+        <w:spacing w:before="0" w:after="0" w:line="240" w:lineRule="auto"/>
+      </w:pPr>
+      <w:rPr>
+        <w:b/>
+        <w:bCs/>
+      </w:rPr>
+      <w:tblPr/>
+      <w:tcPr>
+        <w:tcBorders>
+          <w:top w:val="single" w:sz="8" w:space="0" w:color="000000" w:themeColor="text1"/>
+          <w:left w:val="nil"/>
+          <w:bottom w:val="single" w:sz="8" w:space="0" w:color="000000" w:themeColor="text1"/>
+          <w:right w:val="nil"/>
+          <w:insideH w:val="nil"/>
+          <w:insideV w:val="nil"/>
+        </w:tcBorders>
+      </w:tcPr>
+    </w:tblStylePr>
+    <w:tblStylePr w:type="lastRow">
+      <w:pPr>
+        <w:spacing w:before="0" w:after="0" w:line="240" w:lineRule="auto"/>
+      </w:pPr>
+      <w:rPr>
+        <w:b/>
+        <w:bCs/>
+      </w:rPr>
+      <w:tblPr/>
+      <w:tcPr>
+        <w:tcBorders>
+          <w:top w:val="single" w:sz="8" w:space="0" w:color="000000" w:themeColor="text1"/>
+          <w:left w:val="nil"/>
+          <w:bottom w:val="single" w:sz="8" w:space="0" w:color="000000" w:themeColor="text1"/>
+          <w:right w:val="nil"/>
+          <w:insideH w:val="nil"/>
+          <w:insideV w:val="nil"/>
+        </w:tcBorders>
+      </w:tcPr>
+    </w:tblStylePr>
+    <w:tblStylePr w:type="firstCol">
+      <w:rPr>
+        <w:b/>
+        <w:bCs/>
+      </w:rPr>
+    </w:tblStylePr>
+    <w:tblStylePr w:type="lastCol">
+      <w:rPr>
+        <w:b/>
+        <w:bCs/>
+      </w:rPr>
+    </w:tblStylePr>
+    <w:tblStylePr w:type="band1Vert">
+      <w:tblPr/>
+      <w:tcPr>
+        <w:tcBorders>
+          <w:left w:val="nil"/>
+          <w:right w:val="nil"/>
+          <w:insideH w:val="nil"/>
+          <w:insideV w:val="nil"/>
+        </w:tcBorders>
+        <w:shd w:val="clear" w:color="auto" w:fill="C0C0C0" w:themeFill="text1" w:themeFillTint="3F"/>
+      </w:tcPr>
+    </w:tblStylePr>
+    <w:tblStylePr w:type="band1Horz">
+      <w:tblPr/>
+      <w:tcPr>
+        <w:tcBorders>
+          <w:left w:val="nil"/>
+          <w:right w:val="nil"/>
+          <w:insideH w:val="nil"/>
+          <w:insideV w:val="nil"/>
+        </w:tcBorders>
+        <w:shd w:val="clear" w:color="auto" w:fill="C0C0C0" w:themeFill="text1" w:themeFillTint="3F"/>
+      </w:tcPr>
+    </w:tblStylePr>
+  </w:style>
+  <w:style w:type="paragraph" w:customStyle="1" w:styleId="afe">
+    <w:name w:val="表格文字十进制"/>
+    <w:basedOn w:val="a1"/>
+    <w:qFormat/>
+    <w:pPr>
+      <w:tabs>
+        <w:tab w:val="decimal" w:pos="869"/>
+      </w:tabs>
+      <w:spacing w:before="60" w:after="60" w:line="240" w:lineRule="auto"/>
+    </w:pPr>
+  </w:style>
+  <w:style w:type="paragraph" w:customStyle="1" w:styleId="aff">
+    <w:name w:val="表格文字"/>
+    <w:basedOn w:val="a1"/>
+    <w:uiPriority w:val="1"/>
+    <w:qFormat/>
+    <w:pPr>
+      <w:spacing w:before="60" w:after="60" w:line="240" w:lineRule="auto"/>
+    </w:pPr>
+  </w:style>
+  <w:style w:type="paragraph" w:customStyle="1" w:styleId="aff0">
+    <w:name w:val="组织"/>
+    <w:basedOn w:val="a1"/>
+    <w:uiPriority w:val="2"/>
+    <w:qFormat/>
+    <w:pPr>
+      <w:spacing w:after="60" w:line="240" w:lineRule="auto"/>
+      <w:ind w:left="29" w:right="29"/>
+    </w:pPr>
+    <w:rPr>
+      <w:b/>
+      <w:bCs/>
+      <w:color w:val="EF4623" w:themeColor="accent1"/>
+      <w:sz w:val="36"/>
+    </w:rPr>
+  </w:style>
+  <w:style w:type="table" w:styleId="-3">
+    <w:name w:val="Light List Accent 3"/>
+    <w:basedOn w:val="a3"/>
+    <w:uiPriority w:val="61"/>
+    <w:rsid w:val="009E7CCA"/>
+    <w:pPr>
+      <w:spacing w:after="0" w:line="240" w:lineRule="auto"/>
+    </w:pPr>
+    <w:rPr>
+      <w:color w:val="auto"/>
+      <w:sz w:val="22"/>
+      <w:szCs w:val="22"/>
+    </w:rPr>
+    <w:tblPr>
+      <w:tblStyleRowBandSize w:val="1"/>
+      <w:tblStyleColBandSize w:val="1"/>
+      <w:tblInd w:w="0" w:type="dxa"/>
+      <w:tblBorders>
+        <w:top w:val="single" w:sz="8" w:space="0" w:color="969696" w:themeColor="accent3"/>
+        <w:left w:val="single" w:sz="8" w:space="0" w:color="969696" w:themeColor="accent3"/>
+        <w:bottom w:val="single" w:sz="8" w:space="0" w:color="969696" w:themeColor="accent3"/>
+        <w:right w:val="single" w:sz="8" w:space="0" w:color="969696" w:themeColor="accent3"/>
+      </w:tblBorders>
+      <w:tblCellMar>
+        <w:top w:w="0" w:type="dxa"/>
+        <w:left w:w="108" w:type="dxa"/>
+        <w:bottom w:w="0" w:type="dxa"/>
+        <w:right w:w="108" w:type="dxa"/>
+      </w:tblCellMar>
+    </w:tblPr>
+    <w:tblStylePr w:type="firstRow">
+      <w:pPr>
+        <w:spacing w:before="0" w:after="0" w:line="240" w:lineRule="auto"/>
+      </w:pPr>
+      <w:rPr>
+        <w:b/>
+        <w:bCs/>
+        <w:color w:val="FFFFFF" w:themeColor="background1"/>
+      </w:rPr>
+      <w:tblPr/>
+      <w:tcPr>
+        <w:shd w:val="clear" w:color="auto" w:fill="969696" w:themeFill="accent3"/>
+      </w:tcPr>
+    </w:tblStylePr>
+    <w:tblStylePr w:type="lastRow">
+      <w:pPr>
+        <w:spacing w:before="0" w:after="0" w:line="240" w:lineRule="auto"/>
+      </w:pPr>
+      <w:rPr>
+        <w:b/>
+        <w:bCs/>
+      </w:rPr>
+      <w:tblPr/>
+      <w:tcPr>
+        <w:tcBorders>
+          <w:top w:val="double" w:sz="6" w:space="0" w:color="969696" w:themeColor="accent3"/>
+          <w:left w:val="single" w:sz="8" w:space="0" w:color="969696" w:themeColor="accent3"/>
+          <w:bottom w:val="single" w:sz="8" w:space="0" w:color="969696" w:themeColor="accent3"/>
+          <w:right w:val="single" w:sz="8" w:space="0" w:color="969696" w:themeColor="accent3"/>
+        </w:tcBorders>
+      </w:tcPr>
+    </w:tblStylePr>
+    <w:tblStylePr w:type="firstCol">
+      <w:rPr>
+        <w:b/>
+        <w:bCs/>
+      </w:rPr>
+    </w:tblStylePr>
+    <w:tblStylePr w:type="lastCol">
+      <w:rPr>
+        <w:b/>
+        <w:bCs/>
+      </w:rPr>
+    </w:tblStylePr>
+    <w:tblStylePr w:type="band1Vert">
+      <w:tblPr/>
+      <w:tcPr>
+        <w:tcBorders>
+          <w:top w:val="single" w:sz="8" w:space="0" w:color="969696" w:themeColor="accent3"/>
+          <w:left w:val="single" w:sz="8" w:space="0" w:color="969696" w:themeColor="accent3"/>
+          <w:bottom w:val="single" w:sz="8" w:space="0" w:color="969696" w:themeColor="accent3"/>
+          <w:right w:val="single" w:sz="8" w:space="0" w:color="969696" w:themeColor="accent3"/>
+        </w:tcBorders>
+      </w:tcPr>
+    </w:tblStylePr>
+    <w:tblStylePr w:type="band1Horz">
+      <w:tblPr/>
+      <w:tcPr>
+        <w:tcBorders>
+          <w:top w:val="single" w:sz="8" w:space="0" w:color="969696" w:themeColor="accent3"/>
+          <w:left w:val="single" w:sz="8" w:space="0" w:color="969696" w:themeColor="accent3"/>
+          <w:bottom w:val="single" w:sz="8" w:space="0" w:color="969696" w:themeColor="accent3"/>
+          <w:right w:val="single" w:sz="8" w:space="0" w:color="969696" w:themeColor="accent3"/>
+        </w:tcBorders>
+      </w:tcPr>
+    </w:tblStylePr>
+  </w:style>
+  <w:style w:type="paragraph" w:customStyle="1" w:styleId="DecimalAligned">
+    <w:name w:val="Decimal Aligned"/>
+    <w:basedOn w:val="a1"/>
+    <w:uiPriority w:val="40"/>
+    <w:qFormat/>
+    <w:rsid w:val="009E7CCA"/>
+    <w:pPr>
+      <w:tabs>
+        <w:tab w:val="decimal" w:pos="360"/>
+      </w:tabs>
+      <w:spacing w:after="200" w:line="276" w:lineRule="auto"/>
+    </w:pPr>
+    <w:rPr>
+      <w:rFonts w:cs="Times New Roman"/>
+      <w:color w:val="auto"/>
+      <w:sz w:val="22"/>
+      <w:szCs w:val="22"/>
+    </w:rPr>
+  </w:style>
+  <w:style w:type="paragraph" w:styleId="aff1">
+    <w:name w:val="footnote text"/>
+    <w:basedOn w:val="a1"/>
+    <w:link w:val="Char5"/>
+    <w:uiPriority w:val="99"/>
+    <w:unhideWhenUsed/>
+    <w:rsid w:val="009E7CCA"/>
+    <w:pPr>
+      <w:spacing w:after="0" w:line="240" w:lineRule="auto"/>
+    </w:pPr>
+    <w:rPr>
+      <w:rFonts w:cs="Times New Roman"/>
+      <w:color w:val="auto"/>
+    </w:rPr>
+  </w:style>
+  <w:style w:type="character" w:customStyle="1" w:styleId="Char5">
+    <w:name w:val="脚注文本 Char"/>
+    <w:basedOn w:val="a2"/>
+    <w:link w:val="aff1"/>
+    <w:uiPriority w:val="99"/>
+    <w:rsid w:val="009E7CCA"/>
+    <w:rPr>
+      <w:rFonts w:cs="Times New Roman"/>
+      <w:color w:val="auto"/>
+    </w:rPr>
+  </w:style>
+  <w:style w:type="character" w:styleId="aff2">
+    <w:name w:val="Subtle Emphasis"/>
+    <w:basedOn w:val="a2"/>
+    <w:uiPriority w:val="19"/>
+    <w:qFormat/>
+    <w:rsid w:val="009E7CCA"/>
+    <w:rPr>
+      <w:i/>
+      <w:iCs/>
+    </w:rPr>
+  </w:style>
+  <w:style w:type="table" w:styleId="-1">
+    <w:name w:val="Light Shading Accent 1"/>
+    <w:basedOn w:val="a3"/>
+    <w:uiPriority w:val="60"/>
+    <w:rsid w:val="009E7CCA"/>
+    <w:pPr>
+      <w:spacing w:after="0" w:line="240" w:lineRule="auto"/>
+    </w:pPr>
+    <w:rPr>
+      <w:color w:val="BF2B0E" w:themeColor="accent1" w:themeShade="BF"/>
+      <w:sz w:val="22"/>
+      <w:szCs w:val="22"/>
+    </w:rPr>
+    <w:tblPr>
+      <w:tblStyleRowBandSize w:val="1"/>
+      <w:tblStyleColBandSize w:val="1"/>
+      <w:tblInd w:w="0" w:type="dxa"/>
+      <w:tblBorders>
+        <w:top w:val="single" w:sz="8" w:space="0" w:color="EF4623" w:themeColor="accent1"/>
+        <w:bottom w:val="single" w:sz="8" w:space="0" w:color="EF4623" w:themeColor="accent1"/>
+      </w:tblBorders>
+      <w:tblCellMar>
+        <w:top w:w="0" w:type="dxa"/>
+        <w:left w:w="108" w:type="dxa"/>
+        <w:bottom w:w="0" w:type="dxa"/>
+        <w:right w:w="108" w:type="dxa"/>
+      </w:tblCellMar>
+    </w:tblPr>
+    <w:tblStylePr w:type="firstRow">
+      <w:pPr>
+        <w:spacing w:before="0" w:after="0" w:line="240" w:lineRule="auto"/>
+      </w:pPr>
+      <w:rPr>
+        <w:b/>
+        <w:bCs/>
+      </w:rPr>
+      <w:tblPr/>
+      <w:tcPr>
+        <w:tcBorders>
+          <w:top w:val="single" w:sz="8" w:space="0" w:color="EF4623" w:themeColor="accent1"/>
+          <w:left w:val="nil"/>
+          <w:bottom w:val="single" w:sz="8" w:space="0" w:color="EF4623" w:themeColor="accent1"/>
+          <w:right w:val="nil"/>
+          <w:insideH w:val="nil"/>
+          <w:insideV w:val="nil"/>
+        </w:tcBorders>
+      </w:tcPr>
+    </w:tblStylePr>
+    <w:tblStylePr w:type="lastRow">
+      <w:pPr>
+        <w:spacing w:before="0" w:after="0" w:line="240" w:lineRule="auto"/>
+      </w:pPr>
+      <w:rPr>
+        <w:b/>
+        <w:bCs/>
+      </w:rPr>
+      <w:tblPr/>
+      <w:tcPr>
+        <w:tcBorders>
+          <w:top w:val="single" w:sz="8" w:space="0" w:color="EF4623" w:themeColor="accent1"/>
+          <w:left w:val="nil"/>
+          <w:bottom w:val="single" w:sz="8" w:space="0" w:color="EF4623" w:themeColor="accent1"/>
+          <w:right w:val="nil"/>
+          <w:insideH w:val="nil"/>
+          <w:insideV w:val="nil"/>
+        </w:tcBorders>
+      </w:tcPr>
+    </w:tblStylePr>
+    <w:tblStylePr w:type="firstCol">
+      <w:rPr>
+        <w:b/>
+        <w:bCs/>
+      </w:rPr>
+    </w:tblStylePr>
+    <w:tblStylePr w:type="lastCol">
+      <w:rPr>
+        <w:b/>
+        <w:bCs/>
+      </w:rPr>
+    </w:tblStylePr>
+    <w:tblStylePr w:type="band1Vert">
+      <w:tblPr/>
+      <w:tcPr>
+        <w:tcBorders>
+          <w:left w:val="nil"/>
+          <w:right w:val="nil"/>
+          <w:insideH w:val="nil"/>
+          <w:insideV w:val="nil"/>
+        </w:tcBorders>
+        <w:shd w:val="clear" w:color="auto" w:fill="FBD1C8" w:themeFill="accent1" w:themeFillTint="3F"/>
+      </w:tcPr>
+    </w:tblStylePr>
+    <w:tblStylePr w:type="band1Horz">
+      <w:tblPr/>
+      <w:tcPr>
+        <w:tcBorders>
+          <w:left w:val="nil"/>
+          <w:right w:val="nil"/>
+          <w:insideH w:val="nil"/>
+          <w:insideV w:val="nil"/>
+        </w:tcBorders>
+        <w:shd w:val="clear" w:color="auto" w:fill="FBD1C8" w:themeFill="accent1" w:themeFillTint="3F"/>
+      </w:tcPr>
+    </w:tblStylePr>
+  </w:style>
+  <w:style w:type="table" w:styleId="2-5">
+    <w:name w:val="Medium Shading 2 Accent 5"/>
+    <w:basedOn w:val="a3"/>
+    <w:uiPriority w:val="64"/>
+    <w:rsid w:val="009E7CCA"/>
+    <w:pPr>
+      <w:spacing w:after="0" w:line="240" w:lineRule="auto"/>
+    </w:pPr>
+    <w:rPr>
+      <w:color w:val="auto"/>
+      <w:sz w:val="22"/>
+      <w:szCs w:val="22"/>
+    </w:rPr>
+    <w:tblPr>
+      <w:tblStyleRowBandSize w:val="1"/>
+      <w:tblStyleColBandSize w:val="1"/>
+      <w:tblInd w:w="0" w:type="dxa"/>
+      <w:tblBorders>
+        <w:top w:val="single" w:sz="18" w:space="0" w:color="auto"/>
+        <w:bottom w:val="single" w:sz="18" w:space="0" w:color="auto"/>
+      </w:tblBorders>
+      <w:tblCellMar>
+        <w:top w:w="0" w:type="dxa"/>
+        <w:left w:w="108" w:type="dxa"/>
+        <w:bottom w:w="0" w:type="dxa"/>
+        <w:right w:w="108" w:type="dxa"/>
+      </w:tblCellMar>
+    </w:tblPr>
+    <w:tblStylePr w:type="firstRow">
+      <w:pPr>
+        <w:spacing w:before="0" w:after="0" w:line="240" w:lineRule="auto"/>
+      </w:pPr>
+      <w:rPr>
+        <w:b/>
+        <w:bCs/>
+        <w:color w:val="FFFFFF" w:themeColor="background1"/>
+      </w:rPr>
+      <w:tblPr/>
+      <w:tcPr>
+        <w:tcBorders>
+          <w:top w:val="single" w:sz="18" w:space="0" w:color="auto"/>
+          <w:left w:val="nil"/>
+          <w:bottom w:val="single" w:sz="18" w:space="0" w:color="auto"/>
+          <w:right w:val="nil"/>
+          <w:insideH w:val="nil"/>
+          <w:insideV w:val="nil"/>
+        </w:tcBorders>
+        <w:shd w:val="clear" w:color="auto" w:fill="5F5F5F" w:themeFill="accent5"/>
+      </w:tcPr>
+    </w:tblStylePr>
+    <w:tblStylePr w:type="lastRow">
+      <w:pPr>
+        <w:spacing w:before="0" w:after="0" w:line="240" w:lineRule="auto"/>
+      </w:pPr>
+      <w:rPr>
+        <w:color w:val="auto"/>
+      </w:rPr>
+      <w:tblPr/>
+      <w:tcPr>
+        <w:tcBorders>
+          <w:top w:val="double" w:sz="6" w:space="0" w:color="auto"/>
+          <w:left w:val="nil"/>
+          <w:bottom w:val="single" w:sz="18" w:space="0" w:color="auto"/>
+          <w:right w:val="nil"/>
+          <w:insideH w:val="nil"/>
+          <w:insideV w:val="nil"/>
+        </w:tcBorders>
+        <w:shd w:val="clear" w:color="auto" w:fill="FFFFFF" w:themeFill="background1"/>
+      </w:tcPr>
+    </w:tblStylePr>
+    <w:tblStylePr w:type="firstCol">
+      <w:rPr>
+        <w:b/>
+        <w:bCs/>
+        <w:color w:val="FFFFFF" w:themeColor="background1"/>
+      </w:rPr>
+      <w:tblPr/>
+      <w:tcPr>
+        <w:tcBorders>
+          <w:top w:val="nil"/>
+          <w:left w:val="nil"/>
+          <w:bottom w:val="single" w:sz="18" w:space="0" w:color="auto"/>
+          <w:right w:val="nil"/>
+          <w:insideH w:val="nil"/>
+          <w:insideV w:val="nil"/>
+        </w:tcBorders>
+        <w:shd w:val="clear" w:color="auto" w:fill="5F5F5F" w:themeFill="accent5"/>
+      </w:tcPr>
+    </w:tblStylePr>
+    <w:tblStylePr w:type="lastCol">
+      <w:rPr>
+        <w:b/>
+        <w:bCs/>
+        <w:color w:val="FFFFFF" w:themeColor="background1"/>
+      </w:rPr>
+      <w:tblPr/>
+      <w:tcPr>
+        <w:tcBorders>
+          <w:left w:val="nil"/>
+          <w:right w:val="nil"/>
+          <w:insideH w:val="nil"/>
+          <w:insideV w:val="nil"/>
+        </w:tcBorders>
+        <w:shd w:val="clear" w:color="auto" w:fill="5F5F5F" w:themeFill="accent5"/>
+      </w:tcPr>
+    </w:tblStylePr>
+    <w:tblStylePr w:type="band1Vert">
+      <w:tblPr/>
+      <w:tcPr>
+        <w:tcBorders>
+          <w:left w:val="nil"/>
+          <w:right w:val="nil"/>
+          <w:insideH w:val="nil"/>
+          <w:insideV w:val="nil"/>
+        </w:tcBorders>
+        <w:shd w:val="clear" w:color="auto" w:fill="D8D8D8" w:themeFill="background1" w:themeFillShade="D8"/>
+      </w:tcPr>
+    </w:tblStylePr>
+    <w:tblStylePr w:type="band1Horz">
+      <w:tblPr/>
+      <w:tcPr>
+        <w:shd w:val="clear" w:color="auto" w:fill="D8D8D8" w:themeFill="background1" w:themeFillShade="D8"/>
+      </w:tcPr>
+    </w:tblStylePr>
+    <w:tblStylePr w:type="neCell">
+      <w:tblPr/>
+      <w:tcPr>
+        <w:tcBorders>
+          <w:top w:val="single" w:sz="18" w:space="0" w:color="auto"/>
+          <w:left w:val="nil"/>
+          <w:bottom w:val="single" w:sz="18" w:space="0" w:color="auto"/>
+          <w:right w:val="nil"/>
+          <w:insideH w:val="nil"/>
+          <w:insideV w:val="nil"/>
+        </w:tcBorders>
+      </w:tcPr>
+    </w:tblStylePr>
+    <w:tblStylePr w:type="nwCell">
+      <w:rPr>
+        <w:color w:val="FFFFFF" w:themeColor="background1"/>
+      </w:rPr>
+      <w:tblPr/>
+      <w:tcPr>
+        <w:tcBorders>
+          <w:top w:val="single" w:sz="18" w:space="0" w:color="auto"/>
+          <w:left w:val="nil"/>
+          <w:bottom w:val="single" w:sz="18" w:space="0" w:color="auto"/>
+          <w:right w:val="nil"/>
+          <w:insideH w:val="nil"/>
+          <w:insideV w:val="nil"/>
+        </w:tcBorders>
+      </w:tcPr>
+    </w:tblStylePr>
+  </w:style>
+  <w:style w:type="paragraph" w:styleId="TOC">
+    <w:name w:val="TOC Heading"/>
+    <w:basedOn w:val="1"/>
+    <w:next w:val="a1"/>
+    <w:uiPriority w:val="39"/>
+    <w:unhideWhenUsed/>
+    <w:qFormat/>
+    <w:rsid w:val="00F7398D"/>
+    <w:pPr>
+      <w:keepNext/>
+      <w:keepLines/>
+      <w:pageBreakBefore w:val="0"/>
+      <w:pBdr>
+        <w:bottom w:val="none" w:sz="0" w:space="0" w:color="auto"/>
+      </w:pBdr>
+      <w:spacing w:before="240" w:after="0" w:line="259" w:lineRule="auto"/>
+      <w:outlineLvl w:val="9"/>
+    </w:pPr>
+    <w:rPr>
+      <w:b w:val="0"/>
+      <w:bCs w:val="0"/>
+      <w:color w:val="BF2B0E" w:themeColor="accent1" w:themeShade="BF"/>
+      <w:sz w:val="32"/>
+      <w:szCs w:val="32"/>
+    </w:rPr>
+  </w:style>
+  <w:style w:type="paragraph" w:styleId="21">
+    <w:name w:val="toc 2"/>
+    <w:basedOn w:val="a1"/>
+    <w:next w:val="a1"/>
+    <w:autoRedefine/>
+    <w:uiPriority w:val="39"/>
+    <w:unhideWhenUsed/>
+    <w:rsid w:val="00F7398D"/>
+    <w:pPr>
+      <w:ind w:leftChars="200" w:left="420"/>
+    </w:pPr>
+  </w:style>
+  <w:style w:type="character" w:customStyle="1" w:styleId="3Char">
+    <w:name w:val="标题 3 Char"/>
+    <w:basedOn w:val="a2"/>
+    <w:link w:val="30"/>
+    <w:uiPriority w:val="1"/>
+    <w:rsid w:val="007D0705"/>
+    <w:rPr>
+      <w:b/>
+      <w:bCs/>
+      <w:sz w:val="32"/>
+      <w:szCs w:val="32"/>
+    </w:rPr>
+  </w:style>
+  <w:style w:type="paragraph" w:styleId="31">
+    <w:name w:val="toc 3"/>
+    <w:basedOn w:val="a1"/>
+    <w:next w:val="a1"/>
+    <w:autoRedefine/>
+    <w:uiPriority w:val="39"/>
+    <w:unhideWhenUsed/>
+    <w:rsid w:val="007D0705"/>
+    <w:pPr>
+      <w:ind w:leftChars="400" w:left="840"/>
+    </w:pPr>
+  </w:style>
+  <w:style w:type="table" w:styleId="2-1">
+    <w:name w:val="Medium List 2 Accent 1"/>
+    <w:basedOn w:val="a3"/>
+    <w:uiPriority w:val="66"/>
+    <w:rsid w:val="00C51F6D"/>
+    <w:pPr>
+      <w:spacing w:after="0" w:line="240" w:lineRule="auto"/>
+    </w:pPr>
+    <w:rPr>
+      <w:rFonts w:asciiTheme="majorHAnsi" w:eastAsiaTheme="majorEastAsia" w:hAnsiTheme="majorHAnsi" w:cstheme="majorBidi"/>
+      <w:color w:val="000000" w:themeColor="text1"/>
+      <w:sz w:val="22"/>
+      <w:szCs w:val="22"/>
+    </w:rPr>
+    <w:tblPr>
+      <w:tblStyleRowBandSize w:val="1"/>
+      <w:tblStyleColBandSize w:val="1"/>
+      <w:tblInd w:w="0" w:type="dxa"/>
+      <w:tblBorders>
+        <w:top w:val="single" w:sz="8" w:space="0" w:color="EF4623" w:themeColor="accent1"/>
+        <w:left w:val="single" w:sz="8" w:space="0" w:color="EF4623" w:themeColor="accent1"/>
+        <w:bottom w:val="single" w:sz="8" w:space="0" w:color="EF4623" w:themeColor="accent1"/>
+        <w:right w:val="single" w:sz="8" w:space="0" w:color="EF4623" w:themeColor="accent1"/>
+      </w:tblBorders>
+      <w:tblCellMar>
+        <w:top w:w="0" w:type="dxa"/>
+        <w:left w:w="108" w:type="dxa"/>
+        <w:bottom w:w="0" w:type="dxa"/>
+        <w:right w:w="108" w:type="dxa"/>
+      </w:tblCellMar>
+    </w:tblPr>
+    <w:tblStylePr w:type="firstRow">
+      <w:rPr>
+        <w:sz w:val="24"/>
+        <w:szCs w:val="24"/>
+      </w:rPr>
+      <w:tblPr/>
+      <w:tcPr>
+        <w:tcBorders>
+          <w:top w:val="nil"/>
+          <w:left w:val="nil"/>
+          <w:bottom w:val="single" w:sz="24" w:space="0" w:color="EF4623" w:themeColor="accent1"/>
+          <w:right w:val="nil"/>
+          <w:insideH w:val="nil"/>
+          <w:insideV w:val="nil"/>
+        </w:tcBorders>
+        <w:shd w:val="clear" w:color="auto" w:fill="FFFFFF" w:themeFill="background1"/>
+      </w:tcPr>
+    </w:tblStylePr>
+    <w:tblStylePr w:type="lastRow">
+      <w:tblPr/>
+      <w:tcPr>
+        <w:tcBorders>
+          <w:top w:val="single" w:sz="8" w:space="0" w:color="EF4623" w:themeColor="accent1"/>
+          <w:left w:val="nil"/>
+          <w:bottom w:val="nil"/>
+          <w:right w:val="nil"/>
+          <w:insideH w:val="nil"/>
+          <w:insideV w:val="nil"/>
+        </w:tcBorders>
+        <w:shd w:val="clear" w:color="auto" w:fill="FFFFFF" w:themeFill="background1"/>
+      </w:tcPr>
+    </w:tblStylePr>
+    <w:tblStylePr w:type="firstCol">
+      <w:tblPr/>
+      <w:tcPr>
+        <w:tcBorders>
+          <w:top w:val="nil"/>
+          <w:left w:val="nil"/>
+          <w:bottom w:val="nil"/>
+          <w:right w:val="single" w:sz="8" w:space="0" w:color="EF4623" w:themeColor="accent1"/>
+          <w:insideH w:val="nil"/>
+          <w:insideV w:val="nil"/>
+        </w:tcBorders>
+        <w:shd w:val="clear" w:color="auto" w:fill="FFFFFF" w:themeFill="background1"/>
+      </w:tcPr>
+    </w:tblStylePr>
+    <w:tblStylePr w:type="lastCol">
+      <w:tblPr/>
+      <w:tcPr>
+        <w:tcBorders>
+          <w:top w:val="nil"/>
+          <w:left w:val="single" w:sz="8" w:space="0" w:color="EF4623" w:themeColor="accent1"/>
+          <w:bottom w:val="nil"/>
+          <w:right w:val="nil"/>
+          <w:insideH w:val="nil"/>
+          <w:insideV w:val="nil"/>
+        </w:tcBorders>
+        <w:shd w:val="clear" w:color="auto" w:fill="FFFFFF" w:themeFill="background1"/>
+      </w:tcPr>
+    </w:tblStylePr>
+    <w:tblStylePr w:type="band1Vert">
+      <w:tblPr/>
+      <w:tcPr>
+        <w:tcBorders>
+          <w:left w:val="nil"/>
+          <w:right w:val="nil"/>
+          <w:insideH w:val="nil"/>
+          <w:insideV w:val="nil"/>
+        </w:tcBorders>
+        <w:shd w:val="clear" w:color="auto" w:fill="FBD1C8" w:themeFill="accent1" w:themeFillTint="3F"/>
+      </w:tcPr>
+    </w:tblStylePr>
+    <w:tblStylePr w:type="band1Horz">
+      <w:tblPr/>
+      <w:tcPr>
+        <w:tcBorders>
+          <w:top w:val="nil"/>
+          <w:bottom w:val="nil"/>
+          <w:insideH w:val="nil"/>
+          <w:insideV w:val="nil"/>
+        </w:tcBorders>
+        <w:shd w:val="clear" w:color="auto" w:fill="FBD1C8" w:themeFill="accent1" w:themeFillTint="3F"/>
+      </w:tcPr>
+    </w:tblStylePr>
+    <w:tblStylePr w:type="nwCell">
+      <w:tblPr/>
+      <w:tcPr>
+        <w:shd w:val="clear" w:color="auto" w:fill="FFFFFF" w:themeFill="background1"/>
+      </w:tcPr>
+    </w:tblStylePr>
+    <w:tblStylePr w:type="swCell">
+      <w:tblPr/>
+      <w:tcPr>
+        <w:tcBorders>
+          <w:top w:val="nil"/>
+        </w:tcBorders>
+      </w:tcPr>
+    </w:tblStylePr>
+  </w:style>
+  <w:style w:type="table" w:styleId="aff3">
+    <w:name w:val="Light List"/>
+    <w:basedOn w:val="a3"/>
+    <w:uiPriority w:val="61"/>
+    <w:rsid w:val="00C51F6D"/>
+    <w:pPr>
+      <w:spacing w:after="0" w:line="240" w:lineRule="auto"/>
+    </w:pPr>
+    <w:rPr>
+      <w:color w:val="auto"/>
+      <w:sz w:val="22"/>
+      <w:szCs w:val="22"/>
+    </w:rPr>
+    <w:tblPr>
+      <w:tblStyleRowBandSize w:val="1"/>
+      <w:tblStyleColBandSize w:val="1"/>
+      <w:tblInd w:w="0" w:type="dxa"/>
+      <w:tblBorders>
+        <w:top w:val="single" w:sz="8" w:space="0" w:color="000000" w:themeColor="text1"/>
+        <w:left w:val="single" w:sz="8" w:space="0" w:color="000000" w:themeColor="text1"/>
+        <w:bottom w:val="single" w:sz="8" w:space="0" w:color="000000" w:themeColor="text1"/>
+        <w:right w:val="single" w:sz="8" w:space="0" w:color="000000" w:themeColor="text1"/>
+      </w:tblBorders>
+      <w:tblCellMar>
+        <w:top w:w="0" w:type="dxa"/>
+        <w:left w:w="108" w:type="dxa"/>
+        <w:bottom w:w="0" w:type="dxa"/>
+        <w:right w:w="108" w:type="dxa"/>
+      </w:tblCellMar>
+    </w:tblPr>
+    <w:tblStylePr w:type="firstRow">
+      <w:pPr>
+        <w:spacing w:before="0" w:after="0" w:line="240" w:lineRule="auto"/>
+      </w:pPr>
+      <w:rPr>
+        <w:b/>
+        <w:bCs/>
+        <w:color w:val="FFFFFF" w:themeColor="background1"/>
+      </w:rPr>
+      <w:tblPr/>
+      <w:tcPr>
+        <w:shd w:val="clear" w:color="auto" w:fill="000000" w:themeFill="text1"/>
+      </w:tcPr>
+    </w:tblStylePr>
+    <w:tblStylePr w:type="lastRow">
+      <w:pPr>
+        <w:spacing w:before="0" w:after="0" w:line="240" w:lineRule="auto"/>
+      </w:pPr>
+      <w:rPr>
+        <w:b/>
+        <w:bCs/>
+      </w:rPr>
+      <w:tblPr/>
+      <w:tcPr>
+        <w:tcBorders>
+          <w:top w:val="double" w:sz="6" w:space="0" w:color="000000" w:themeColor="text1"/>
+          <w:left w:val="single" w:sz="8" w:space="0" w:color="000000" w:themeColor="text1"/>
+          <w:bottom w:val="single" w:sz="8" w:space="0" w:color="000000" w:themeColor="text1"/>
+          <w:right w:val="single" w:sz="8" w:space="0" w:color="000000" w:themeColor="text1"/>
+        </w:tcBorders>
+      </w:tcPr>
+    </w:tblStylePr>
+    <w:tblStylePr w:type="firstCol">
+      <w:rPr>
+        <w:b/>
+        <w:bCs/>
+      </w:rPr>
+    </w:tblStylePr>
+    <w:tblStylePr w:type="lastCol">
+      <w:rPr>
+        <w:b/>
+        <w:bCs/>
+      </w:rPr>
+    </w:tblStylePr>
+    <w:tblStylePr w:type="band1Vert">
+      <w:tblPr/>
+      <w:tcPr>
+        <w:tcBorders>
+          <w:top w:val="single" w:sz="8" w:space="0" w:color="000000" w:themeColor="text1"/>
+          <w:left w:val="single" w:sz="8" w:space="0" w:color="000000" w:themeColor="text1"/>
+          <w:bottom w:val="single" w:sz="8" w:space="0" w:color="000000" w:themeColor="text1"/>
+          <w:right w:val="single" w:sz="8" w:space="0" w:color="000000" w:themeColor="text1"/>
+        </w:tcBorders>
+      </w:tcPr>
+    </w:tblStylePr>
+    <w:tblStylePr w:type="band1Horz">
+      <w:tblPr/>
+      <w:tcPr>
+        <w:tcBorders>
+          <w:top w:val="single" w:sz="8" w:space="0" w:color="000000" w:themeColor="text1"/>
+          <w:left w:val="single" w:sz="8" w:space="0" w:color="000000" w:themeColor="text1"/>
+          <w:bottom w:val="single" w:sz="8" w:space="0" w:color="000000" w:themeColor="text1"/>
+          <w:right w:val="single" w:sz="8" w:space="0" w:color="000000" w:themeColor="text1"/>
+        </w:tcBorders>
+      </w:tcPr>
+    </w:tblStylePr>
+  </w:style>
+</w:styles>
+</file>
+
 <file path=word/glossary/document.xml><?xml version="1.0" encoding="utf-8"?>
-<w:glossaryDocument xmlns:wpc="http://schemas.microsoft.com/office/word/2010/wordprocessingCanvas" xmlns:cx="http://schemas.microsoft.com/office/drawing/2014/chartex" xmlns:cx1="http://schemas.microsoft.com/office/drawing/2015/9/8/chartex" xmlns:cx2="http://schemas.microsoft.com/office/drawing/2015/10/21/chartex" xmlns:cx3="http://schemas.microsoft.com/office/drawing/2016/5/9/chartex" xmlns:cx4="http://schemas.microsoft.com/office/drawing/2016/5/10/chartex" xmlns:cx5="http://schemas.microsoft.com/office/drawing/2016/5/11/chartex" xmlns:cx6="http://schemas.microsoft.com/office/drawing/2016/5/12/chartex" xmlns:cx7="http://schemas.microsoft.com/office/drawing/2016/5/13/chartex" xmlns:cx8="http://schemas.microsoft.com/office/drawing/2016/5/14/chartex" xmlns:mc="http://schemas.openxmlformats.org/markup-compatibility/2006" xmlns:aink="http://schemas.microsoft.com/office/drawing/2016/ink" xmlns:am3d="http://schemas.microsoft.com/office/drawing/2017/model3d" xmlns:o="urn:schemas-microsoft-com:office:office" xmlns:r="http://schemas.openxmlformats.org/officeDocument/2006/relationships" xmlns:m="http://schemas.openxmlformats.org/officeDocument/2006/math" xmlns:v="urn:schemas-microsoft-com:vml" xmlns:wp14="http://schemas.microsoft.com/office/word/2010/wordprocessingDrawing" xmlns:wp="http://schemas.openxmlformats.org/drawingml/2006/wordprocessingDrawing" xmlns:w10="urn:schemas-microsoft-com:office:word" xmlns:w="http://schemas.openxmlformats.org/wordprocessingml/2006/main" xmlns:w14="http://schemas.microsoft.com/office/word/2010/wordml" xmlns:w15="http://schemas.microsoft.com/office/word/2012/wordml" xmlns:w16cid="http://schemas.microsoft.com/office/word/2016/wordml/cid" xmlns:w16se="http://schemas.microsoft.com/office/word/2015/wordml/symex" xmlns:wpg="http://schemas.microsoft.com/office/word/2010/wordprocessingGroup" xmlns:wpi="http://schemas.microsoft.com/office/word/2010/wordprocessingInk" xmlns:wne="http://schemas.microsoft.com/office/word/2006/wordml" xmlns:wps="http://schemas.microsoft.com/office/word/2010/wordprocessingShape" mc:Ignorable="w14 w15 w16se w16cid wp14">
+<w:glossaryDocument xmlns:wpc="http://schemas.microsoft.com/office/word/2010/wordprocessingCanvas" xmlns:mc="http://schemas.openxmlformats.org/markup-compatibility/2006" xmlns:o="urn:schemas-microsoft-com:office:office" xmlns:r="http://schemas.openxmlformats.org/officeDocument/2006/relationships" xmlns:m="http://schemas.openxmlformats.org/officeDocument/2006/math" xmlns:v="urn:schemas-microsoft-com:vml" xmlns:wp14="http://schemas.microsoft.com/office/word/2010/wordprocessingDrawing" xmlns:wp="http://schemas.openxmlformats.org/drawingml/2006/wordprocessingDrawing" xmlns:w10="urn:schemas-microsoft-com:office:word" xmlns:w="http://schemas.openxmlformats.org/wordprocessingml/2006/main" xmlns:w14="http://schemas.microsoft.com/office/word/2010/wordml" xmlns:wpg="http://schemas.microsoft.com/office/word/2010/wordprocessingGroup" xmlns:wpi="http://schemas.microsoft.com/office/word/2010/wordprocessingInk" xmlns:wne="http://schemas.microsoft.com/office/word/2006/wordml" xmlns:wps="http://schemas.microsoft.com/office/word/2010/wordprocessingShape" mc:Ignorable="w14 wp14">
   <w:docParts>
     <w:docPart>
       <w:docPartPr>
@@ -8284,72 +9328,12 @@
         </w:p>
       </w:docPartBody>
     </w:docPart>
-    <w:docPart>
-      <w:docPartPr>
-        <w:name w:val="B2FA92EC6DD942B99F8021BDDABE8D0F"/>
-        <w:category>
-          <w:name w:val="常规"/>
-          <w:gallery w:val="placeholder"/>
-        </w:category>
-        <w:types>
-          <w:type w:val="bbPlcHdr"/>
-        </w:types>
-        <w:behaviors>
-          <w:behavior w:val="content"/>
-        </w:behaviors>
-        <w:guid w:val="{6E21022F-C8EA-4BC7-BA2E-49563F4CAAA7}"/>
-      </w:docPartPr>
-      <w:docPartBody>
-        <w:p>
-          <w:pPr>
-            <w:pStyle w:val="B2FA92EC6DD942B99F8021BDDABE8D0F"/>
-          </w:pPr>
-          <w:r>
-            <w:rPr>
-              <w:rFonts w:ascii="Microsoft YaHei UI" w:eastAsia="Microsoft YaHei UI" w:hAnsi="Microsoft YaHei UI"/>
-              <w:lang w:val="zh-CN"/>
-            </w:rPr>
-            <w:t>财年 [年]</w:t>
-          </w:r>
-        </w:p>
-      </w:docPartBody>
-    </w:docPart>
-    <w:docPart>
-      <w:docPartPr>
-        <w:name w:val="B9A41212736A425886BE3581286A2062"/>
-        <w:category>
-          <w:name w:val="常规"/>
-          <w:gallery w:val="placeholder"/>
-        </w:category>
-        <w:types>
-          <w:type w:val="bbPlcHdr"/>
-        </w:types>
-        <w:behaviors>
-          <w:behavior w:val="content"/>
-        </w:behaviors>
-        <w:guid w:val="{A476D5E4-3904-4FB3-A80C-04BCD217AF01}"/>
-      </w:docPartPr>
-      <w:docPartBody>
-        <w:p>
-          <w:pPr>
-            <w:pStyle w:val="B9A41212736A425886BE3581286A2062"/>
-          </w:pPr>
-          <w:r>
-            <w:rPr>
-              <w:rFonts w:ascii="Microsoft YaHei UI" w:eastAsia="Microsoft YaHei UI" w:hAnsi="Microsoft YaHei UI"/>
-              <w:lang w:val="zh-CN"/>
-            </w:rPr>
-            <w:t>[在此处添加贵公司某位高级管理人员的引言或使用此空间放置文档内容的简短摘要。]</w:t>
-          </w:r>
-        </w:p>
-      </w:docPartBody>
-    </w:docPart>
   </w:docParts>
 </w:glossaryDocument>
 </file>
 
 <file path=word/glossary/fontTable.xml><?xml version="1.0" encoding="utf-8"?>
-<w:fonts xmlns:mc="http://schemas.openxmlformats.org/markup-compatibility/2006" xmlns:r="http://schemas.openxmlformats.org/officeDocument/2006/relationships" xmlns:w="http://schemas.openxmlformats.org/wordprocessingml/2006/main" xmlns:w14="http://schemas.microsoft.com/office/word/2010/wordml" xmlns:w15="http://schemas.microsoft.com/office/word/2012/wordml" xmlns:w16cid="http://schemas.microsoft.com/office/word/2016/wordml/cid" xmlns:w16se="http://schemas.microsoft.com/office/word/2015/wordml/symex" mc:Ignorable="w14 w15 w16se w16cid">
+<w:fonts xmlns:mc="http://schemas.openxmlformats.org/markup-compatibility/2006" xmlns:r="http://schemas.openxmlformats.org/officeDocument/2006/relationships" xmlns:w="http://schemas.openxmlformats.org/wordprocessingml/2006/main" xmlns:w14="http://schemas.microsoft.com/office/word/2010/wordml" mc:Ignorable="w14">
   <w:font w:name="Cambria">
     <w:panose1 w:val="02040503050406030204"/>
     <w:charset w:val="00"/>
@@ -8414,27 +9398,27 @@
     <w:pitch w:val="fixed"/>
     <w:sig w:usb0="00000003" w:usb1="288F0000" w:usb2="00000016" w:usb3="00000000" w:csb0="00040001" w:csb1="00000000"/>
   </w:font>
-  <w:font w:name="等线">
-    <w:altName w:val="DengXian"/>
+  <w:font w:name="Calibri">
+    <w:panose1 w:val="020F0502020204030204"/>
+    <w:charset w:val="00"/>
+    <w:family w:val="swiss"/>
+    <w:pitch w:val="variable"/>
+    <w:sig w:usb0="E00002FF" w:usb1="4000ACFF" w:usb2="00000001" w:usb3="00000000" w:csb0="0000019F" w:csb1="00000000"/>
+  </w:font>
+  <w:font w:name="宋体">
+    <w:altName w:val="SimSun"/>
     <w:panose1 w:val="02010600030101010101"/>
     <w:charset w:val="86"/>
     <w:family w:val="auto"/>
     <w:pitch w:val="variable"/>
-    <w:sig w:usb0="A00002BF" w:usb1="38CF7CFA" w:usb2="00000016" w:usb3="00000000" w:csb0="0004000F" w:csb1="00000000"/>
-  </w:font>
-  <w:font w:name="等线 Light">
-    <w:panose1 w:val="02010600030101010101"/>
-    <w:charset w:val="86"/>
-    <w:family w:val="auto"/>
-    <w:pitch w:val="variable"/>
-    <w:sig w:usb0="A00002BF" w:usb1="38CF7CFA" w:usb2="00000016" w:usb3="00000000" w:csb0="0004000F" w:csb1="00000000"/>
+    <w:sig w:usb0="00000003" w:usb1="288F0000" w:usb2="00000016" w:usb3="00000000" w:csb0="00040001" w:csb1="00000000"/>
   </w:font>
 </w:fonts>
 </file>
 
 <file path=word/glossary/numbering.xml><?xml version="1.0" encoding="utf-8"?>
-<w:numbering xmlns:wpc="http://schemas.microsoft.com/office/word/2010/wordprocessingCanvas" xmlns:cx="http://schemas.microsoft.com/office/drawing/2014/chartex" xmlns:cx1="http://schemas.microsoft.com/office/drawing/2015/9/8/chartex" xmlns:cx2="http://schemas.microsoft.com/office/drawing/2015/10/21/chartex" xmlns:cx3="http://schemas.microsoft.com/office/drawing/2016/5/9/chartex" xmlns:cx4="http://schemas.microsoft.com/office/drawing/2016/5/10/chartex" xmlns:cx5="http://schemas.microsoft.com/office/drawing/2016/5/11/chartex" xmlns:cx6="http://schemas.microsoft.com/office/drawing/2016/5/12/chartex" xmlns:cx7="http://schemas.microsoft.com/office/drawing/2016/5/13/chartex" xmlns:cx8="http://schemas.microsoft.com/office/drawing/2016/5/14/chartex" xmlns:mc="http://schemas.openxmlformats.org/markup-compatibility/2006" xmlns:aink="http://schemas.microsoft.com/office/drawing/2016/ink" xmlns:am3d="http://schemas.microsoft.com/office/drawing/2017/model3d" xmlns:o="urn:schemas-microsoft-com:office:office" xmlns:r="http://schemas.openxmlformats.org/officeDocument/2006/relationships" xmlns:m="http://schemas.openxmlformats.org/officeDocument/2006/math" xmlns:v="urn:schemas-microsoft-com:vml" xmlns:wp14="http://schemas.microsoft.com/office/word/2010/wordprocessingDrawing" xmlns:wp="http://schemas.openxmlformats.org/drawingml/2006/wordprocessingDrawing" xmlns:w10="urn:schemas-microsoft-com:office:word" xmlns:w="http://schemas.openxmlformats.org/wordprocessingml/2006/main" xmlns:w14="http://schemas.microsoft.com/office/word/2010/wordml" xmlns:w15="http://schemas.microsoft.com/office/word/2012/wordml" xmlns:w16cid="http://schemas.microsoft.com/office/word/2016/wordml/cid" xmlns:w16se="http://schemas.microsoft.com/office/word/2015/wordml/symex" xmlns:wpg="http://schemas.microsoft.com/office/word/2010/wordprocessingGroup" xmlns:wpi="http://schemas.microsoft.com/office/word/2010/wordprocessingInk" xmlns:wne="http://schemas.microsoft.com/office/word/2006/wordml" xmlns:wps="http://schemas.microsoft.com/office/word/2010/wordprocessingShape" mc:Ignorable="w14 w15 w16se w16cid wp14">
-  <w:abstractNum w:abstractNumId="0" w15:restartNumberingAfterBreak="0">
+<w:numbering xmlns:wpc="http://schemas.microsoft.com/office/word/2010/wordprocessingCanvas" xmlns:mc="http://schemas.openxmlformats.org/markup-compatibility/2006" xmlns:o="urn:schemas-microsoft-com:office:office" xmlns:r="http://schemas.openxmlformats.org/officeDocument/2006/relationships" xmlns:m="http://schemas.openxmlformats.org/officeDocument/2006/math" xmlns:v="urn:schemas-microsoft-com:vml" xmlns:wp14="http://schemas.microsoft.com/office/word/2010/wordprocessingDrawing" xmlns:wp="http://schemas.openxmlformats.org/drawingml/2006/wordprocessingDrawing" xmlns:w10="urn:schemas-microsoft-com:office:word" xmlns:w="http://schemas.openxmlformats.org/wordprocessingml/2006/main" xmlns:w14="http://schemas.microsoft.com/office/word/2010/wordml" xmlns:wpg="http://schemas.microsoft.com/office/word/2010/wordprocessingGroup" xmlns:wpi="http://schemas.microsoft.com/office/word/2010/wordprocessingInk" xmlns:wne="http://schemas.microsoft.com/office/word/2006/wordml" xmlns:wps="http://schemas.microsoft.com/office/word/2010/wordprocessingShape" mc:Ignorable="w14 wp14">
+  <w:abstractNum w:abstractNumId="0">
     <w:nsid w:val="FFFFFF89"/>
     <w:multiLevelType w:val="singleLevel"/>
     <w:tmpl w:val="60E6EB78"/>
@@ -8449,7 +9433,7 @@
       </w:pPr>
       <w:rPr>
         <w:rFonts w:ascii="Cambria" w:eastAsia="Cambria" w:hAnsi="Cambria" w:hint="default"/>
-        <w:color w:val="4472C4" w:themeColor="accent1"/>
+        <w:color w:val="4F81BD" w:themeColor="accent1"/>
       </w:rPr>
     </w:lvl>
   </w:abstractNum>
@@ -8460,7 +9444,7 @@
 </file>
 
 <file path=word/glossary/settings.xml><?xml version="1.0" encoding="utf-8"?>
-<w:settings xmlns:mc="http://schemas.openxmlformats.org/markup-compatibility/2006" xmlns:o="urn:schemas-microsoft-com:office:office" xmlns:r="http://schemas.openxmlformats.org/officeDocument/2006/relationships" xmlns:m="http://schemas.openxmlformats.org/officeDocument/2006/math" xmlns:v="urn:schemas-microsoft-com:vml" xmlns:w10="urn:schemas-microsoft-com:office:word" xmlns:w="http://schemas.openxmlformats.org/wordprocessingml/2006/main" xmlns:w14="http://schemas.microsoft.com/office/word/2010/wordml" xmlns:w15="http://schemas.microsoft.com/office/word/2012/wordml" xmlns:w16cid="http://schemas.microsoft.com/office/word/2016/wordml/cid" xmlns:w16se="http://schemas.microsoft.com/office/word/2015/wordml/symex" xmlns:sl="http://schemas.openxmlformats.org/schemaLibrary/2006/main" mc:Ignorable="w14 w15 w16se w16cid">
+<w:settings xmlns:mc="http://schemas.openxmlformats.org/markup-compatibility/2006" xmlns:o="urn:schemas-microsoft-com:office:office" xmlns:r="http://schemas.openxmlformats.org/officeDocument/2006/relationships" xmlns:m="http://schemas.openxmlformats.org/officeDocument/2006/math" xmlns:v="urn:schemas-microsoft-com:vml" xmlns:w10="urn:schemas-microsoft-com:office:word" xmlns:w="http://schemas.openxmlformats.org/wordprocessingml/2006/main" xmlns:w14="http://schemas.microsoft.com/office/word/2010/wordml" xmlns:sl="http://schemas.openxmlformats.org/schemaLibrary/2006/main" mc:Ignorable="w14">
   <w:view w:val="normal"/>
   <w:bordersDoNotSurroundHeader/>
   <w:bordersDoNotSurroundFooter/>
@@ -8477,12 +9461,10 @@
     <w:doNotExpandShiftReturn/>
     <w:adjustLineHeightInTable/>
     <w:useFELayout/>
-    <w:compatSetting w:name="compatibilityMode" w:uri="http://schemas.microsoft.com/office/word" w:val="15"/>
+    <w:compatSetting w:name="compatibilityMode" w:uri="http://schemas.microsoft.com/office/word" w:val="14"/>
     <w:compatSetting w:name="overrideTableStyleFontSizeAndJustification" w:uri="http://schemas.microsoft.com/office/word" w:val="1"/>
     <w:compatSetting w:name="enableOpenTypeFeatures" w:uri="http://schemas.microsoft.com/office/word" w:val="1"/>
     <w:compatSetting w:name="doNotFlipMirrorIndents" w:uri="http://schemas.microsoft.com/office/word" w:val="1"/>
-    <w:compatSetting w:name="differentiateMultirowTableHeaders" w:uri="http://schemas.microsoft.com/office/word" w:val="1"/>
-    <w:compatSetting w:name="useWord2013TrackBottomHyphenation" w:uri="http://schemas.microsoft.com/office/word" w:val="1"/>
   </w:compat>
   <w:rsids>
     <w:rsidRoot w:val="001A2024"/>
@@ -8493,6 +9475,7 @@
     <w:rsid w:val="004E6918"/>
     <w:rsid w:val="00557F4B"/>
     <w:rsid w:val="006E7B53"/>
+    <w:rsid w:val="00775991"/>
     <w:rsid w:val="008961BF"/>
     <w:rsid w:val="008C47CB"/>
     <w:rsid w:val="00986674"/>
@@ -8517,12 +9500,11 @@
   <w:clrSchemeMapping w:bg1="light1" w:t1="dark1" w:bg2="light2" w:t2="dark2" w:accent1="accent1" w:accent2="accent2" w:accent3="accent3" w:accent4="accent4" w:accent5="accent5" w:accent6="accent6" w:hyperlink="hyperlink" w:followedHyperlink="followedHyperlink"/>
   <w:decimalSymbol w:val="."/>
   <w:listSeparator w:val=","/>
-  <w15:chartTrackingRefBased/>
 </w:settings>
 </file>
 
 <file path=word/glossary/styles.xml><?xml version="1.0" encoding="utf-8"?>
-<w:styles xmlns:mc="http://schemas.openxmlformats.org/markup-compatibility/2006" xmlns:r="http://schemas.openxmlformats.org/officeDocument/2006/relationships" xmlns:w="http://schemas.openxmlformats.org/wordprocessingml/2006/main" xmlns:w14="http://schemas.microsoft.com/office/word/2010/wordml" xmlns:w15="http://schemas.microsoft.com/office/word/2012/wordml" xmlns:w16cid="http://schemas.microsoft.com/office/word/2016/wordml/cid" xmlns:w16se="http://schemas.microsoft.com/office/word/2015/wordml/symex" mc:Ignorable="w14 w15 w16se w16cid">
+<w:styles xmlns:mc="http://schemas.openxmlformats.org/markup-compatibility/2006" xmlns:r="http://schemas.openxmlformats.org/officeDocument/2006/relationships" xmlns:w="http://schemas.openxmlformats.org/wordprocessingml/2006/main" xmlns:w14="http://schemas.microsoft.com/office/word/2010/wordml" mc:Ignorable="w14">
   <w:docDefaults>
     <w:rPrDefault>
       <w:rPr>
@@ -8535,379 +9517,148 @@
     </w:rPrDefault>
     <w:pPrDefault/>
   </w:docDefaults>
-  <w:latentStyles w:defLockedState="0" w:defUIPriority="99" w:defSemiHidden="0" w:defUnhideWhenUsed="0" w:defQFormat="0" w:count="375">
-    <w:lsdException w:name="Normal" w:uiPriority="0" w:qFormat="1"/>
-    <w:lsdException w:name="heading 1" w:uiPriority="9" w:qFormat="1"/>
-    <w:lsdException w:name="heading 2" w:semiHidden="1" w:uiPriority="9" w:unhideWhenUsed="1" w:qFormat="1"/>
-    <w:lsdException w:name="heading 3" w:semiHidden="1" w:uiPriority="9" w:unhideWhenUsed="1" w:qFormat="1"/>
-    <w:lsdException w:name="heading 4" w:semiHidden="1" w:uiPriority="9" w:unhideWhenUsed="1" w:qFormat="1"/>
-    <w:lsdException w:name="heading 5" w:semiHidden="1" w:uiPriority="9" w:unhideWhenUsed="1" w:qFormat="1"/>
-    <w:lsdException w:name="heading 6" w:semiHidden="1" w:uiPriority="9" w:unhideWhenUsed="1" w:qFormat="1"/>
-    <w:lsdException w:name="heading 7" w:semiHidden="1" w:uiPriority="9" w:unhideWhenUsed="1" w:qFormat="1"/>
-    <w:lsdException w:name="heading 8" w:semiHidden="1" w:uiPriority="9" w:unhideWhenUsed="1" w:qFormat="1"/>
-    <w:lsdException w:name="heading 9" w:semiHidden="1" w:uiPriority="9" w:unhideWhenUsed="1" w:qFormat="1"/>
-    <w:lsdException w:name="index 1" w:semiHidden="1" w:unhideWhenUsed="1"/>
-    <w:lsdException w:name="index 2" w:semiHidden="1" w:unhideWhenUsed="1"/>
-    <w:lsdException w:name="index 3" w:semiHidden="1" w:unhideWhenUsed="1"/>
-    <w:lsdException w:name="index 4" w:semiHidden="1" w:unhideWhenUsed="1"/>
-    <w:lsdException w:name="index 5" w:semiHidden="1" w:unhideWhenUsed="1"/>
-    <w:lsdException w:name="index 6" w:semiHidden="1" w:unhideWhenUsed="1"/>
-    <w:lsdException w:name="index 7" w:semiHidden="1" w:unhideWhenUsed="1"/>
-    <w:lsdException w:name="index 8" w:semiHidden="1" w:unhideWhenUsed="1"/>
-    <w:lsdException w:name="index 9" w:semiHidden="1" w:unhideWhenUsed="1"/>
-    <w:lsdException w:name="toc 1" w:semiHidden="1" w:uiPriority="39" w:unhideWhenUsed="1"/>
-    <w:lsdException w:name="toc 2" w:semiHidden="1" w:uiPriority="39" w:unhideWhenUsed="1"/>
-    <w:lsdException w:name="toc 3" w:semiHidden="1" w:uiPriority="39" w:unhideWhenUsed="1"/>
-    <w:lsdException w:name="toc 4" w:semiHidden="1" w:uiPriority="39" w:unhideWhenUsed="1"/>
-    <w:lsdException w:name="toc 5" w:semiHidden="1" w:uiPriority="39" w:unhideWhenUsed="1"/>
-    <w:lsdException w:name="toc 6" w:semiHidden="1" w:uiPriority="39" w:unhideWhenUsed="1"/>
-    <w:lsdException w:name="toc 7" w:semiHidden="1" w:uiPriority="39" w:unhideWhenUsed="1"/>
-    <w:lsdException w:name="toc 8" w:semiHidden="1" w:uiPriority="39" w:unhideWhenUsed="1"/>
-    <w:lsdException w:name="toc 9" w:semiHidden="1" w:uiPriority="39" w:unhideWhenUsed="1"/>
-    <w:lsdException w:name="Normal Indent" w:semiHidden="1" w:unhideWhenUsed="1"/>
-    <w:lsdException w:name="footnote text" w:semiHidden="1" w:unhideWhenUsed="1"/>
-    <w:lsdException w:name="annotation text" w:semiHidden="1" w:unhideWhenUsed="1"/>
-    <w:lsdException w:name="header" w:semiHidden="1" w:unhideWhenUsed="1"/>
-    <w:lsdException w:name="footer" w:semiHidden="1" w:unhideWhenUsed="1"/>
-    <w:lsdException w:name="index heading" w:semiHidden="1" w:unhideWhenUsed="1"/>
-    <w:lsdException w:name="caption" w:semiHidden="1" w:uiPriority="35" w:unhideWhenUsed="1" w:qFormat="1"/>
-    <w:lsdException w:name="table of figures" w:semiHidden="1" w:unhideWhenUsed="1"/>
-    <w:lsdException w:name="envelope address" w:semiHidden="1" w:unhideWhenUsed="1"/>
-    <w:lsdException w:name="envelope return" w:semiHidden="1" w:unhideWhenUsed="1"/>
-    <w:lsdException w:name="footnote reference" w:semiHidden="1" w:unhideWhenUsed="1"/>
-    <w:lsdException w:name="annotation reference" w:semiHidden="1" w:unhideWhenUsed="1"/>
-    <w:lsdException w:name="line number" w:semiHidden="1" w:unhideWhenUsed="1"/>
-    <w:lsdException w:name="page number" w:semiHidden="1" w:unhideWhenUsed="1"/>
-    <w:lsdException w:name="endnote reference" w:semiHidden="1" w:unhideWhenUsed="1"/>
-    <w:lsdException w:name="endnote text" w:semiHidden="1" w:unhideWhenUsed="1"/>
-    <w:lsdException w:name="table of authorities" w:semiHidden="1" w:unhideWhenUsed="1"/>
-    <w:lsdException w:name="macro" w:semiHidden="1" w:unhideWhenUsed="1"/>
-    <w:lsdException w:name="toa heading" w:semiHidden="1" w:unhideWhenUsed="1"/>
-    <w:lsdException w:name="List" w:semiHidden="1" w:unhideWhenUsed="1"/>
-    <w:lsdException w:name="List Bullet" w:semiHidden="1" w:uiPriority="1" w:unhideWhenUsed="1" w:qFormat="1"/>
-    <w:lsdException w:name="List Number" w:semiHidden="1" w:unhideWhenUsed="1"/>
-    <w:lsdException w:name="List 2" w:semiHidden="1" w:unhideWhenUsed="1"/>
-    <w:lsdException w:name="List 3" w:semiHidden="1" w:unhideWhenUsed="1"/>
-    <w:lsdException w:name="List 4" w:semiHidden="1" w:unhideWhenUsed="1"/>
-    <w:lsdException w:name="List 5" w:semiHidden="1" w:unhideWhenUsed="1"/>
-    <w:lsdException w:name="List Bullet 2" w:semiHidden="1" w:unhideWhenUsed="1"/>
-    <w:lsdException w:name="List Bullet 3" w:semiHidden="1" w:unhideWhenUsed="1"/>
-    <w:lsdException w:name="List Bullet 4" w:semiHidden="1" w:unhideWhenUsed="1"/>
-    <w:lsdException w:name="List Bullet 5" w:semiHidden="1" w:unhideWhenUsed="1"/>
-    <w:lsdException w:name="List Number 2" w:semiHidden="1" w:unhideWhenUsed="1"/>
-    <w:lsdException w:name="List Number 3" w:semiHidden="1" w:unhideWhenUsed="1"/>
-    <w:lsdException w:name="List Number 4" w:semiHidden="1" w:unhideWhenUsed="1"/>
-    <w:lsdException w:name="List Number 5" w:semiHidden="1" w:unhideWhenUsed="1"/>
-    <w:lsdException w:name="Title" w:uiPriority="10" w:qFormat="1"/>
-    <w:lsdException w:name="Closing" w:semiHidden="1" w:unhideWhenUsed="1"/>
-    <w:lsdException w:name="Signature" w:semiHidden="1" w:unhideWhenUsed="1"/>
-    <w:lsdException w:name="Default Paragraph Font" w:semiHidden="1" w:uiPriority="1" w:unhideWhenUsed="1"/>
-    <w:lsdException w:name="Body Text" w:semiHidden="1" w:unhideWhenUsed="1"/>
-    <w:lsdException w:name="Body Text Indent" w:semiHidden="1" w:unhideWhenUsed="1"/>
-    <w:lsdException w:name="List Continue" w:semiHidden="1" w:unhideWhenUsed="1"/>
-    <w:lsdException w:name="List Continue 2" w:semiHidden="1" w:unhideWhenUsed="1"/>
-    <w:lsdException w:name="List Continue 3" w:semiHidden="1" w:unhideWhenUsed="1"/>
-    <w:lsdException w:name="List Continue 4" w:semiHidden="1" w:unhideWhenUsed="1"/>
-    <w:lsdException w:name="List Continue 5" w:semiHidden="1" w:unhideWhenUsed="1"/>
-    <w:lsdException w:name="Message Header" w:semiHidden="1" w:unhideWhenUsed="1"/>
-    <w:lsdException w:name="Subtitle" w:uiPriority="11" w:qFormat="1"/>
-    <w:lsdException w:name="Salutation" w:semiHidden="1" w:unhideWhenUsed="1"/>
-    <w:lsdException w:name="Date" w:semiHidden="1" w:unhideWhenUsed="1"/>
-    <w:lsdException w:name="Body Text First Indent" w:semiHidden="1" w:unhideWhenUsed="1"/>
-    <w:lsdException w:name="Body Text First Indent 2" w:semiHidden="1" w:unhideWhenUsed="1"/>
-    <w:lsdException w:name="Note Heading" w:semiHidden="1" w:unhideWhenUsed="1"/>
-    <w:lsdException w:name="Body Text 2" w:semiHidden="1" w:unhideWhenUsed="1"/>
-    <w:lsdException w:name="Body Text 3" w:semiHidden="1" w:unhideWhenUsed="1"/>
-    <w:lsdException w:name="Body Text Indent 2" w:semiHidden="1" w:unhideWhenUsed="1"/>
-    <w:lsdException w:name="Body Text Indent 3" w:semiHidden="1" w:unhideWhenUsed="1"/>
-    <w:lsdException w:name="Block Text" w:semiHidden="1" w:unhideWhenUsed="1"/>
-    <w:lsdException w:name="Hyperlink" w:semiHidden="1" w:unhideWhenUsed="1"/>
-    <w:lsdException w:name="FollowedHyperlink" w:semiHidden="1" w:unhideWhenUsed="1"/>
-    <w:lsdException w:name="Strong" w:uiPriority="22" w:qFormat="1"/>
-    <w:lsdException w:name="Emphasis" w:uiPriority="20" w:qFormat="1"/>
-    <w:lsdException w:name="Document Map" w:semiHidden="1" w:unhideWhenUsed="1"/>
-    <w:lsdException w:name="Plain Text" w:semiHidden="1" w:unhideWhenUsed="1"/>
-    <w:lsdException w:name="E-mail Signature" w:semiHidden="1" w:unhideWhenUsed="1"/>
-    <w:lsdException w:name="HTML Top of Form" w:semiHidden="1" w:unhideWhenUsed="1"/>
-    <w:lsdException w:name="HTML Bottom of Form" w:semiHidden="1" w:unhideWhenUsed="1"/>
-    <w:lsdException w:name="Normal (Web)" w:semiHidden="1" w:unhideWhenUsed="1"/>
-    <w:lsdException w:name="HTML Acronym" w:semiHidden="1" w:unhideWhenUsed="1"/>
-    <w:lsdException w:name="HTML Address" w:semiHidden="1" w:unhideWhenUsed="1"/>
-    <w:lsdException w:name="HTML Cite" w:semiHidden="1" w:unhideWhenUsed="1"/>
-    <w:lsdException w:name="HTML Code" w:semiHidden="1" w:unhideWhenUsed="1"/>
-    <w:lsdException w:name="HTML Definition" w:semiHidden="1" w:unhideWhenUsed="1"/>
-    <w:lsdException w:name="HTML Keyboard" w:semiHidden="1" w:unhideWhenUsed="1"/>
-    <w:lsdException w:name="HTML Preformatted" w:semiHidden="1" w:unhideWhenUsed="1"/>
-    <w:lsdException w:name="HTML Sample" w:semiHidden="1" w:unhideWhenUsed="1"/>
-    <w:lsdException w:name="HTML Typewriter" w:semiHidden="1" w:unhideWhenUsed="1"/>
-    <w:lsdException w:name="HTML Variable" w:semiHidden="1" w:unhideWhenUsed="1"/>
-    <w:lsdException w:name="annotation subject" w:semiHidden="1" w:unhideWhenUsed="1"/>
-    <w:lsdException w:name="No List" w:semiHidden="1" w:unhideWhenUsed="1"/>
-    <w:lsdException w:name="Outline List 1" w:semiHidden="1" w:unhideWhenUsed="1"/>
-    <w:lsdException w:name="Outline List 2" w:semiHidden="1" w:unhideWhenUsed="1"/>
-    <w:lsdException w:name="Outline List 3" w:semiHidden="1" w:unhideWhenUsed="1"/>
-    <w:lsdException w:name="Table Simple 1" w:semiHidden="1" w:unhideWhenUsed="1"/>
-    <w:lsdException w:name="Table Simple 2" w:semiHidden="1" w:unhideWhenUsed="1"/>
-    <w:lsdException w:name="Table Simple 3" w:semiHidden="1" w:unhideWhenUsed="1"/>
-    <w:lsdException w:name="Table Classic 1" w:semiHidden="1" w:unhideWhenUsed="1"/>
-    <w:lsdException w:name="Table Classic 2" w:semiHidden="1" w:unhideWhenUsed="1"/>
-    <w:lsdException w:name="Table Classic 3" w:semiHidden="1" w:unhideWhenUsed="1"/>
-    <w:lsdException w:name="Table Classic 4" w:semiHidden="1" w:unhideWhenUsed="1"/>
-    <w:lsdException w:name="Table Colorful 1" w:semiHidden="1" w:unhideWhenUsed="1"/>
-    <w:lsdException w:name="Table Colorful 2" w:semiHidden="1" w:unhideWhenUsed="1"/>
-    <w:lsdException w:name="Table Colorful 3" w:semiHidden="1" w:unhideWhenUsed="1"/>
-    <w:lsdException w:name="Table Columns 1" w:semiHidden="1" w:unhideWhenUsed="1"/>
-    <w:lsdException w:name="Table Columns 2" w:semiHidden="1" w:unhideWhenUsed="1"/>
-    <w:lsdException w:name="Table Columns 3" w:semiHidden="1" w:unhideWhenUsed="1"/>
-    <w:lsdException w:name="Table Columns 4" w:semiHidden="1" w:unhideWhenUsed="1"/>
-    <w:lsdException w:name="Table Columns 5" w:semiHidden="1" w:unhideWhenUsed="1"/>
-    <w:lsdException w:name="Table Grid 1" w:semiHidden="1" w:unhideWhenUsed="1"/>
-    <w:lsdException w:name="Table Grid 2" w:semiHidden="1" w:unhideWhenUsed="1"/>
-    <w:lsdException w:name="Table Grid 3" w:semiHidden="1" w:unhideWhenUsed="1"/>
-    <w:lsdException w:name="Table Grid 4" w:semiHidden="1" w:unhideWhenUsed="1"/>
-    <w:lsdException w:name="Table Grid 5" w:semiHidden="1" w:unhideWhenUsed="1"/>
-    <w:lsdException w:name="Table Grid 6" w:semiHidden="1" w:unhideWhenUsed="1"/>
-    <w:lsdException w:name="Table Grid 7" w:semiHidden="1" w:unhideWhenUsed="1"/>
-    <w:lsdException w:name="Table Grid 8" w:semiHidden="1" w:unhideWhenUsed="1"/>
-    <w:lsdException w:name="Table List 1" w:semiHidden="1" w:unhideWhenUsed="1"/>
-    <w:lsdException w:name="Table List 2" w:semiHidden="1" w:unhideWhenUsed="1"/>
-    <w:lsdException w:name="Table List 3" w:semiHidden="1" w:unhideWhenUsed="1"/>
-    <w:lsdException w:name="Table List 4" w:semiHidden="1" w:unhideWhenUsed="1"/>
-    <w:lsdException w:name="Table List 5" w:semiHidden="1" w:unhideWhenUsed="1"/>
-    <w:lsdException w:name="Table List 6" w:semiHidden="1" w:unhideWhenUsed="1"/>
-    <w:lsdException w:name="Table List 7" w:semiHidden="1" w:unhideWhenUsed="1"/>
-    <w:lsdException w:name="Table List 8" w:semiHidden="1" w:unhideWhenUsed="1"/>
-    <w:lsdException w:name="Table 3D effects 1" w:semiHidden="1" w:unhideWhenUsed="1"/>
-    <w:lsdException w:name="Table 3D effects 2" w:semiHidden="1" w:unhideWhenUsed="1"/>
-    <w:lsdException w:name="Table 3D effects 3" w:semiHidden="1" w:unhideWhenUsed="1"/>
-    <w:lsdException w:name="Table Contemporary" w:semiHidden="1" w:unhideWhenUsed="1"/>
-    <w:lsdException w:name="Table Elegant" w:semiHidden="1" w:unhideWhenUsed="1"/>
-    <w:lsdException w:name="Table Professional" w:semiHidden="1" w:unhideWhenUsed="1"/>
-    <w:lsdException w:name="Table Subtle 1" w:semiHidden="1" w:unhideWhenUsed="1"/>
-    <w:lsdException w:name="Table Web 1" w:semiHidden="1" w:unhideWhenUsed="1"/>
-    <w:lsdException w:name="Table Web 2" w:semiHidden="1" w:unhideWhenUsed="1"/>
-    <w:lsdException w:name="Balloon Text" w:semiHidden="1" w:unhideWhenUsed="1"/>
-    <w:lsdException w:name="Table Grid" w:uiPriority="39"/>
-    <w:lsdException w:name="Table Theme" w:semiHidden="1" w:unhideWhenUsed="1"/>
-    <w:lsdException w:name="Placeholder Text" w:semiHidden="1"/>
-    <w:lsdException w:name="No Spacing" w:uiPriority="1" w:qFormat="1"/>
-    <w:lsdException w:name="Light Shading" w:uiPriority="60"/>
-    <w:lsdException w:name="Light List" w:uiPriority="61"/>
-    <w:lsdException w:name="Light Grid" w:uiPriority="62"/>
-    <w:lsdException w:name="Medium Shading 1" w:uiPriority="63"/>
-    <w:lsdException w:name="Medium Shading 2" w:uiPriority="64"/>
-    <w:lsdException w:name="Medium List 1" w:uiPriority="65"/>
-    <w:lsdException w:name="Medium List 2" w:uiPriority="66"/>
-    <w:lsdException w:name="Medium Grid 1" w:uiPriority="67"/>
-    <w:lsdException w:name="Medium Grid 2" w:uiPriority="68"/>
-    <w:lsdException w:name="Medium Grid 3" w:uiPriority="69"/>
-    <w:lsdException w:name="Dark List" w:uiPriority="70"/>
-    <w:lsdException w:name="Colorful Shading" w:uiPriority="71"/>
-    <w:lsdException w:name="Colorful List" w:uiPriority="72"/>
-    <w:lsdException w:name="Colorful Grid" w:uiPriority="73"/>
-    <w:lsdException w:name="Light Shading Accent 1" w:uiPriority="60"/>
-    <w:lsdException w:name="Light List Accent 1" w:uiPriority="61"/>
-    <w:lsdException w:name="Light Grid Accent 1" w:uiPriority="62"/>
-    <w:lsdException w:name="Medium Shading 1 Accent 1" w:uiPriority="63"/>
-    <w:lsdException w:name="Medium Shading 2 Accent 1" w:uiPriority="64"/>
-    <w:lsdException w:name="Medium List 1 Accent 1" w:uiPriority="65"/>
-    <w:lsdException w:name="Revision" w:semiHidden="1"/>
-    <w:lsdException w:name="List Paragraph" w:uiPriority="34" w:qFormat="1"/>
-    <w:lsdException w:name="Quote" w:uiPriority="29" w:qFormat="1"/>
-    <w:lsdException w:name="Intense Quote" w:uiPriority="30" w:qFormat="1"/>
-    <w:lsdException w:name="Medium List 2 Accent 1" w:uiPriority="66"/>
-    <w:lsdException w:name="Medium Grid 1 Accent 1" w:uiPriority="67"/>
-    <w:lsdException w:name="Medium Grid 2 Accent 1" w:uiPriority="68"/>
-    <w:lsdException w:name="Medium Grid 3 Accent 1" w:uiPriority="69"/>
-    <w:lsdException w:name="Dark List Accent 1" w:uiPriority="70"/>
-    <w:lsdException w:name="Colorful Shading Accent 1" w:uiPriority="71"/>
-    <w:lsdException w:name="Colorful List Accent 1" w:uiPriority="72"/>
-    <w:lsdException w:name="Colorful Grid Accent 1" w:uiPriority="73"/>
-    <w:lsdException w:name="Light Shading Accent 2" w:uiPriority="60"/>
-    <w:lsdException w:name="Light List Accent 2" w:uiPriority="61"/>
-    <w:lsdException w:name="Light Grid Accent 2" w:uiPriority="62"/>
-    <w:lsdException w:name="Medium Shading 1 Accent 2" w:uiPriority="63"/>
-    <w:lsdException w:name="Medium Shading 2 Accent 2" w:uiPriority="64"/>
-    <w:lsdException w:name="Medium List 1 Accent 2" w:uiPriority="65"/>
-    <w:lsdException w:name="Medium List 2 Accent 2" w:uiPriority="66"/>
-    <w:lsdException w:name="Medium Grid 1 Accent 2" w:uiPriority="67"/>
-    <w:lsdException w:name="Medium Grid 2 Accent 2" w:uiPriority="68"/>
-    <w:lsdException w:name="Medium Grid 3 Accent 2" w:uiPriority="69"/>
-    <w:lsdException w:name="Dark List Accent 2" w:uiPriority="70"/>
-    <w:lsdException w:name="Colorful Shading Accent 2" w:uiPriority="71"/>
-    <w:lsdException w:name="Colorful List Accent 2" w:uiPriority="72"/>
-    <w:lsdException w:name="Colorful Grid Accent 2" w:uiPriority="73"/>
-    <w:lsdException w:name="Light Shading Accent 3" w:uiPriority="60"/>
-    <w:lsdException w:name="Light List Accent 3" w:uiPriority="61"/>
-    <w:lsdException w:name="Light Grid Accent 3" w:uiPriority="62"/>
-    <w:lsdException w:name="Medium Shading 1 Accent 3" w:uiPriority="63"/>
-    <w:lsdException w:name="Medium Shading 2 Accent 3" w:uiPriority="64"/>
-    <w:lsdException w:name="Medium List 1 Accent 3" w:uiPriority="65"/>
-    <w:lsdException w:name="Medium List 2 Accent 3" w:uiPriority="66"/>
-    <w:lsdException w:name="Medium Grid 1 Accent 3" w:uiPriority="67"/>
-    <w:lsdException w:name="Medium Grid 2 Accent 3" w:uiPriority="68"/>
-    <w:lsdException w:name="Medium Grid 3 Accent 3" w:uiPriority="69"/>
-    <w:lsdException w:name="Dark List Accent 3" w:uiPriority="70"/>
-    <w:lsdException w:name="Colorful Shading Accent 3" w:uiPriority="71"/>
-    <w:lsdException w:name="Colorful List Accent 3" w:uiPriority="72"/>
-    <w:lsdException w:name="Colorful Grid Accent 3" w:uiPriority="73"/>
-    <w:lsdException w:name="Light Shading Accent 4" w:uiPriority="60"/>
-    <w:lsdException w:name="Light List Accent 4" w:uiPriority="61"/>
-    <w:lsdException w:name="Light Grid Accent 4" w:uiPriority="62"/>
-    <w:lsdException w:name="Medium Shading 1 Accent 4" w:uiPriority="63"/>
-    <w:lsdException w:name="Medium Shading 2 Accent 4" w:uiPriority="64"/>
-    <w:lsdException w:name="Medium List 1 Accent 4" w:uiPriority="65"/>
-    <w:lsdException w:name="Medium List 2 Accent 4" w:uiPriority="66"/>
-    <w:lsdException w:name="Medium Grid 1 Accent 4" w:uiPriority="67"/>
-    <w:lsdException w:name="Medium Grid 2 Accent 4" w:uiPriority="68"/>
-    <w:lsdException w:name="Medium Grid 3 Accent 4" w:uiPriority="69"/>
-    <w:lsdException w:name="Dark List Accent 4" w:uiPriority="70"/>
-    <w:lsdException w:name="Colorful Shading Accent 4" w:uiPriority="71"/>
-    <w:lsdException w:name="Colorful List Accent 4" w:uiPriority="72"/>
-    <w:lsdException w:name="Colorful Grid Accent 4" w:uiPriority="73"/>
-    <w:lsdException w:name="Light Shading Accent 5" w:uiPriority="60"/>
-    <w:lsdException w:name="Light List Accent 5" w:uiPriority="61"/>
-    <w:lsdException w:name="Light Grid Accent 5" w:uiPriority="62"/>
-    <w:lsdException w:name="Medium Shading 1 Accent 5" w:uiPriority="63"/>
-    <w:lsdException w:name="Medium Shading 2 Accent 5" w:uiPriority="64"/>
-    <w:lsdException w:name="Medium List 1 Accent 5" w:uiPriority="65"/>
-    <w:lsdException w:name="Medium List 2 Accent 5" w:uiPriority="66"/>
-    <w:lsdException w:name="Medium Grid 1 Accent 5" w:uiPriority="67"/>
-    <w:lsdException w:name="Medium Grid 2 Accent 5" w:uiPriority="68"/>
-    <w:lsdException w:name="Medium Grid 3 Accent 5" w:uiPriority="69"/>
-    <w:lsdException w:name="Dark List Accent 5" w:uiPriority="70"/>
-    <w:lsdException w:name="Colorful Shading Accent 5" w:uiPriority="71"/>
-    <w:lsdException w:name="Colorful List Accent 5" w:uiPriority="72"/>
-    <w:lsdException w:name="Colorful Grid Accent 5" w:uiPriority="73"/>
-    <w:lsdException w:name="Light Shading Accent 6" w:uiPriority="60"/>
-    <w:lsdException w:name="Light List Accent 6" w:uiPriority="61"/>
-    <w:lsdException w:name="Light Grid Accent 6" w:uiPriority="62"/>
-    <w:lsdException w:name="Medium Shading 1 Accent 6" w:uiPriority="63"/>
-    <w:lsdException w:name="Medium Shading 2 Accent 6" w:uiPriority="64"/>
-    <w:lsdException w:name="Medium List 1 Accent 6" w:uiPriority="65"/>
-    <w:lsdException w:name="Medium List 2 Accent 6" w:uiPriority="66"/>
-    <w:lsdException w:name="Medium Grid 1 Accent 6" w:uiPriority="67"/>
-    <w:lsdException w:name="Medium Grid 2 Accent 6" w:uiPriority="68"/>
-    <w:lsdException w:name="Medium Grid 3 Accent 6" w:uiPriority="69"/>
-    <w:lsdException w:name="Dark List Accent 6" w:uiPriority="70"/>
-    <w:lsdException w:name="Colorful Shading Accent 6" w:uiPriority="71"/>
-    <w:lsdException w:name="Colorful List Accent 6" w:uiPriority="72"/>
-    <w:lsdException w:name="Colorful Grid Accent 6" w:uiPriority="73"/>
-    <w:lsdException w:name="Subtle Emphasis" w:uiPriority="19" w:qFormat="1"/>
-    <w:lsdException w:name="Intense Emphasis" w:uiPriority="21" w:qFormat="1"/>
-    <w:lsdException w:name="Subtle Reference" w:uiPriority="31" w:qFormat="1"/>
-    <w:lsdException w:name="Intense Reference" w:uiPriority="32" w:qFormat="1"/>
-    <w:lsdException w:name="Book Title" w:uiPriority="33" w:qFormat="1"/>
-    <w:lsdException w:name="Bibliography" w:semiHidden="1" w:uiPriority="37" w:unhideWhenUsed="1"/>
-    <w:lsdException w:name="TOC Heading" w:semiHidden="1" w:uiPriority="39" w:unhideWhenUsed="1" w:qFormat="1"/>
-    <w:lsdException w:name="Plain Table 1" w:uiPriority="41"/>
-    <w:lsdException w:name="Plain Table 2" w:uiPriority="42"/>
-    <w:lsdException w:name="Plain Table 3" w:uiPriority="43"/>
-    <w:lsdException w:name="Plain Table 4" w:uiPriority="44"/>
-    <w:lsdException w:name="Plain Table 5" w:uiPriority="45"/>
-    <w:lsdException w:name="Grid Table Light" w:uiPriority="40"/>
-    <w:lsdException w:name="Grid Table 1 Light" w:uiPriority="46"/>
-    <w:lsdException w:name="Grid Table 2" w:uiPriority="47"/>
-    <w:lsdException w:name="Grid Table 3" w:uiPriority="48"/>
-    <w:lsdException w:name="Grid Table 4" w:uiPriority="49"/>
-    <w:lsdException w:name="Grid Table 5 Dark" w:uiPriority="50"/>
-    <w:lsdException w:name="Grid Table 6 Colorful" w:uiPriority="51"/>
-    <w:lsdException w:name="Grid Table 7 Colorful" w:uiPriority="52"/>
-    <w:lsdException w:name="Grid Table 1 Light Accent 1" w:uiPriority="46"/>
-    <w:lsdException w:name="Grid Table 2 Accent 1" w:uiPriority="47"/>
-    <w:lsdException w:name="Grid Table 3 Accent 1" w:uiPriority="48"/>
-    <w:lsdException w:name="Grid Table 4 Accent 1" w:uiPriority="49"/>
-    <w:lsdException w:name="Grid Table 5 Dark Accent 1" w:uiPriority="50"/>
-    <w:lsdException w:name="Grid Table 6 Colorful Accent 1" w:uiPriority="51"/>
-    <w:lsdException w:name="Grid Table 7 Colorful Accent 1" w:uiPriority="52"/>
-    <w:lsdException w:name="Grid Table 1 Light Accent 2" w:uiPriority="46"/>
-    <w:lsdException w:name="Grid Table 2 Accent 2" w:uiPriority="47"/>
-    <w:lsdException w:name="Grid Table 3 Accent 2" w:uiPriority="48"/>
-    <w:lsdException w:name="Grid Table 4 Accent 2" w:uiPriority="49"/>
-    <w:lsdException w:name="Grid Table 5 Dark Accent 2" w:uiPriority="50"/>
-    <w:lsdException w:name="Grid Table 6 Colorful Accent 2" w:uiPriority="51"/>
-    <w:lsdException w:name="Grid Table 7 Colorful Accent 2" w:uiPriority="52"/>
-    <w:lsdException w:name="Grid Table 1 Light Accent 3" w:uiPriority="46"/>
-    <w:lsdException w:name="Grid Table 2 Accent 3" w:uiPriority="47"/>
-    <w:lsdException w:name="Grid Table 3 Accent 3" w:uiPriority="48"/>
-    <w:lsdException w:name="Grid Table 4 Accent 3" w:uiPriority="49"/>
-    <w:lsdException w:name="Grid Table 5 Dark Accent 3" w:uiPriority="50"/>
-    <w:lsdException w:name="Grid Table 6 Colorful Accent 3" w:uiPriority="51"/>
-    <w:lsdException w:name="Grid Table 7 Colorful Accent 3" w:uiPriority="52"/>
-    <w:lsdException w:name="Grid Table 1 Light Accent 4" w:uiPriority="46"/>
-    <w:lsdException w:name="Grid Table 2 Accent 4" w:uiPriority="47"/>
-    <w:lsdException w:name="Grid Table 3 Accent 4" w:uiPriority="48"/>
-    <w:lsdException w:name="Grid Table 4 Accent 4" w:uiPriority="49"/>
-    <w:lsdException w:name="Grid Table 5 Dark Accent 4" w:uiPriority="50"/>
-    <w:lsdException w:name="Grid Table 6 Colorful Accent 4" w:uiPriority="51"/>
-    <w:lsdException w:name="Grid Table 7 Colorful Accent 4" w:uiPriority="52"/>
-    <w:lsdException w:name="Grid Table 1 Light Accent 5" w:uiPriority="46"/>
-    <w:lsdException w:name="Grid Table 2 Accent 5" w:uiPriority="47"/>
-    <w:lsdException w:name="Grid Table 3 Accent 5" w:uiPriority="48"/>
-    <w:lsdException w:name="Grid Table 4 Accent 5" w:uiPriority="49"/>
-    <w:lsdException w:name="Grid Table 5 Dark Accent 5" w:uiPriority="50"/>
-    <w:lsdException w:name="Grid Table 6 Colorful Accent 5" w:uiPriority="51"/>
-    <w:lsdException w:name="Grid Table 7 Colorful Accent 5" w:uiPriority="52"/>
-    <w:lsdException w:name="Grid Table 1 Light Accent 6" w:uiPriority="46"/>
-    <w:lsdException w:name="Grid Table 2 Accent 6" w:uiPriority="47"/>
-    <w:lsdException w:name="Grid Table 3 Accent 6" w:uiPriority="48"/>
-    <w:lsdException w:name="Grid Table 4 Accent 6" w:uiPriority="49"/>
-    <w:lsdException w:name="Grid Table 5 Dark Accent 6" w:uiPriority="50"/>
-    <w:lsdException w:name="Grid Table 6 Colorful Accent 6" w:uiPriority="51"/>
-    <w:lsdException w:name="Grid Table 7 Colorful Accent 6" w:uiPriority="52"/>
-    <w:lsdException w:name="List Table 1 Light" w:uiPriority="46"/>
-    <w:lsdException w:name="List Table 2" w:uiPriority="47"/>
-    <w:lsdException w:name="List Table 3" w:uiPriority="48"/>
-    <w:lsdException w:name="List Table 4" w:uiPriority="49"/>
-    <w:lsdException w:name="List Table 5 Dark" w:uiPriority="50"/>
-    <w:lsdException w:name="List Table 6 Colorful" w:uiPriority="51"/>
-    <w:lsdException w:name="List Table 7 Colorful" w:uiPriority="52"/>
-    <w:lsdException w:name="List Table 1 Light Accent 1" w:uiPriority="46"/>
-    <w:lsdException w:name="List Table 2 Accent 1" w:uiPriority="47"/>
-    <w:lsdException w:name="List Table 3 Accent 1" w:uiPriority="48"/>
-    <w:lsdException w:name="List Table 4 Accent 1" w:uiPriority="49"/>
-    <w:lsdException w:name="List Table 5 Dark Accent 1" w:uiPriority="50"/>
-    <w:lsdException w:name="List Table 6 Colorful Accent 1" w:uiPriority="51"/>
-    <w:lsdException w:name="List Table 7 Colorful Accent 1" w:uiPriority="52"/>
-    <w:lsdException w:name="List Table 1 Light Accent 2" w:uiPriority="46"/>
-    <w:lsdException w:name="List Table 2 Accent 2" w:uiPriority="47"/>
-    <w:lsdException w:name="List Table 3 Accent 2" w:uiPriority="48"/>
-    <w:lsdException w:name="List Table 4 Accent 2" w:uiPriority="49"/>
-    <w:lsdException w:name="List Table 5 Dark Accent 2" w:uiPriority="50"/>
-    <w:lsdException w:name="List Table 6 Colorful Accent 2" w:uiPriority="51"/>
-    <w:lsdException w:name="List Table 7 Colorful Accent 2" w:uiPriority="52"/>
-    <w:lsdException w:name="List Table 1 Light Accent 3" w:uiPriority="46"/>
-    <w:lsdException w:name="List Table 2 Accent 3" w:uiPriority="47"/>
-    <w:lsdException w:name="List Table 3 Accent 3" w:uiPriority="48"/>
-    <w:lsdException w:name="List Table 4 Accent 3" w:uiPriority="49"/>
-    <w:lsdException w:name="List Table 5 Dark Accent 3" w:uiPriority="50"/>
-    <w:lsdException w:name="List Table 6 Colorful Accent 3" w:uiPriority="51"/>
-    <w:lsdException w:name="List Table 7 Colorful Accent 3" w:uiPriority="52"/>
-    <w:lsdException w:name="List Table 1 Light Accent 4" w:uiPriority="46"/>
-    <w:lsdException w:name="List Table 2 Accent 4" w:uiPriority="47"/>
-    <w:lsdException w:name="List Table 3 Accent 4" w:uiPriority="48"/>
-    <w:lsdException w:name="List Table 4 Accent 4" w:uiPriority="49"/>
-    <w:lsdException w:name="List Table 5 Dark Accent 4" w:uiPriority="50"/>
-    <w:lsdException w:name="List Table 6 Colorful Accent 4" w:uiPriority="51"/>
-    <w:lsdException w:name="List Table 7 Colorful Accent 4" w:uiPriority="52"/>
-    <w:lsdException w:name="List Table 1 Light Accent 5" w:uiPriority="46"/>
-    <w:lsdException w:name="List Table 2 Accent 5" w:uiPriority="47"/>
-    <w:lsdException w:name="List Table 3 Accent 5" w:uiPriority="48"/>
-    <w:lsdException w:name="List Table 4 Accent 5" w:uiPriority="49"/>
-    <w:lsdException w:name="List Table 5 Dark Accent 5" w:uiPriority="50"/>
-    <w:lsdException w:name="List Table 6 Colorful Accent 5" w:uiPriority="51"/>
-    <w:lsdException w:name="List Table 7 Colorful Accent 5" w:uiPriority="52"/>
-    <w:lsdException w:name="List Table 1 Light Accent 6" w:uiPriority="46"/>
-    <w:lsdException w:name="List Table 2 Accent 6" w:uiPriority="47"/>
-    <w:lsdException w:name="List Table 3 Accent 6" w:uiPriority="48"/>
-    <w:lsdException w:name="List Table 4 Accent 6" w:uiPriority="49"/>
-    <w:lsdException w:name="List Table 5 Dark Accent 6" w:uiPriority="50"/>
-    <w:lsdException w:name="List Table 6 Colorful Accent 6" w:uiPriority="51"/>
-    <w:lsdException w:name="List Table 7 Colorful Accent 6" w:uiPriority="52"/>
-    <w:lsdException w:name="Mention" w:semiHidden="1" w:unhideWhenUsed="1"/>
-    <w:lsdException w:name="Smart Hyperlink" w:semiHidden="1" w:unhideWhenUsed="1"/>
-    <w:lsdException w:name="Hashtag" w:semiHidden="1" w:unhideWhenUsed="1"/>
-    <w:lsdException w:name="Unresolved Mention" w:semiHidden="1" w:unhideWhenUsed="1"/>
+  <w:latentStyles w:defLockedState="0" w:defUIPriority="99" w:defSemiHidden="1" w:defUnhideWhenUsed="1" w:defQFormat="0" w:count="267">
+    <w:lsdException w:name="Normal" w:semiHidden="0" w:uiPriority="0" w:unhideWhenUsed="0" w:qFormat="1"/>
+    <w:lsdException w:name="heading 1" w:semiHidden="0" w:uiPriority="9" w:unhideWhenUsed="0" w:qFormat="1"/>
+    <w:lsdException w:name="heading 2" w:uiPriority="9" w:qFormat="1"/>
+    <w:lsdException w:name="heading 3" w:uiPriority="9" w:qFormat="1"/>
+    <w:lsdException w:name="heading 4" w:uiPriority="9" w:qFormat="1"/>
+    <w:lsdException w:name="heading 5" w:uiPriority="9" w:qFormat="1"/>
+    <w:lsdException w:name="heading 6" w:uiPriority="9" w:qFormat="1"/>
+    <w:lsdException w:name="heading 7" w:uiPriority="9" w:qFormat="1"/>
+    <w:lsdException w:name="heading 8" w:uiPriority="9" w:qFormat="1"/>
+    <w:lsdException w:name="heading 9" w:uiPriority="9" w:qFormat="1"/>
+    <w:lsdException w:name="toc 1" w:uiPriority="39"/>
+    <w:lsdException w:name="toc 2" w:uiPriority="39"/>
+    <w:lsdException w:name="toc 3" w:uiPriority="39"/>
+    <w:lsdException w:name="toc 4" w:uiPriority="39"/>
+    <w:lsdException w:name="toc 5" w:uiPriority="39"/>
+    <w:lsdException w:name="toc 6" w:uiPriority="39"/>
+    <w:lsdException w:name="toc 7" w:uiPriority="39"/>
+    <w:lsdException w:name="toc 8" w:uiPriority="39"/>
+    <w:lsdException w:name="toc 9" w:uiPriority="39"/>
+    <w:lsdException w:name="caption" w:uiPriority="35" w:qFormat="1"/>
+    <w:lsdException w:name="List Bullet" w:uiPriority="1" w:qFormat="1"/>
+    <w:lsdException w:name="Title" w:semiHidden="0" w:uiPriority="10" w:unhideWhenUsed="0" w:qFormat="1"/>
+    <w:lsdException w:name="Default Paragraph Font" w:uiPriority="1"/>
+    <w:lsdException w:name="Subtitle" w:semiHidden="0" w:uiPriority="11" w:unhideWhenUsed="0" w:qFormat="1"/>
+    <w:lsdException w:name="Strong" w:semiHidden="0" w:uiPriority="22" w:unhideWhenUsed="0" w:qFormat="1"/>
+    <w:lsdException w:name="Emphasis" w:semiHidden="0" w:uiPriority="20" w:unhideWhenUsed="0" w:qFormat="1"/>
+    <w:lsdException w:name="Normal Table" w:semiHidden="0" w:unhideWhenUsed="0"/>
+    <w:lsdException w:name="Table Subtle 2" w:semiHidden="0" w:unhideWhenUsed="0"/>
+    <w:lsdException w:name="Table Web 3" w:semiHidden="0" w:unhideWhenUsed="0"/>
+    <w:lsdException w:name="Table Grid" w:semiHidden="0" w:uiPriority="39" w:unhideWhenUsed="0"/>
+    <w:lsdException w:name="Placeholder Text" w:unhideWhenUsed="0"/>
+    <w:lsdException w:name="No Spacing" w:semiHidden="0" w:uiPriority="1" w:unhideWhenUsed="0" w:qFormat="1"/>
+    <w:lsdException w:name="Light Shading" w:semiHidden="0" w:uiPriority="60" w:unhideWhenUsed="0"/>
+    <w:lsdException w:name="Light List" w:semiHidden="0" w:uiPriority="61" w:unhideWhenUsed="0"/>
+    <w:lsdException w:name="Light Grid" w:semiHidden="0" w:uiPriority="62" w:unhideWhenUsed="0"/>
+    <w:lsdException w:name="Medium Shading 1" w:semiHidden="0" w:uiPriority="63" w:unhideWhenUsed="0"/>
+    <w:lsdException w:name="Medium Shading 2" w:semiHidden="0" w:uiPriority="64" w:unhideWhenUsed="0"/>
+    <w:lsdException w:name="Medium List 1" w:semiHidden="0" w:uiPriority="65" w:unhideWhenUsed="0"/>
+    <w:lsdException w:name="Medium List 2" w:semiHidden="0" w:uiPriority="66" w:unhideWhenUsed="0"/>
+    <w:lsdException w:name="Medium Grid 1" w:semiHidden="0" w:uiPriority="67" w:unhideWhenUsed="0"/>
+    <w:lsdException w:name="Medium Grid 2" w:semiHidden="0" w:uiPriority="68" w:unhideWhenUsed="0"/>
+    <w:lsdException w:name="Medium Grid 3" w:semiHidden="0" w:uiPriority="69" w:unhideWhenUsed="0"/>
+    <w:lsdException w:name="Dark List" w:semiHidden="0" w:uiPriority="70" w:unhideWhenUsed="0"/>
+    <w:lsdException w:name="Colorful Shading" w:semiHidden="0" w:uiPriority="71" w:unhideWhenUsed="0"/>
+    <w:lsdException w:name="Colorful List" w:semiHidden="0" w:uiPriority="72" w:unhideWhenUsed="0"/>
+    <w:lsdException w:name="Colorful Grid" w:semiHidden="0" w:uiPriority="73" w:unhideWhenUsed="0"/>
+    <w:lsdException w:name="Light Shading Accent 1" w:semiHidden="0" w:uiPriority="60" w:unhideWhenUsed="0"/>
+    <w:lsdException w:name="Light List Accent 1" w:semiHidden="0" w:uiPriority="61" w:unhideWhenUsed="0"/>
+    <w:lsdException w:name="Light Grid Accent 1" w:semiHidden="0" w:uiPriority="62" w:unhideWhenUsed="0"/>
+    <w:lsdException w:name="Medium Shading 1 Accent 1" w:semiHidden="0" w:uiPriority="63" w:unhideWhenUsed="0"/>
+    <w:lsdException w:name="Medium Shading 2 Accent 1" w:semiHidden="0" w:uiPriority="64" w:unhideWhenUsed="0"/>
+    <w:lsdException w:name="Medium List 1 Accent 1" w:semiHidden="0" w:uiPriority="65" w:unhideWhenUsed="0"/>
+    <w:lsdException w:name="Revision" w:unhideWhenUsed="0"/>
+    <w:lsdException w:name="List Paragraph" w:semiHidden="0" w:uiPriority="34" w:unhideWhenUsed="0" w:qFormat="1"/>
+    <w:lsdException w:name="Quote" w:semiHidden="0" w:uiPriority="29" w:unhideWhenUsed="0" w:qFormat="1"/>
+    <w:lsdException w:name="Intense Quote" w:semiHidden="0" w:uiPriority="30" w:unhideWhenUsed="0" w:qFormat="1"/>
+    <w:lsdException w:name="Medium List 2 Accent 1" w:semiHidden="0" w:uiPriority="66" w:unhideWhenUsed="0"/>
+    <w:lsdException w:name="Medium Grid 1 Accent 1" w:semiHidden="0" w:uiPriority="67" w:unhideWhenUsed="0"/>
+    <w:lsdException w:name="Medium Grid 2 Accent 1" w:semiHidden="0" w:uiPriority="68" w:unhideWhenUsed="0"/>
+    <w:lsdException w:name="Medium Grid 3 Accent 1" w:semiHidden="0" w:uiPriority="69" w:unhideWhenUsed="0"/>
+    <w:lsdException w:name="Dark List Accent 1" w:semiHidden="0" w:uiPriority="70" w:unhideWhenUsed="0"/>
+    <w:lsdException w:name="Colorful Shading Accent 1" w:semiHidden="0" w:uiPriority="71" w:unhideWhenUsed="0"/>
+    <w:lsdException w:name="Colorful List Accent 1" w:semiHidden="0" w:uiPriority="72" w:unhideWhenUsed="0"/>
+    <w:lsdException w:name="Colorful Grid Accent 1" w:semiHidden="0" w:uiPriority="73" w:unhideWhenUsed="0"/>
+    <w:lsdException w:name="Light Shading Accent 2" w:semiHidden="0" w:uiPriority="60" w:unhideWhenUsed="0"/>
+    <w:lsdException w:name="Light List Accent 2" w:semiHidden="0" w:uiPriority="61" w:unhideWhenUsed="0"/>
+    <w:lsdException w:name="Light Grid Accent 2" w:semiHidden="0" w:uiPriority="62" w:unhideWhenUsed="0"/>
+    <w:lsdException w:name="Medium Shading 1 Accent 2" w:semiHidden="0" w:uiPriority="63" w:unhideWhenUsed="0"/>
+    <w:lsdException w:name="Medium Shading 2 Accent 2" w:semiHidden="0" w:uiPriority="64" w:unhideWhenUsed="0"/>
+    <w:lsdException w:name="Medium List 1 Accent 2" w:semiHidden="0" w:uiPriority="65" w:unhideWhenUsed="0"/>
+    <w:lsdException w:name="Medium List 2 Accent 2" w:semiHidden="0" w:uiPriority="66" w:unhideWhenUsed="0"/>
+    <w:lsdException w:name="Medium Grid 1 Accent 2" w:semiHidden="0" w:uiPriority="67" w:unhideWhenUsed="0"/>
+    <w:lsdException w:name="Medium Grid 2 Accent 2" w:semiHidden="0" w:uiPriority="68" w:unhideWhenUsed="0"/>
+    <w:lsdException w:name="Medium Grid 3 Accent 2" w:semiHidden="0" w:uiPriority="69" w:unhideWhenUsed="0"/>
+    <w:lsdException w:name="Dark List Accent 2" w:semiHidden="0" w:uiPriority="70" w:unhideWhenUsed="0"/>
+    <w:lsdException w:name="Colorful Shading Accent 2" w:semiHidden="0" w:uiPriority="71" w:unhideWhenUsed="0"/>
+    <w:lsdException w:name="Colorful List Accent 2" w:semiHidden="0" w:uiPriority="72" w:unhideWhenUsed="0"/>
+    <w:lsdException w:name="Colorful Grid Accent 2" w:semiHidden="0" w:uiPriority="73" w:unhideWhenUsed="0"/>
+    <w:lsdException w:name="Light Shading Accent 3" w:semiHidden="0" w:uiPriority="60" w:unhideWhenUsed="0"/>
+    <w:lsdException w:name="Light List Accent 3" w:semiHidden="0" w:uiPriority="61" w:unhideWhenUsed="0"/>
+    <w:lsdException w:name="Light Grid Accent 3" w:semiHidden="0" w:uiPriority="62" w:unhideWhenUsed="0"/>
+    <w:lsdException w:name="Medium Shading 1 Accent 3" w:semiHidden="0" w:uiPriority="63" w:unhideWhenUsed="0"/>
+    <w:lsdException w:name="Medium Shading 2 Accent 3" w:semiHidden="0" w:uiPriority="64" w:unhideWhenUsed="0"/>
+    <w:lsdException w:name="Medium List 1 Accent 3" w:semiHidden="0" w:uiPriority="65" w:unhideWhenUsed="0"/>
+    <w:lsdException w:name="Medium List 2 Accent 3" w:semiHidden="0" w:uiPriority="66" w:unhideWhenUsed="0"/>
+    <w:lsdException w:name="Medium Grid 1 Accent 3" w:semiHidden="0" w:uiPriority="67" w:unhideWhenUsed="0"/>
+    <w:lsdException w:name="Medium Grid 2 Accent 3" w:semiHidden="0" w:uiPriority="68" w:unhideWhenUsed="0"/>
+    <w:lsdException w:name="Medium Grid 3 Accent 3" w:semiHidden="0" w:uiPriority="69" w:unhideWhenUsed="0"/>
+    <w:lsdException w:name="Dark List Accent 3" w:semiHidden="0" w:uiPriority="70" w:unhideWhenUsed="0"/>
+    <w:lsdException w:name="Colorful Shading Accent 3" w:semiHidden="0" w:uiPriority="71" w:unhideWhenUsed="0"/>
+    <w:lsdException w:name="Colorful List Accent 3" w:semiHidden="0" w:uiPriority="72" w:unhideWhenUsed="0"/>
+    <w:lsdException w:name="Colorful Grid Accent 3" w:semiHidden="0" w:uiPriority="73" w:unhideWhenUsed="0"/>
+    <w:lsdException w:name="Light Shading Accent 4" w:semiHidden="0" w:uiPriority="60" w:unhideWhenUsed="0"/>
+    <w:lsdException w:name="Light List Accent 4" w:semiHidden="0" w:uiPriority="61" w:unhideWhenUsed="0"/>
+    <w:lsdException w:name="Light Grid Accent 4" w:semiHidden="0" w:uiPriority="62" w:unhideWhenUsed="0"/>
+    <w:lsdException w:name="Medium Shading 1 Accent 4" w:semiHidden="0" w:uiPriority="63" w:unhideWhenUsed="0"/>
+    <w:lsdException w:name="Medium Shading 2 Accent 4" w:semiHidden="0" w:uiPriority="64" w:unhideWhenUsed="0"/>
+    <w:lsdException w:name="Medium List 1 Accent 4" w:semiHidden="0" w:uiPriority="65" w:unhideWhenUsed="0"/>
+    <w:lsdException w:name="Medium List 2 Accent 4" w:semiHidden="0" w:uiPriority="66" w:unhideWhenUsed="0"/>
+    <w:lsdException w:name="Medium Grid 1 Accent 4" w:semiHidden="0" w:uiPriority="67" w:unhideWhenUsed="0"/>
+    <w:lsdException w:name="Medium Grid 2 Accent 4" w:semiHidden="0" w:uiPriority="68" w:unhideWhenUsed="0"/>
+    <w:lsdException w:name="Medium Grid 3 Accent 4" w:semiHidden="0" w:uiPriority="69" w:unhideWhenUsed="0"/>
+    <w:lsdException w:name="Dark List Accent 4" w:semiHidden="0" w:uiPriority="70" w:unhideWhenUsed="0"/>
+    <w:lsdException w:name="Colorful Shading Accent 4" w:semiHidden="0" w:uiPriority="71" w:unhideWhenUsed="0"/>
+    <w:lsdException w:name="Colorful List Accent 4" w:semiHidden="0" w:uiPriority="72" w:unhideWhenUsed="0"/>
+    <w:lsdException w:name="Colorful Grid Accent 4" w:semiHidden="0" w:uiPriority="73" w:unhideWhenUsed="0"/>
+    <w:lsdException w:name="Light Shading Accent 5" w:semiHidden="0" w:uiPriority="60" w:unhideWhenUsed="0"/>
+    <w:lsdException w:name="Light List Accent 5" w:semiHidden="0" w:uiPriority="61" w:unhideWhenUsed="0"/>
+    <w:lsdException w:name="Light Grid Accent 5" w:semiHidden="0" w:uiPriority="62" w:unhideWhenUsed="0"/>
+    <w:lsdException w:name="Medium Shading 1 Accent 5" w:semiHidden="0" w:uiPriority="63" w:unhideWhenUsed="0"/>
+    <w:lsdException w:name="Medium Shading 2 Accent 5" w:semiHidden="0" w:uiPriority="64" w:unhideWhenUsed="0"/>
+    <w:lsdException w:name="Medium List 1 Accent 5" w:semiHidden="0" w:uiPriority="65" w:unhideWhenUsed="0"/>
+    <w:lsdException w:name="Medium List 2 Accent 5" w:semiHidden="0" w:uiPriority="66" w:unhideWhenUsed="0"/>
+    <w:lsdException w:name="Medium Grid 1 Accent 5" w:semiHidden="0" w:uiPriority="67" w:unhideWhenUsed="0"/>
+    <w:lsdException w:name="Medium Grid 2 Accent 5" w:semiHidden="0" w:uiPriority="68" w:unhideWhenUsed="0"/>
+    <w:lsdException w:name="Medium Grid 3 Accent 5" w:semiHidden="0" w:uiPriority="69" w:unhideWhenUsed="0"/>
+    <w:lsdException w:name="Dark List Accent 5" w:semiHidden="0" w:uiPriority="70" w:unhideWhenUsed="0"/>
+    <w:lsdException w:name="Colorful Shading Accent 5" w:semiHidden="0" w:uiPriority="71" w:unhideWhenUsed="0"/>
+    <w:lsdException w:name="Colorful List Accent 5" w:semiHidden="0" w:uiPriority="72" w:unhideWhenUsed="0"/>
+    <w:lsdException w:name="Colorful Grid Accent 5" w:semiHidden="0" w:uiPriority="73" w:unhideWhenUsed="0"/>
+    <w:lsdException w:name="Light Shading Accent 6" w:semiHidden="0" w:uiPriority="60" w:unhideWhenUsed="0"/>
+    <w:lsdException w:name="Light List Accent 6" w:semiHidden="0" w:uiPriority="61" w:unhideWhenUsed="0"/>
+    <w:lsdException w:name="Light Grid Accent 6" w:semiHidden="0" w:uiPriority="62" w:unhideWhenUsed="0"/>
+    <w:lsdException w:name="Medium Shading 1 Accent 6" w:semiHidden="0" w:uiPriority="63" w:unhideWhenUsed="0"/>
+    <w:lsdException w:name="Medium Shading 2 Accent 6" w:semiHidden="0" w:uiPriority="64" w:unhideWhenUsed="0"/>
+    <w:lsdException w:name="Medium List 1 Accent 6" w:semiHidden="0" w:uiPriority="65" w:unhideWhenUsed="0"/>
+    <w:lsdException w:name="Medium List 2 Accent 6" w:semiHidden="0" w:uiPriority="66" w:unhideWhenUsed="0"/>
+    <w:lsdException w:name="Medium Grid 1 Accent 6" w:semiHidden="0" w:uiPriority="67" w:unhideWhenUsed="0"/>
+    <w:lsdException w:name="Medium Grid 2 Accent 6" w:semiHidden="0" w:uiPriority="68" w:unhideWhenUsed="0"/>
+    <w:lsdException w:name="Medium Grid 3 Accent 6" w:semiHidden="0" w:uiPriority="69" w:unhideWhenUsed="0"/>
+    <w:lsdException w:name="Dark List Accent 6" w:semiHidden="0" w:uiPriority="70" w:unhideWhenUsed="0"/>
+    <w:lsdException w:name="Colorful Shading Accent 6" w:semiHidden="0" w:uiPriority="71" w:unhideWhenUsed="0"/>
+    <w:lsdException w:name="Colorful List Accent 6" w:semiHidden="0" w:uiPriority="72" w:unhideWhenUsed="0"/>
+    <w:lsdException w:name="Colorful Grid Accent 6" w:semiHidden="0" w:uiPriority="73" w:unhideWhenUsed="0"/>
+    <w:lsdException w:name="Subtle Emphasis" w:semiHidden="0" w:uiPriority="19" w:unhideWhenUsed="0" w:qFormat="1"/>
+    <w:lsdException w:name="Intense Emphasis" w:semiHidden="0" w:uiPriority="21" w:unhideWhenUsed="0" w:qFormat="1"/>
+    <w:lsdException w:name="Subtle Reference" w:semiHidden="0" w:uiPriority="31" w:unhideWhenUsed="0" w:qFormat="1"/>
+    <w:lsdException w:name="Intense Reference" w:semiHidden="0" w:uiPriority="32" w:unhideWhenUsed="0" w:qFormat="1"/>
+    <w:lsdException w:name="Book Title" w:semiHidden="0" w:uiPriority="33" w:unhideWhenUsed="0" w:qFormat="1"/>
+    <w:lsdException w:name="Bibliography" w:uiPriority="37"/>
+    <w:lsdException w:name="TOC Heading" w:uiPriority="39" w:qFormat="1"/>
   </w:latentStyles>
   <w:style w:type="paragraph" w:default="1" w:styleId="a0">
     <w:name w:val="Normal"/>
@@ -9160,8 +9911,416 @@
 </w:styles>
 </file>
 
+<file path=word/glossary/stylesWithEffects.xml><?xml version="1.0" encoding="utf-8"?>
+<w:styles xmlns:wpc="http://schemas.microsoft.com/office/word/2010/wordprocessingCanvas" xmlns:mc="http://schemas.openxmlformats.org/markup-compatibility/2006" xmlns:o="urn:schemas-microsoft-com:office:office" xmlns:r="http://schemas.openxmlformats.org/officeDocument/2006/relationships" xmlns:m="http://schemas.openxmlformats.org/officeDocument/2006/math" xmlns:v="urn:schemas-microsoft-com:vml" xmlns:wp14="http://schemas.microsoft.com/office/word/2010/wordprocessingDrawing" xmlns:wp="http://schemas.openxmlformats.org/drawingml/2006/wordprocessingDrawing" xmlns:w10="urn:schemas-microsoft-com:office:word" xmlns:w="http://schemas.openxmlformats.org/wordprocessingml/2006/main" xmlns:w14="http://schemas.microsoft.com/office/word/2010/wordml" xmlns:wpg="http://schemas.microsoft.com/office/word/2010/wordprocessingGroup" xmlns:wpi="http://schemas.microsoft.com/office/word/2010/wordprocessingInk" xmlns:wne="http://schemas.microsoft.com/office/word/2006/wordml" xmlns:wps="http://schemas.microsoft.com/office/word/2010/wordprocessingShape" mc:Ignorable="w14 wp14">
+  <w:docDefaults>
+    <w:rPrDefault>
+      <w:rPr>
+        <w:rFonts w:asciiTheme="minorHAnsi" w:eastAsiaTheme="minorEastAsia" w:hAnsiTheme="minorHAnsi" w:cstheme="minorBidi"/>
+        <w:kern w:val="2"/>
+        <w:sz w:val="21"/>
+        <w:szCs w:val="22"/>
+        <w:lang w:val="en-US" w:eastAsia="zh-CN" w:bidi="ar-SA"/>
+      </w:rPr>
+    </w:rPrDefault>
+    <w:pPrDefault/>
+  </w:docDefaults>
+  <w:latentStyles w:defLockedState="0" w:defUIPriority="99" w:defSemiHidden="1" w:defUnhideWhenUsed="1" w:defQFormat="0" w:count="267">
+    <w:lsdException w:name="Normal" w:semiHidden="0" w:uiPriority="0" w:unhideWhenUsed="0" w:qFormat="1"/>
+    <w:lsdException w:name="heading 1" w:semiHidden="0" w:uiPriority="9" w:unhideWhenUsed="0" w:qFormat="1"/>
+    <w:lsdException w:name="heading 2" w:uiPriority="9" w:qFormat="1"/>
+    <w:lsdException w:name="heading 3" w:uiPriority="9" w:qFormat="1"/>
+    <w:lsdException w:name="heading 4" w:uiPriority="9" w:qFormat="1"/>
+    <w:lsdException w:name="heading 5" w:uiPriority="9" w:qFormat="1"/>
+    <w:lsdException w:name="heading 6" w:uiPriority="9" w:qFormat="1"/>
+    <w:lsdException w:name="heading 7" w:uiPriority="9" w:qFormat="1"/>
+    <w:lsdException w:name="heading 8" w:uiPriority="9" w:qFormat="1"/>
+    <w:lsdException w:name="heading 9" w:uiPriority="9" w:qFormat="1"/>
+    <w:lsdException w:name="toc 1" w:uiPriority="39"/>
+    <w:lsdException w:name="toc 2" w:uiPriority="39"/>
+    <w:lsdException w:name="toc 3" w:uiPriority="39"/>
+    <w:lsdException w:name="toc 4" w:uiPriority="39"/>
+    <w:lsdException w:name="toc 5" w:uiPriority="39"/>
+    <w:lsdException w:name="toc 6" w:uiPriority="39"/>
+    <w:lsdException w:name="toc 7" w:uiPriority="39"/>
+    <w:lsdException w:name="toc 8" w:uiPriority="39"/>
+    <w:lsdException w:name="toc 9" w:uiPriority="39"/>
+    <w:lsdException w:name="caption" w:uiPriority="35" w:qFormat="1"/>
+    <w:lsdException w:name="List Bullet" w:uiPriority="1" w:qFormat="1"/>
+    <w:lsdException w:name="Title" w:semiHidden="0" w:uiPriority="10" w:unhideWhenUsed="0" w:qFormat="1"/>
+    <w:lsdException w:name="Default Paragraph Font" w:uiPriority="1"/>
+    <w:lsdException w:name="Subtitle" w:semiHidden="0" w:uiPriority="11" w:unhideWhenUsed="0" w:qFormat="1"/>
+    <w:lsdException w:name="Strong" w:semiHidden="0" w:uiPriority="22" w:unhideWhenUsed="0" w:qFormat="1"/>
+    <w:lsdException w:name="Emphasis" w:semiHidden="0" w:uiPriority="20" w:unhideWhenUsed="0" w:qFormat="1"/>
+    <w:lsdException w:name="Normal Table" w:semiHidden="0" w:unhideWhenUsed="0"/>
+    <w:lsdException w:name="Table Subtle 2" w:semiHidden="0" w:unhideWhenUsed="0"/>
+    <w:lsdException w:name="Table Web 3" w:semiHidden="0" w:unhideWhenUsed="0"/>
+    <w:lsdException w:name="Table Grid" w:semiHidden="0" w:uiPriority="39" w:unhideWhenUsed="0"/>
+    <w:lsdException w:name="Placeholder Text" w:unhideWhenUsed="0"/>
+    <w:lsdException w:name="No Spacing" w:semiHidden="0" w:uiPriority="1" w:unhideWhenUsed="0" w:qFormat="1"/>
+    <w:lsdException w:name="Light Shading" w:semiHidden="0" w:uiPriority="60" w:unhideWhenUsed="0"/>
+    <w:lsdException w:name="Light List" w:semiHidden="0" w:uiPriority="61" w:unhideWhenUsed="0"/>
+    <w:lsdException w:name="Light Grid" w:semiHidden="0" w:uiPriority="62" w:unhideWhenUsed="0"/>
+    <w:lsdException w:name="Medium Shading 1" w:semiHidden="0" w:uiPriority="63" w:unhideWhenUsed="0"/>
+    <w:lsdException w:name="Medium Shading 2" w:semiHidden="0" w:uiPriority="64" w:unhideWhenUsed="0"/>
+    <w:lsdException w:name="Medium List 1" w:semiHidden="0" w:uiPriority="65" w:unhideWhenUsed="0"/>
+    <w:lsdException w:name="Medium List 2" w:semiHidden="0" w:uiPriority="66" w:unhideWhenUsed="0"/>
+    <w:lsdException w:name="Medium Grid 1" w:semiHidden="0" w:uiPriority="67" w:unhideWhenUsed="0"/>
+    <w:lsdException w:name="Medium Grid 2" w:semiHidden="0" w:uiPriority="68" w:unhideWhenUsed="0"/>
+    <w:lsdException w:name="Medium Grid 3" w:semiHidden="0" w:uiPriority="69" w:unhideWhenUsed="0"/>
+    <w:lsdException w:name="Dark List" w:semiHidden="0" w:uiPriority="70" w:unhideWhenUsed="0"/>
+    <w:lsdException w:name="Colorful Shading" w:semiHidden="0" w:uiPriority="71" w:unhideWhenUsed="0"/>
+    <w:lsdException w:name="Colorful List" w:semiHidden="0" w:uiPriority="72" w:unhideWhenUsed="0"/>
+    <w:lsdException w:name="Colorful Grid" w:semiHidden="0" w:uiPriority="73" w:unhideWhenUsed="0"/>
+    <w:lsdException w:name="Light Shading Accent 1" w:semiHidden="0" w:uiPriority="60" w:unhideWhenUsed="0"/>
+    <w:lsdException w:name="Light List Accent 1" w:semiHidden="0" w:uiPriority="61" w:unhideWhenUsed="0"/>
+    <w:lsdException w:name="Light Grid Accent 1" w:semiHidden="0" w:uiPriority="62" w:unhideWhenUsed="0"/>
+    <w:lsdException w:name="Medium Shading 1 Accent 1" w:semiHidden="0" w:uiPriority="63" w:unhideWhenUsed="0"/>
+    <w:lsdException w:name="Medium Shading 2 Accent 1" w:semiHidden="0" w:uiPriority="64" w:unhideWhenUsed="0"/>
+    <w:lsdException w:name="Medium List 1 Accent 1" w:semiHidden="0" w:uiPriority="65" w:unhideWhenUsed="0"/>
+    <w:lsdException w:name="Revision" w:unhideWhenUsed="0"/>
+    <w:lsdException w:name="List Paragraph" w:semiHidden="0" w:uiPriority="34" w:unhideWhenUsed="0" w:qFormat="1"/>
+    <w:lsdException w:name="Quote" w:semiHidden="0" w:uiPriority="29" w:unhideWhenUsed="0" w:qFormat="1"/>
+    <w:lsdException w:name="Intense Quote" w:semiHidden="0" w:uiPriority="30" w:unhideWhenUsed="0" w:qFormat="1"/>
+    <w:lsdException w:name="Medium List 2 Accent 1" w:semiHidden="0" w:uiPriority="66" w:unhideWhenUsed="0"/>
+    <w:lsdException w:name="Medium Grid 1 Accent 1" w:semiHidden="0" w:uiPriority="67" w:unhideWhenUsed="0"/>
+    <w:lsdException w:name="Medium Grid 2 Accent 1" w:semiHidden="0" w:uiPriority="68" w:unhideWhenUsed="0"/>
+    <w:lsdException w:name="Medium Grid 3 Accent 1" w:semiHidden="0" w:uiPriority="69" w:unhideWhenUsed="0"/>
+    <w:lsdException w:name="Dark List Accent 1" w:semiHidden="0" w:uiPriority="70" w:unhideWhenUsed="0"/>
+    <w:lsdException w:name="Colorful Shading Accent 1" w:semiHidden="0" w:uiPriority="71" w:unhideWhenUsed="0"/>
+    <w:lsdException w:name="Colorful List Accent 1" w:semiHidden="0" w:uiPriority="72" w:unhideWhenUsed="0"/>
+    <w:lsdException w:name="Colorful Grid Accent 1" w:semiHidden="0" w:uiPriority="73" w:unhideWhenUsed="0"/>
+    <w:lsdException w:name="Light Shading Accent 2" w:semiHidden="0" w:uiPriority="60" w:unhideWhenUsed="0"/>
+    <w:lsdException w:name="Light List Accent 2" w:semiHidden="0" w:uiPriority="61" w:unhideWhenUsed="0"/>
+    <w:lsdException w:name="Light Grid Accent 2" w:semiHidden="0" w:uiPriority="62" w:unhideWhenUsed="0"/>
+    <w:lsdException w:name="Medium Shading 1 Accent 2" w:semiHidden="0" w:uiPriority="63" w:unhideWhenUsed="0"/>
+    <w:lsdException w:name="Medium Shading 2 Accent 2" w:semiHidden="0" w:uiPriority="64" w:unhideWhenUsed="0"/>
+    <w:lsdException w:name="Medium List 1 Accent 2" w:semiHidden="0" w:uiPriority="65" w:unhideWhenUsed="0"/>
+    <w:lsdException w:name="Medium List 2 Accent 2" w:semiHidden="0" w:uiPriority="66" w:unhideWhenUsed="0"/>
+    <w:lsdException w:name="Medium Grid 1 Accent 2" w:semiHidden="0" w:uiPriority="67" w:unhideWhenUsed="0"/>
+    <w:lsdException w:name="Medium Grid 2 Accent 2" w:semiHidden="0" w:uiPriority="68" w:unhideWhenUsed="0"/>
+    <w:lsdException w:name="Medium Grid 3 Accent 2" w:semiHidden="0" w:uiPriority="69" w:unhideWhenUsed="0"/>
+    <w:lsdException w:name="Dark List Accent 2" w:semiHidden="0" w:uiPriority="70" w:unhideWhenUsed="0"/>
+    <w:lsdException w:name="Colorful Shading Accent 2" w:semiHidden="0" w:uiPriority="71" w:unhideWhenUsed="0"/>
+    <w:lsdException w:name="Colorful List Accent 2" w:semiHidden="0" w:uiPriority="72" w:unhideWhenUsed="0"/>
+    <w:lsdException w:name="Colorful Grid Accent 2" w:semiHidden="0" w:uiPriority="73" w:unhideWhenUsed="0"/>
+    <w:lsdException w:name="Light Shading Accent 3" w:semiHidden="0" w:uiPriority="60" w:unhideWhenUsed="0"/>
+    <w:lsdException w:name="Light List Accent 3" w:semiHidden="0" w:uiPriority="61" w:unhideWhenUsed="0"/>
+    <w:lsdException w:name="Light Grid Accent 3" w:semiHidden="0" w:uiPriority="62" w:unhideWhenUsed="0"/>
+    <w:lsdException w:name="Medium Shading 1 Accent 3" w:semiHidden="0" w:uiPriority="63" w:unhideWhenUsed="0"/>
+    <w:lsdException w:name="Medium Shading 2 Accent 3" w:semiHidden="0" w:uiPriority="64" w:unhideWhenUsed="0"/>
+    <w:lsdException w:name="Medium List 1 Accent 3" w:semiHidden="0" w:uiPriority="65" w:unhideWhenUsed="0"/>
+    <w:lsdException w:name="Medium List 2 Accent 3" w:semiHidden="0" w:uiPriority="66" w:unhideWhenUsed="0"/>
+    <w:lsdException w:name="Medium Grid 1 Accent 3" w:semiHidden="0" w:uiPriority="67" w:unhideWhenUsed="0"/>
+    <w:lsdException w:name="Medium Grid 2 Accent 3" w:semiHidden="0" w:uiPriority="68" w:unhideWhenUsed="0"/>
+    <w:lsdException w:name="Medium Grid 3 Accent 3" w:semiHidden="0" w:uiPriority="69" w:unhideWhenUsed="0"/>
+    <w:lsdException w:name="Dark List Accent 3" w:semiHidden="0" w:uiPriority="70" w:unhideWhenUsed="0"/>
+    <w:lsdException w:name="Colorful Shading Accent 3" w:semiHidden="0" w:uiPriority="71" w:unhideWhenUsed="0"/>
+    <w:lsdException w:name="Colorful List Accent 3" w:semiHidden="0" w:uiPriority="72" w:unhideWhenUsed="0"/>
+    <w:lsdException w:name="Colorful Grid Accent 3" w:semiHidden="0" w:uiPriority="73" w:unhideWhenUsed="0"/>
+    <w:lsdException w:name="Light Shading Accent 4" w:semiHidden="0" w:uiPriority="60" w:unhideWhenUsed="0"/>
+    <w:lsdException w:name="Light List Accent 4" w:semiHidden="0" w:uiPriority="61" w:unhideWhenUsed="0"/>
+    <w:lsdException w:name="Light Grid Accent 4" w:semiHidden="0" w:uiPriority="62" w:unhideWhenUsed="0"/>
+    <w:lsdException w:name="Medium Shading 1 Accent 4" w:semiHidden="0" w:uiPriority="63" w:unhideWhenUsed="0"/>
+    <w:lsdException w:name="Medium Shading 2 Accent 4" w:semiHidden="0" w:uiPriority="64" w:unhideWhenUsed="0"/>
+    <w:lsdException w:name="Medium List 1 Accent 4" w:semiHidden="0" w:uiPriority="65" w:unhideWhenUsed="0"/>
+    <w:lsdException w:name="Medium List 2 Accent 4" w:semiHidden="0" w:uiPriority="66" w:unhideWhenUsed="0"/>
+    <w:lsdException w:name="Medium Grid 1 Accent 4" w:semiHidden="0" w:uiPriority="67" w:unhideWhenUsed="0"/>
+    <w:lsdException w:name="Medium Grid 2 Accent 4" w:semiHidden="0" w:uiPriority="68" w:unhideWhenUsed="0"/>
+    <w:lsdException w:name="Medium Grid 3 Accent 4" w:semiHidden="0" w:uiPriority="69" w:unhideWhenUsed="0"/>
+    <w:lsdException w:name="Dark List Accent 4" w:semiHidden="0" w:uiPriority="70" w:unhideWhenUsed="0"/>
+    <w:lsdException w:name="Colorful Shading Accent 4" w:semiHidden="0" w:uiPriority="71" w:unhideWhenUsed="0"/>
+    <w:lsdException w:name="Colorful List Accent 4" w:semiHidden="0" w:uiPriority="72" w:unhideWhenUsed="0"/>
+    <w:lsdException w:name="Colorful Grid Accent 4" w:semiHidden="0" w:uiPriority="73" w:unhideWhenUsed="0"/>
+    <w:lsdException w:name="Light Shading Accent 5" w:semiHidden="0" w:uiPriority="60" w:unhideWhenUsed="0"/>
+    <w:lsdException w:name="Light List Accent 5" w:semiHidden="0" w:uiPriority="61" w:unhideWhenUsed="0"/>
+    <w:lsdException w:name="Light Grid Accent 5" w:semiHidden="0" w:uiPriority="62" w:unhideWhenUsed="0"/>
+    <w:lsdException w:name="Medium Shading 1 Accent 5" w:semiHidden="0" w:uiPriority="63" w:unhideWhenUsed="0"/>
+    <w:lsdException w:name="Medium Shading 2 Accent 5" w:semiHidden="0" w:uiPriority="64" w:unhideWhenUsed="0"/>
+    <w:lsdException w:name="Medium List 1 Accent 5" w:semiHidden="0" w:uiPriority="65" w:unhideWhenUsed="0"/>
+    <w:lsdException w:name="Medium List 2 Accent 5" w:semiHidden="0" w:uiPriority="66" w:unhideWhenUsed="0"/>
+    <w:lsdException w:name="Medium Grid 1 Accent 5" w:semiHidden="0" w:uiPriority="67" w:unhideWhenUsed="0"/>
+    <w:lsdException w:name="Medium Grid 2 Accent 5" w:semiHidden="0" w:uiPriority="68" w:unhideWhenUsed="0"/>
+    <w:lsdException w:name="Medium Grid 3 Accent 5" w:semiHidden="0" w:uiPriority="69" w:unhideWhenUsed="0"/>
+    <w:lsdException w:name="Dark List Accent 5" w:semiHidden="0" w:uiPriority="70" w:unhideWhenUsed="0"/>
+    <w:lsdException w:name="Colorful Shading Accent 5" w:semiHidden="0" w:uiPriority="71" w:unhideWhenUsed="0"/>
+    <w:lsdException w:name="Colorful List Accent 5" w:semiHidden="0" w:uiPriority="72" w:unhideWhenUsed="0"/>
+    <w:lsdException w:name="Colorful Grid Accent 5" w:semiHidden="0" w:uiPriority="73" w:unhideWhenUsed="0"/>
+    <w:lsdException w:name="Light Shading Accent 6" w:semiHidden="0" w:uiPriority="60" w:unhideWhenUsed="0"/>
+    <w:lsdException w:name="Light List Accent 6" w:semiHidden="0" w:uiPriority="61" w:unhideWhenUsed="0"/>
+    <w:lsdException w:name="Light Grid Accent 6" w:semiHidden="0" w:uiPriority="62" w:unhideWhenUsed="0"/>
+    <w:lsdException w:name="Medium Shading 1 Accent 6" w:semiHidden="0" w:uiPriority="63" w:unhideWhenUsed="0"/>
+    <w:lsdException w:name="Medium Shading 2 Accent 6" w:semiHidden="0" w:uiPriority="64" w:unhideWhenUsed="0"/>
+    <w:lsdException w:name="Medium List 1 Accent 6" w:semiHidden="0" w:uiPriority="65" w:unhideWhenUsed="0"/>
+    <w:lsdException w:name="Medium List 2 Accent 6" w:semiHidden="0" w:uiPriority="66" w:unhideWhenUsed="0"/>
+    <w:lsdException w:name="Medium Grid 1 Accent 6" w:semiHidden="0" w:uiPriority="67" w:unhideWhenUsed="0"/>
+    <w:lsdException w:name="Medium Grid 2 Accent 6" w:semiHidden="0" w:uiPriority="68" w:unhideWhenUsed="0"/>
+    <w:lsdException w:name="Medium Grid 3 Accent 6" w:semiHidden="0" w:uiPriority="69" w:unhideWhenUsed="0"/>
+    <w:lsdException w:name="Dark List Accent 6" w:semiHidden="0" w:uiPriority="70" w:unhideWhenUsed="0"/>
+    <w:lsdException w:name="Colorful Shading Accent 6" w:semiHidden="0" w:uiPriority="71" w:unhideWhenUsed="0"/>
+    <w:lsdException w:name="Colorful List Accent 6" w:semiHidden="0" w:uiPriority="72" w:unhideWhenUsed="0"/>
+    <w:lsdException w:name="Colorful Grid Accent 6" w:semiHidden="0" w:uiPriority="73" w:unhideWhenUsed="0"/>
+    <w:lsdException w:name="Subtle Emphasis" w:semiHidden="0" w:uiPriority="19" w:unhideWhenUsed="0" w:qFormat="1"/>
+    <w:lsdException w:name="Intense Emphasis" w:semiHidden="0" w:uiPriority="21" w:unhideWhenUsed="0" w:qFormat="1"/>
+    <w:lsdException w:name="Subtle Reference" w:semiHidden="0" w:uiPriority="31" w:unhideWhenUsed="0" w:qFormat="1"/>
+    <w:lsdException w:name="Intense Reference" w:semiHidden="0" w:uiPriority="32" w:unhideWhenUsed="0" w:qFormat="1"/>
+    <w:lsdException w:name="Book Title" w:semiHidden="0" w:uiPriority="33" w:unhideWhenUsed="0" w:qFormat="1"/>
+    <w:lsdException w:name="Bibliography" w:uiPriority="37"/>
+    <w:lsdException w:name="TOC Heading" w:uiPriority="39" w:qFormat="1"/>
+  </w:latentStyles>
+  <w:style w:type="paragraph" w:default="1" w:styleId="a0">
+    <w:name w:val="Normal"/>
+    <w:qFormat/>
+    <w:pPr>
+      <w:widowControl w:val="0"/>
+      <w:jc w:val="both"/>
+    </w:pPr>
+  </w:style>
+  <w:style w:type="character" w:default="1" w:styleId="a1">
+    <w:name w:val="Default Paragraph Font"/>
+    <w:uiPriority w:val="1"/>
+    <w:semiHidden/>
+    <w:unhideWhenUsed/>
+  </w:style>
+  <w:style w:type="table" w:default="1" w:styleId="a2">
+    <w:name w:val="Normal Table"/>
+    <w:uiPriority w:val="99"/>
+    <w:semiHidden/>
+    <w:unhideWhenUsed/>
+    <w:tblPr>
+      <w:tblInd w:w="0" w:type="dxa"/>
+      <w:tblCellMar>
+        <w:top w:w="0" w:type="dxa"/>
+        <w:left w:w="108" w:type="dxa"/>
+        <w:bottom w:w="0" w:type="dxa"/>
+        <w:right w:w="108" w:type="dxa"/>
+      </w:tblCellMar>
+    </w:tblPr>
+  </w:style>
+  <w:style w:type="numbering" w:default="1" w:styleId="a3">
+    <w:name w:val="No List"/>
+    <w:uiPriority w:val="99"/>
+    <w:semiHidden/>
+    <w:unhideWhenUsed/>
+  </w:style>
+  <w:style w:type="paragraph" w:customStyle="1" w:styleId="9AB050BA156B4B3BA44B3E97488406B7">
+    <w:name w:val="9AB050BA156B4B3BA44B3E97488406B7"/>
+    <w:pPr>
+      <w:widowControl w:val="0"/>
+      <w:jc w:val="both"/>
+    </w:pPr>
+  </w:style>
+  <w:style w:type="paragraph" w:customStyle="1" w:styleId="5B85D26F8C9841D6A36C36B7A88DAD5D">
+    <w:name w:val="5B85D26F8C9841D6A36C36B7A88DAD5D"/>
+    <w:pPr>
+      <w:widowControl w:val="0"/>
+      <w:jc w:val="both"/>
+    </w:pPr>
+  </w:style>
+  <w:style w:type="paragraph" w:customStyle="1" w:styleId="F48D84091BCF404F8BC6221568FF431C">
+    <w:name w:val="F48D84091BCF404F8BC6221568FF431C"/>
+    <w:pPr>
+      <w:widowControl w:val="0"/>
+      <w:jc w:val="both"/>
+    </w:pPr>
+  </w:style>
+  <w:style w:type="paragraph" w:customStyle="1" w:styleId="678CC038577A42C68406687CBA73F8F3">
+    <w:name w:val="678CC038577A42C68406687CBA73F8F3"/>
+    <w:pPr>
+      <w:widowControl w:val="0"/>
+      <w:jc w:val="both"/>
+    </w:pPr>
+  </w:style>
+  <w:style w:type="paragraph" w:customStyle="1" w:styleId="479345F3C66643829D3DAAC5CD9B4AAE">
+    <w:name w:val="479345F3C66643829D3DAAC5CD9B4AAE"/>
+    <w:pPr>
+      <w:widowControl w:val="0"/>
+      <w:jc w:val="both"/>
+    </w:pPr>
+  </w:style>
+  <w:style w:type="paragraph" w:customStyle="1" w:styleId="226CFD2BD9484ACD8D5F6C5B57FAC64B">
+    <w:name w:val="226CFD2BD9484ACD8D5F6C5B57FAC64B"/>
+    <w:pPr>
+      <w:widowControl w:val="0"/>
+      <w:jc w:val="both"/>
+    </w:pPr>
+  </w:style>
+  <w:style w:type="paragraph" w:customStyle="1" w:styleId="520F2B1E67414E5E9FA4DF5CD5496243">
+    <w:name w:val="520F2B1E67414E5E9FA4DF5CD5496243"/>
+    <w:pPr>
+      <w:widowControl w:val="0"/>
+      <w:jc w:val="both"/>
+    </w:pPr>
+  </w:style>
+  <w:style w:type="paragraph" w:styleId="a">
+    <w:name w:val="List Bullet"/>
+    <w:basedOn w:val="a0"/>
+    <w:uiPriority w:val="1"/>
+    <w:unhideWhenUsed/>
+    <w:qFormat/>
+    <w:pPr>
+      <w:widowControl/>
+      <w:numPr>
+        <w:numId w:val="1"/>
+      </w:numPr>
+      <w:spacing w:before="40" w:after="40" w:line="288" w:lineRule="auto"/>
+      <w:jc w:val="left"/>
+    </w:pPr>
+    <w:rPr>
+      <w:color w:val="595959" w:themeColor="text1" w:themeTint="A6"/>
+      <w:kern w:val="20"/>
+      <w:sz w:val="20"/>
+      <w:szCs w:val="20"/>
+    </w:rPr>
+  </w:style>
+  <w:style w:type="paragraph" w:customStyle="1" w:styleId="6B6488555ABF400290E24F492251BCA6">
+    <w:name w:val="6B6488555ABF400290E24F492251BCA6"/>
+    <w:pPr>
+      <w:widowControl w:val="0"/>
+      <w:jc w:val="both"/>
+    </w:pPr>
+  </w:style>
+  <w:style w:type="paragraph" w:customStyle="1" w:styleId="4BC4CA7F151045F791CDE732AA8CEA8F">
+    <w:name w:val="4BC4CA7F151045F791CDE732AA8CEA8F"/>
+    <w:pPr>
+      <w:widowControl w:val="0"/>
+      <w:jc w:val="both"/>
+    </w:pPr>
+  </w:style>
+  <w:style w:type="paragraph" w:customStyle="1" w:styleId="47B5AAF20CEF485982B74E1859080DFA">
+    <w:name w:val="47B5AAF20CEF485982B74E1859080DFA"/>
+    <w:pPr>
+      <w:widowControl w:val="0"/>
+      <w:jc w:val="both"/>
+    </w:pPr>
+  </w:style>
+  <w:style w:type="paragraph" w:customStyle="1" w:styleId="F387CB17A9E44B51BFB63F0DD001A846">
+    <w:name w:val="F387CB17A9E44B51BFB63F0DD001A846"/>
+    <w:pPr>
+      <w:widowControl w:val="0"/>
+      <w:jc w:val="both"/>
+    </w:pPr>
+  </w:style>
+  <w:style w:type="paragraph" w:customStyle="1" w:styleId="ADD1D2578E4349DCA8D23418896C5222">
+    <w:name w:val="ADD1D2578E4349DCA8D23418896C5222"/>
+    <w:pPr>
+      <w:widowControl w:val="0"/>
+      <w:jc w:val="both"/>
+    </w:pPr>
+  </w:style>
+  <w:style w:type="paragraph" w:customStyle="1" w:styleId="4F695CA2987D49848EF675B2A76CD70C">
+    <w:name w:val="4F695CA2987D49848EF675B2A76CD70C"/>
+    <w:pPr>
+      <w:widowControl w:val="0"/>
+      <w:jc w:val="both"/>
+    </w:pPr>
+  </w:style>
+  <w:style w:type="paragraph" w:customStyle="1" w:styleId="5CD86FFFBD0244949F096C58013A4091">
+    <w:name w:val="5CD86FFFBD0244949F096C58013A4091"/>
+    <w:pPr>
+      <w:widowControl w:val="0"/>
+      <w:jc w:val="both"/>
+    </w:pPr>
+  </w:style>
+  <w:style w:type="paragraph" w:customStyle="1" w:styleId="B4946C09075C49098C8F68FABA83586D">
+    <w:name w:val="B4946C09075C49098C8F68FABA83586D"/>
+    <w:pPr>
+      <w:widowControl w:val="0"/>
+      <w:jc w:val="both"/>
+    </w:pPr>
+  </w:style>
+  <w:style w:type="character" w:customStyle="1" w:styleId="a4">
+    <w:name w:val="增强"/>
+    <w:basedOn w:val="a1"/>
+    <w:uiPriority w:val="10"/>
+    <w:qFormat/>
+    <w:rPr>
+      <w:b/>
+      <w:bCs/>
+    </w:rPr>
+  </w:style>
+  <w:style w:type="paragraph" w:customStyle="1" w:styleId="88F1B604B8CA4EF590C3EB38EB2F7039">
+    <w:name w:val="88F1B604B8CA4EF590C3EB38EB2F7039"/>
+    <w:pPr>
+      <w:widowControl w:val="0"/>
+      <w:jc w:val="both"/>
+    </w:pPr>
+  </w:style>
+  <w:style w:type="paragraph" w:customStyle="1" w:styleId="F112DEF623B540A791EB5EEB9DDBB4D6">
+    <w:name w:val="F112DEF623B540A791EB5EEB9DDBB4D6"/>
+    <w:pPr>
+      <w:widowControl w:val="0"/>
+      <w:jc w:val="both"/>
+    </w:pPr>
+  </w:style>
+  <w:style w:type="paragraph" w:customStyle="1" w:styleId="FDD661632E964B9FAC5A56BE0ACF6CE5">
+    <w:name w:val="FDD661632E964B9FAC5A56BE0ACF6CE5"/>
+    <w:pPr>
+      <w:widowControl w:val="0"/>
+      <w:jc w:val="both"/>
+    </w:pPr>
+  </w:style>
+  <w:style w:type="paragraph" w:customStyle="1" w:styleId="303FD3BD00FC48C48D19A836B31B358C">
+    <w:name w:val="303FD3BD00FC48C48D19A836B31B358C"/>
+    <w:pPr>
+      <w:widowControl w:val="0"/>
+      <w:jc w:val="both"/>
+    </w:pPr>
+  </w:style>
+  <w:style w:type="paragraph" w:customStyle="1" w:styleId="76DB326A0CE246B0A8F6C432E45ECC06">
+    <w:name w:val="76DB326A0CE246B0A8F6C432E45ECC06"/>
+    <w:pPr>
+      <w:widowControl w:val="0"/>
+      <w:jc w:val="both"/>
+    </w:pPr>
+  </w:style>
+  <w:style w:type="paragraph" w:customStyle="1" w:styleId="DF04DD989D084417B1AC0873C830C0B2">
+    <w:name w:val="DF04DD989D084417B1AC0873C830C0B2"/>
+    <w:pPr>
+      <w:widowControl w:val="0"/>
+      <w:jc w:val="both"/>
+    </w:pPr>
+  </w:style>
+  <w:style w:type="paragraph" w:customStyle="1" w:styleId="61BC36832F774787A2224E2B9F6818B5">
+    <w:name w:val="61BC36832F774787A2224E2B9F6818B5"/>
+    <w:pPr>
+      <w:widowControl w:val="0"/>
+      <w:jc w:val="both"/>
+    </w:pPr>
+  </w:style>
+  <w:style w:type="paragraph" w:customStyle="1" w:styleId="A282C75409974F2D981B8F0AC7D45141">
+    <w:name w:val="A282C75409974F2D981B8F0AC7D45141"/>
+    <w:pPr>
+      <w:widowControl w:val="0"/>
+      <w:jc w:val="both"/>
+    </w:pPr>
+  </w:style>
+  <w:style w:type="paragraph" w:customStyle="1" w:styleId="9A85DD2E84274E67B89B9FAD4D1010C0">
+    <w:name w:val="9A85DD2E84274E67B89B9FAD4D1010C0"/>
+    <w:pPr>
+      <w:widowControl w:val="0"/>
+      <w:jc w:val="both"/>
+    </w:pPr>
+  </w:style>
+  <w:style w:type="paragraph" w:customStyle="1" w:styleId="B2FA92EC6DD942B99F8021BDDABE8D0F">
+    <w:name w:val="B2FA92EC6DD942B99F8021BDDABE8D0F"/>
+    <w:pPr>
+      <w:widowControl w:val="0"/>
+      <w:jc w:val="both"/>
+    </w:pPr>
+  </w:style>
+  <w:style w:type="paragraph" w:customStyle="1" w:styleId="B9A41212736A425886BE3581286A2062">
+    <w:name w:val="B9A41212736A425886BE3581286A2062"/>
+    <w:pPr>
+      <w:widowControl w:val="0"/>
+      <w:jc w:val="both"/>
+    </w:pPr>
+  </w:style>
+</w:styles>
+</file>
+
 <file path=word/glossary/webSettings.xml><?xml version="1.0" encoding="utf-8"?>
-<w:webSettings xmlns:mc="http://schemas.openxmlformats.org/markup-compatibility/2006" xmlns:r="http://schemas.openxmlformats.org/officeDocument/2006/relationships" xmlns:w="http://schemas.openxmlformats.org/wordprocessingml/2006/main" xmlns:w14="http://schemas.microsoft.com/office/word/2010/wordml" xmlns:w15="http://schemas.microsoft.com/office/word/2012/wordml" xmlns:w16cid="http://schemas.microsoft.com/office/word/2016/wordml/cid" xmlns:w16se="http://schemas.microsoft.com/office/word/2015/wordml/symex" mc:Ignorable="w14 w15 w16se w16cid">
+<w:webSettings xmlns:mc="http://schemas.openxmlformats.org/markup-compatibility/2006" xmlns:r="http://schemas.openxmlformats.org/officeDocument/2006/relationships" xmlns:w="http://schemas.openxmlformats.org/wordprocessingml/2006/main" xmlns:w14="http://schemas.microsoft.com/office/word/2010/wordml" mc:Ignorable="w14">
   <w:optimizeForBrowser/>
   <w:allowPNG/>
 </w:webSettings>
@@ -9524,7 +10683,7 @@
 </file>
 
 <file path=customXml/itemProps3.xml><?xml version="1.0" encoding="utf-8"?>
-<ds:datastoreItem xmlns:ds="http://schemas.openxmlformats.org/officeDocument/2006/customXml" ds:itemID="{24131783-E812-42F0-8EBE-9088852A8556}">
+<ds:datastoreItem xmlns:ds="http://schemas.openxmlformats.org/officeDocument/2006/customXml" ds:itemID="{36DF27B7-8A46-47FF-92D1-2D2A98830891}">
   <ds:schemaRefs>
     <ds:schemaRef ds:uri="http://schemas.openxmlformats.org/officeDocument/2006/bibliography"/>
   </ds:schemaRefs>

--- a/object2/项目文档.docx
+++ b/object2/项目文档.docx
@@ -1,6 +1,6 @@
 
 <file path=word/document.xml><?xml version="1.0" encoding="utf-8"?>
-<w:document xmlns:wpc="http://schemas.microsoft.com/office/word/2010/wordprocessingCanvas" xmlns:mc="http://schemas.openxmlformats.org/markup-compatibility/2006" xmlns:o="urn:schemas-microsoft-com:office:office" xmlns:r="http://schemas.openxmlformats.org/officeDocument/2006/relationships" xmlns:m="http://schemas.openxmlformats.org/officeDocument/2006/math" xmlns:v="urn:schemas-microsoft-com:vml" xmlns:wp14="http://schemas.microsoft.com/office/word/2010/wordprocessingDrawing" xmlns:wp="http://schemas.openxmlformats.org/drawingml/2006/wordprocessingDrawing" xmlns:w10="urn:schemas-microsoft-com:office:word" xmlns:w="http://schemas.openxmlformats.org/wordprocessingml/2006/main" xmlns:w14="http://schemas.microsoft.com/office/word/2010/wordml" xmlns:wpg="http://schemas.microsoft.com/office/word/2010/wordprocessingGroup" xmlns:wpi="http://schemas.microsoft.com/office/word/2010/wordprocessingInk" xmlns:wne="http://schemas.microsoft.com/office/word/2006/wordml" xmlns:wps="http://schemas.microsoft.com/office/word/2010/wordprocessingShape" mc:Ignorable="w14 wp14">
+<w:document xmlns:wpc="http://schemas.microsoft.com/office/word/2010/wordprocessingCanvas" xmlns:mc="http://schemas.openxmlformats.org/markup-compatibility/2006" xmlns:o="urn:schemas-microsoft-com:office:office" xmlns:r="http://schemas.openxmlformats.org/officeDocument/2006/relationships" xmlns:m="http://schemas.openxmlformats.org/officeDocument/2006/math" xmlns:v="urn:schemas-microsoft-com:vml" xmlns:wp14="http://schemas.microsoft.com/office/word/2010/wordprocessingDrawing" xmlns:wp="http://schemas.openxmlformats.org/drawingml/2006/wordprocessingDrawing" xmlns:w10="urn:schemas-microsoft-com:office:word" xmlns:w="http://schemas.openxmlformats.org/wordprocessingml/2006/main" xmlns:w14="http://schemas.microsoft.com/office/word/2010/wordml" xmlns:w15="http://schemas.microsoft.com/office/word/2012/wordml" xmlns:wpg="http://schemas.microsoft.com/office/word/2010/wordprocessingGroup" xmlns:wpi="http://schemas.microsoft.com/office/word/2010/wordprocessingInk" xmlns:wne="http://schemas.microsoft.com/office/word/2006/wordml" xmlns:wps="http://schemas.microsoft.com/office/word/2010/wordprocessingShape" mc:Ignorable="w14 w15 wp14">
   <w:body>
     <w:sdt>
       <w:sdtPr>
@@ -141,9 +141,6 @@
                                     <w:alias w:val="副标题"/>
                                     <w:tag w:val=""/>
                                     <w:id w:val="867562735"/>
-                                    <w:placeholder>
-                                      <w:docPart w:val="B2FA92EC6DD942B99F8021BDDABE8D0F"/>
-                                    </w:placeholder>
                                     <w:dataBinding w:prefixMappings="xmlns:ns0='http://purl.org/dc/elements/1.1/' xmlns:ns1='http://schemas.openxmlformats.org/package/2006/metadata/core-properties' " w:xpath="/ns1:coreProperties[1]/ns0:subject[1]" w:storeItemID="{6C3C8BC8-F283-45AE-878A-BAB7291924A1}"/>
                                     <w:text/>
                                   </w:sdtPr>
@@ -169,9 +166,6 @@
                                   <w:alias w:val="引言或摘要"/>
                                   <w:tag w:val="引言或摘要"/>
                                   <w:id w:val="-247963122"/>
-                                  <w:placeholder>
-                                    <w:docPart w:val="B9A41212736A425886BE3581286A2062"/>
-                                  </w:placeholder>
                                   <w:dataBinding w:prefixMappings="xmlns:ns0='http://schemas.microsoft.com/office/2006/coverPageProps'" w:xpath="/ns0:CoverPageProperties[1]/ns0:Abstract[1]" w:storeItemID="{55AF091B-3C7A-41E3-B477-F2FDAA23CFDA}"/>
                                   <w:text/>
                                 </w:sdtPr>
@@ -248,11 +242,11 @@
               </mc:Choice>
               <mc:Fallback>
                 <w:pict>
-                  <v:shapetype id="_x0000_t202" coordsize="21600,21600" o:spt="202" path="m,l,21600r21600,l21600,xe">
+                  <v:shapetype w14:anchorId="5946DA4D" id="_x0000_t202" coordsize="21600,21600" o:spt="202" path="m,l,21600r21600,l21600,xe">
                     <v:stroke joinstyle="miter"/>
                     <v:path gradientshapeok="t" o:connecttype="rect"/>
                   </v:shapetype>
-                  <v:shape id="文本框 14" o:spid="_x0000_s1026" type="#_x0000_t202" alt="说明: 报告标题" style="position:absolute;margin-left:0;margin-top:0;width:421.1pt;height:526.6pt;z-index:-251641856;visibility:visible;mso-wrap-style:square;mso-width-percent:1000;mso-height-percent:750;mso-left-percent:59;mso-wrap-distance-left:9pt;mso-wrap-distance-top:0;mso-wrap-distance-right:9pt;mso-wrap-distance-bottom:0;mso-position-horizontal-relative:page;mso-position-vertical:top;mso-position-vertical-relative:margin;mso-width-percent:1000;mso-height-percent:750;mso-left-percent:59;mso-width-relative:margin;mso-height-relative:margin;v-text-anchor:bottom" o:gfxdata="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" o:allowoverlap="f" filled="f" stroked="f" strokeweight=".5pt">
+                  <v:shape id="文本框 14" o:spid="_x0000_s1026" type="#_x0000_t202" alt="报告标题" style="position:absolute;margin-left:0;margin-top:0;width:421.1pt;height:526.6pt;z-index:-251641856;visibility:visible;mso-wrap-style:square;mso-width-percent:1000;mso-height-percent:750;mso-left-percent:59;mso-wrap-distance-left:9pt;mso-wrap-distance-top:0;mso-wrap-distance-right:9pt;mso-wrap-distance-bottom:0;mso-position-horizontal-relative:page;mso-position-vertical:top;mso-position-vertical-relative:margin;mso-width-percent:1000;mso-height-percent:750;mso-left-percent:59;mso-width-relative:margin;mso-height-relative:margin;v-text-anchor:bottom" o:gfxdata="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" o:allowoverlap="f" filled="f" stroked="f" strokeweight=".5pt">
                     <v:textbox inset="0,0,0,0">
                       <w:txbxContent>
                         <w:sdt>
@@ -303,9 +297,6 @@
                               <w:alias w:val="副标题"/>
                               <w:tag w:val=""/>
                               <w:id w:val="867562735"/>
-                              <w:placeholder>
-                                <w:docPart w:val="B2FA92EC6DD942B99F8021BDDABE8D0F"/>
-                              </w:placeholder>
                               <w:dataBinding w:prefixMappings="xmlns:ns0='http://purl.org/dc/elements/1.1/' xmlns:ns1='http://schemas.openxmlformats.org/package/2006/metadata/core-properties' " w:xpath="/ns1:coreProperties[1]/ns0:subject[1]" w:storeItemID="{6C3C8BC8-F283-45AE-878A-BAB7291924A1}"/>
                               <w:text/>
                             </w:sdtPr>
@@ -331,9 +322,6 @@
                             <w:alias w:val="引言或摘要"/>
                             <w:tag w:val="引言或摘要"/>
                             <w:id w:val="-247963122"/>
-                            <w:placeholder>
-                              <w:docPart w:val="B9A41212736A425886BE3581286A2062"/>
-                            </w:placeholder>
                             <w:dataBinding w:prefixMappings="xmlns:ns0='http://schemas.microsoft.com/office/2006/coverPageProps'" w:xpath="/ns0:CoverPageProperties[1]/ns0:Abstract[1]" w:storeItemID="{55AF091B-3C7A-41E3-B477-F2FDAA23CFDA}"/>
                             <w:text/>
                           </w:sdtPr>
@@ -857,7 +845,7 @@
               </mc:Choice>
               <mc:Fallback>
                 <w:pict>
-                  <v:shape id="文本框 15" o:spid="_x0000_s1027" type="#_x0000_t202" alt="说明: 联系信息" style="position:absolute;margin-left:33.5pt;margin-top:552.05pt;width:540pt;height:139.8pt;z-index:251675648;visibility:visible;mso-wrap-style:square;mso-width-percent:1282;mso-height-percent:200;mso-wrap-distance-left:9pt;mso-wrap-distance-top:0;mso-wrap-distance-right:9pt;mso-wrap-distance-bottom:0;mso-position-horizontal:absolute;mso-position-horizontal-relative:page;mso-position-vertical:absolute;mso-position-vertical-relative:margin;mso-width-percent:1282;mso-height-percent:200;mso-width-relative:margin;mso-height-relative:margin;v-text-anchor:bottom" o:gfxdata="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" o:allowoverlap="f" filled="f" stroked="f" strokeweight=".5pt">
+                  <v:shape w14:anchorId="3765B5A2" id="文本框 15" o:spid="_x0000_s1027" type="#_x0000_t202" alt="联系信息" style="position:absolute;margin-left:33.5pt;margin-top:552.05pt;width:540pt;height:139.8pt;z-index:251675648;visibility:visible;mso-wrap-style:square;mso-width-percent:1282;mso-height-percent:200;mso-wrap-distance-left:9pt;mso-wrap-distance-top:0;mso-wrap-distance-right:9pt;mso-wrap-distance-bottom:0;mso-position-horizontal:absolute;mso-position-horizontal-relative:page;mso-position-vertical:absolute;mso-position-vertical-relative:margin;mso-width-percent:1282;mso-height-percent:200;mso-width-relative:margin;mso-height-relative:margin;v-text-anchor:bottom" o:gfxdata="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" o:allowoverlap="f" filled="f" stroked="f" strokeweight=".5pt">
                     <v:textbox inset="0,0,0,0">
                       <w:txbxContent>
                         <w:p>
@@ -1528,8 +1516,6 @@
               </w:rPr>
               <w:t>项目结构</w:t>
             </w:r>
-            <w:bookmarkStart w:id="0" w:name="_GoBack"/>
-            <w:bookmarkEnd w:id="0"/>
             <w:r>
               <w:rPr>
                 <w:noProof/>
@@ -1842,7 +1828,7 @@
           <w:szCs w:val="40"/>
         </w:rPr>
       </w:pPr>
-      <w:bookmarkStart w:id="1" w:name="_Toc500790273"/>
+      <w:bookmarkStart w:id="0" w:name="_Toc500790273"/>
       <w:r>
         <w:rPr>
           <w:rFonts w:ascii="Microsoft YaHei UI" w:eastAsia="Microsoft YaHei UI" w:hAnsi="Microsoft YaHei UI" w:hint="eastAsia"/>
@@ -1946,7 +1932,7 @@
           </mc:Choice>
           <mc:Fallback>
             <w:pict>
-              <v:shape id="文本框 5" o:spid="_x0000_s1028" type="#_x0000_t202" alt="说明: 边栏" style="position:absolute;margin-left:0;margin-top:0;width:98.25pt;height:181.45pt;z-index:251659264;visibility:visible;mso-wrap-style:square;mso-width-percent:250;mso-height-percent:950;mso-left-percent:59;mso-wrap-distance-left:14.4pt;mso-wrap-distance-top:0;mso-wrap-distance-right:14.4pt;mso-wrap-distance-bottom:3in;mso-position-horizontal-relative:page;mso-position-vertical:top;mso-position-vertical-relative:margin;mso-width-percent:250;mso-height-percent:950;mso-left-percent:59;mso-width-relative:margin;mso-height-relative:margin;v-text-anchor:top" o:gfxdata="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" filled="f" stroked="f" strokeweight=".5pt">
+              <v:shape w14:anchorId="51F85F3E" id="文本框 5" o:spid="_x0000_s1028" type="#_x0000_t202" alt="边栏" style="position:absolute;margin-left:0;margin-top:0;width:98.25pt;height:181.45pt;z-index:251659264;visibility:visible;mso-wrap-style:square;mso-width-percent:250;mso-height-percent:950;mso-left-percent:59;mso-wrap-distance-left:14.4pt;mso-wrap-distance-top:0;mso-wrap-distance-right:14.4pt;mso-wrap-distance-bottom:3in;mso-position-horizontal-relative:page;mso-position-vertical:top;mso-position-vertical-relative:margin;mso-width-percent:250;mso-height-percent:950;mso-left-percent:59;mso-width-relative:margin;mso-height-relative:margin;v-text-anchor:top" o:gfxdata="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" filled="f" stroked="f" strokeweight=".5pt">
                 <v:textbox inset="3.6pt,0,3.6pt,0">
                   <w:txbxContent>
                     <w:p>
@@ -1965,7 +1951,7 @@
           </mc:Fallback>
         </mc:AlternateContent>
       </w:r>
-      <w:bookmarkEnd w:id="1"/>
+      <w:bookmarkEnd w:id="0"/>
     </w:p>
     <w:p>
       <w:pPr>
@@ -1975,7 +1961,7 @@
           <w:szCs w:val="28"/>
         </w:rPr>
       </w:pPr>
-      <w:bookmarkStart w:id="2" w:name="_Toc500790274"/>
+      <w:bookmarkStart w:id="1" w:name="_Toc500790274"/>
       <w:r>
         <w:rPr>
           <w:rFonts w:ascii="Microsoft YaHei UI" w:eastAsia="Microsoft YaHei UI" w:hAnsi="Microsoft YaHei UI" w:hint="eastAsia"/>
@@ -1983,7 +1969,7 @@
         </w:rPr>
         <w:t>项目概要</w:t>
       </w:r>
-      <w:bookmarkEnd w:id="2"/>
+      <w:bookmarkEnd w:id="1"/>
     </w:p>
     <w:p>
       <w:r>
@@ -2075,7 +2061,7 @@
           <w:szCs w:val="28"/>
         </w:rPr>
       </w:pPr>
-      <w:bookmarkStart w:id="3" w:name="_Toc500790275"/>
+      <w:bookmarkStart w:id="2" w:name="_Toc500790275"/>
       <w:r>
         <w:rPr>
           <w:rFonts w:ascii="Microsoft YaHei UI" w:eastAsia="Microsoft YaHei UI" w:hAnsi="Microsoft YaHei UI" w:hint="eastAsia"/>
@@ -2083,7 +2069,7 @@
         </w:rPr>
         <w:t>项目功能及要求</w:t>
       </w:r>
-      <w:bookmarkEnd w:id="3"/>
+      <w:bookmarkEnd w:id="2"/>
     </w:p>
     <w:p>
       <w:r>
@@ -2313,7 +2299,7 @@
           <w:szCs w:val="40"/>
         </w:rPr>
       </w:pPr>
-      <w:bookmarkStart w:id="4" w:name="_Toc500790276"/>
+      <w:bookmarkStart w:id="3" w:name="_Toc500790276"/>
       <w:r>
         <w:rPr>
           <w:rFonts w:ascii="Microsoft YaHei UI" w:eastAsia="Microsoft YaHei UI" w:hAnsi="Microsoft YaHei UI" w:hint="eastAsia"/>
@@ -2322,7 +2308,7 @@
         <w:lastRenderedPageBreak/>
         <w:t>项目结构</w:t>
       </w:r>
-      <w:bookmarkEnd w:id="4"/>
+      <w:bookmarkEnd w:id="3"/>
     </w:p>
     <w:p>
       <w:pPr>
@@ -2395,7 +2381,7 @@
           <w:szCs w:val="40"/>
         </w:rPr>
       </w:pPr>
-      <w:bookmarkStart w:id="5" w:name="_Toc500790277"/>
+      <w:bookmarkStart w:id="4" w:name="_Toc500790277"/>
       <w:r>
         <w:rPr>
           <w:rFonts w:ascii="Microsoft YaHei UI" w:eastAsia="Microsoft YaHei UI" w:hAnsi="Microsoft YaHei UI" w:hint="eastAsia"/>
@@ -2404,7 +2390,7 @@
         <w:lastRenderedPageBreak/>
         <w:t>项目类的实现</w:t>
       </w:r>
-      <w:bookmarkEnd w:id="5"/>
+      <w:bookmarkEnd w:id="4"/>
     </w:p>
     <w:p>
       <w:pPr>
@@ -2414,7 +2400,7 @@
           <w:szCs w:val="28"/>
         </w:rPr>
       </w:pPr>
-      <w:bookmarkStart w:id="6" w:name="_Toc500790278"/>
+      <w:bookmarkStart w:id="5" w:name="_Toc500790278"/>
       <w:proofErr w:type="spellStart"/>
       <w:r>
         <w:rPr>
@@ -2431,7 +2417,7 @@
         </w:rPr>
         <w:t>类</w:t>
       </w:r>
-      <w:bookmarkEnd w:id="6"/>
+      <w:bookmarkEnd w:id="5"/>
     </w:p>
     <w:p>
       <w:pPr>
@@ -2530,7 +2516,7 @@
           </mc:Choice>
           <mc:Fallback>
             <w:pict>
-              <v:shape id="文本框 17" o:spid="_x0000_s1029" type="#_x0000_t202" style="position:absolute;margin-left:-119.1pt;margin-top:370.4pt;width:62.25pt;height:16.4pt;z-index:251683840;visibility:visible;mso-wrap-style:square;mso-width-percent:0;mso-height-percent:0;mso-wrap-distance-left:9pt;mso-wrap-distance-top:0;mso-wrap-distance-right:9pt;mso-wrap-distance-bottom:0;mso-position-horizontal:absolute;mso-position-horizontal-relative:text;mso-position-vertical:absolute;mso-position-vertical-relative:text;mso-width-percent:0;mso-height-percent:0;mso-width-relative:margin;mso-height-relative:margin;v-text-anchor:bottom" o:gfxdata="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" filled="f" stroked="f" strokeweight=".5pt">
+              <v:shape w14:anchorId="558D4CA2" id="文本框 17" o:spid="_x0000_s1029" type="#_x0000_t202" style="position:absolute;margin-left:-119.1pt;margin-top:370.4pt;width:62.25pt;height:16.4pt;z-index:251683840;visibility:visible;mso-wrap-style:square;mso-width-percent:0;mso-height-percent:0;mso-wrap-distance-left:9pt;mso-wrap-distance-top:0;mso-wrap-distance-right:9pt;mso-wrap-distance-bottom:0;mso-position-horizontal:absolute;mso-position-horizontal-relative:text;mso-position-vertical:absolute;mso-position-vertical-relative:text;mso-width-percent:0;mso-height-percent:0;mso-width-relative:margin;mso-height-relative:margin;v-text-anchor:bottom" o:gfxdata="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" filled="f" stroked="f" strokeweight=".5pt">
                 <v:textbox inset="0,0,0,0">
                   <w:txbxContent>
                     <w:p>
@@ -2618,9 +2604,9 @@
               </wp:anchor>
             </w:drawing>
           </mc:Choice>
-          <mc:Fallback xmlns:w16se="http://schemas.microsoft.com/office/word/2015/wordml/symex" xmlns:w16cid="http://schemas.microsoft.com/office/word/2016/wordml/cid" xmlns:w15="http://schemas.microsoft.com/office/word/2012/wordml" xmlns:am3d="http://schemas.microsoft.com/office/drawing/2017/model3d" xmlns:aink="http://schemas.microsoft.com/office/drawing/2016/ink" xmlns:cx8="http://schemas.microsoft.com/office/drawing/2016/5/14/chartex" xmlns:cx7="http://schemas.microsoft.com/office/drawing/2016/5/13/chartex" xmlns:cx6="http://schemas.microsoft.com/office/drawing/2016/5/12/chartex" xmlns:cx5="http://schemas.microsoft.com/office/drawing/2016/5/11/chartex" xmlns:cx4="http://schemas.microsoft.com/office/drawing/2016/5/10/chartex" xmlns:cx3="http://schemas.microsoft.com/office/drawing/2016/5/9/chartex" xmlns:cx2="http://schemas.microsoft.com/office/drawing/2015/10/21/chartex" xmlns:cx1="http://schemas.microsoft.com/office/drawing/2015/9/8/chartex" xmlns:cx="http://schemas.microsoft.com/office/drawing/2014/chartex">
+          <mc:Fallback>
             <w:pict>
-              <v:shapetype w14:anchorId="65F3DC35" id="_x0000_t87" coordsize="21600,21600" o:spt="87" adj="1800,10800" path="m21600,qx10800@0l10800@2qy0@11,10800@3l10800@1qy21600,21600e" filled="f">
+              <v:shapetype w14:anchorId="29DC93D9" id="_x0000_t87" coordsize="21600,21600" o:spt="87" adj="1800,10800" path="m21600,qx10800@0l10800@2qy0@11,10800@3l10800@1qy21600,21600e" filled="f">
                 <v:formulas>
                   <v:f eqn="val #0"/>
                   <v:f eqn="sum 21600 0 #0"/>
@@ -2738,7 +2724,7 @@
           </mc:Choice>
           <mc:Fallback>
             <w:pict>
-              <v:shape id="文本框 12" o:spid="_x0000_s1030" type="#_x0000_t202" style="position:absolute;margin-left:-120.25pt;margin-top:191.55pt;width:62.25pt;height:16.4pt;z-index:251679744;visibility:visible;mso-wrap-style:square;mso-height-percent:0;mso-wrap-distance-left:9pt;mso-wrap-distance-top:0;mso-wrap-distance-right:9pt;mso-wrap-distance-bottom:0;mso-position-horizontal:absolute;mso-position-horizontal-relative:text;mso-position-vertical:absolute;mso-position-vertical-relative:text;mso-height-percent:0;mso-height-relative:margin;v-text-anchor:bottom" o:gfxdata="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" filled="f" stroked="f" strokeweight=".5pt">
+              <v:shape w14:anchorId="4ED5B17A" id="文本框 12" o:spid="_x0000_s1030" type="#_x0000_t202" style="position:absolute;margin-left:-120.25pt;margin-top:191.55pt;width:62.25pt;height:16.4pt;z-index:251679744;visibility:visible;mso-wrap-style:square;mso-height-percent:0;mso-wrap-distance-left:9pt;mso-wrap-distance-top:0;mso-wrap-distance-right:9pt;mso-wrap-distance-bottom:0;mso-position-horizontal:absolute;mso-position-horizontal-relative:text;mso-position-vertical:absolute;mso-position-vertical-relative:text;mso-height-percent:0;mso-height-relative:margin;v-text-anchor:bottom" o:gfxdata="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" filled="f" stroked="f" strokeweight=".5pt">
                 <v:textbox inset="0,0,0,0">
                   <w:txbxContent>
                     <w:p>
@@ -2832,9 +2818,9 @@
               </wp:anchor>
             </w:drawing>
           </mc:Choice>
-          <mc:Fallback xmlns:w16se="http://schemas.microsoft.com/office/word/2015/wordml/symex" xmlns:w16cid="http://schemas.microsoft.com/office/word/2016/wordml/cid" xmlns:w15="http://schemas.microsoft.com/office/word/2012/wordml" xmlns:am3d="http://schemas.microsoft.com/office/drawing/2017/model3d" xmlns:aink="http://schemas.microsoft.com/office/drawing/2016/ink" xmlns:cx8="http://schemas.microsoft.com/office/drawing/2016/5/14/chartex" xmlns:cx7="http://schemas.microsoft.com/office/drawing/2016/5/13/chartex" xmlns:cx6="http://schemas.microsoft.com/office/drawing/2016/5/12/chartex" xmlns:cx5="http://schemas.microsoft.com/office/drawing/2016/5/11/chartex" xmlns:cx4="http://schemas.microsoft.com/office/drawing/2016/5/10/chartex" xmlns:cx3="http://schemas.microsoft.com/office/drawing/2016/5/9/chartex" xmlns:cx2="http://schemas.microsoft.com/office/drawing/2015/10/21/chartex" xmlns:cx1="http://schemas.microsoft.com/office/drawing/2015/9/8/chartex" xmlns:cx="http://schemas.microsoft.com/office/drawing/2014/chartex">
+          <mc:Fallback>
             <w:pict>
-              <v:shape w14:anchorId="055196AE" id="左大括号 10" o:spid="_x0000_s1026" type="#_x0000_t87" style="position:absolute;left:0;text-align:left;margin-left:-59.3pt;margin-top:83.3pt;width:3.6pt;height:226.05pt;z-index:251678720;visibility:visible;mso-wrap-style:square;mso-width-percent:0;mso-height-percent:0;mso-wrap-distance-left:9pt;mso-wrap-distance-top:0;mso-wrap-distance-right:9pt;mso-wrap-distance-bottom:0;mso-position-horizontal:absolute;mso-position-horizontal-relative:text;mso-position-vertical:absolute;mso-position-vertical-relative:text;mso-width-percent:0;mso-height-percent:0;mso-width-relative:margin;mso-height-relative:margin;v-text-anchor:middle" o:gfxdata="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" adj="29" strokecolor="#a8a8a8 [3045]"/>
+              <v:shape w14:anchorId="66FCC29F" id="左大括号 10" o:spid="_x0000_s1026" type="#_x0000_t87" style="position:absolute;left:0;text-align:left;margin-left:-59.3pt;margin-top:83.3pt;width:3.6pt;height:226.05pt;z-index:251678720;visibility:visible;mso-wrap-style:square;mso-width-percent:0;mso-height-percent:0;mso-wrap-distance-left:9pt;mso-wrap-distance-top:0;mso-wrap-distance-right:9pt;mso-wrap-distance-bottom:0;mso-position-horizontal:absolute;mso-position-horizontal-relative:text;mso-position-vertical:absolute;mso-position-vertical-relative:text;mso-width-percent:0;mso-height-percent:0;mso-width-relative:margin;mso-height-relative:margin;v-text-anchor:middle" o:gfxdata="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" adj="29" strokecolor="#a8a8a8 [3045]"/>
             </w:pict>
           </mc:Fallback>
         </mc:AlternateContent>
@@ -4100,47 +4086,17 @@
         </w:tc>
       </w:tr>
     </w:tbl>
-    <w:p>
-      <w:pPr>
-        <w:rPr>
-          <w:rFonts w:hint="eastAsia"/>
-        </w:rPr>
-      </w:pPr>
-    </w:p>
-    <w:p>
-      <w:pPr>
-        <w:rPr>
-          <w:rFonts w:hint="eastAsia"/>
-        </w:rPr>
-      </w:pPr>
-    </w:p>
-    <w:p>
-      <w:pPr>
-        <w:rPr>
-          <w:rFonts w:hint="eastAsia"/>
-        </w:rPr>
-      </w:pPr>
-    </w:p>
-    <w:p>
-      <w:pPr>
-        <w:rPr>
-          <w:rFonts w:hint="eastAsia"/>
-        </w:rPr>
-      </w:pPr>
-    </w:p>
-    <w:p>
-      <w:pPr>
-        <w:rPr>
-          <w:rFonts w:hint="eastAsia"/>
-        </w:rPr>
-      </w:pPr>
-    </w:p>
+    <w:p/>
+    <w:p/>
+    <w:p/>
+    <w:p/>
+    <w:p/>
     <w:p/>
     <w:p>
       <w:pPr>
         <w:pStyle w:val="20"/>
       </w:pPr>
-      <w:bookmarkStart w:id="7" w:name="_Toc500790279"/>
+      <w:bookmarkStart w:id="6" w:name="_Toc500790279"/>
       <w:r>
         <w:rPr>
           <w:rFonts w:hint="eastAsia"/>
@@ -4233,7 +4189,7 @@
           </mc:Choice>
           <mc:Fallback>
             <w:pict>
-              <v:shape id="文本框 19" o:spid="_x0000_s1031" type="#_x0000_t202" style="position:absolute;margin-left:-119.25pt;margin-top:125.7pt;width:62.25pt;height:16.4pt;z-index:251686912;visibility:visible;mso-wrap-style:square;mso-height-percent:0;mso-wrap-distance-left:9pt;mso-wrap-distance-top:0;mso-wrap-distance-right:9pt;mso-wrap-distance-bottom:0;mso-position-horizontal:absolute;mso-position-horizontal-relative:text;mso-position-vertical:absolute;mso-position-vertical-relative:text;mso-height-percent:0;mso-height-relative:margin;v-text-anchor:bottom" o:gfxdata="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" filled="f" stroked="f" strokeweight=".5pt">
+              <v:shape w14:anchorId="0BBBC83E" id="文本框 19" o:spid="_x0000_s1031" type="#_x0000_t202" style="position:absolute;margin-left:-119.25pt;margin-top:125.7pt;width:62.25pt;height:16.4pt;z-index:251686912;visibility:visible;mso-wrap-style:square;mso-height-percent:0;mso-wrap-distance-left:9pt;mso-wrap-distance-top:0;mso-wrap-distance-right:9pt;mso-wrap-distance-bottom:0;mso-position-horizontal:absolute;mso-position-horizontal-relative:text;mso-position-vertical:absolute;mso-position-vertical-relative:text;mso-height-percent:0;mso-height-relative:margin;v-text-anchor:bottom" o:gfxdata="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" filled="f" stroked="f" strokeweight=".5pt">
                 <v:textbox inset="0,0,0,0">
                   <w:txbxContent>
                     <w:p>
@@ -4326,30 +4282,9 @@
               </wp:anchor>
             </w:drawing>
           </mc:Choice>
-          <mc:Fallback xmlns:w16se="http://schemas.microsoft.com/office/word/2015/wordml/symex" xmlns:w16cid="http://schemas.microsoft.com/office/word/2016/wordml/cid" xmlns:w15="http://schemas.microsoft.com/office/word/2012/wordml" xmlns:am3d="http://schemas.microsoft.com/office/drawing/2017/model3d" xmlns:aink="http://schemas.microsoft.com/office/drawing/2016/ink" xmlns:cx8="http://schemas.microsoft.com/office/drawing/2016/5/14/chartex" xmlns:cx7="http://schemas.microsoft.com/office/drawing/2016/5/13/chartex" xmlns:cx6="http://schemas.microsoft.com/office/drawing/2016/5/12/chartex" xmlns:cx5="http://schemas.microsoft.com/office/drawing/2016/5/11/chartex" xmlns:cx4="http://schemas.microsoft.com/office/drawing/2016/5/10/chartex" xmlns:cx3="http://schemas.microsoft.com/office/drawing/2016/5/9/chartex" xmlns:cx2="http://schemas.microsoft.com/office/drawing/2015/10/21/chartex" xmlns:cx1="http://schemas.microsoft.com/office/drawing/2015/9/8/chartex" xmlns:cx="http://schemas.microsoft.com/office/drawing/2014/chartex">
+          <mc:Fallback>
             <w:pict>
-              <v:shapetype w14:anchorId="79F53302" id="_x0000_t87" coordsize="21600,21600" o:spt="87" adj="1800,10800" path="m21600,qx10800@0l10800@2qy0@11,10800@3l10800@1qy21600,21600e" filled="f">
-                <v:formulas>
-                  <v:f eqn="val #0"/>
-                  <v:f eqn="sum 21600 0 #0"/>
-                  <v:f eqn="sum #1 0 #0"/>
-                  <v:f eqn="sum #1 #0 0"/>
-                  <v:f eqn="prod #0 9598 32768"/>
-                  <v:f eqn="sum 21600 0 @4"/>
-                  <v:f eqn="sum 21600 0 #1"/>
-                  <v:f eqn="min #1 @6"/>
-                  <v:f eqn="prod @7 1 2"/>
-                  <v:f eqn="prod #0 2 1"/>
-                  <v:f eqn="sum 21600 0 @9"/>
-                  <v:f eqn="val #1"/>
-                </v:formulas>
-                <v:path arrowok="t" o:connecttype="custom" o:connectlocs="21600,0;0,10800;21600,21600" textboxrect="13963,@4,21600,@5"/>
-                <v:handles>
-                  <v:h position="center,#0" yrange="0,@8"/>
-                  <v:h position="topLeft,#1" yrange="@9,@10"/>
-                </v:handles>
-              </v:shapetype>
-              <v:shape id="左大括号 18" o:spid="_x0000_s1026" type="#_x0000_t87" style="position:absolute;left:0;text-align:left;margin-left:-56.05pt;margin-top:87.85pt;width:3.6pt;height:89.25pt;z-index:251685888;visibility:visible;mso-wrap-style:square;mso-width-percent:0;mso-height-percent:0;mso-wrap-distance-left:9pt;mso-wrap-distance-top:0;mso-wrap-distance-right:9pt;mso-wrap-distance-bottom:0;mso-position-horizontal:absolute;mso-position-horizontal-relative:text;mso-position-vertical:absolute;mso-position-vertical-relative:text;mso-width-percent:0;mso-height-percent:0;mso-width-relative:margin;mso-height-relative:margin;v-text-anchor:middle" o:gfxdata="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" adj="73" strokecolor="#a8a8a8 [3045]"/>
+              <v:shape w14:anchorId="67EFE4EC" id="左大括号 18" o:spid="_x0000_s1026" type="#_x0000_t87" style="position:absolute;left:0;text-align:left;margin-left:-56.05pt;margin-top:87.85pt;width:3.6pt;height:89.25pt;z-index:251685888;visibility:visible;mso-wrap-style:square;mso-width-percent:0;mso-height-percent:0;mso-wrap-distance-left:9pt;mso-wrap-distance-top:0;mso-wrap-distance-right:9pt;mso-wrap-distance-bottom:0;mso-position-horizontal:absolute;mso-position-horizontal-relative:text;mso-position-vertical:absolute;mso-position-vertical-relative:text;mso-width-percent:0;mso-height-percent:0;mso-width-relative:margin;mso-height-relative:margin;v-text-anchor:middle" o:gfxdata="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" adj="73" strokecolor="#a8a8a8 [3045]"/>
             </w:pict>
           </mc:Fallback>
         </mc:AlternateContent>
@@ -4364,7 +4299,7 @@
       <w:r>
         <w:t>类</w:t>
       </w:r>
-      <w:bookmarkEnd w:id="7"/>
+      <w:bookmarkEnd w:id="6"/>
     </w:p>
     <w:p>
       <w:r>
@@ -4453,7 +4388,7 @@
           </mc:Choice>
           <mc:Fallback>
             <w:pict>
-              <v:shape id="文本框 2" o:spid="_x0000_s1032" type="#_x0000_t202" style="position:absolute;margin-left:-114.95pt;margin-top:204.6pt;width:62.25pt;height:16.4pt;z-index:251705344;visibility:visible;mso-wrap-style:square;mso-height-percent:0;mso-wrap-distance-left:9pt;mso-wrap-distance-top:0;mso-wrap-distance-right:9pt;mso-wrap-distance-bottom:0;mso-position-horizontal:absolute;mso-position-horizontal-relative:text;mso-position-vertical:absolute;mso-position-vertical-relative:text;mso-height-percent:0;mso-height-relative:margin;v-text-anchor:bottom" o:gfxdata="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" filled="f" stroked="f" strokeweight=".5pt">
+              <v:shape w14:anchorId="197FFC27" id="文本框 2" o:spid="_x0000_s1032" type="#_x0000_t202" style="position:absolute;margin-left:-114.95pt;margin-top:204.6pt;width:62.25pt;height:16.4pt;z-index:251705344;visibility:visible;mso-wrap-style:square;mso-height-percent:0;mso-wrap-distance-left:9pt;mso-wrap-distance-top:0;mso-wrap-distance-right:9pt;mso-wrap-distance-bottom:0;mso-position-horizontal:absolute;mso-position-horizontal-relative:text;mso-position-vertical:absolute;mso-position-vertical-relative:text;mso-height-percent:0;mso-height-relative:margin;v-text-anchor:bottom" o:gfxdata="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" filled="f" stroked="f" strokeweight=".5pt">
                 <v:textbox inset="0,0,0,0">
                   <w:txbxContent>
                     <w:p>
@@ -4541,9 +4476,9 @@
               </wp:anchor>
             </w:drawing>
           </mc:Choice>
-          <mc:Fallback xmlns:w16se="http://schemas.microsoft.com/office/word/2015/wordml/symex" xmlns:w16cid="http://schemas.microsoft.com/office/word/2016/wordml/cid" xmlns:w15="http://schemas.microsoft.com/office/word/2012/wordml" xmlns:am3d="http://schemas.microsoft.com/office/drawing/2017/model3d" xmlns:aink="http://schemas.microsoft.com/office/drawing/2016/ink" xmlns:cx8="http://schemas.microsoft.com/office/drawing/2016/5/14/chartex" xmlns:cx7="http://schemas.microsoft.com/office/drawing/2016/5/13/chartex" xmlns:cx6="http://schemas.microsoft.com/office/drawing/2016/5/12/chartex" xmlns:cx5="http://schemas.microsoft.com/office/drawing/2016/5/11/chartex" xmlns:cx4="http://schemas.microsoft.com/office/drawing/2016/5/10/chartex" xmlns:cx3="http://schemas.microsoft.com/office/drawing/2016/5/9/chartex" xmlns:cx2="http://schemas.microsoft.com/office/drawing/2015/10/21/chartex" xmlns:cx1="http://schemas.microsoft.com/office/drawing/2015/9/8/chartex" xmlns:cx="http://schemas.microsoft.com/office/drawing/2014/chartex">
+          <mc:Fallback>
             <w:pict>
-              <v:shape w14:anchorId="1780C72C" id="左大括号 4" o:spid="_x0000_s1026" type="#_x0000_t87" style="position:absolute;left:0;text-align:left;margin-left:-55.9pt;margin-top:182.95pt;width:3.6pt;height:59.45pt;z-index:251796480;visibility:visible;mso-wrap-style:square;mso-width-percent:0;mso-height-percent:0;mso-wrap-distance-left:9pt;mso-wrap-distance-top:0;mso-wrap-distance-right:9pt;mso-wrap-distance-bottom:0;mso-position-horizontal:absolute;mso-position-horizontal-relative:text;mso-position-vertical:absolute;mso-position-vertical-relative:text;mso-width-percent:0;mso-height-percent:0;mso-width-relative:margin;mso-height-relative:margin;v-text-anchor:middle" o:gfxdata="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" adj="109" strokecolor="#a8a8a8 [3045]"/>
+              <v:shape w14:anchorId="1A7A5E92" id="左大括号 4" o:spid="_x0000_s1026" type="#_x0000_t87" style="position:absolute;left:0;text-align:left;margin-left:-55.9pt;margin-top:182.95pt;width:3.6pt;height:59.45pt;z-index:251796480;visibility:visible;mso-wrap-style:square;mso-width-percent:0;mso-height-percent:0;mso-wrap-distance-left:9pt;mso-wrap-distance-top:0;mso-wrap-distance-right:9pt;mso-wrap-distance-bottom:0;mso-position-horizontal:absolute;mso-position-horizontal-relative:text;mso-position-vertical:absolute;mso-position-vertical-relative:text;mso-width-percent:0;mso-height-percent:0;mso-width-relative:margin;mso-height-relative:margin;v-text-anchor:middle" o:gfxdata="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" adj="109" strokecolor="#a8a8a8 [3045]"/>
             </w:pict>
           </mc:Fallback>
         </mc:AlternateContent>
@@ -5098,18 +5033,2012 @@
         </w:tc>
       </w:tr>
     </w:tbl>
+    <w:p>
+      <w:pPr>
+        <w:pStyle w:val="1"/>
+      </w:pPr>
+      <w:r>
+        <w:lastRenderedPageBreak/>
+        <w:t>运行测试</w:t>
+      </w:r>
+    </w:p>
+    <w:p>
+      <w:pPr>
+        <w:pStyle w:val="20"/>
+        <w:rPr>
+          <w:rFonts w:hint="eastAsia"/>
+        </w:rPr>
+      </w:pPr>
+      <w:r>
+        <w:rPr>
+          <w:rFonts w:hint="eastAsia"/>
+        </w:rPr>
+        <w:t>正常运行</w:t>
+      </w:r>
+    </w:p>
+    <w:p>
+      <w:pPr>
+        <w:rPr>
+          <w:sz w:val="21"/>
+          <w:szCs w:val="21"/>
+        </w:rPr>
+      </w:pPr>
+      <w:r>
+        <w:rPr>
+          <w:rFonts w:hint="eastAsia"/>
+          <w:noProof/>
+          <w:sz w:val="21"/>
+          <w:szCs w:val="21"/>
+        </w:rPr>
+        <w:drawing>
+          <wp:inline distT="0" distB="0" distL="0" distR="0">
+            <wp:extent cx="5201107" cy="2541564"/>
+            <wp:effectExtent l="0" t="0" r="0" b="0"/>
+            <wp:docPr id="1" name="图片 1"/>
+            <wp:cNvGraphicFramePr>
+              <a:graphicFrameLocks xmlns:a="http://schemas.openxmlformats.org/drawingml/2006/main" noChangeAspect="1"/>
+            </wp:cNvGraphicFramePr>
+            <a:graphic xmlns:a="http://schemas.openxmlformats.org/drawingml/2006/main">
+              <a:graphicData uri="http://schemas.openxmlformats.org/drawingml/2006/picture">
+                <pic:pic xmlns:pic="http://schemas.openxmlformats.org/drawingml/2006/picture">
+                  <pic:nvPicPr>
+                    <pic:cNvPr id="1" name="屏幕截图(8).png"/>
+                    <pic:cNvPicPr/>
+                  </pic:nvPicPr>
+                  <pic:blipFill rotWithShape="1">
+                    <a:blip r:embed="rId10">
+                      <a:extLst>
+                        <a:ext uri="{28A0092B-C50C-407E-A947-70E740481C1C}">
+                          <a14:useLocalDpi xmlns:a14="http://schemas.microsoft.com/office/drawing/2010/main" val="0"/>
+                        </a:ext>
+                      </a:extLst>
+                    </a:blip>
+                    <a:srcRect t="4247" r="31855" b="36554"/>
+                    <a:stretch/>
+                  </pic:blipFill>
+                  <pic:spPr bwMode="auto">
+                    <a:xfrm>
+                      <a:off x="0" y="0"/>
+                      <a:ext cx="5221563" cy="2551560"/>
+                    </a:xfrm>
+                    <a:prstGeom prst="rect">
+                      <a:avLst/>
+                    </a:prstGeom>
+                    <a:ln>
+                      <a:noFill/>
+                    </a:ln>
+                    <a:extLst>
+                      <a:ext uri="{53640926-AAD7-44D8-BBD7-CCE9431645EC}">
+                        <a14:shadowObscured xmlns:a14="http://schemas.microsoft.com/office/drawing/2010/main"/>
+                      </a:ext>
+                    </a:extLst>
+                  </pic:spPr>
+                </pic:pic>
+              </a:graphicData>
+            </a:graphic>
+          </wp:inline>
+        </w:drawing>
+      </w:r>
+    </w:p>
+    <w:p>
+      <w:pPr>
+        <w:pStyle w:val="20"/>
+      </w:pPr>
+      <w:r>
+        <w:rPr>
+          <w:rFonts w:hint="eastAsia"/>
+        </w:rPr>
+        <w:t>检测可能出现的输入</w:t>
+      </w:r>
+      <w:r>
+        <w:rPr>
+          <w:rFonts w:hint="eastAsia"/>
+        </w:rPr>
+        <w:t>错误</w:t>
+      </w:r>
+    </w:p>
+    <w:p>
+      <w:pPr>
+        <w:rPr>
+          <w:noProof/>
+        </w:rPr>
+      </w:pPr>
+      <w:r>
+        <w:rPr>
+          <w:rFonts w:hint="eastAsia"/>
+        </w:rPr>
+        <w:t>对于给定的总人</w:t>
+      </w:r>
+      <w:r>
+        <w:rPr>
+          <w:rFonts w:hint="eastAsia"/>
+        </w:rPr>
+        <w:t>N</w:t>
+      </w:r>
+      <w:r>
+        <w:rPr>
+          <w:rFonts w:hint="eastAsia"/>
+        </w:rPr>
+        <w:t>数来说，</w:t>
+      </w:r>
+      <w:r>
+        <w:rPr>
+          <w:rFonts w:hint="eastAsia"/>
+        </w:rPr>
+        <w:t>S</w:t>
+      </w:r>
+      <w:r>
+        <w:rPr>
+          <w:rFonts w:hint="eastAsia"/>
+        </w:rPr>
+        <w:t>、</w:t>
+      </w:r>
+      <w:r>
+        <w:rPr>
+          <w:rFonts w:hint="eastAsia"/>
+        </w:rPr>
+        <w:t>M</w:t>
+      </w:r>
+      <w:r>
+        <w:rPr>
+          <w:rFonts w:hint="eastAsia"/>
+        </w:rPr>
+        <w:t>和</w:t>
+      </w:r>
+      <w:r>
+        <w:rPr>
+          <w:rFonts w:hint="eastAsia"/>
+        </w:rPr>
+        <w:t>K</w:t>
+      </w:r>
+      <w:r>
+        <w:rPr>
+          <w:rFonts w:hint="eastAsia"/>
+        </w:rPr>
+        <w:t>均被限定下来了</w:t>
+      </w:r>
+      <w:r>
+        <w:rPr>
+          <w:rFonts w:hint="eastAsia"/>
+        </w:rPr>
+        <w:t>，</w:t>
+      </w:r>
+      <w:r>
+        <w:rPr>
+          <w:rFonts w:hint="eastAsia"/>
+        </w:rPr>
+        <w:t>看代码段</w:t>
+      </w:r>
+      <w:r>
+        <w:rPr>
+          <w:rFonts w:hint="eastAsia"/>
+        </w:rPr>
+        <w:t>：</w:t>
+      </w:r>
+    </w:p>
+    <w:p>
+      <w:pPr>
+        <w:shd w:val="clear" w:color="auto" w:fill="1E1E1E"/>
+        <w:spacing w:after="0" w:line="285" w:lineRule="atLeast"/>
+        <w:rPr>
+          <w:rFonts w:ascii="Consolas" w:eastAsia="宋体" w:hAnsi="Consolas" w:cs="宋体"/>
+          <w:color w:val="D4D4D4"/>
+          <w:sz w:val="21"/>
+          <w:szCs w:val="21"/>
+        </w:rPr>
+      </w:pPr>
+      <w:proofErr w:type="gramStart"/>
+      <w:r>
+        <w:rPr>
+          <w:rFonts w:ascii="Consolas" w:eastAsia="宋体" w:hAnsi="Consolas" w:cs="宋体"/>
+          <w:color w:val="C586C0"/>
+          <w:sz w:val="21"/>
+          <w:szCs w:val="21"/>
+        </w:rPr>
+        <w:t>case</w:t>
+      </w:r>
+      <w:proofErr w:type="gramEnd"/>
+      <w:r>
+        <w:rPr>
+          <w:rFonts w:ascii="Consolas" w:eastAsia="宋体" w:hAnsi="Consolas" w:cs="宋体"/>
+          <w:color w:val="D4D4D4"/>
+          <w:sz w:val="21"/>
+          <w:szCs w:val="21"/>
+        </w:rPr>
+        <w:t xml:space="preserve"> </w:t>
+      </w:r>
+      <w:r>
+        <w:rPr>
+          <w:rFonts w:ascii="Consolas" w:eastAsia="宋体" w:hAnsi="Consolas" w:cs="宋体"/>
+          <w:color w:val="B5CEA8"/>
+          <w:sz w:val="21"/>
+          <w:szCs w:val="21"/>
+        </w:rPr>
+        <w:t>0</w:t>
+      </w:r>
+      <w:r>
+        <w:rPr>
+          <w:rFonts w:ascii="Consolas" w:eastAsia="宋体" w:hAnsi="Consolas" w:cs="宋体"/>
+          <w:color w:val="D4D4D4"/>
+          <w:sz w:val="21"/>
+          <w:szCs w:val="21"/>
+        </w:rPr>
+        <w:t>: {</w:t>
+      </w:r>
+    </w:p>
+    <w:p>
+      <w:pPr>
+        <w:shd w:val="clear" w:color="auto" w:fill="1E1E1E"/>
+        <w:spacing w:after="0" w:line="285" w:lineRule="atLeast"/>
+        <w:rPr>
+          <w:rFonts w:ascii="Consolas" w:eastAsia="宋体" w:hAnsi="Consolas" w:cs="宋体"/>
+          <w:color w:val="D4D4D4"/>
+          <w:sz w:val="21"/>
+          <w:szCs w:val="21"/>
+        </w:rPr>
+      </w:pPr>
+      <w:r>
+        <w:rPr>
+          <w:rFonts w:ascii="Consolas" w:eastAsia="宋体" w:hAnsi="Consolas" w:cs="宋体"/>
+          <w:color w:val="D4D4D4"/>
+          <w:sz w:val="21"/>
+          <w:szCs w:val="21"/>
+        </w:rPr>
+        <w:t>        </w:t>
+      </w:r>
+      <w:proofErr w:type="gramStart"/>
+      <w:r>
+        <w:rPr>
+          <w:rFonts w:ascii="Consolas" w:eastAsia="宋体" w:hAnsi="Consolas" w:cs="宋体"/>
+          <w:color w:val="C586C0"/>
+          <w:sz w:val="21"/>
+          <w:szCs w:val="21"/>
+        </w:rPr>
+        <w:t>while</w:t>
+      </w:r>
+      <w:proofErr w:type="gramEnd"/>
+      <w:r>
+        <w:rPr>
+          <w:rFonts w:ascii="Consolas" w:eastAsia="宋体" w:hAnsi="Consolas" w:cs="宋体"/>
+          <w:color w:val="D4D4D4"/>
+          <w:sz w:val="21"/>
+          <w:szCs w:val="21"/>
+        </w:rPr>
+        <w:t xml:space="preserve"> (_input &lt; </w:t>
+      </w:r>
+      <w:r>
+        <w:rPr>
+          <w:rFonts w:ascii="Consolas" w:eastAsia="宋体" w:hAnsi="Consolas" w:cs="宋体"/>
+          <w:color w:val="B5CEA8"/>
+          <w:sz w:val="21"/>
+          <w:szCs w:val="21"/>
+        </w:rPr>
+        <w:t>1</w:t>
+      </w:r>
+      <w:r>
+        <w:rPr>
+          <w:rFonts w:ascii="Consolas" w:eastAsia="宋体" w:hAnsi="Consolas" w:cs="宋体"/>
+          <w:color w:val="D4D4D4"/>
+          <w:sz w:val="21"/>
+          <w:szCs w:val="21"/>
+        </w:rPr>
+        <w:t xml:space="preserve"> || _input &gt; MAXAMOUNT) {</w:t>
+      </w:r>
+    </w:p>
+    <w:p>
+      <w:pPr>
+        <w:shd w:val="clear" w:color="auto" w:fill="1E1E1E"/>
+        <w:spacing w:after="0" w:line="285" w:lineRule="atLeast"/>
+        <w:rPr>
+          <w:rFonts w:ascii="Consolas" w:eastAsia="宋体" w:hAnsi="Consolas" w:cs="宋体"/>
+          <w:color w:val="D4D4D4"/>
+          <w:sz w:val="21"/>
+          <w:szCs w:val="21"/>
+        </w:rPr>
+      </w:pPr>
+      <w:r>
+        <w:rPr>
+          <w:rFonts w:ascii="Consolas" w:eastAsia="宋体" w:hAnsi="Consolas" w:cs="宋体"/>
+          <w:color w:val="D4D4D4"/>
+          <w:sz w:val="21"/>
+          <w:szCs w:val="21"/>
+        </w:rPr>
+        <w:t>            </w:t>
+      </w:r>
+      <w:proofErr w:type="spellStart"/>
+      <w:r>
+        <w:rPr>
+          <w:rFonts w:ascii="Consolas" w:eastAsia="宋体" w:hAnsi="Consolas" w:cs="宋体"/>
+          <w:color w:val="D4D4D4"/>
+          <w:sz w:val="21"/>
+          <w:szCs w:val="21"/>
+        </w:rPr>
+        <w:t>cout</w:t>
+      </w:r>
+      <w:proofErr w:type="spellEnd"/>
+      <w:r>
+        <w:rPr>
+          <w:rFonts w:ascii="Consolas" w:eastAsia="宋体" w:hAnsi="Consolas" w:cs="宋体"/>
+          <w:color w:val="D4D4D4"/>
+          <w:sz w:val="21"/>
+          <w:szCs w:val="21"/>
+        </w:rPr>
+        <w:t xml:space="preserve"> &lt;&lt; </w:t>
+      </w:r>
+      <w:r>
+        <w:rPr>
+          <w:rFonts w:ascii="Consolas" w:eastAsia="宋体" w:hAnsi="Consolas" w:cs="宋体"/>
+          <w:color w:val="CE9178"/>
+          <w:sz w:val="21"/>
+          <w:szCs w:val="21"/>
+        </w:rPr>
+        <w:t>"</w:t>
+      </w:r>
+      <w:r>
+        <w:rPr>
+          <w:rFonts w:ascii="Consolas" w:eastAsia="宋体" w:hAnsi="Consolas" w:cs="宋体"/>
+          <w:color w:val="CE9178"/>
+          <w:sz w:val="21"/>
+          <w:szCs w:val="21"/>
+        </w:rPr>
+        <w:t>输入的总人数有误，请重新输入：</w:t>
+      </w:r>
+      <w:r>
+        <w:rPr>
+          <w:rFonts w:ascii="Consolas" w:eastAsia="宋体" w:hAnsi="Consolas" w:cs="宋体"/>
+          <w:color w:val="CE9178"/>
+          <w:sz w:val="21"/>
+          <w:szCs w:val="21"/>
+        </w:rPr>
+        <w:t>"</w:t>
+      </w:r>
+      <w:r>
+        <w:rPr>
+          <w:rFonts w:ascii="Consolas" w:eastAsia="宋体" w:hAnsi="Consolas" w:cs="宋体"/>
+          <w:color w:val="D4D4D4"/>
+          <w:sz w:val="21"/>
+          <w:szCs w:val="21"/>
+        </w:rPr>
+        <w:t>;</w:t>
+      </w:r>
+    </w:p>
+    <w:p>
+      <w:pPr>
+        <w:shd w:val="clear" w:color="auto" w:fill="1E1E1E"/>
+        <w:spacing w:after="0" w:line="285" w:lineRule="atLeast"/>
+        <w:rPr>
+          <w:rFonts w:ascii="Consolas" w:eastAsia="宋体" w:hAnsi="Consolas" w:cs="宋体"/>
+          <w:color w:val="D4D4D4"/>
+          <w:sz w:val="21"/>
+          <w:szCs w:val="21"/>
+        </w:rPr>
+      </w:pPr>
+      <w:r>
+        <w:rPr>
+          <w:rFonts w:ascii="Consolas" w:eastAsia="宋体" w:hAnsi="Consolas" w:cs="宋体"/>
+          <w:color w:val="D4D4D4"/>
+          <w:sz w:val="21"/>
+          <w:szCs w:val="21"/>
+        </w:rPr>
+        <w:t>            </w:t>
+      </w:r>
+      <w:proofErr w:type="spellStart"/>
+      <w:proofErr w:type="gramStart"/>
+      <w:r>
+        <w:rPr>
+          <w:rFonts w:ascii="Consolas" w:eastAsia="宋体" w:hAnsi="Consolas" w:cs="宋体"/>
+          <w:color w:val="D4D4D4"/>
+          <w:sz w:val="21"/>
+          <w:szCs w:val="21"/>
+        </w:rPr>
+        <w:t>cin</w:t>
+      </w:r>
+      <w:proofErr w:type="spellEnd"/>
+      <w:proofErr w:type="gramEnd"/>
+      <w:r>
+        <w:rPr>
+          <w:rFonts w:ascii="Consolas" w:eastAsia="宋体" w:hAnsi="Consolas" w:cs="宋体"/>
+          <w:color w:val="D4D4D4"/>
+          <w:sz w:val="21"/>
+          <w:szCs w:val="21"/>
+        </w:rPr>
+        <w:t xml:space="preserve"> &gt;&gt; _input;</w:t>
+      </w:r>
+    </w:p>
+    <w:p>
+      <w:pPr>
+        <w:shd w:val="clear" w:color="auto" w:fill="1E1E1E"/>
+        <w:spacing w:after="0" w:line="285" w:lineRule="atLeast"/>
+        <w:rPr>
+          <w:rFonts w:ascii="Consolas" w:eastAsia="宋体" w:hAnsi="Consolas" w:cs="宋体"/>
+          <w:color w:val="D4D4D4"/>
+          <w:sz w:val="21"/>
+          <w:szCs w:val="21"/>
+        </w:rPr>
+      </w:pPr>
+      <w:r>
+        <w:rPr>
+          <w:rFonts w:ascii="Consolas" w:eastAsia="宋体" w:hAnsi="Consolas" w:cs="宋体"/>
+          <w:color w:val="D4D4D4"/>
+          <w:sz w:val="21"/>
+          <w:szCs w:val="21"/>
+        </w:rPr>
+        <w:t>        }</w:t>
+      </w:r>
+    </w:p>
+    <w:p>
+      <w:pPr>
+        <w:shd w:val="clear" w:color="auto" w:fill="1E1E1E"/>
+        <w:spacing w:after="0" w:line="285" w:lineRule="atLeast"/>
+        <w:rPr>
+          <w:rFonts w:ascii="Consolas" w:eastAsia="宋体" w:hAnsi="Consolas" w:cs="宋体"/>
+          <w:color w:val="D4D4D4"/>
+          <w:sz w:val="21"/>
+          <w:szCs w:val="21"/>
+        </w:rPr>
+      </w:pPr>
+      <w:r>
+        <w:rPr>
+          <w:rFonts w:ascii="Consolas" w:eastAsia="宋体" w:hAnsi="Consolas" w:cs="宋体"/>
+          <w:color w:val="D4D4D4"/>
+          <w:sz w:val="21"/>
+          <w:szCs w:val="21"/>
+        </w:rPr>
+        <w:t>        </w:t>
+      </w:r>
+      <w:proofErr w:type="gramStart"/>
+      <w:r>
+        <w:rPr>
+          <w:rFonts w:ascii="Consolas" w:eastAsia="宋体" w:hAnsi="Consolas" w:cs="宋体"/>
+          <w:color w:val="D4D4D4"/>
+          <w:sz w:val="21"/>
+          <w:szCs w:val="21"/>
+        </w:rPr>
+        <w:t>amount</w:t>
+      </w:r>
+      <w:proofErr w:type="gramEnd"/>
+      <w:r>
+        <w:rPr>
+          <w:rFonts w:ascii="Consolas" w:eastAsia="宋体" w:hAnsi="Consolas" w:cs="宋体"/>
+          <w:color w:val="D4D4D4"/>
+          <w:sz w:val="21"/>
+          <w:szCs w:val="21"/>
+        </w:rPr>
+        <w:t xml:space="preserve"> = _input;</w:t>
+      </w:r>
+    </w:p>
+    <w:p>
+      <w:pPr>
+        <w:shd w:val="clear" w:color="auto" w:fill="1E1E1E"/>
+        <w:spacing w:after="0" w:line="285" w:lineRule="atLeast"/>
+        <w:rPr>
+          <w:rFonts w:ascii="Consolas" w:eastAsia="宋体" w:hAnsi="Consolas" w:cs="宋体"/>
+          <w:color w:val="D4D4D4"/>
+          <w:sz w:val="21"/>
+          <w:szCs w:val="21"/>
+        </w:rPr>
+      </w:pPr>
+      <w:r>
+        <w:rPr>
+          <w:rFonts w:ascii="Consolas" w:eastAsia="宋体" w:hAnsi="Consolas" w:cs="宋体"/>
+          <w:color w:val="D4D4D4"/>
+          <w:sz w:val="21"/>
+          <w:szCs w:val="21"/>
+        </w:rPr>
+        <w:t>        </w:t>
+      </w:r>
+      <w:proofErr w:type="gramStart"/>
+      <w:r>
+        <w:rPr>
+          <w:rFonts w:ascii="Consolas" w:eastAsia="宋体" w:hAnsi="Consolas" w:cs="宋体"/>
+          <w:color w:val="C586C0"/>
+          <w:sz w:val="21"/>
+          <w:szCs w:val="21"/>
+        </w:rPr>
+        <w:t>break</w:t>
+      </w:r>
+      <w:proofErr w:type="gramEnd"/>
+      <w:r>
+        <w:rPr>
+          <w:rFonts w:ascii="Consolas" w:eastAsia="宋体" w:hAnsi="Consolas" w:cs="宋体"/>
+          <w:color w:val="D4D4D4"/>
+          <w:sz w:val="21"/>
+          <w:szCs w:val="21"/>
+        </w:rPr>
+        <w:t>;</w:t>
+      </w:r>
+    </w:p>
+    <w:p>
+      <w:pPr>
+        <w:shd w:val="clear" w:color="auto" w:fill="1E1E1E"/>
+        <w:spacing w:after="0" w:line="285" w:lineRule="atLeast"/>
+        <w:rPr>
+          <w:rFonts w:ascii="Consolas" w:eastAsia="宋体" w:hAnsi="Consolas" w:cs="宋体"/>
+          <w:color w:val="D4D4D4"/>
+          <w:sz w:val="21"/>
+          <w:szCs w:val="21"/>
+        </w:rPr>
+      </w:pPr>
+      <w:r>
+        <w:rPr>
+          <w:rFonts w:ascii="Consolas" w:eastAsia="宋体" w:hAnsi="Consolas" w:cs="宋体"/>
+          <w:color w:val="D4D4D4"/>
+          <w:sz w:val="21"/>
+          <w:szCs w:val="21"/>
+        </w:rPr>
+        <w:t>    }</w:t>
+      </w:r>
+    </w:p>
+    <w:p>
+      <w:r>
+        <w:rPr>
+          <w:rFonts w:hint="eastAsia"/>
+        </w:rPr>
+        <w:t>总人数</w:t>
+      </w:r>
+      <w:r>
+        <w:rPr>
+          <w:rFonts w:hint="eastAsia"/>
+        </w:rPr>
+        <w:t>amount</w:t>
+      </w:r>
+      <w:r>
+        <w:rPr>
+          <w:rFonts w:hint="eastAsia"/>
+        </w:rPr>
+        <w:t>的取值范围为</w:t>
+      </w:r>
+      <w:r>
+        <w:rPr>
+          <w:rFonts w:hint="eastAsia"/>
+        </w:rPr>
+        <w:t>1</w:t>
+      </w:r>
+      <w:r>
+        <w:rPr>
+          <w:rFonts w:hint="eastAsia"/>
+        </w:rPr>
+        <w:t>-MAXAMOUNT</w:t>
+      </w:r>
+      <w:r>
+        <w:rPr>
+          <w:rFonts w:hint="eastAsia"/>
+        </w:rPr>
+        <w:t>（这里宏定义为</w:t>
+      </w:r>
+      <w:r>
+        <w:rPr>
+          <w:rFonts w:hint="eastAsia"/>
+        </w:rPr>
+        <w:t>20000</w:t>
+      </w:r>
+      <w:r>
+        <w:rPr>
+          <w:rFonts w:hint="eastAsia"/>
+        </w:rPr>
+        <w:t>）</w:t>
+      </w:r>
+      <w:r>
+        <w:rPr>
+          <w:rFonts w:hint="eastAsia"/>
+        </w:rPr>
+        <w:t>闭区间</w:t>
+      </w:r>
+    </w:p>
+    <w:p>
+      <w:pPr>
+        <w:shd w:val="clear" w:color="auto" w:fill="1E1E1E"/>
+        <w:spacing w:after="0" w:line="285" w:lineRule="atLeast"/>
+        <w:rPr>
+          <w:rFonts w:ascii="Consolas" w:eastAsia="宋体" w:hAnsi="Consolas" w:cs="宋体"/>
+          <w:color w:val="D4D4D4"/>
+          <w:sz w:val="21"/>
+          <w:szCs w:val="21"/>
+        </w:rPr>
+      </w:pPr>
+      <w:proofErr w:type="gramStart"/>
+      <w:r>
+        <w:rPr>
+          <w:rFonts w:ascii="Consolas" w:eastAsia="宋体" w:hAnsi="Consolas" w:cs="宋体"/>
+          <w:color w:val="C586C0"/>
+          <w:sz w:val="21"/>
+          <w:szCs w:val="21"/>
+        </w:rPr>
+        <w:t>case</w:t>
+      </w:r>
+      <w:proofErr w:type="gramEnd"/>
+      <w:r>
+        <w:rPr>
+          <w:rFonts w:ascii="Consolas" w:eastAsia="宋体" w:hAnsi="Consolas" w:cs="宋体"/>
+          <w:color w:val="D4D4D4"/>
+          <w:sz w:val="21"/>
+          <w:szCs w:val="21"/>
+        </w:rPr>
+        <w:t xml:space="preserve"> </w:t>
+      </w:r>
+      <w:r>
+        <w:rPr>
+          <w:rFonts w:ascii="Consolas" w:eastAsia="宋体" w:hAnsi="Consolas" w:cs="宋体"/>
+          <w:color w:val="B5CEA8"/>
+          <w:sz w:val="21"/>
+          <w:szCs w:val="21"/>
+        </w:rPr>
+        <w:t>1</w:t>
+      </w:r>
+      <w:r>
+        <w:rPr>
+          <w:rFonts w:ascii="Consolas" w:eastAsia="宋体" w:hAnsi="Consolas" w:cs="宋体"/>
+          <w:color w:val="D4D4D4"/>
+          <w:sz w:val="21"/>
+          <w:szCs w:val="21"/>
+        </w:rPr>
+        <w:t>: {</w:t>
+      </w:r>
+    </w:p>
+    <w:p>
+      <w:pPr>
+        <w:shd w:val="clear" w:color="auto" w:fill="1E1E1E"/>
+        <w:spacing w:after="0" w:line="285" w:lineRule="atLeast"/>
+        <w:rPr>
+          <w:rFonts w:ascii="Consolas" w:eastAsia="宋体" w:hAnsi="Consolas" w:cs="宋体"/>
+          <w:color w:val="D4D4D4"/>
+          <w:sz w:val="21"/>
+          <w:szCs w:val="21"/>
+        </w:rPr>
+      </w:pPr>
+      <w:r>
+        <w:rPr>
+          <w:rFonts w:ascii="Consolas" w:eastAsia="宋体" w:hAnsi="Consolas" w:cs="宋体"/>
+          <w:color w:val="D4D4D4"/>
+          <w:sz w:val="21"/>
+          <w:szCs w:val="21"/>
+        </w:rPr>
+        <w:t>        </w:t>
+      </w:r>
+      <w:proofErr w:type="gramStart"/>
+      <w:r>
+        <w:rPr>
+          <w:rFonts w:ascii="Consolas" w:eastAsia="宋体" w:hAnsi="Consolas" w:cs="宋体"/>
+          <w:color w:val="C586C0"/>
+          <w:sz w:val="21"/>
+          <w:szCs w:val="21"/>
+        </w:rPr>
+        <w:t>while</w:t>
+      </w:r>
+      <w:proofErr w:type="gramEnd"/>
+      <w:r>
+        <w:rPr>
+          <w:rFonts w:ascii="Consolas" w:eastAsia="宋体" w:hAnsi="Consolas" w:cs="宋体"/>
+          <w:color w:val="D4D4D4"/>
+          <w:sz w:val="21"/>
+          <w:szCs w:val="21"/>
+        </w:rPr>
+        <w:t xml:space="preserve"> (_input &lt; </w:t>
+      </w:r>
+      <w:r>
+        <w:rPr>
+          <w:rFonts w:ascii="Consolas" w:eastAsia="宋体" w:hAnsi="Consolas" w:cs="宋体"/>
+          <w:color w:val="B5CEA8"/>
+          <w:sz w:val="21"/>
+          <w:szCs w:val="21"/>
+        </w:rPr>
+        <w:t>1</w:t>
+      </w:r>
+      <w:r>
+        <w:rPr>
+          <w:rFonts w:ascii="Consolas" w:eastAsia="宋体" w:hAnsi="Consolas" w:cs="宋体"/>
+          <w:color w:val="D4D4D4"/>
+          <w:sz w:val="21"/>
+          <w:szCs w:val="21"/>
+        </w:rPr>
+        <w:t xml:space="preserve"> || _input &gt; amount) {</w:t>
+      </w:r>
+    </w:p>
+    <w:p>
+      <w:pPr>
+        <w:shd w:val="clear" w:color="auto" w:fill="1E1E1E"/>
+        <w:spacing w:after="0" w:line="285" w:lineRule="atLeast"/>
+        <w:rPr>
+          <w:rFonts w:ascii="Consolas" w:eastAsia="宋体" w:hAnsi="Consolas" w:cs="宋体"/>
+          <w:color w:val="D4D4D4"/>
+          <w:sz w:val="21"/>
+          <w:szCs w:val="21"/>
+        </w:rPr>
+      </w:pPr>
+      <w:r>
+        <w:rPr>
+          <w:rFonts w:ascii="Consolas" w:eastAsia="宋体" w:hAnsi="Consolas" w:cs="宋体"/>
+          <w:color w:val="D4D4D4"/>
+          <w:sz w:val="21"/>
+          <w:szCs w:val="21"/>
+        </w:rPr>
+        <w:t>            </w:t>
+      </w:r>
+      <w:proofErr w:type="spellStart"/>
+      <w:r>
+        <w:rPr>
+          <w:rFonts w:ascii="Consolas" w:eastAsia="宋体" w:hAnsi="Consolas" w:cs="宋体"/>
+          <w:color w:val="D4D4D4"/>
+          <w:sz w:val="21"/>
+          <w:szCs w:val="21"/>
+        </w:rPr>
+        <w:t>cout</w:t>
+      </w:r>
+      <w:proofErr w:type="spellEnd"/>
+      <w:r>
+        <w:rPr>
+          <w:rFonts w:ascii="Consolas" w:eastAsia="宋体" w:hAnsi="Consolas" w:cs="宋体"/>
+          <w:color w:val="D4D4D4"/>
+          <w:sz w:val="21"/>
+          <w:szCs w:val="21"/>
+        </w:rPr>
+        <w:t xml:space="preserve"> &lt;&lt; </w:t>
+      </w:r>
+      <w:r>
+        <w:rPr>
+          <w:rFonts w:ascii="Consolas" w:eastAsia="宋体" w:hAnsi="Consolas" w:cs="宋体"/>
+          <w:color w:val="CE9178"/>
+          <w:sz w:val="21"/>
+          <w:szCs w:val="21"/>
+        </w:rPr>
+        <w:t>"</w:t>
+      </w:r>
+      <w:r>
+        <w:rPr>
+          <w:rFonts w:ascii="Consolas" w:eastAsia="宋体" w:hAnsi="Consolas" w:cs="宋体"/>
+          <w:color w:val="CE9178"/>
+          <w:sz w:val="21"/>
+          <w:szCs w:val="21"/>
+        </w:rPr>
+        <w:t>输入的开始位置有误，请重新输入：</w:t>
+      </w:r>
+      <w:r>
+        <w:rPr>
+          <w:rFonts w:ascii="Consolas" w:eastAsia="宋体" w:hAnsi="Consolas" w:cs="宋体"/>
+          <w:color w:val="CE9178"/>
+          <w:sz w:val="21"/>
+          <w:szCs w:val="21"/>
+        </w:rPr>
+        <w:t>"</w:t>
+      </w:r>
+      <w:r>
+        <w:rPr>
+          <w:rFonts w:ascii="Consolas" w:eastAsia="宋体" w:hAnsi="Consolas" w:cs="宋体"/>
+          <w:color w:val="D4D4D4"/>
+          <w:sz w:val="21"/>
+          <w:szCs w:val="21"/>
+        </w:rPr>
+        <w:t>;</w:t>
+      </w:r>
+    </w:p>
+    <w:p>
+      <w:pPr>
+        <w:shd w:val="clear" w:color="auto" w:fill="1E1E1E"/>
+        <w:spacing w:after="0" w:line="285" w:lineRule="atLeast"/>
+        <w:rPr>
+          <w:rFonts w:ascii="Consolas" w:eastAsia="宋体" w:hAnsi="Consolas" w:cs="宋体"/>
+          <w:color w:val="D4D4D4"/>
+          <w:sz w:val="21"/>
+          <w:szCs w:val="21"/>
+        </w:rPr>
+      </w:pPr>
+      <w:r>
+        <w:rPr>
+          <w:rFonts w:ascii="Consolas" w:eastAsia="宋体" w:hAnsi="Consolas" w:cs="宋体"/>
+          <w:color w:val="D4D4D4"/>
+          <w:sz w:val="21"/>
+          <w:szCs w:val="21"/>
+        </w:rPr>
+        <w:t>            </w:t>
+      </w:r>
+      <w:proofErr w:type="spellStart"/>
+      <w:proofErr w:type="gramStart"/>
+      <w:r>
+        <w:rPr>
+          <w:rFonts w:ascii="Consolas" w:eastAsia="宋体" w:hAnsi="Consolas" w:cs="宋体"/>
+          <w:color w:val="D4D4D4"/>
+          <w:sz w:val="21"/>
+          <w:szCs w:val="21"/>
+        </w:rPr>
+        <w:t>cin</w:t>
+      </w:r>
+      <w:proofErr w:type="spellEnd"/>
+      <w:proofErr w:type="gramEnd"/>
+      <w:r>
+        <w:rPr>
+          <w:rFonts w:ascii="Consolas" w:eastAsia="宋体" w:hAnsi="Consolas" w:cs="宋体"/>
+          <w:color w:val="D4D4D4"/>
+          <w:sz w:val="21"/>
+          <w:szCs w:val="21"/>
+        </w:rPr>
+        <w:t xml:space="preserve"> &gt;&gt; _input;</w:t>
+      </w:r>
+    </w:p>
+    <w:p>
+      <w:pPr>
+        <w:shd w:val="clear" w:color="auto" w:fill="1E1E1E"/>
+        <w:spacing w:after="0" w:line="285" w:lineRule="atLeast"/>
+        <w:rPr>
+          <w:rFonts w:ascii="Consolas" w:eastAsia="宋体" w:hAnsi="Consolas" w:cs="宋体"/>
+          <w:color w:val="D4D4D4"/>
+          <w:sz w:val="21"/>
+          <w:szCs w:val="21"/>
+        </w:rPr>
+      </w:pPr>
+      <w:r>
+        <w:rPr>
+          <w:rFonts w:ascii="Consolas" w:eastAsia="宋体" w:hAnsi="Consolas" w:cs="宋体"/>
+          <w:color w:val="D4D4D4"/>
+          <w:sz w:val="21"/>
+          <w:szCs w:val="21"/>
+        </w:rPr>
+        <w:t>        }</w:t>
+      </w:r>
+    </w:p>
+    <w:p>
+      <w:pPr>
+        <w:shd w:val="clear" w:color="auto" w:fill="1E1E1E"/>
+        <w:spacing w:after="0" w:line="285" w:lineRule="atLeast"/>
+        <w:rPr>
+          <w:rFonts w:ascii="Consolas" w:eastAsia="宋体" w:hAnsi="Consolas" w:cs="宋体"/>
+          <w:color w:val="D4D4D4"/>
+          <w:sz w:val="21"/>
+          <w:szCs w:val="21"/>
+        </w:rPr>
+      </w:pPr>
+      <w:r>
+        <w:rPr>
+          <w:rFonts w:ascii="Consolas" w:eastAsia="宋体" w:hAnsi="Consolas" w:cs="宋体"/>
+          <w:color w:val="D4D4D4"/>
+          <w:sz w:val="21"/>
+          <w:szCs w:val="21"/>
+        </w:rPr>
+        <w:t>        </w:t>
+      </w:r>
+      <w:proofErr w:type="spellStart"/>
+      <w:proofErr w:type="gramStart"/>
+      <w:r>
+        <w:rPr>
+          <w:rFonts w:ascii="Consolas" w:eastAsia="宋体" w:hAnsi="Consolas" w:cs="宋体"/>
+          <w:color w:val="D4D4D4"/>
+          <w:sz w:val="21"/>
+          <w:szCs w:val="21"/>
+        </w:rPr>
+        <w:t>firstIndex</w:t>
+      </w:r>
+      <w:proofErr w:type="spellEnd"/>
+      <w:proofErr w:type="gramEnd"/>
+      <w:r>
+        <w:rPr>
+          <w:rFonts w:ascii="Consolas" w:eastAsia="宋体" w:hAnsi="Consolas" w:cs="宋体"/>
+          <w:color w:val="D4D4D4"/>
+          <w:sz w:val="21"/>
+          <w:szCs w:val="21"/>
+        </w:rPr>
+        <w:t xml:space="preserve"> = _input;</w:t>
+      </w:r>
+    </w:p>
+    <w:p>
+      <w:pPr>
+        <w:shd w:val="clear" w:color="auto" w:fill="1E1E1E"/>
+        <w:spacing w:after="0" w:line="285" w:lineRule="atLeast"/>
+        <w:rPr>
+          <w:rFonts w:ascii="Consolas" w:eastAsia="宋体" w:hAnsi="Consolas" w:cs="宋体"/>
+          <w:color w:val="D4D4D4"/>
+          <w:sz w:val="21"/>
+          <w:szCs w:val="21"/>
+        </w:rPr>
+      </w:pPr>
+      <w:r>
+        <w:rPr>
+          <w:rFonts w:ascii="Consolas" w:eastAsia="宋体" w:hAnsi="Consolas" w:cs="宋体"/>
+          <w:color w:val="D4D4D4"/>
+          <w:sz w:val="21"/>
+          <w:szCs w:val="21"/>
+        </w:rPr>
+        <w:t>        </w:t>
+      </w:r>
+      <w:proofErr w:type="gramStart"/>
+      <w:r>
+        <w:rPr>
+          <w:rFonts w:ascii="Consolas" w:eastAsia="宋体" w:hAnsi="Consolas" w:cs="宋体"/>
+          <w:color w:val="C586C0"/>
+          <w:sz w:val="21"/>
+          <w:szCs w:val="21"/>
+        </w:rPr>
+        <w:t>break</w:t>
+      </w:r>
+      <w:proofErr w:type="gramEnd"/>
+      <w:r>
+        <w:rPr>
+          <w:rFonts w:ascii="Consolas" w:eastAsia="宋体" w:hAnsi="Consolas" w:cs="宋体"/>
+          <w:color w:val="D4D4D4"/>
+          <w:sz w:val="21"/>
+          <w:szCs w:val="21"/>
+        </w:rPr>
+        <w:t>;</w:t>
+      </w:r>
+    </w:p>
+    <w:p>
+      <w:pPr>
+        <w:shd w:val="clear" w:color="auto" w:fill="1E1E1E"/>
+        <w:spacing w:after="0" w:line="285" w:lineRule="atLeast"/>
+        <w:rPr>
+          <w:rFonts w:ascii="Consolas" w:eastAsia="宋体" w:hAnsi="Consolas" w:cs="宋体"/>
+          <w:color w:val="D4D4D4"/>
+          <w:sz w:val="21"/>
+          <w:szCs w:val="21"/>
+        </w:rPr>
+      </w:pPr>
+      <w:r>
+        <w:rPr>
+          <w:rFonts w:ascii="Consolas" w:eastAsia="宋体" w:hAnsi="Consolas" w:cs="宋体"/>
+          <w:color w:val="D4D4D4"/>
+          <w:sz w:val="21"/>
+          <w:szCs w:val="21"/>
+        </w:rPr>
+        <w:t>    }</w:t>
+      </w:r>
+    </w:p>
+    <w:p>
+      <w:r>
+        <w:rPr>
+          <w:rFonts w:hint="eastAsia"/>
+        </w:rPr>
+        <w:t>开始位置</w:t>
+      </w:r>
+      <w:proofErr w:type="spellStart"/>
+      <w:r>
+        <w:rPr>
+          <w:rFonts w:hint="eastAsia"/>
+        </w:rPr>
+        <w:t>firstIndex</w:t>
+      </w:r>
+      <w:proofErr w:type="spellEnd"/>
+      <w:r>
+        <w:rPr>
+          <w:rFonts w:hint="eastAsia"/>
+        </w:rPr>
+        <w:t>的取值范围为</w:t>
+      </w:r>
+      <w:r>
+        <w:rPr>
+          <w:rFonts w:hint="eastAsia"/>
+        </w:rPr>
+        <w:t>1-amount</w:t>
+      </w:r>
+      <w:r>
+        <w:rPr>
+          <w:rFonts w:hint="eastAsia"/>
+        </w:rPr>
+        <w:t>闭区间</w:t>
+      </w:r>
+    </w:p>
+    <w:p/>
     <w:p/>
     <w:p>
       <w:pPr>
         <w:rPr>
-          <w:rFonts w:ascii="微软雅黑" w:eastAsia="微软雅黑" w:hAnsi="微软雅黑"/>
-          <w:sz w:val="21"/>
-          <w:szCs w:val="21"/>
+          <w:rFonts w:hint="eastAsia"/>
+        </w:rPr>
+      </w:pPr>
+    </w:p>
+    <w:p>
+      <w:pPr>
+        <w:shd w:val="clear" w:color="auto" w:fill="1E1E1E"/>
+        <w:spacing w:after="0" w:line="285" w:lineRule="atLeast"/>
+        <w:rPr>
+          <w:rFonts w:ascii="Consolas" w:eastAsia="宋体" w:hAnsi="Consolas" w:cs="宋体"/>
+          <w:color w:val="D4D4D4"/>
+          <w:sz w:val="21"/>
+          <w:szCs w:val="21"/>
+        </w:rPr>
+      </w:pPr>
+      <w:proofErr w:type="gramStart"/>
+      <w:r>
+        <w:rPr>
+          <w:rFonts w:ascii="Consolas" w:eastAsia="宋体" w:hAnsi="Consolas" w:cs="宋体"/>
+          <w:color w:val="C586C0"/>
+          <w:sz w:val="21"/>
+          <w:szCs w:val="21"/>
+        </w:rPr>
+        <w:lastRenderedPageBreak/>
+        <w:t>case</w:t>
+      </w:r>
+      <w:proofErr w:type="gramEnd"/>
+      <w:r>
+        <w:rPr>
+          <w:rFonts w:ascii="Consolas" w:eastAsia="宋体" w:hAnsi="Consolas" w:cs="宋体"/>
+          <w:color w:val="D4D4D4"/>
+          <w:sz w:val="21"/>
+          <w:szCs w:val="21"/>
+        </w:rPr>
+        <w:t xml:space="preserve"> </w:t>
+      </w:r>
+      <w:r>
+        <w:rPr>
+          <w:rFonts w:ascii="Consolas" w:eastAsia="宋体" w:hAnsi="Consolas" w:cs="宋体"/>
+          <w:color w:val="B5CEA8"/>
+          <w:sz w:val="21"/>
+          <w:szCs w:val="21"/>
+        </w:rPr>
+        <w:t>2</w:t>
+      </w:r>
+      <w:r>
+        <w:rPr>
+          <w:rFonts w:ascii="Consolas" w:eastAsia="宋体" w:hAnsi="Consolas" w:cs="宋体"/>
+          <w:color w:val="D4D4D4"/>
+          <w:sz w:val="21"/>
+          <w:szCs w:val="21"/>
+        </w:rPr>
+        <w:t>: {</w:t>
+      </w:r>
+    </w:p>
+    <w:p>
+      <w:pPr>
+        <w:shd w:val="clear" w:color="auto" w:fill="1E1E1E"/>
+        <w:spacing w:after="0" w:line="285" w:lineRule="atLeast"/>
+        <w:rPr>
+          <w:rFonts w:ascii="Consolas" w:eastAsia="宋体" w:hAnsi="Consolas" w:cs="宋体"/>
+          <w:color w:val="D4D4D4"/>
+          <w:sz w:val="21"/>
+          <w:szCs w:val="21"/>
+        </w:rPr>
+      </w:pPr>
+      <w:r>
+        <w:rPr>
+          <w:rFonts w:ascii="Consolas" w:eastAsia="宋体" w:hAnsi="Consolas" w:cs="宋体"/>
+          <w:color w:val="D4D4D4"/>
+          <w:sz w:val="21"/>
+          <w:szCs w:val="21"/>
+        </w:rPr>
+        <w:t>        </w:t>
+      </w:r>
+      <w:proofErr w:type="gramStart"/>
+      <w:r>
+        <w:rPr>
+          <w:rFonts w:ascii="Consolas" w:eastAsia="宋体" w:hAnsi="Consolas" w:cs="宋体"/>
+          <w:color w:val="C586C0"/>
+          <w:sz w:val="21"/>
+          <w:szCs w:val="21"/>
+        </w:rPr>
+        <w:t>while</w:t>
+      </w:r>
+      <w:proofErr w:type="gramEnd"/>
+      <w:r>
+        <w:rPr>
+          <w:rFonts w:ascii="Consolas" w:eastAsia="宋体" w:hAnsi="Consolas" w:cs="宋体"/>
+          <w:color w:val="D4D4D4"/>
+          <w:sz w:val="21"/>
+          <w:szCs w:val="21"/>
+        </w:rPr>
+        <w:t xml:space="preserve"> (_input &lt;= </w:t>
+      </w:r>
+      <w:r>
+        <w:rPr>
+          <w:rFonts w:ascii="Consolas" w:eastAsia="宋体" w:hAnsi="Consolas" w:cs="宋体"/>
+          <w:color w:val="B5CEA8"/>
+          <w:sz w:val="21"/>
+          <w:szCs w:val="21"/>
+        </w:rPr>
+        <w:t>1</w:t>
+      </w:r>
+      <w:r>
+        <w:rPr>
+          <w:rFonts w:ascii="Consolas" w:eastAsia="宋体" w:hAnsi="Consolas" w:cs="宋体"/>
+          <w:color w:val="D4D4D4"/>
+          <w:sz w:val="21"/>
+          <w:szCs w:val="21"/>
+        </w:rPr>
+        <w:t>) {</w:t>
+      </w:r>
+    </w:p>
+    <w:p>
+      <w:pPr>
+        <w:shd w:val="clear" w:color="auto" w:fill="1E1E1E"/>
+        <w:spacing w:after="0" w:line="285" w:lineRule="atLeast"/>
+        <w:rPr>
+          <w:rFonts w:ascii="Consolas" w:eastAsia="宋体" w:hAnsi="Consolas" w:cs="宋体"/>
+          <w:color w:val="D4D4D4"/>
+          <w:sz w:val="21"/>
+          <w:szCs w:val="21"/>
+        </w:rPr>
+      </w:pPr>
+      <w:r>
+        <w:rPr>
+          <w:rFonts w:ascii="Consolas" w:eastAsia="宋体" w:hAnsi="Consolas" w:cs="宋体"/>
+          <w:color w:val="D4D4D4"/>
+          <w:sz w:val="21"/>
+          <w:szCs w:val="21"/>
+        </w:rPr>
+        <w:t>            </w:t>
+      </w:r>
+      <w:proofErr w:type="spellStart"/>
+      <w:r>
+        <w:rPr>
+          <w:rFonts w:ascii="Consolas" w:eastAsia="宋体" w:hAnsi="Consolas" w:cs="宋体"/>
+          <w:color w:val="D4D4D4"/>
+          <w:sz w:val="21"/>
+          <w:szCs w:val="21"/>
+        </w:rPr>
+        <w:t>cout</w:t>
+      </w:r>
+      <w:proofErr w:type="spellEnd"/>
+      <w:r>
+        <w:rPr>
+          <w:rFonts w:ascii="Consolas" w:eastAsia="宋体" w:hAnsi="Consolas" w:cs="宋体"/>
+          <w:color w:val="D4D4D4"/>
+          <w:sz w:val="21"/>
+          <w:szCs w:val="21"/>
+        </w:rPr>
+        <w:t xml:space="preserve"> &lt;&lt; </w:t>
+      </w:r>
+      <w:r>
+        <w:rPr>
+          <w:rFonts w:ascii="Consolas" w:eastAsia="宋体" w:hAnsi="Consolas" w:cs="宋体"/>
+          <w:color w:val="CE9178"/>
+          <w:sz w:val="21"/>
+          <w:szCs w:val="21"/>
+        </w:rPr>
+        <w:t>"</w:t>
+      </w:r>
+      <w:r>
+        <w:rPr>
+          <w:rFonts w:ascii="Consolas" w:eastAsia="宋体" w:hAnsi="Consolas" w:cs="宋体"/>
+          <w:color w:val="CE9178"/>
+          <w:sz w:val="21"/>
+          <w:szCs w:val="21"/>
+        </w:rPr>
+        <w:t>输入的死亡数字有误，请重新输入：</w:t>
+      </w:r>
+      <w:r>
+        <w:rPr>
+          <w:rFonts w:ascii="Consolas" w:eastAsia="宋体" w:hAnsi="Consolas" w:cs="宋体"/>
+          <w:color w:val="CE9178"/>
+          <w:sz w:val="21"/>
+          <w:szCs w:val="21"/>
+        </w:rPr>
+        <w:t>"</w:t>
+      </w:r>
+      <w:r>
+        <w:rPr>
+          <w:rFonts w:ascii="Consolas" w:eastAsia="宋体" w:hAnsi="Consolas" w:cs="宋体"/>
+          <w:color w:val="D4D4D4"/>
+          <w:sz w:val="21"/>
+          <w:szCs w:val="21"/>
+        </w:rPr>
+        <w:t>;</w:t>
+      </w:r>
+    </w:p>
+    <w:p>
+      <w:pPr>
+        <w:shd w:val="clear" w:color="auto" w:fill="1E1E1E"/>
+        <w:spacing w:after="0" w:line="285" w:lineRule="atLeast"/>
+        <w:rPr>
+          <w:rFonts w:ascii="Consolas" w:eastAsia="宋体" w:hAnsi="Consolas" w:cs="宋体"/>
+          <w:color w:val="D4D4D4"/>
+          <w:sz w:val="21"/>
+          <w:szCs w:val="21"/>
+        </w:rPr>
+      </w:pPr>
+      <w:r>
+        <w:rPr>
+          <w:rFonts w:ascii="Consolas" w:eastAsia="宋体" w:hAnsi="Consolas" w:cs="宋体"/>
+          <w:color w:val="D4D4D4"/>
+          <w:sz w:val="21"/>
+          <w:szCs w:val="21"/>
+        </w:rPr>
+        <w:t>            </w:t>
+      </w:r>
+      <w:proofErr w:type="spellStart"/>
+      <w:proofErr w:type="gramStart"/>
+      <w:r>
+        <w:rPr>
+          <w:rFonts w:ascii="Consolas" w:eastAsia="宋体" w:hAnsi="Consolas" w:cs="宋体"/>
+          <w:color w:val="D4D4D4"/>
+          <w:sz w:val="21"/>
+          <w:szCs w:val="21"/>
+        </w:rPr>
+        <w:t>cin</w:t>
+      </w:r>
+      <w:proofErr w:type="spellEnd"/>
+      <w:proofErr w:type="gramEnd"/>
+      <w:r>
+        <w:rPr>
+          <w:rFonts w:ascii="Consolas" w:eastAsia="宋体" w:hAnsi="Consolas" w:cs="宋体"/>
+          <w:color w:val="D4D4D4"/>
+          <w:sz w:val="21"/>
+          <w:szCs w:val="21"/>
+        </w:rPr>
+        <w:t xml:space="preserve"> &gt;&gt; _input;</w:t>
+      </w:r>
+    </w:p>
+    <w:p>
+      <w:pPr>
+        <w:shd w:val="clear" w:color="auto" w:fill="1E1E1E"/>
+        <w:spacing w:after="0" w:line="285" w:lineRule="atLeast"/>
+        <w:rPr>
+          <w:rFonts w:ascii="Consolas" w:eastAsia="宋体" w:hAnsi="Consolas" w:cs="宋体"/>
+          <w:color w:val="D4D4D4"/>
+          <w:sz w:val="21"/>
+          <w:szCs w:val="21"/>
+        </w:rPr>
+      </w:pPr>
+      <w:r>
+        <w:rPr>
+          <w:rFonts w:ascii="Consolas" w:eastAsia="宋体" w:hAnsi="Consolas" w:cs="宋体"/>
+          <w:color w:val="D4D4D4"/>
+          <w:sz w:val="21"/>
+          <w:szCs w:val="21"/>
+        </w:rPr>
+        <w:t>        }</w:t>
+      </w:r>
+    </w:p>
+    <w:p>
+      <w:pPr>
+        <w:shd w:val="clear" w:color="auto" w:fill="1E1E1E"/>
+        <w:spacing w:after="0" w:line="285" w:lineRule="atLeast"/>
+        <w:rPr>
+          <w:rFonts w:ascii="Consolas" w:eastAsia="宋体" w:hAnsi="Consolas" w:cs="宋体"/>
+          <w:color w:val="D4D4D4"/>
+          <w:sz w:val="21"/>
+          <w:szCs w:val="21"/>
+        </w:rPr>
+      </w:pPr>
+      <w:r>
+        <w:rPr>
+          <w:rFonts w:ascii="Consolas" w:eastAsia="宋体" w:hAnsi="Consolas" w:cs="宋体"/>
+          <w:color w:val="D4D4D4"/>
+          <w:sz w:val="21"/>
+          <w:szCs w:val="21"/>
+        </w:rPr>
+        <w:t>        </w:t>
+      </w:r>
+      <w:proofErr w:type="gramStart"/>
+      <w:r>
+        <w:rPr>
+          <w:rFonts w:ascii="Consolas" w:eastAsia="宋体" w:hAnsi="Consolas" w:cs="宋体"/>
+          <w:color w:val="C586C0"/>
+          <w:sz w:val="21"/>
+          <w:szCs w:val="21"/>
+        </w:rPr>
+        <w:t>if</w:t>
+      </w:r>
+      <w:proofErr w:type="gramEnd"/>
+      <w:r>
+        <w:rPr>
+          <w:rFonts w:ascii="Consolas" w:eastAsia="宋体" w:hAnsi="Consolas" w:cs="宋体"/>
+          <w:color w:val="D4D4D4"/>
+          <w:sz w:val="21"/>
+          <w:szCs w:val="21"/>
+        </w:rPr>
+        <w:t xml:space="preserve"> (_input &gt; amount) _input = _input % amount;</w:t>
+      </w:r>
+    </w:p>
+    <w:p>
+      <w:pPr>
+        <w:shd w:val="clear" w:color="auto" w:fill="1E1E1E"/>
+        <w:spacing w:after="0" w:line="285" w:lineRule="atLeast"/>
+        <w:rPr>
+          <w:rFonts w:ascii="Consolas" w:eastAsia="宋体" w:hAnsi="Consolas" w:cs="宋体"/>
+          <w:color w:val="D4D4D4"/>
+          <w:sz w:val="21"/>
+          <w:szCs w:val="21"/>
+        </w:rPr>
+      </w:pPr>
+      <w:r>
+        <w:rPr>
+          <w:rFonts w:ascii="Consolas" w:eastAsia="宋体" w:hAnsi="Consolas" w:cs="宋体"/>
+          <w:color w:val="D4D4D4"/>
+          <w:sz w:val="21"/>
+          <w:szCs w:val="21"/>
+        </w:rPr>
+        <w:t>        </w:t>
+      </w:r>
+      <w:proofErr w:type="spellStart"/>
+      <w:proofErr w:type="gramStart"/>
+      <w:r>
+        <w:rPr>
+          <w:rFonts w:ascii="Consolas" w:eastAsia="宋体" w:hAnsi="Consolas" w:cs="宋体"/>
+          <w:color w:val="D4D4D4"/>
+          <w:sz w:val="21"/>
+          <w:szCs w:val="21"/>
+        </w:rPr>
+        <w:t>deathNumber</w:t>
+      </w:r>
+      <w:proofErr w:type="spellEnd"/>
+      <w:proofErr w:type="gramEnd"/>
+      <w:r>
+        <w:rPr>
+          <w:rFonts w:ascii="Consolas" w:eastAsia="宋体" w:hAnsi="Consolas" w:cs="宋体"/>
+          <w:color w:val="D4D4D4"/>
+          <w:sz w:val="21"/>
+          <w:szCs w:val="21"/>
+        </w:rPr>
+        <w:t xml:space="preserve"> = _input;</w:t>
+      </w:r>
+    </w:p>
+    <w:p>
+      <w:pPr>
+        <w:shd w:val="clear" w:color="auto" w:fill="1E1E1E"/>
+        <w:spacing w:after="0" w:line="285" w:lineRule="atLeast"/>
+        <w:rPr>
+          <w:rFonts w:ascii="Consolas" w:eastAsia="宋体" w:hAnsi="Consolas" w:cs="宋体"/>
+          <w:color w:val="D4D4D4"/>
+          <w:sz w:val="21"/>
+          <w:szCs w:val="21"/>
+        </w:rPr>
+      </w:pPr>
+      <w:r>
+        <w:rPr>
+          <w:rFonts w:ascii="Consolas" w:eastAsia="宋体" w:hAnsi="Consolas" w:cs="宋体"/>
+          <w:color w:val="D4D4D4"/>
+          <w:sz w:val="21"/>
+          <w:szCs w:val="21"/>
+        </w:rPr>
+        <w:t>        </w:t>
+      </w:r>
+      <w:proofErr w:type="gramStart"/>
+      <w:r>
+        <w:rPr>
+          <w:rFonts w:ascii="Consolas" w:eastAsia="宋体" w:hAnsi="Consolas" w:cs="宋体"/>
+          <w:color w:val="C586C0"/>
+          <w:sz w:val="21"/>
+          <w:szCs w:val="21"/>
+        </w:rPr>
+        <w:t>break</w:t>
+      </w:r>
+      <w:proofErr w:type="gramEnd"/>
+      <w:r>
+        <w:rPr>
+          <w:rFonts w:ascii="Consolas" w:eastAsia="宋体" w:hAnsi="Consolas" w:cs="宋体"/>
+          <w:color w:val="D4D4D4"/>
+          <w:sz w:val="21"/>
+          <w:szCs w:val="21"/>
+        </w:rPr>
+        <w:t>;</w:t>
+      </w:r>
+    </w:p>
+    <w:p>
+      <w:pPr>
+        <w:shd w:val="clear" w:color="auto" w:fill="1E1E1E"/>
+        <w:spacing w:after="0" w:line="285" w:lineRule="atLeast"/>
+        <w:rPr>
+          <w:rFonts w:ascii="Consolas" w:eastAsia="宋体" w:hAnsi="Consolas" w:cs="宋体"/>
+          <w:color w:val="D4D4D4"/>
+          <w:sz w:val="21"/>
+          <w:szCs w:val="21"/>
+        </w:rPr>
+      </w:pPr>
+      <w:r>
+        <w:rPr>
+          <w:rFonts w:ascii="Consolas" w:eastAsia="宋体" w:hAnsi="Consolas" w:cs="宋体"/>
+          <w:color w:val="D4D4D4"/>
+          <w:sz w:val="21"/>
+          <w:szCs w:val="21"/>
+        </w:rPr>
+        <w:t>    }</w:t>
+      </w:r>
+    </w:p>
+    <w:p>
+      <w:r>
+        <w:rPr>
+          <w:rFonts w:hint="eastAsia"/>
+        </w:rPr>
+        <w:t>死亡数字</w:t>
+      </w:r>
+      <w:proofErr w:type="spellStart"/>
+      <w:r>
+        <w:rPr>
+          <w:rFonts w:hint="eastAsia"/>
+        </w:rPr>
+        <w:t>deathNumber</w:t>
+      </w:r>
+      <w:proofErr w:type="spellEnd"/>
+      <w:r>
+        <w:rPr>
+          <w:rFonts w:hint="eastAsia"/>
+        </w:rPr>
+        <w:t>的取值范围为</w:t>
+      </w:r>
+      <w:r>
+        <w:rPr>
+          <w:rFonts w:hint="eastAsia"/>
+        </w:rPr>
+        <w:t>&gt;1</w:t>
+      </w:r>
+      <w:r>
+        <w:rPr>
+          <w:rFonts w:hint="eastAsia"/>
+        </w:rPr>
+        <w:t>的整数</w:t>
+      </w:r>
+      <w:r>
+        <w:rPr>
+          <w:rFonts w:hint="eastAsia"/>
+        </w:rPr>
+        <w:t>，若</w:t>
+      </w:r>
+      <w:proofErr w:type="spellStart"/>
+      <w:r>
+        <w:rPr>
+          <w:rFonts w:hint="eastAsia"/>
+        </w:rPr>
+        <w:t>deathNumber</w:t>
+      </w:r>
+      <w:proofErr w:type="spellEnd"/>
+      <w:r>
+        <w:rPr>
+          <w:rFonts w:hint="eastAsia"/>
+        </w:rPr>
+        <w:t>大于</w:t>
+      </w:r>
+      <w:r>
+        <w:rPr>
+          <w:rFonts w:hint="eastAsia"/>
+        </w:rPr>
+        <w:t>amount</w:t>
+      </w:r>
+      <w:r>
+        <w:rPr>
+          <w:rFonts w:hint="eastAsia"/>
+        </w:rPr>
+        <w:t>，则</w:t>
+      </w:r>
+      <w:r>
+        <w:rPr>
+          <w:rFonts w:hint="eastAsia"/>
+        </w:rPr>
+        <w:t>将其置为</w:t>
+      </w:r>
+      <w:r>
+        <w:rPr>
+          <w:rFonts w:hint="eastAsia"/>
+        </w:rPr>
+        <w:t>用其对</w:t>
+      </w:r>
+      <w:r>
+        <w:rPr>
+          <w:rFonts w:hint="eastAsia"/>
+        </w:rPr>
+        <w:t>amount</w:t>
+      </w:r>
+      <w:r>
+        <w:rPr>
+          <w:rFonts w:hint="eastAsia"/>
+        </w:rPr>
+        <w:t>取模</w:t>
+      </w:r>
+      <w:r>
+        <w:rPr>
+          <w:rFonts w:hint="eastAsia"/>
+        </w:rPr>
+        <w:t>的结果</w:t>
+      </w:r>
+      <w:r>
+        <w:rPr>
+          <w:rFonts w:hint="eastAsia"/>
+        </w:rPr>
+        <w:t>即可</w:t>
+      </w:r>
+      <w:r>
+        <w:rPr>
+          <w:rFonts w:hint="eastAsia"/>
+        </w:rPr>
+        <w:t>。</w:t>
+      </w:r>
+    </w:p>
+    <w:p>
+      <w:pPr>
+        <w:shd w:val="clear" w:color="auto" w:fill="1E1E1E"/>
+        <w:spacing w:after="0" w:line="285" w:lineRule="atLeast"/>
+        <w:rPr>
+          <w:rFonts w:ascii="Consolas" w:eastAsia="宋体" w:hAnsi="Consolas" w:cs="宋体"/>
+          <w:color w:val="D4D4D4"/>
+          <w:sz w:val="21"/>
+          <w:szCs w:val="21"/>
+        </w:rPr>
+      </w:pPr>
+      <w:proofErr w:type="gramStart"/>
+      <w:r>
+        <w:rPr>
+          <w:rFonts w:ascii="Consolas" w:eastAsia="宋体" w:hAnsi="Consolas" w:cs="宋体"/>
+          <w:color w:val="C586C0"/>
+          <w:sz w:val="21"/>
+          <w:szCs w:val="21"/>
+        </w:rPr>
+        <w:t>case</w:t>
+      </w:r>
+      <w:proofErr w:type="gramEnd"/>
+      <w:r>
+        <w:rPr>
+          <w:rFonts w:ascii="Consolas" w:eastAsia="宋体" w:hAnsi="Consolas" w:cs="宋体"/>
+          <w:color w:val="D4D4D4"/>
+          <w:sz w:val="21"/>
+          <w:szCs w:val="21"/>
+        </w:rPr>
+        <w:t xml:space="preserve"> </w:t>
+      </w:r>
+      <w:r>
+        <w:rPr>
+          <w:rFonts w:ascii="Consolas" w:eastAsia="宋体" w:hAnsi="Consolas" w:cs="宋体"/>
+          <w:color w:val="B5CEA8"/>
+          <w:sz w:val="21"/>
+          <w:szCs w:val="21"/>
+        </w:rPr>
+        <w:t>3</w:t>
+      </w:r>
+      <w:r>
+        <w:rPr>
+          <w:rFonts w:ascii="Consolas" w:eastAsia="宋体" w:hAnsi="Consolas" w:cs="宋体"/>
+          <w:color w:val="D4D4D4"/>
+          <w:sz w:val="21"/>
+          <w:szCs w:val="21"/>
+        </w:rPr>
+        <w:t>: {</w:t>
+      </w:r>
+    </w:p>
+    <w:p>
+      <w:pPr>
+        <w:shd w:val="clear" w:color="auto" w:fill="1E1E1E"/>
+        <w:spacing w:after="0" w:line="285" w:lineRule="atLeast"/>
+        <w:rPr>
+          <w:rFonts w:ascii="Consolas" w:eastAsia="宋体" w:hAnsi="Consolas" w:cs="宋体"/>
+          <w:color w:val="D4D4D4"/>
+          <w:sz w:val="21"/>
+          <w:szCs w:val="21"/>
+        </w:rPr>
+      </w:pPr>
+      <w:r>
+        <w:rPr>
+          <w:rFonts w:ascii="Consolas" w:eastAsia="宋体" w:hAnsi="Consolas" w:cs="宋体"/>
+          <w:color w:val="D4D4D4"/>
+          <w:sz w:val="21"/>
+          <w:szCs w:val="21"/>
+        </w:rPr>
+        <w:t>        </w:t>
+      </w:r>
+      <w:proofErr w:type="gramStart"/>
+      <w:r>
+        <w:rPr>
+          <w:rFonts w:ascii="Consolas" w:eastAsia="宋体" w:hAnsi="Consolas" w:cs="宋体"/>
+          <w:color w:val="C586C0"/>
+          <w:sz w:val="21"/>
+          <w:szCs w:val="21"/>
+        </w:rPr>
+        <w:t>while</w:t>
+      </w:r>
+      <w:proofErr w:type="gramEnd"/>
+      <w:r>
+        <w:rPr>
+          <w:rFonts w:ascii="Consolas" w:eastAsia="宋体" w:hAnsi="Consolas" w:cs="宋体"/>
+          <w:color w:val="D4D4D4"/>
+          <w:sz w:val="21"/>
+          <w:szCs w:val="21"/>
+        </w:rPr>
+        <w:t xml:space="preserve"> (_input &gt;= amount || _input &lt;= </w:t>
+      </w:r>
+      <w:r>
+        <w:rPr>
+          <w:rFonts w:ascii="Consolas" w:eastAsia="宋体" w:hAnsi="Consolas" w:cs="宋体"/>
+          <w:color w:val="B5CEA8"/>
+          <w:sz w:val="21"/>
+          <w:szCs w:val="21"/>
+        </w:rPr>
+        <w:t>0</w:t>
+      </w:r>
+      <w:r>
+        <w:rPr>
+          <w:rFonts w:ascii="Consolas" w:eastAsia="宋体" w:hAnsi="Consolas" w:cs="宋体"/>
+          <w:color w:val="D4D4D4"/>
+          <w:sz w:val="21"/>
+          <w:szCs w:val="21"/>
+        </w:rPr>
+        <w:t>) {</w:t>
+      </w:r>
+    </w:p>
+    <w:p>
+      <w:pPr>
+        <w:shd w:val="clear" w:color="auto" w:fill="1E1E1E"/>
+        <w:spacing w:after="0" w:line="285" w:lineRule="atLeast"/>
+        <w:rPr>
+          <w:rFonts w:ascii="Consolas" w:eastAsia="宋体" w:hAnsi="Consolas" w:cs="宋体"/>
+          <w:color w:val="D4D4D4"/>
+          <w:sz w:val="21"/>
+          <w:szCs w:val="21"/>
+        </w:rPr>
+      </w:pPr>
+      <w:r>
+        <w:rPr>
+          <w:rFonts w:ascii="Consolas" w:eastAsia="宋体" w:hAnsi="Consolas" w:cs="宋体"/>
+          <w:color w:val="D4D4D4"/>
+          <w:sz w:val="21"/>
+          <w:szCs w:val="21"/>
+        </w:rPr>
+        <w:t>            </w:t>
+      </w:r>
+      <w:proofErr w:type="spellStart"/>
+      <w:r>
+        <w:rPr>
+          <w:rFonts w:ascii="Consolas" w:eastAsia="宋体" w:hAnsi="Consolas" w:cs="宋体"/>
+          <w:color w:val="D4D4D4"/>
+          <w:sz w:val="21"/>
+          <w:szCs w:val="21"/>
+        </w:rPr>
+        <w:t>cout</w:t>
+      </w:r>
+      <w:proofErr w:type="spellEnd"/>
+      <w:r>
+        <w:rPr>
+          <w:rFonts w:ascii="Consolas" w:eastAsia="宋体" w:hAnsi="Consolas" w:cs="宋体"/>
+          <w:color w:val="D4D4D4"/>
+          <w:sz w:val="21"/>
+          <w:szCs w:val="21"/>
+        </w:rPr>
+        <w:t xml:space="preserve"> &lt;&lt; </w:t>
+      </w:r>
+      <w:r>
+        <w:rPr>
+          <w:rFonts w:ascii="Consolas" w:eastAsia="宋体" w:hAnsi="Consolas" w:cs="宋体"/>
+          <w:color w:val="CE9178"/>
+          <w:sz w:val="21"/>
+          <w:szCs w:val="21"/>
+        </w:rPr>
+        <w:t>"</w:t>
+      </w:r>
+      <w:r>
+        <w:rPr>
+          <w:rFonts w:ascii="Consolas" w:eastAsia="宋体" w:hAnsi="Consolas" w:cs="宋体"/>
+          <w:color w:val="CE9178"/>
+          <w:sz w:val="21"/>
+          <w:szCs w:val="21"/>
+        </w:rPr>
+        <w:t>输入的剩余人数有误，请重新输入：</w:t>
+      </w:r>
+      <w:r>
+        <w:rPr>
+          <w:rFonts w:ascii="Consolas" w:eastAsia="宋体" w:hAnsi="Consolas" w:cs="宋体"/>
+          <w:color w:val="CE9178"/>
+          <w:sz w:val="21"/>
+          <w:szCs w:val="21"/>
+        </w:rPr>
+        <w:t>"</w:t>
+      </w:r>
+      <w:r>
+        <w:rPr>
+          <w:rFonts w:ascii="Consolas" w:eastAsia="宋体" w:hAnsi="Consolas" w:cs="宋体"/>
+          <w:color w:val="D4D4D4"/>
+          <w:sz w:val="21"/>
+          <w:szCs w:val="21"/>
+        </w:rPr>
+        <w:t>;</w:t>
+      </w:r>
+    </w:p>
+    <w:p>
+      <w:pPr>
+        <w:shd w:val="clear" w:color="auto" w:fill="1E1E1E"/>
+        <w:spacing w:after="0" w:line="285" w:lineRule="atLeast"/>
+        <w:rPr>
+          <w:rFonts w:ascii="Consolas" w:eastAsia="宋体" w:hAnsi="Consolas" w:cs="宋体"/>
+          <w:color w:val="D4D4D4"/>
+          <w:sz w:val="21"/>
+          <w:szCs w:val="21"/>
+        </w:rPr>
+      </w:pPr>
+      <w:r>
+        <w:rPr>
+          <w:rFonts w:ascii="Consolas" w:eastAsia="宋体" w:hAnsi="Consolas" w:cs="宋体"/>
+          <w:color w:val="D4D4D4"/>
+          <w:sz w:val="21"/>
+          <w:szCs w:val="21"/>
+        </w:rPr>
+        <w:t>            </w:t>
+      </w:r>
+      <w:proofErr w:type="spellStart"/>
+      <w:proofErr w:type="gramStart"/>
+      <w:r>
+        <w:rPr>
+          <w:rFonts w:ascii="Consolas" w:eastAsia="宋体" w:hAnsi="Consolas" w:cs="宋体"/>
+          <w:color w:val="D4D4D4"/>
+          <w:sz w:val="21"/>
+          <w:szCs w:val="21"/>
+        </w:rPr>
+        <w:t>cin</w:t>
+      </w:r>
+      <w:proofErr w:type="spellEnd"/>
+      <w:proofErr w:type="gramEnd"/>
+      <w:r>
+        <w:rPr>
+          <w:rFonts w:ascii="Consolas" w:eastAsia="宋体" w:hAnsi="Consolas" w:cs="宋体"/>
+          <w:color w:val="D4D4D4"/>
+          <w:sz w:val="21"/>
+          <w:szCs w:val="21"/>
+        </w:rPr>
+        <w:t xml:space="preserve"> &gt;&gt; _input;</w:t>
+      </w:r>
+    </w:p>
+    <w:p>
+      <w:pPr>
+        <w:shd w:val="clear" w:color="auto" w:fill="1E1E1E"/>
+        <w:spacing w:after="0" w:line="285" w:lineRule="atLeast"/>
+        <w:rPr>
+          <w:rFonts w:ascii="Consolas" w:eastAsia="宋体" w:hAnsi="Consolas" w:cs="宋体"/>
+          <w:color w:val="D4D4D4"/>
+          <w:sz w:val="21"/>
+          <w:szCs w:val="21"/>
+        </w:rPr>
+      </w:pPr>
+      <w:r>
+        <w:rPr>
+          <w:rFonts w:ascii="Consolas" w:eastAsia="宋体" w:hAnsi="Consolas" w:cs="宋体"/>
+          <w:color w:val="D4D4D4"/>
+          <w:sz w:val="21"/>
+          <w:szCs w:val="21"/>
+        </w:rPr>
+        <w:t>        }</w:t>
+      </w:r>
+    </w:p>
+    <w:p>
+      <w:pPr>
+        <w:shd w:val="clear" w:color="auto" w:fill="1E1E1E"/>
+        <w:spacing w:after="0" w:line="285" w:lineRule="atLeast"/>
+        <w:rPr>
+          <w:rFonts w:ascii="Consolas" w:eastAsia="宋体" w:hAnsi="Consolas" w:cs="宋体"/>
+          <w:color w:val="D4D4D4"/>
+          <w:sz w:val="21"/>
+          <w:szCs w:val="21"/>
+        </w:rPr>
+      </w:pPr>
+      <w:r>
+        <w:rPr>
+          <w:rFonts w:ascii="Consolas" w:eastAsia="宋体" w:hAnsi="Consolas" w:cs="宋体"/>
+          <w:color w:val="D4D4D4"/>
+          <w:sz w:val="21"/>
+          <w:szCs w:val="21"/>
+        </w:rPr>
+        <w:t>        </w:t>
+      </w:r>
+      <w:proofErr w:type="spellStart"/>
+      <w:proofErr w:type="gramStart"/>
+      <w:r>
+        <w:rPr>
+          <w:rFonts w:ascii="Consolas" w:eastAsia="宋体" w:hAnsi="Consolas" w:cs="宋体"/>
+          <w:color w:val="D4D4D4"/>
+          <w:sz w:val="21"/>
+          <w:szCs w:val="21"/>
+        </w:rPr>
+        <w:t>amountLeft</w:t>
+      </w:r>
+      <w:proofErr w:type="spellEnd"/>
+      <w:proofErr w:type="gramEnd"/>
+      <w:r>
+        <w:rPr>
+          <w:rFonts w:ascii="Consolas" w:eastAsia="宋体" w:hAnsi="Consolas" w:cs="宋体"/>
+          <w:color w:val="D4D4D4"/>
+          <w:sz w:val="21"/>
+          <w:szCs w:val="21"/>
+        </w:rPr>
+        <w:t xml:space="preserve"> = _input;</w:t>
+      </w:r>
+    </w:p>
+    <w:p>
+      <w:pPr>
+        <w:shd w:val="clear" w:color="auto" w:fill="1E1E1E"/>
+        <w:spacing w:after="0" w:line="285" w:lineRule="atLeast"/>
+        <w:rPr>
+          <w:rFonts w:ascii="Consolas" w:eastAsia="宋体" w:hAnsi="Consolas" w:cs="宋体"/>
+          <w:color w:val="D4D4D4"/>
+          <w:sz w:val="21"/>
+          <w:szCs w:val="21"/>
+        </w:rPr>
+      </w:pPr>
+      <w:r>
+        <w:rPr>
+          <w:rFonts w:ascii="Consolas" w:eastAsia="宋体" w:hAnsi="Consolas" w:cs="宋体"/>
+          <w:color w:val="D4D4D4"/>
+          <w:sz w:val="21"/>
+          <w:szCs w:val="21"/>
+        </w:rPr>
+        <w:t>        </w:t>
+      </w:r>
+      <w:proofErr w:type="gramStart"/>
+      <w:r>
+        <w:rPr>
+          <w:rFonts w:ascii="Consolas" w:eastAsia="宋体" w:hAnsi="Consolas" w:cs="宋体"/>
+          <w:color w:val="C586C0"/>
+          <w:sz w:val="21"/>
+          <w:szCs w:val="21"/>
+        </w:rPr>
+        <w:t>break</w:t>
+      </w:r>
+      <w:proofErr w:type="gramEnd"/>
+      <w:r>
+        <w:rPr>
+          <w:rFonts w:ascii="Consolas" w:eastAsia="宋体" w:hAnsi="Consolas" w:cs="宋体"/>
+          <w:color w:val="D4D4D4"/>
+          <w:sz w:val="21"/>
+          <w:szCs w:val="21"/>
+        </w:rPr>
+        <w:t>;</w:t>
+      </w:r>
+    </w:p>
+    <w:p>
+      <w:pPr>
+        <w:shd w:val="clear" w:color="auto" w:fill="1E1E1E"/>
+        <w:spacing w:after="0" w:line="285" w:lineRule="atLeast"/>
+        <w:rPr>
+          <w:rFonts w:ascii="Consolas" w:eastAsia="宋体" w:hAnsi="Consolas" w:cs="宋体"/>
+          <w:color w:val="D4D4D4"/>
+          <w:sz w:val="21"/>
+          <w:szCs w:val="21"/>
+        </w:rPr>
+      </w:pPr>
+      <w:r>
+        <w:rPr>
+          <w:rFonts w:ascii="Consolas" w:eastAsia="宋体" w:hAnsi="Consolas" w:cs="宋体"/>
+          <w:color w:val="D4D4D4"/>
+          <w:sz w:val="21"/>
+          <w:szCs w:val="21"/>
+        </w:rPr>
+        <w:t>    }</w:t>
+      </w:r>
+    </w:p>
+    <w:p>
+      <w:pPr>
+        <w:rPr>
+          <w:noProof/>
+        </w:rPr>
+      </w:pPr>
+    </w:p>
+    <w:p>
+      <w:r>
+        <w:rPr>
+          <w:rFonts w:hint="eastAsia"/>
+          <w:noProof/>
+        </w:rPr>
+        <w:drawing>
+          <wp:anchor distT="0" distB="0" distL="114300" distR="114300" simplePos="0" relativeHeight="251657728" behindDoc="1" locked="0" layoutInCell="1" allowOverlap="1">
+            <wp:simplePos x="0" y="0"/>
+            <wp:positionH relativeFrom="column">
+              <wp:posOffset>-1517015</wp:posOffset>
+            </wp:positionH>
+            <wp:positionV relativeFrom="paragraph">
+              <wp:posOffset>578485</wp:posOffset>
+            </wp:positionV>
+            <wp:extent cx="6722110" cy="3554095"/>
+            <wp:effectExtent l="0" t="0" r="2540" b="8255"/>
+            <wp:wrapTight wrapText="bothSides">
+              <wp:wrapPolygon edited="0">
+                <wp:start x="0" y="0"/>
+                <wp:lineTo x="0" y="21534"/>
+                <wp:lineTo x="21547" y="21534"/>
+                <wp:lineTo x="21547" y="0"/>
+                <wp:lineTo x="0" y="0"/>
+              </wp:wrapPolygon>
+            </wp:wrapTight>
+            <wp:docPr id="7" name="图片 7"/>
+            <wp:cNvGraphicFramePr>
+              <a:graphicFrameLocks xmlns:a="http://schemas.openxmlformats.org/drawingml/2006/main" noChangeAspect="1"/>
+            </wp:cNvGraphicFramePr>
+            <a:graphic xmlns:a="http://schemas.openxmlformats.org/drawingml/2006/main">
+              <a:graphicData uri="http://schemas.openxmlformats.org/drawingml/2006/picture">
+                <pic:pic xmlns:pic="http://schemas.openxmlformats.org/drawingml/2006/picture">
+                  <pic:nvPicPr>
+                    <pic:cNvPr id="7" name="屏幕截图(10).png"/>
+                    <pic:cNvPicPr/>
+                  </pic:nvPicPr>
+                  <pic:blipFill rotWithShape="1">
+                    <a:blip r:embed="rId11">
+                      <a:extLst>
+                        <a:ext uri="{28A0092B-C50C-407E-A947-70E740481C1C}">
+                          <a14:useLocalDpi xmlns:a14="http://schemas.microsoft.com/office/drawing/2010/main" val="0"/>
+                        </a:ext>
+                      </a:extLst>
+                    </a:blip>
+                    <a:srcRect t="2322" b="3661"/>
+                    <a:stretch/>
+                  </pic:blipFill>
+                  <pic:spPr bwMode="auto">
+                    <a:xfrm>
+                      <a:off x="0" y="0"/>
+                      <a:ext cx="6722110" cy="3554095"/>
+                    </a:xfrm>
+                    <a:prstGeom prst="rect">
+                      <a:avLst/>
+                    </a:prstGeom>
+                    <a:ln>
+                      <a:noFill/>
+                    </a:ln>
+                    <a:extLst>
+                      <a:ext uri="{53640926-AAD7-44D8-BBD7-CCE9431645EC}">
+                        <a14:shadowObscured xmlns:a14="http://schemas.microsoft.com/office/drawing/2010/main"/>
+                      </a:ext>
+                    </a:extLst>
+                  </pic:spPr>
+                </pic:pic>
+              </a:graphicData>
+            </a:graphic>
+            <wp14:sizeRelH relativeFrom="margin">
+              <wp14:pctWidth>0</wp14:pctWidth>
+            </wp14:sizeRelH>
+            <wp14:sizeRelV relativeFrom="margin">
+              <wp14:pctHeight>0</wp14:pctHeight>
+            </wp14:sizeRelV>
+          </wp:anchor>
+        </w:drawing>
+      </w:r>
+      <w:r>
+        <w:rPr>
+          <w:rFonts w:hint="eastAsia"/>
+        </w:rPr>
+        <w:t>剩余的人数</w:t>
+      </w:r>
+      <w:proofErr w:type="spellStart"/>
+      <w:r>
+        <w:rPr>
+          <w:rFonts w:hint="eastAsia"/>
+        </w:rPr>
+        <w:t>amountLeft</w:t>
+      </w:r>
+      <w:proofErr w:type="spellEnd"/>
+      <w:r>
+        <w:rPr>
+          <w:rFonts w:hint="eastAsia"/>
+        </w:rPr>
+        <w:t>的取值范围为</w:t>
+      </w:r>
+      <w:r>
+        <w:rPr>
+          <w:rFonts w:hint="eastAsia"/>
+        </w:rPr>
+        <w:t>1-amount</w:t>
+      </w:r>
+      <w:r>
+        <w:rPr>
+          <w:rFonts w:hint="eastAsia"/>
+        </w:rPr>
+        <w:t>的开区间</w:t>
+      </w:r>
+    </w:p>
+    <w:p>
+      <w:pPr>
+        <w:rPr>
+          <w:noProof/>
+        </w:rPr>
+      </w:pPr>
+      <w:r>
+        <w:rPr>
+          <w:rFonts w:hint="eastAsia"/>
+          <w:noProof/>
+        </w:rPr>
+        <w:t>如图所示，错误的输入均可被检测出</w:t>
+      </w:r>
+      <w:r>
+        <w:rPr>
+          <w:rFonts w:hint="eastAsia"/>
+          <w:noProof/>
+        </w:rPr>
+        <w:t>，并要求重新输入</w:t>
+      </w:r>
+      <w:bookmarkStart w:id="7" w:name="_GoBack"/>
+      <w:bookmarkEnd w:id="7"/>
+      <w:r>
+        <w:rPr>
+          <w:rFonts w:hint="eastAsia"/>
+          <w:noProof/>
+        </w:rPr>
+        <w:t>。</w:t>
+      </w:r>
+    </w:p>
+    <w:p>
+      <w:pPr>
+        <w:rPr>
+          <w:rFonts w:hint="eastAsia"/>
         </w:rPr>
       </w:pPr>
     </w:p>
     <w:sectPr>
-      <w:headerReference w:type="default" r:id="rId11"/>
+      <w:headerReference w:type="default" r:id="rId12"/>
       <w:pgSz w:w="11907" w:h="16839" w:code="1"/>
       <w:pgMar w:top="1145" w:right="697" w:bottom="113" w:left="3011" w:header="1145" w:footer="567" w:gutter="0"/>
       <w:pgNumType w:start="1"/>
@@ -5121,7 +7050,7 @@
 </file>
 
 <file path=word/endnotes.xml><?xml version="1.0" encoding="utf-8"?>
-<w:endnotes xmlns:wpc="http://schemas.microsoft.com/office/word/2010/wordprocessingCanvas" xmlns:mc="http://schemas.openxmlformats.org/markup-compatibility/2006" xmlns:o="urn:schemas-microsoft-com:office:office" xmlns:r="http://schemas.openxmlformats.org/officeDocument/2006/relationships" xmlns:m="http://schemas.openxmlformats.org/officeDocument/2006/math" xmlns:v="urn:schemas-microsoft-com:vml" xmlns:wp14="http://schemas.microsoft.com/office/word/2010/wordprocessingDrawing" xmlns:wp="http://schemas.openxmlformats.org/drawingml/2006/wordprocessingDrawing" xmlns:w10="urn:schemas-microsoft-com:office:word" xmlns:w="http://schemas.openxmlformats.org/wordprocessingml/2006/main" xmlns:w14="http://schemas.microsoft.com/office/word/2010/wordml" xmlns:wpg="http://schemas.microsoft.com/office/word/2010/wordprocessingGroup" xmlns:wpi="http://schemas.microsoft.com/office/word/2010/wordprocessingInk" xmlns:wne="http://schemas.microsoft.com/office/word/2006/wordml" xmlns:wps="http://schemas.microsoft.com/office/word/2010/wordprocessingShape" mc:Ignorable="w14 wp14">
+<w:endnotes xmlns:wpc="http://schemas.microsoft.com/office/word/2010/wordprocessingCanvas" xmlns:mc="http://schemas.openxmlformats.org/markup-compatibility/2006" xmlns:o="urn:schemas-microsoft-com:office:office" xmlns:r="http://schemas.openxmlformats.org/officeDocument/2006/relationships" xmlns:m="http://schemas.openxmlformats.org/officeDocument/2006/math" xmlns:v="urn:schemas-microsoft-com:vml" xmlns:wp14="http://schemas.microsoft.com/office/word/2010/wordprocessingDrawing" xmlns:wp="http://schemas.openxmlformats.org/drawingml/2006/wordprocessingDrawing" xmlns:w10="urn:schemas-microsoft-com:office:word" xmlns:w="http://schemas.openxmlformats.org/wordprocessingml/2006/main" xmlns:w14="http://schemas.microsoft.com/office/word/2010/wordml" xmlns:w15="http://schemas.microsoft.com/office/word/2012/wordml" xmlns:wpg="http://schemas.microsoft.com/office/word/2010/wordprocessingGroup" xmlns:wpi="http://schemas.microsoft.com/office/word/2010/wordprocessingInk" xmlns:wne="http://schemas.microsoft.com/office/word/2006/wordml" xmlns:wps="http://schemas.microsoft.com/office/word/2010/wordprocessingShape" mc:Ignorable="w14 w15 wp14">
   <w:endnote w:type="separator" w:id="-1">
     <w:p>
       <w:pPr>
@@ -5150,7 +7079,7 @@
 </file>
 
 <file path=word/footnotes.xml><?xml version="1.0" encoding="utf-8"?>
-<w:footnotes xmlns:wpc="http://schemas.microsoft.com/office/word/2010/wordprocessingCanvas" xmlns:mc="http://schemas.openxmlformats.org/markup-compatibility/2006" xmlns:o="urn:schemas-microsoft-com:office:office" xmlns:r="http://schemas.openxmlformats.org/officeDocument/2006/relationships" xmlns:m="http://schemas.openxmlformats.org/officeDocument/2006/math" xmlns:v="urn:schemas-microsoft-com:vml" xmlns:wp14="http://schemas.microsoft.com/office/word/2010/wordprocessingDrawing" xmlns:wp="http://schemas.openxmlformats.org/drawingml/2006/wordprocessingDrawing" xmlns:w10="urn:schemas-microsoft-com:office:word" xmlns:w="http://schemas.openxmlformats.org/wordprocessingml/2006/main" xmlns:w14="http://schemas.microsoft.com/office/word/2010/wordml" xmlns:wpg="http://schemas.microsoft.com/office/word/2010/wordprocessingGroup" xmlns:wpi="http://schemas.microsoft.com/office/word/2010/wordprocessingInk" xmlns:wne="http://schemas.microsoft.com/office/word/2006/wordml" xmlns:wps="http://schemas.microsoft.com/office/word/2010/wordprocessingShape" mc:Ignorable="w14 wp14">
+<w:footnotes xmlns:wpc="http://schemas.microsoft.com/office/word/2010/wordprocessingCanvas" xmlns:mc="http://schemas.openxmlformats.org/markup-compatibility/2006" xmlns:o="urn:schemas-microsoft-com:office:office" xmlns:r="http://schemas.openxmlformats.org/officeDocument/2006/relationships" xmlns:m="http://schemas.openxmlformats.org/officeDocument/2006/math" xmlns:v="urn:schemas-microsoft-com:vml" xmlns:wp14="http://schemas.microsoft.com/office/word/2010/wordprocessingDrawing" xmlns:wp="http://schemas.openxmlformats.org/drawingml/2006/wordprocessingDrawing" xmlns:w10="urn:schemas-microsoft-com:office:word" xmlns:w="http://schemas.openxmlformats.org/wordprocessingml/2006/main" xmlns:w14="http://schemas.microsoft.com/office/word/2010/wordml" xmlns:w15="http://schemas.microsoft.com/office/word/2012/wordml" xmlns:wpg="http://schemas.microsoft.com/office/word/2010/wordprocessingGroup" xmlns:wpi="http://schemas.microsoft.com/office/word/2010/wordprocessingInk" xmlns:wne="http://schemas.microsoft.com/office/word/2006/wordml" xmlns:wps="http://schemas.microsoft.com/office/word/2010/wordprocessingShape" mc:Ignorable="w14 w15 wp14">
   <w:footnote w:type="separator" w:id="-1">
     <w:p>
       <w:pPr>
@@ -5179,7 +7108,7 @@
 </file>
 
 <file path=word/header1.xml><?xml version="1.0" encoding="utf-8"?>
-<w:hdr xmlns:wpc="http://schemas.microsoft.com/office/word/2010/wordprocessingCanvas" xmlns:mc="http://schemas.openxmlformats.org/markup-compatibility/2006" xmlns:o="urn:schemas-microsoft-com:office:office" xmlns:r="http://schemas.openxmlformats.org/officeDocument/2006/relationships" xmlns:m="http://schemas.openxmlformats.org/officeDocument/2006/math" xmlns:v="urn:schemas-microsoft-com:vml" xmlns:wp14="http://schemas.microsoft.com/office/word/2010/wordprocessingDrawing" xmlns:wp="http://schemas.openxmlformats.org/drawingml/2006/wordprocessingDrawing" xmlns:w10="urn:schemas-microsoft-com:office:word" xmlns:w="http://schemas.openxmlformats.org/wordprocessingml/2006/main" xmlns:w14="http://schemas.microsoft.com/office/word/2010/wordml" xmlns:wpg="http://schemas.microsoft.com/office/word/2010/wordprocessingGroup" xmlns:wpi="http://schemas.microsoft.com/office/word/2010/wordprocessingInk" xmlns:wne="http://schemas.microsoft.com/office/word/2006/wordml" xmlns:wps="http://schemas.microsoft.com/office/word/2010/wordprocessingShape" mc:Ignorable="w14 wp14">
+<w:hdr xmlns:wpc="http://schemas.microsoft.com/office/word/2010/wordprocessingCanvas" xmlns:mc="http://schemas.openxmlformats.org/markup-compatibility/2006" xmlns:o="urn:schemas-microsoft-com:office:office" xmlns:r="http://schemas.openxmlformats.org/officeDocument/2006/relationships" xmlns:m="http://schemas.openxmlformats.org/officeDocument/2006/math" xmlns:v="urn:schemas-microsoft-com:vml" xmlns:wp14="http://schemas.microsoft.com/office/word/2010/wordprocessingDrawing" xmlns:wp="http://schemas.openxmlformats.org/drawingml/2006/wordprocessingDrawing" xmlns:w10="urn:schemas-microsoft-com:office:word" xmlns:w="http://schemas.openxmlformats.org/wordprocessingml/2006/main" xmlns:w14="http://schemas.microsoft.com/office/word/2010/wordml" xmlns:w15="http://schemas.microsoft.com/office/word/2012/wordml" xmlns:wpg="http://schemas.microsoft.com/office/word/2010/wordprocessingGroup" xmlns:wpi="http://schemas.microsoft.com/office/word/2010/wordprocessingInk" xmlns:wne="http://schemas.microsoft.com/office/word/2006/wordml" xmlns:wps="http://schemas.microsoft.com/office/word/2010/wordprocessingShape" mc:Ignorable="w14 w15 wp14">
   <w:tbl>
     <w:tblPr>
       <w:tblW w:w="6410" w:type="pct"/>
@@ -5251,7 +7180,7 @@
               <w:rFonts w:ascii="Microsoft YaHei UI" w:eastAsia="Microsoft YaHei UI" w:hAnsi="Microsoft YaHei UI"/>
               <w:noProof/>
             </w:rPr>
-            <w:t>03</w:t>
+            <w:t>02</w:t>
           </w:r>
           <w:r>
             <w:rPr>
@@ -5459,8 +7388,8 @@
 </file>
 
 <file path=word/numbering.xml><?xml version="1.0" encoding="utf-8"?>
-<w:numbering xmlns:wpc="http://schemas.microsoft.com/office/word/2010/wordprocessingCanvas" xmlns:mc="http://schemas.openxmlformats.org/markup-compatibility/2006" xmlns:o="urn:schemas-microsoft-com:office:office" xmlns:r="http://schemas.openxmlformats.org/officeDocument/2006/relationships" xmlns:m="http://schemas.openxmlformats.org/officeDocument/2006/math" xmlns:v="urn:schemas-microsoft-com:vml" xmlns:wp14="http://schemas.microsoft.com/office/word/2010/wordprocessingDrawing" xmlns:wp="http://schemas.openxmlformats.org/drawingml/2006/wordprocessingDrawing" xmlns:w10="urn:schemas-microsoft-com:office:word" xmlns:w="http://schemas.openxmlformats.org/wordprocessingml/2006/main" xmlns:w14="http://schemas.microsoft.com/office/word/2010/wordml" xmlns:wpg="http://schemas.microsoft.com/office/word/2010/wordprocessingGroup" xmlns:wpi="http://schemas.microsoft.com/office/word/2010/wordprocessingInk" xmlns:wne="http://schemas.microsoft.com/office/word/2006/wordml" xmlns:wps="http://schemas.microsoft.com/office/word/2010/wordprocessingShape" mc:Ignorable="w14 wp14">
-  <w:abstractNum w:abstractNumId="0">
+<w:numbering xmlns:wpc="http://schemas.microsoft.com/office/word/2010/wordprocessingCanvas" xmlns:mc="http://schemas.openxmlformats.org/markup-compatibility/2006" xmlns:o="urn:schemas-microsoft-com:office:office" xmlns:r="http://schemas.openxmlformats.org/officeDocument/2006/relationships" xmlns:m="http://schemas.openxmlformats.org/officeDocument/2006/math" xmlns:v="urn:schemas-microsoft-com:vml" xmlns:wp14="http://schemas.microsoft.com/office/word/2010/wordprocessingDrawing" xmlns:wp="http://schemas.openxmlformats.org/drawingml/2006/wordprocessingDrawing" xmlns:w10="urn:schemas-microsoft-com:office:word" xmlns:w="http://schemas.openxmlformats.org/wordprocessingml/2006/main" xmlns:w14="http://schemas.microsoft.com/office/word/2010/wordml" xmlns:w15="http://schemas.microsoft.com/office/word/2012/wordml" xmlns:wpg="http://schemas.microsoft.com/office/word/2010/wordprocessingGroup" xmlns:wpi="http://schemas.microsoft.com/office/word/2010/wordprocessingInk" xmlns:wne="http://schemas.microsoft.com/office/word/2006/wordml" xmlns:wps="http://schemas.microsoft.com/office/word/2010/wordprocessingShape" mc:Ignorable="w14 w15 wp14">
+  <w:abstractNum w:abstractNumId="0" w15:restartNumberingAfterBreak="0">
     <w:nsid w:val="FFFFFF89"/>
     <w:multiLevelType w:val="singleLevel"/>
     <w:tmpl w:val="60E6EB78"/>
@@ -5479,7 +7408,7 @@
       </w:rPr>
     </w:lvl>
   </w:abstractNum>
-  <w:abstractNum w:abstractNumId="1">
+  <w:abstractNum w:abstractNumId="1" w15:restartNumberingAfterBreak="0">
     <w:nsid w:val="367F6A45"/>
     <w:multiLevelType w:val="multilevel"/>
     <w:tmpl w:val="0436C7FE"/>
@@ -5602,7 +7531,7 @@
       </w:rPr>
     </w:lvl>
   </w:abstractNum>
-  <w:abstractNum w:abstractNumId="2">
+  <w:abstractNum w:abstractNumId="2" w15:restartNumberingAfterBreak="0">
     <w:nsid w:val="64D03FD1"/>
     <w:multiLevelType w:val="hybridMultilevel"/>
     <w:tmpl w:val="65ACDA02"/>
@@ -5691,7 +7620,7 @@
       </w:pPr>
     </w:lvl>
   </w:abstractNum>
-  <w:abstractNum w:abstractNumId="3">
+  <w:abstractNum w:abstractNumId="3" w15:restartNumberingAfterBreak="0">
     <w:nsid w:val="68C9342D"/>
     <w:multiLevelType w:val="hybridMultilevel"/>
     <w:tmpl w:val="CB0040A4"/>
@@ -5814,7 +7743,7 @@
 </file>
 
 <file path=word/styles.xml><?xml version="1.0" encoding="utf-8"?>
-<w:styles xmlns:mc="http://schemas.openxmlformats.org/markup-compatibility/2006" xmlns:r="http://schemas.openxmlformats.org/officeDocument/2006/relationships" xmlns:w="http://schemas.openxmlformats.org/wordprocessingml/2006/main" xmlns:w14="http://schemas.microsoft.com/office/word/2010/wordml" mc:Ignorable="w14">
+<w:styles xmlns:mc="http://schemas.openxmlformats.org/markup-compatibility/2006" xmlns:r="http://schemas.openxmlformats.org/officeDocument/2006/relationships" xmlns:w="http://schemas.openxmlformats.org/wordprocessingml/2006/main" xmlns:w14="http://schemas.microsoft.com/office/word/2010/wordml" xmlns:w15="http://schemas.microsoft.com/office/word/2012/wordml" mc:Ignorable="w14 w15">
   <w:docDefaults>
     <w:rPrDefault>
       <w:rPr>
@@ -5829,158 +7758,378 @@
       </w:pPr>
     </w:pPrDefault>
   </w:docDefaults>
-  <w:latentStyles w:defLockedState="0" w:defUIPriority="99" w:defSemiHidden="1" w:defUnhideWhenUsed="1" w:defQFormat="0" w:count="267">
-    <w:lsdException w:name="Normal" w:semiHidden="0" w:uiPriority="0" w:unhideWhenUsed="0" w:qFormat="1"/>
-    <w:lsdException w:name="heading 1" w:semiHidden="0" w:uiPriority="9" w:unhideWhenUsed="0" w:qFormat="1"/>
-    <w:lsdException w:name="heading 2" w:uiPriority="9" w:qFormat="1"/>
-    <w:lsdException w:name="heading 3" w:uiPriority="1" w:qFormat="1"/>
-    <w:lsdException w:name="heading 4" w:uiPriority="9" w:qFormat="1"/>
-    <w:lsdException w:name="heading 5" w:uiPriority="9" w:qFormat="1"/>
-    <w:lsdException w:name="heading 6" w:uiPriority="9" w:qFormat="1"/>
-    <w:lsdException w:name="heading 7" w:uiPriority="9" w:qFormat="1"/>
-    <w:lsdException w:name="heading 8" w:uiPriority="9" w:qFormat="1"/>
-    <w:lsdException w:name="heading 9" w:uiPriority="9" w:qFormat="1"/>
-    <w:lsdException w:name="toc 1" w:uiPriority="39"/>
-    <w:lsdException w:name="toc 2" w:uiPriority="39"/>
-    <w:lsdException w:name="toc 3" w:uiPriority="39"/>
-    <w:lsdException w:name="toc 4" w:uiPriority="39"/>
-    <w:lsdException w:name="toc 5" w:uiPriority="39"/>
-    <w:lsdException w:name="toc 6" w:uiPriority="39"/>
-    <w:lsdException w:name="toc 7" w:uiPriority="39"/>
-    <w:lsdException w:name="toc 8" w:uiPriority="39"/>
-    <w:lsdException w:name="toc 9" w:uiPriority="39"/>
-    <w:lsdException w:name="header" w:qFormat="1"/>
-    <w:lsdException w:name="footer" w:qFormat="1"/>
-    <w:lsdException w:name="caption" w:uiPriority="35" w:qFormat="1"/>
-    <w:lsdException w:name="List Bullet" w:qFormat="1"/>
-    <w:lsdException w:name="List Number" w:uiPriority="1" w:qFormat="1"/>
-    <w:lsdException w:name="List Number 2" w:uiPriority="1" w:qFormat="1"/>
-    <w:lsdException w:name="List Number 3" w:uiPriority="18"/>
-    <w:lsdException w:name="List Number 4" w:uiPriority="18"/>
-    <w:lsdException w:name="List Number 5" w:uiPriority="18"/>
-    <w:lsdException w:name="Title" w:semiHidden="0" w:uiPriority="2" w:unhideWhenUsed="0" w:qFormat="1"/>
-    <w:lsdException w:name="Closing" w:qFormat="1"/>
-    <w:lsdException w:name="Signature" w:uiPriority="9" w:qFormat="1"/>
-    <w:lsdException w:name="Default Paragraph Font" w:uiPriority="1"/>
-    <w:lsdException w:name="Subtitle" w:uiPriority="3" w:qFormat="1"/>
-    <w:lsdException w:name="Date" w:qFormat="1"/>
-    <w:lsdException w:name="Strong" w:semiHidden="0" w:uiPriority="10" w:unhideWhenUsed="0" w:qFormat="1"/>
-    <w:lsdException w:name="Emphasis" w:semiHidden="0" w:uiPriority="20" w:unhideWhenUsed="0" w:qFormat="1"/>
-    <w:lsdException w:name="Normal Table" w:semiHidden="0" w:unhideWhenUsed="0"/>
-    <w:lsdException w:name="Table Subtle 2" w:semiHidden="0" w:unhideWhenUsed="0"/>
-    <w:lsdException w:name="Table Web 3" w:semiHidden="0" w:unhideWhenUsed="0"/>
-    <w:lsdException w:name="Table Grid" w:semiHidden="0" w:uiPriority="59" w:unhideWhenUsed="0"/>
-    <w:lsdException w:name="Placeholder Text" w:unhideWhenUsed="0"/>
-    <w:lsdException w:name="No Spacing" w:uiPriority="1" w:qFormat="1"/>
-    <w:lsdException w:name="Light Shading" w:semiHidden="0" w:uiPriority="60" w:unhideWhenUsed="0"/>
-    <w:lsdException w:name="Light List" w:semiHidden="0" w:uiPriority="61" w:unhideWhenUsed="0"/>
-    <w:lsdException w:name="Light Grid" w:semiHidden="0" w:uiPriority="62" w:unhideWhenUsed="0"/>
-    <w:lsdException w:name="Medium Shading 1" w:semiHidden="0" w:uiPriority="63" w:unhideWhenUsed="0"/>
-    <w:lsdException w:name="Medium Shading 2" w:semiHidden="0" w:uiPriority="64" w:unhideWhenUsed="0"/>
-    <w:lsdException w:name="Medium List 1" w:semiHidden="0" w:uiPriority="65" w:unhideWhenUsed="0"/>
-    <w:lsdException w:name="Medium List 2" w:semiHidden="0" w:uiPriority="66" w:unhideWhenUsed="0"/>
-    <w:lsdException w:name="Medium Grid 1" w:semiHidden="0" w:uiPriority="67" w:unhideWhenUsed="0"/>
-    <w:lsdException w:name="Medium Grid 2" w:semiHidden="0" w:uiPriority="68" w:unhideWhenUsed="0"/>
-    <w:lsdException w:name="Medium Grid 3" w:semiHidden="0" w:uiPriority="69" w:unhideWhenUsed="0"/>
-    <w:lsdException w:name="Dark List" w:semiHidden="0" w:uiPriority="70" w:unhideWhenUsed="0"/>
-    <w:lsdException w:name="Colorful Shading" w:semiHidden="0" w:uiPriority="71" w:unhideWhenUsed="0"/>
-    <w:lsdException w:name="Colorful List" w:semiHidden="0" w:uiPriority="72" w:unhideWhenUsed="0"/>
-    <w:lsdException w:name="Colorful Grid" w:semiHidden="0" w:uiPriority="73" w:unhideWhenUsed="0"/>
-    <w:lsdException w:name="Light Shading Accent 1" w:semiHidden="0" w:uiPriority="60" w:unhideWhenUsed="0"/>
-    <w:lsdException w:name="Light List Accent 1" w:semiHidden="0" w:uiPriority="61" w:unhideWhenUsed="0"/>
-    <w:lsdException w:name="Light Grid Accent 1" w:semiHidden="0" w:uiPriority="62" w:unhideWhenUsed="0"/>
-    <w:lsdException w:name="Medium Shading 1 Accent 1" w:semiHidden="0" w:uiPriority="63" w:unhideWhenUsed="0"/>
-    <w:lsdException w:name="Medium Shading 2 Accent 1" w:semiHidden="0" w:uiPriority="64" w:unhideWhenUsed="0"/>
-    <w:lsdException w:name="Medium List 1 Accent 1" w:semiHidden="0" w:uiPriority="65" w:unhideWhenUsed="0"/>
-    <w:lsdException w:name="Revision" w:unhideWhenUsed="0"/>
-    <w:lsdException w:name="List Paragraph" w:semiHidden="0" w:uiPriority="34" w:unhideWhenUsed="0" w:qFormat="1"/>
-    <w:lsdException w:name="Quote" w:semiHidden="0" w:uiPriority="1" w:unhideWhenUsed="0" w:qFormat="1"/>
-    <w:lsdException w:name="Intense Quote" w:semiHidden="0" w:uiPriority="30" w:unhideWhenUsed="0" w:qFormat="1"/>
-    <w:lsdException w:name="Medium List 2 Accent 1" w:semiHidden="0" w:uiPriority="66" w:unhideWhenUsed="0"/>
-    <w:lsdException w:name="Medium Grid 1 Accent 1" w:semiHidden="0" w:uiPriority="67" w:unhideWhenUsed="0"/>
-    <w:lsdException w:name="Medium Grid 2 Accent 1" w:semiHidden="0" w:uiPriority="68" w:unhideWhenUsed="0"/>
-    <w:lsdException w:name="Medium Grid 3 Accent 1" w:semiHidden="0" w:uiPriority="69" w:unhideWhenUsed="0"/>
-    <w:lsdException w:name="Dark List Accent 1" w:semiHidden="0" w:uiPriority="70" w:unhideWhenUsed="0"/>
-    <w:lsdException w:name="Colorful Shading Accent 1" w:semiHidden="0" w:uiPriority="71" w:unhideWhenUsed="0"/>
-    <w:lsdException w:name="Colorful List Accent 1" w:semiHidden="0" w:uiPriority="72" w:unhideWhenUsed="0"/>
-    <w:lsdException w:name="Colorful Grid Accent 1" w:semiHidden="0" w:uiPriority="73" w:unhideWhenUsed="0"/>
-    <w:lsdException w:name="Light Shading Accent 2" w:semiHidden="0" w:uiPriority="60" w:unhideWhenUsed="0"/>
-    <w:lsdException w:name="Light List Accent 2" w:semiHidden="0" w:uiPriority="61" w:unhideWhenUsed="0"/>
-    <w:lsdException w:name="Light Grid Accent 2" w:semiHidden="0" w:uiPriority="62" w:unhideWhenUsed="0"/>
-    <w:lsdException w:name="Medium Shading 1 Accent 2" w:semiHidden="0" w:uiPriority="63" w:unhideWhenUsed="0"/>
-    <w:lsdException w:name="Medium Shading 2 Accent 2" w:semiHidden="0" w:uiPriority="64" w:unhideWhenUsed="0"/>
-    <w:lsdException w:name="Medium List 1 Accent 2" w:semiHidden="0" w:uiPriority="65" w:unhideWhenUsed="0"/>
-    <w:lsdException w:name="Medium List 2 Accent 2" w:semiHidden="0" w:uiPriority="66" w:unhideWhenUsed="0"/>
-    <w:lsdException w:name="Medium Grid 1 Accent 2" w:semiHidden="0" w:uiPriority="67" w:unhideWhenUsed="0"/>
-    <w:lsdException w:name="Medium Grid 2 Accent 2" w:semiHidden="0" w:uiPriority="68" w:unhideWhenUsed="0"/>
-    <w:lsdException w:name="Medium Grid 3 Accent 2" w:semiHidden="0" w:uiPriority="69" w:unhideWhenUsed="0"/>
-    <w:lsdException w:name="Dark List Accent 2" w:semiHidden="0" w:uiPriority="70" w:unhideWhenUsed="0"/>
-    <w:lsdException w:name="Colorful Shading Accent 2" w:semiHidden="0" w:uiPriority="71" w:unhideWhenUsed="0"/>
-    <w:lsdException w:name="Colorful List Accent 2" w:semiHidden="0" w:uiPriority="72" w:unhideWhenUsed="0"/>
-    <w:lsdException w:name="Colorful Grid Accent 2" w:semiHidden="0" w:uiPriority="73" w:unhideWhenUsed="0"/>
-    <w:lsdException w:name="Light Shading Accent 3" w:semiHidden="0" w:uiPriority="60" w:unhideWhenUsed="0"/>
-    <w:lsdException w:name="Light List Accent 3" w:semiHidden="0" w:uiPriority="61" w:unhideWhenUsed="0"/>
-    <w:lsdException w:name="Light Grid Accent 3" w:semiHidden="0" w:uiPriority="62" w:unhideWhenUsed="0"/>
-    <w:lsdException w:name="Medium Shading 1 Accent 3" w:semiHidden="0" w:uiPriority="63" w:unhideWhenUsed="0"/>
-    <w:lsdException w:name="Medium Shading 2 Accent 3" w:semiHidden="0" w:uiPriority="64" w:unhideWhenUsed="0"/>
-    <w:lsdException w:name="Medium List 1 Accent 3" w:semiHidden="0" w:uiPriority="65" w:unhideWhenUsed="0"/>
-    <w:lsdException w:name="Medium List 2 Accent 3" w:semiHidden="0" w:uiPriority="66" w:unhideWhenUsed="0"/>
-    <w:lsdException w:name="Medium Grid 1 Accent 3" w:semiHidden="0" w:uiPriority="67" w:unhideWhenUsed="0"/>
-    <w:lsdException w:name="Medium Grid 2 Accent 3" w:semiHidden="0" w:uiPriority="68" w:unhideWhenUsed="0"/>
-    <w:lsdException w:name="Medium Grid 3 Accent 3" w:semiHidden="0" w:uiPriority="69" w:unhideWhenUsed="0"/>
-    <w:lsdException w:name="Dark List Accent 3" w:semiHidden="0" w:uiPriority="70" w:unhideWhenUsed="0"/>
-    <w:lsdException w:name="Colorful Shading Accent 3" w:semiHidden="0" w:uiPriority="71" w:unhideWhenUsed="0"/>
-    <w:lsdException w:name="Colorful List Accent 3" w:semiHidden="0" w:uiPriority="72" w:unhideWhenUsed="0"/>
-    <w:lsdException w:name="Colorful Grid Accent 3" w:semiHidden="0" w:uiPriority="73" w:unhideWhenUsed="0"/>
-    <w:lsdException w:name="Light Shading Accent 4" w:semiHidden="0" w:uiPriority="60" w:unhideWhenUsed="0"/>
-    <w:lsdException w:name="Light List Accent 4" w:semiHidden="0" w:uiPriority="61" w:unhideWhenUsed="0"/>
-    <w:lsdException w:name="Light Grid Accent 4" w:semiHidden="0" w:uiPriority="62" w:unhideWhenUsed="0"/>
-    <w:lsdException w:name="Medium Shading 1 Accent 4" w:semiHidden="0" w:uiPriority="63" w:unhideWhenUsed="0"/>
-    <w:lsdException w:name="Medium Shading 2 Accent 4" w:semiHidden="0" w:uiPriority="64" w:unhideWhenUsed="0"/>
-    <w:lsdException w:name="Medium List 1 Accent 4" w:semiHidden="0" w:uiPriority="65" w:unhideWhenUsed="0"/>
-    <w:lsdException w:name="Medium List 2 Accent 4" w:semiHidden="0" w:uiPriority="66" w:unhideWhenUsed="0"/>
-    <w:lsdException w:name="Medium Grid 1 Accent 4" w:semiHidden="0" w:uiPriority="67" w:unhideWhenUsed="0"/>
-    <w:lsdException w:name="Medium Grid 2 Accent 4" w:semiHidden="0" w:uiPriority="68" w:unhideWhenUsed="0"/>
-    <w:lsdException w:name="Medium Grid 3 Accent 4" w:semiHidden="0" w:uiPriority="69" w:unhideWhenUsed="0"/>
-    <w:lsdException w:name="Dark List Accent 4" w:semiHidden="0" w:uiPriority="70" w:unhideWhenUsed="0"/>
-    <w:lsdException w:name="Colorful Shading Accent 4" w:semiHidden="0" w:uiPriority="71" w:unhideWhenUsed="0"/>
-    <w:lsdException w:name="Colorful List Accent 4" w:semiHidden="0" w:uiPriority="72" w:unhideWhenUsed="0"/>
-    <w:lsdException w:name="Colorful Grid Accent 4" w:semiHidden="0" w:uiPriority="73" w:unhideWhenUsed="0"/>
-    <w:lsdException w:name="Light Shading Accent 5" w:semiHidden="0" w:uiPriority="60" w:unhideWhenUsed="0"/>
-    <w:lsdException w:name="Light List Accent 5" w:semiHidden="0" w:uiPriority="61" w:unhideWhenUsed="0"/>
-    <w:lsdException w:name="Light Grid Accent 5" w:semiHidden="0" w:uiPriority="62" w:unhideWhenUsed="0"/>
-    <w:lsdException w:name="Medium Shading 1 Accent 5" w:semiHidden="0" w:uiPriority="63" w:unhideWhenUsed="0"/>
-    <w:lsdException w:name="Medium Shading 2 Accent 5" w:semiHidden="0" w:uiPriority="64" w:unhideWhenUsed="0"/>
-    <w:lsdException w:name="Medium List 1 Accent 5" w:semiHidden="0" w:uiPriority="65" w:unhideWhenUsed="0"/>
-    <w:lsdException w:name="Medium List 2 Accent 5" w:semiHidden="0" w:uiPriority="66" w:unhideWhenUsed="0"/>
-    <w:lsdException w:name="Medium Grid 1 Accent 5" w:semiHidden="0" w:uiPriority="67" w:unhideWhenUsed="0"/>
-    <w:lsdException w:name="Medium Grid 2 Accent 5" w:semiHidden="0" w:uiPriority="68" w:unhideWhenUsed="0"/>
-    <w:lsdException w:name="Medium Grid 3 Accent 5" w:semiHidden="0" w:uiPriority="69" w:unhideWhenUsed="0"/>
-    <w:lsdException w:name="Dark List Accent 5" w:semiHidden="0" w:uiPriority="70" w:unhideWhenUsed="0"/>
-    <w:lsdException w:name="Colorful Shading Accent 5" w:semiHidden="0" w:uiPriority="71" w:unhideWhenUsed="0"/>
-    <w:lsdException w:name="Colorful List Accent 5" w:semiHidden="0" w:uiPriority="72" w:unhideWhenUsed="0"/>
-    <w:lsdException w:name="Colorful Grid Accent 5" w:semiHidden="0" w:uiPriority="73" w:unhideWhenUsed="0"/>
-    <w:lsdException w:name="Light Shading Accent 6" w:semiHidden="0" w:uiPriority="60" w:unhideWhenUsed="0"/>
-    <w:lsdException w:name="Light List Accent 6" w:semiHidden="0" w:uiPriority="61" w:unhideWhenUsed="0"/>
-    <w:lsdException w:name="Light Grid Accent 6" w:semiHidden="0" w:uiPriority="62" w:unhideWhenUsed="0"/>
-    <w:lsdException w:name="Medium Shading 1 Accent 6" w:semiHidden="0" w:uiPriority="63" w:unhideWhenUsed="0"/>
-    <w:lsdException w:name="Medium Shading 2 Accent 6" w:semiHidden="0" w:uiPriority="64" w:unhideWhenUsed="0"/>
-    <w:lsdException w:name="Medium List 1 Accent 6" w:semiHidden="0" w:uiPriority="65" w:unhideWhenUsed="0"/>
-    <w:lsdException w:name="Medium List 2 Accent 6" w:semiHidden="0" w:uiPriority="66" w:unhideWhenUsed="0"/>
-    <w:lsdException w:name="Medium Grid 1 Accent 6" w:semiHidden="0" w:uiPriority="67" w:unhideWhenUsed="0"/>
-    <w:lsdException w:name="Medium Grid 2 Accent 6" w:semiHidden="0" w:uiPriority="68" w:unhideWhenUsed="0"/>
-    <w:lsdException w:name="Medium Grid 3 Accent 6" w:semiHidden="0" w:uiPriority="69" w:unhideWhenUsed="0"/>
-    <w:lsdException w:name="Dark List Accent 6" w:semiHidden="0" w:uiPriority="70" w:unhideWhenUsed="0"/>
-    <w:lsdException w:name="Colorful Shading Accent 6" w:semiHidden="0" w:uiPriority="71" w:unhideWhenUsed="0"/>
-    <w:lsdException w:name="Colorful List Accent 6" w:semiHidden="0" w:uiPriority="72" w:unhideWhenUsed="0"/>
-    <w:lsdException w:name="Colorful Grid Accent 6" w:semiHidden="0" w:uiPriority="73" w:unhideWhenUsed="0"/>
-    <w:lsdException w:name="Subtle Emphasis" w:semiHidden="0" w:uiPriority="19" w:unhideWhenUsed="0" w:qFormat="1"/>
-    <w:lsdException w:name="Intense Emphasis" w:semiHidden="0" w:uiPriority="21" w:unhideWhenUsed="0" w:qFormat="1"/>
-    <w:lsdException w:name="Subtle Reference" w:semiHidden="0" w:uiPriority="31" w:unhideWhenUsed="0" w:qFormat="1"/>
-    <w:lsdException w:name="Intense Reference" w:semiHidden="0" w:uiPriority="32" w:unhideWhenUsed="0" w:qFormat="1"/>
-    <w:lsdException w:name="Book Title" w:semiHidden="0" w:uiPriority="33" w:unhideWhenUsed="0" w:qFormat="1"/>
-    <w:lsdException w:name="Bibliography" w:uiPriority="37"/>
-    <w:lsdException w:name="TOC Heading" w:uiPriority="39" w:qFormat="1"/>
+  <w:latentStyles w:defLockedState="0" w:defUIPriority="99" w:defSemiHidden="0" w:defUnhideWhenUsed="0" w:defQFormat="0" w:count="371">
+    <w:lsdException w:name="Normal" w:uiPriority="0" w:qFormat="1"/>
+    <w:lsdException w:name="heading 1" w:uiPriority="9" w:qFormat="1"/>
+    <w:lsdException w:name="heading 2" w:semiHidden="1" w:uiPriority="9" w:unhideWhenUsed="1" w:qFormat="1"/>
+    <w:lsdException w:name="heading 3" w:semiHidden="1" w:uiPriority="1" w:unhideWhenUsed="1" w:qFormat="1"/>
+    <w:lsdException w:name="heading 4" w:semiHidden="1" w:uiPriority="9" w:unhideWhenUsed="1" w:qFormat="1"/>
+    <w:lsdException w:name="heading 5" w:semiHidden="1" w:uiPriority="9" w:unhideWhenUsed="1" w:qFormat="1"/>
+    <w:lsdException w:name="heading 6" w:semiHidden="1" w:uiPriority="9" w:unhideWhenUsed="1" w:qFormat="1"/>
+    <w:lsdException w:name="heading 7" w:semiHidden="1" w:uiPriority="9" w:unhideWhenUsed="1" w:qFormat="1"/>
+    <w:lsdException w:name="heading 8" w:semiHidden="1" w:uiPriority="9" w:unhideWhenUsed="1" w:qFormat="1"/>
+    <w:lsdException w:name="heading 9" w:semiHidden="1" w:uiPriority="9" w:unhideWhenUsed="1" w:qFormat="1"/>
+    <w:lsdException w:name="index 1" w:semiHidden="1" w:unhideWhenUsed="1"/>
+    <w:lsdException w:name="index 2" w:semiHidden="1" w:unhideWhenUsed="1"/>
+    <w:lsdException w:name="index 3" w:semiHidden="1" w:unhideWhenUsed="1"/>
+    <w:lsdException w:name="index 4" w:semiHidden="1" w:unhideWhenUsed="1"/>
+    <w:lsdException w:name="index 5" w:semiHidden="1" w:unhideWhenUsed="1"/>
+    <w:lsdException w:name="index 6" w:semiHidden="1" w:unhideWhenUsed="1"/>
+    <w:lsdException w:name="index 7" w:semiHidden="1" w:unhideWhenUsed="1"/>
+    <w:lsdException w:name="index 8" w:semiHidden="1" w:unhideWhenUsed="1"/>
+    <w:lsdException w:name="index 9" w:semiHidden="1" w:unhideWhenUsed="1"/>
+    <w:lsdException w:name="toc 1" w:semiHidden="1" w:uiPriority="39" w:unhideWhenUsed="1"/>
+    <w:lsdException w:name="toc 2" w:semiHidden="1" w:uiPriority="39" w:unhideWhenUsed="1"/>
+    <w:lsdException w:name="toc 3" w:semiHidden="1" w:uiPriority="39" w:unhideWhenUsed="1"/>
+    <w:lsdException w:name="toc 4" w:semiHidden="1" w:uiPriority="39" w:unhideWhenUsed="1"/>
+    <w:lsdException w:name="toc 5" w:semiHidden="1" w:uiPriority="39" w:unhideWhenUsed="1"/>
+    <w:lsdException w:name="toc 6" w:semiHidden="1" w:uiPriority="39" w:unhideWhenUsed="1"/>
+    <w:lsdException w:name="toc 7" w:semiHidden="1" w:uiPriority="39" w:unhideWhenUsed="1"/>
+    <w:lsdException w:name="toc 8" w:semiHidden="1" w:uiPriority="39" w:unhideWhenUsed="1"/>
+    <w:lsdException w:name="toc 9" w:semiHidden="1" w:uiPriority="39" w:unhideWhenUsed="1"/>
+    <w:lsdException w:name="Normal Indent" w:semiHidden="1" w:unhideWhenUsed="1"/>
+    <w:lsdException w:name="footnote text" w:semiHidden="1" w:unhideWhenUsed="1"/>
+    <w:lsdException w:name="annotation text" w:semiHidden="1" w:unhideWhenUsed="1"/>
+    <w:lsdException w:name="header" w:semiHidden="1" w:unhideWhenUsed="1" w:qFormat="1"/>
+    <w:lsdException w:name="footer" w:semiHidden="1" w:unhideWhenUsed="1" w:qFormat="1"/>
+    <w:lsdException w:name="index heading" w:semiHidden="1" w:unhideWhenUsed="1"/>
+    <w:lsdException w:name="caption" w:semiHidden="1" w:uiPriority="35" w:unhideWhenUsed="1" w:qFormat="1"/>
+    <w:lsdException w:name="table of figures" w:semiHidden="1" w:unhideWhenUsed="1"/>
+    <w:lsdException w:name="envelope address" w:semiHidden="1" w:unhideWhenUsed="1"/>
+    <w:lsdException w:name="envelope return" w:semiHidden="1" w:unhideWhenUsed="1"/>
+    <w:lsdException w:name="footnote reference" w:semiHidden="1" w:unhideWhenUsed="1"/>
+    <w:lsdException w:name="annotation reference" w:semiHidden="1" w:unhideWhenUsed="1"/>
+    <w:lsdException w:name="line number" w:semiHidden="1" w:unhideWhenUsed="1"/>
+    <w:lsdException w:name="page number" w:semiHidden="1" w:unhideWhenUsed="1"/>
+    <w:lsdException w:name="endnote reference" w:semiHidden="1" w:unhideWhenUsed="1"/>
+    <w:lsdException w:name="endnote text" w:semiHidden="1" w:unhideWhenUsed="1"/>
+    <w:lsdException w:name="table of authorities" w:semiHidden="1" w:unhideWhenUsed="1"/>
+    <w:lsdException w:name="macro" w:semiHidden="1" w:unhideWhenUsed="1"/>
+    <w:lsdException w:name="toa heading" w:semiHidden="1" w:unhideWhenUsed="1"/>
+    <w:lsdException w:name="List" w:semiHidden="1" w:unhideWhenUsed="1"/>
+    <w:lsdException w:name="List Bullet" w:semiHidden="1" w:unhideWhenUsed="1" w:qFormat="1"/>
+    <w:lsdException w:name="List Number" w:semiHidden="1" w:uiPriority="1" w:unhideWhenUsed="1" w:qFormat="1"/>
+    <w:lsdException w:name="List 2" w:semiHidden="1" w:unhideWhenUsed="1"/>
+    <w:lsdException w:name="List 3" w:semiHidden="1" w:unhideWhenUsed="1"/>
+    <w:lsdException w:name="List 4" w:semiHidden="1" w:unhideWhenUsed="1"/>
+    <w:lsdException w:name="List 5" w:semiHidden="1" w:unhideWhenUsed="1"/>
+    <w:lsdException w:name="List Bullet 2" w:semiHidden="1" w:unhideWhenUsed="1"/>
+    <w:lsdException w:name="List Bullet 3" w:semiHidden="1" w:unhideWhenUsed="1"/>
+    <w:lsdException w:name="List Bullet 4" w:semiHidden="1" w:unhideWhenUsed="1"/>
+    <w:lsdException w:name="List Bullet 5" w:semiHidden="1" w:unhideWhenUsed="1"/>
+    <w:lsdException w:name="List Number 2" w:semiHidden="1" w:uiPriority="1" w:unhideWhenUsed="1" w:qFormat="1"/>
+    <w:lsdException w:name="List Number 3" w:semiHidden="1" w:uiPriority="18" w:unhideWhenUsed="1"/>
+    <w:lsdException w:name="List Number 4" w:semiHidden="1" w:uiPriority="18" w:unhideWhenUsed="1"/>
+    <w:lsdException w:name="List Number 5" w:semiHidden="1" w:uiPriority="18" w:unhideWhenUsed="1"/>
+    <w:lsdException w:name="Title" w:uiPriority="2" w:qFormat="1"/>
+    <w:lsdException w:name="Closing" w:semiHidden="1" w:unhideWhenUsed="1" w:qFormat="1"/>
+    <w:lsdException w:name="Signature" w:semiHidden="1" w:uiPriority="9" w:unhideWhenUsed="1" w:qFormat="1"/>
+    <w:lsdException w:name="Default Paragraph Font" w:semiHidden="1" w:uiPriority="1" w:unhideWhenUsed="1"/>
+    <w:lsdException w:name="Body Text" w:semiHidden="1" w:unhideWhenUsed="1"/>
+    <w:lsdException w:name="Body Text Indent" w:semiHidden="1" w:unhideWhenUsed="1"/>
+    <w:lsdException w:name="List Continue" w:semiHidden="1" w:unhideWhenUsed="1"/>
+    <w:lsdException w:name="List Continue 2" w:semiHidden="1" w:unhideWhenUsed="1"/>
+    <w:lsdException w:name="List Continue 3" w:semiHidden="1" w:unhideWhenUsed="1"/>
+    <w:lsdException w:name="List Continue 4" w:semiHidden="1" w:unhideWhenUsed="1"/>
+    <w:lsdException w:name="List Continue 5" w:semiHidden="1" w:unhideWhenUsed="1"/>
+    <w:lsdException w:name="Message Header" w:semiHidden="1" w:unhideWhenUsed="1"/>
+    <w:lsdException w:name="Subtitle" w:semiHidden="1" w:uiPriority="3" w:unhideWhenUsed="1" w:qFormat="1"/>
+    <w:lsdException w:name="Salutation" w:semiHidden="1" w:unhideWhenUsed="1"/>
+    <w:lsdException w:name="Date" w:semiHidden="1" w:unhideWhenUsed="1" w:qFormat="1"/>
+    <w:lsdException w:name="Body Text First Indent" w:semiHidden="1" w:unhideWhenUsed="1"/>
+    <w:lsdException w:name="Body Text First Indent 2" w:semiHidden="1" w:unhideWhenUsed="1"/>
+    <w:lsdException w:name="Note Heading" w:semiHidden="1" w:unhideWhenUsed="1"/>
+    <w:lsdException w:name="Body Text 2" w:semiHidden="1" w:unhideWhenUsed="1"/>
+    <w:lsdException w:name="Body Text 3" w:semiHidden="1" w:unhideWhenUsed="1"/>
+    <w:lsdException w:name="Body Text Indent 2" w:semiHidden="1" w:unhideWhenUsed="1"/>
+    <w:lsdException w:name="Body Text Indent 3" w:semiHidden="1" w:unhideWhenUsed="1"/>
+    <w:lsdException w:name="Block Text" w:semiHidden="1" w:unhideWhenUsed="1"/>
+    <w:lsdException w:name="Hyperlink" w:semiHidden="1" w:unhideWhenUsed="1"/>
+    <w:lsdException w:name="FollowedHyperlink" w:semiHidden="1" w:unhideWhenUsed="1"/>
+    <w:lsdException w:name="Strong" w:uiPriority="10" w:qFormat="1"/>
+    <w:lsdException w:name="Emphasis" w:uiPriority="20" w:qFormat="1"/>
+    <w:lsdException w:name="Document Map" w:semiHidden="1" w:unhideWhenUsed="1"/>
+    <w:lsdException w:name="Plain Text" w:semiHidden="1" w:unhideWhenUsed="1"/>
+    <w:lsdException w:name="E-mail Signature" w:semiHidden="1" w:unhideWhenUsed="1"/>
+    <w:lsdException w:name="HTML Top of Form" w:semiHidden="1" w:unhideWhenUsed="1"/>
+    <w:lsdException w:name="HTML Bottom of Form" w:semiHidden="1" w:unhideWhenUsed="1"/>
+    <w:lsdException w:name="Normal (Web)" w:semiHidden="1" w:unhideWhenUsed="1"/>
+    <w:lsdException w:name="HTML Acronym" w:semiHidden="1" w:unhideWhenUsed="1"/>
+    <w:lsdException w:name="HTML Address" w:semiHidden="1" w:unhideWhenUsed="1"/>
+    <w:lsdException w:name="HTML Cite" w:semiHidden="1" w:unhideWhenUsed="1"/>
+    <w:lsdException w:name="HTML Code" w:semiHidden="1" w:unhideWhenUsed="1"/>
+    <w:lsdException w:name="HTML Definition" w:semiHidden="1" w:unhideWhenUsed="1"/>
+    <w:lsdException w:name="HTML Keyboard" w:semiHidden="1" w:unhideWhenUsed="1"/>
+    <w:lsdException w:name="HTML Preformatted" w:semiHidden="1" w:unhideWhenUsed="1"/>
+    <w:lsdException w:name="HTML Sample" w:semiHidden="1" w:unhideWhenUsed="1"/>
+    <w:lsdException w:name="HTML Typewriter" w:semiHidden="1" w:unhideWhenUsed="1"/>
+    <w:lsdException w:name="HTML Variable" w:semiHidden="1" w:unhideWhenUsed="1"/>
+    <w:lsdException w:name="Normal Table" w:semiHidden="1" w:unhideWhenUsed="1"/>
+    <w:lsdException w:name="annotation subject" w:semiHidden="1" w:unhideWhenUsed="1"/>
+    <w:lsdException w:name="No List" w:semiHidden="1" w:unhideWhenUsed="1"/>
+    <w:lsdException w:name="Outline List 1" w:semiHidden="1" w:unhideWhenUsed="1"/>
+    <w:lsdException w:name="Outline List 2" w:semiHidden="1" w:unhideWhenUsed="1"/>
+    <w:lsdException w:name="Outline List 3" w:semiHidden="1" w:unhideWhenUsed="1"/>
+    <w:lsdException w:name="Table Simple 1" w:semiHidden="1" w:unhideWhenUsed="1"/>
+    <w:lsdException w:name="Table Simple 2" w:semiHidden="1" w:unhideWhenUsed="1"/>
+    <w:lsdException w:name="Table Simple 3" w:semiHidden="1" w:unhideWhenUsed="1"/>
+    <w:lsdException w:name="Table Classic 1" w:semiHidden="1" w:unhideWhenUsed="1"/>
+    <w:lsdException w:name="Table Classic 2" w:semiHidden="1" w:unhideWhenUsed="1"/>
+    <w:lsdException w:name="Table Classic 3" w:semiHidden="1" w:unhideWhenUsed="1"/>
+    <w:lsdException w:name="Table Classic 4" w:semiHidden="1" w:unhideWhenUsed="1"/>
+    <w:lsdException w:name="Table Colorful 1" w:semiHidden="1" w:unhideWhenUsed="1"/>
+    <w:lsdException w:name="Table Colorful 2" w:semiHidden="1" w:unhideWhenUsed="1"/>
+    <w:lsdException w:name="Table Colorful 3" w:semiHidden="1" w:unhideWhenUsed="1"/>
+    <w:lsdException w:name="Table Columns 1" w:semiHidden="1" w:unhideWhenUsed="1"/>
+    <w:lsdException w:name="Table Columns 2" w:semiHidden="1" w:unhideWhenUsed="1"/>
+    <w:lsdException w:name="Table Columns 3" w:semiHidden="1" w:unhideWhenUsed="1"/>
+    <w:lsdException w:name="Table Columns 4" w:semiHidden="1" w:unhideWhenUsed="1"/>
+    <w:lsdException w:name="Table Columns 5" w:semiHidden="1" w:unhideWhenUsed="1"/>
+    <w:lsdException w:name="Table Grid 1" w:semiHidden="1" w:unhideWhenUsed="1"/>
+    <w:lsdException w:name="Table Grid 2" w:semiHidden="1" w:unhideWhenUsed="1"/>
+    <w:lsdException w:name="Table Grid 3" w:semiHidden="1" w:unhideWhenUsed="1"/>
+    <w:lsdException w:name="Table Grid 4" w:semiHidden="1" w:unhideWhenUsed="1"/>
+    <w:lsdException w:name="Table Grid 5" w:semiHidden="1" w:unhideWhenUsed="1"/>
+    <w:lsdException w:name="Table Grid 6" w:semiHidden="1" w:unhideWhenUsed="1"/>
+    <w:lsdException w:name="Table Grid 7" w:semiHidden="1" w:unhideWhenUsed="1"/>
+    <w:lsdException w:name="Table Grid 8" w:semiHidden="1" w:unhideWhenUsed="1"/>
+    <w:lsdException w:name="Table List 1" w:semiHidden="1" w:unhideWhenUsed="1"/>
+    <w:lsdException w:name="Table List 2" w:semiHidden="1" w:unhideWhenUsed="1"/>
+    <w:lsdException w:name="Table List 3" w:semiHidden="1" w:unhideWhenUsed="1"/>
+    <w:lsdException w:name="Table List 4" w:semiHidden="1" w:unhideWhenUsed="1"/>
+    <w:lsdException w:name="Table List 5" w:semiHidden="1" w:unhideWhenUsed="1"/>
+    <w:lsdException w:name="Table List 6" w:semiHidden="1" w:unhideWhenUsed="1"/>
+    <w:lsdException w:name="Table List 7" w:semiHidden="1" w:unhideWhenUsed="1"/>
+    <w:lsdException w:name="Table List 8" w:semiHidden="1" w:unhideWhenUsed="1"/>
+    <w:lsdException w:name="Table 3D effects 1" w:semiHidden="1" w:unhideWhenUsed="1"/>
+    <w:lsdException w:name="Table 3D effects 2" w:semiHidden="1" w:unhideWhenUsed="1"/>
+    <w:lsdException w:name="Table 3D effects 3" w:semiHidden="1" w:unhideWhenUsed="1"/>
+    <w:lsdException w:name="Table Contemporary" w:semiHidden="1" w:unhideWhenUsed="1"/>
+    <w:lsdException w:name="Table Elegant" w:semiHidden="1" w:unhideWhenUsed="1"/>
+    <w:lsdException w:name="Table Professional" w:semiHidden="1" w:unhideWhenUsed="1"/>
+    <w:lsdException w:name="Table Subtle 1" w:semiHidden="1" w:unhideWhenUsed="1"/>
+    <w:lsdException w:name="Table Subtle 2" w:semiHidden="1" w:unhideWhenUsed="1"/>
+    <w:lsdException w:name="Table Web 1" w:semiHidden="1" w:unhideWhenUsed="1"/>
+    <w:lsdException w:name="Table Web 2" w:semiHidden="1" w:unhideWhenUsed="1"/>
+    <w:lsdException w:name="Table Web 3" w:semiHidden="1" w:unhideWhenUsed="1"/>
+    <w:lsdException w:name="Balloon Text" w:semiHidden="1" w:unhideWhenUsed="1"/>
+    <w:lsdException w:name="Table Grid" w:uiPriority="59"/>
+    <w:lsdException w:name="Table Theme" w:semiHidden="1" w:unhideWhenUsed="1"/>
+    <w:lsdException w:name="Placeholder Text" w:semiHidden="1"/>
+    <w:lsdException w:name="No Spacing" w:semiHidden="1" w:uiPriority="1" w:unhideWhenUsed="1" w:qFormat="1"/>
+    <w:lsdException w:name="Light Shading" w:uiPriority="60"/>
+    <w:lsdException w:name="Light List" w:uiPriority="61"/>
+    <w:lsdException w:name="Light Grid" w:uiPriority="62"/>
+    <w:lsdException w:name="Medium Shading 1" w:uiPriority="63"/>
+    <w:lsdException w:name="Medium Shading 2" w:uiPriority="64"/>
+    <w:lsdException w:name="Medium List 1" w:uiPriority="65"/>
+    <w:lsdException w:name="Medium List 2" w:uiPriority="66"/>
+    <w:lsdException w:name="Medium Grid 1" w:uiPriority="67"/>
+    <w:lsdException w:name="Medium Grid 2" w:uiPriority="68"/>
+    <w:lsdException w:name="Medium Grid 3" w:uiPriority="69"/>
+    <w:lsdException w:name="Dark List" w:uiPriority="70"/>
+    <w:lsdException w:name="Colorful Shading" w:uiPriority="71"/>
+    <w:lsdException w:name="Colorful List" w:uiPriority="72"/>
+    <w:lsdException w:name="Colorful Grid" w:uiPriority="73"/>
+    <w:lsdException w:name="Light Shading Accent 1" w:uiPriority="60"/>
+    <w:lsdException w:name="Light List Accent 1" w:uiPriority="61"/>
+    <w:lsdException w:name="Light Grid Accent 1" w:uiPriority="62"/>
+    <w:lsdException w:name="Medium Shading 1 Accent 1" w:uiPriority="63"/>
+    <w:lsdException w:name="Medium Shading 2 Accent 1" w:uiPriority="64"/>
+    <w:lsdException w:name="Medium List 1 Accent 1" w:uiPriority="65"/>
+    <w:lsdException w:name="Revision" w:semiHidden="1"/>
+    <w:lsdException w:name="List Paragraph" w:uiPriority="34" w:qFormat="1"/>
+    <w:lsdException w:name="Quote" w:uiPriority="1" w:qFormat="1"/>
+    <w:lsdException w:name="Intense Quote" w:uiPriority="30" w:qFormat="1"/>
+    <w:lsdException w:name="Medium List 2 Accent 1" w:uiPriority="66"/>
+    <w:lsdException w:name="Medium Grid 1 Accent 1" w:uiPriority="67"/>
+    <w:lsdException w:name="Medium Grid 2 Accent 1" w:uiPriority="68"/>
+    <w:lsdException w:name="Medium Grid 3 Accent 1" w:uiPriority="69"/>
+    <w:lsdException w:name="Dark List Accent 1" w:uiPriority="70"/>
+    <w:lsdException w:name="Colorful Shading Accent 1" w:uiPriority="71"/>
+    <w:lsdException w:name="Colorful List Accent 1" w:uiPriority="72"/>
+    <w:lsdException w:name="Colorful Grid Accent 1" w:uiPriority="73"/>
+    <w:lsdException w:name="Light Shading Accent 2" w:uiPriority="60"/>
+    <w:lsdException w:name="Light List Accent 2" w:uiPriority="61"/>
+    <w:lsdException w:name="Light Grid Accent 2" w:uiPriority="62"/>
+    <w:lsdException w:name="Medium Shading 1 Accent 2" w:uiPriority="63"/>
+    <w:lsdException w:name="Medium Shading 2 Accent 2" w:uiPriority="64"/>
+    <w:lsdException w:name="Medium List 1 Accent 2" w:uiPriority="65"/>
+    <w:lsdException w:name="Medium List 2 Accent 2" w:uiPriority="66"/>
+    <w:lsdException w:name="Medium Grid 1 Accent 2" w:uiPriority="67"/>
+    <w:lsdException w:name="Medium Grid 2 Accent 2" w:uiPriority="68"/>
+    <w:lsdException w:name="Medium Grid 3 Accent 2" w:uiPriority="69"/>
+    <w:lsdException w:name="Dark List Accent 2" w:uiPriority="70"/>
+    <w:lsdException w:name="Colorful Shading Accent 2" w:uiPriority="71"/>
+    <w:lsdException w:name="Colorful List Accent 2" w:uiPriority="72"/>
+    <w:lsdException w:name="Colorful Grid Accent 2" w:uiPriority="73"/>
+    <w:lsdException w:name="Light Shading Accent 3" w:uiPriority="60"/>
+    <w:lsdException w:name="Light List Accent 3" w:uiPriority="61"/>
+    <w:lsdException w:name="Light Grid Accent 3" w:uiPriority="62"/>
+    <w:lsdException w:name="Medium Shading 1 Accent 3" w:uiPriority="63"/>
+    <w:lsdException w:name="Medium Shading 2 Accent 3" w:uiPriority="64"/>
+    <w:lsdException w:name="Medium List 1 Accent 3" w:uiPriority="65"/>
+    <w:lsdException w:name="Medium List 2 Accent 3" w:uiPriority="66"/>
+    <w:lsdException w:name="Medium Grid 1 Accent 3" w:uiPriority="67"/>
+    <w:lsdException w:name="Medium Grid 2 Accent 3" w:uiPriority="68"/>
+    <w:lsdException w:name="Medium Grid 3 Accent 3" w:uiPriority="69"/>
+    <w:lsdException w:name="Dark List Accent 3" w:uiPriority="70"/>
+    <w:lsdException w:name="Colorful Shading Accent 3" w:uiPriority="71"/>
+    <w:lsdException w:name="Colorful List Accent 3" w:uiPriority="72"/>
+    <w:lsdException w:name="Colorful Grid Accent 3" w:uiPriority="73"/>
+    <w:lsdException w:name="Light Shading Accent 4" w:uiPriority="60"/>
+    <w:lsdException w:name="Light List Accent 4" w:uiPriority="61"/>
+    <w:lsdException w:name="Light Grid Accent 4" w:uiPriority="62"/>
+    <w:lsdException w:name="Medium Shading 1 Accent 4" w:uiPriority="63"/>
+    <w:lsdException w:name="Medium Shading 2 Accent 4" w:uiPriority="64"/>
+    <w:lsdException w:name="Medium List 1 Accent 4" w:uiPriority="65"/>
+    <w:lsdException w:name="Medium List 2 Accent 4" w:uiPriority="66"/>
+    <w:lsdException w:name="Medium Grid 1 Accent 4" w:uiPriority="67"/>
+    <w:lsdException w:name="Medium Grid 2 Accent 4" w:uiPriority="68"/>
+    <w:lsdException w:name="Medium Grid 3 Accent 4" w:uiPriority="69"/>
+    <w:lsdException w:name="Dark List Accent 4" w:uiPriority="70"/>
+    <w:lsdException w:name="Colorful Shading Accent 4" w:uiPriority="71"/>
+    <w:lsdException w:name="Colorful List Accent 4" w:uiPriority="72"/>
+    <w:lsdException w:name="Colorful Grid Accent 4" w:uiPriority="73"/>
+    <w:lsdException w:name="Light Shading Accent 5" w:uiPriority="60"/>
+    <w:lsdException w:name="Light List Accent 5" w:uiPriority="61"/>
+    <w:lsdException w:name="Light Grid Accent 5" w:uiPriority="62"/>
+    <w:lsdException w:name="Medium Shading 1 Accent 5" w:uiPriority="63"/>
+    <w:lsdException w:name="Medium Shading 2 Accent 5" w:uiPriority="64"/>
+    <w:lsdException w:name="Medium List 1 Accent 5" w:uiPriority="65"/>
+    <w:lsdException w:name="Medium List 2 Accent 5" w:uiPriority="66"/>
+    <w:lsdException w:name="Medium Grid 1 Accent 5" w:uiPriority="67"/>
+    <w:lsdException w:name="Medium Grid 2 Accent 5" w:uiPriority="68"/>
+    <w:lsdException w:name="Medium Grid 3 Accent 5" w:uiPriority="69"/>
+    <w:lsdException w:name="Dark List Accent 5" w:uiPriority="70"/>
+    <w:lsdException w:name="Colorful Shading Accent 5" w:uiPriority="71"/>
+    <w:lsdException w:name="Colorful List Accent 5" w:uiPriority="72"/>
+    <w:lsdException w:name="Colorful Grid Accent 5" w:uiPriority="73"/>
+    <w:lsdException w:name="Light Shading Accent 6" w:uiPriority="60"/>
+    <w:lsdException w:name="Light List Accent 6" w:uiPriority="61"/>
+    <w:lsdException w:name="Light Grid Accent 6" w:uiPriority="62"/>
+    <w:lsdException w:name="Medium Shading 1 Accent 6" w:uiPriority="63"/>
+    <w:lsdException w:name="Medium Shading 2 Accent 6" w:uiPriority="64"/>
+    <w:lsdException w:name="Medium List 1 Accent 6" w:uiPriority="65"/>
+    <w:lsdException w:name="Medium List 2 Accent 6" w:uiPriority="66"/>
+    <w:lsdException w:name="Medium Grid 1 Accent 6" w:uiPriority="67"/>
+    <w:lsdException w:name="Medium Grid 2 Accent 6" w:uiPriority="68"/>
+    <w:lsdException w:name="Medium Grid 3 Accent 6" w:uiPriority="69"/>
+    <w:lsdException w:name="Dark List Accent 6" w:uiPriority="70"/>
+    <w:lsdException w:name="Colorful Shading Accent 6" w:uiPriority="71"/>
+    <w:lsdException w:name="Colorful List Accent 6" w:uiPriority="72"/>
+    <w:lsdException w:name="Colorful Grid Accent 6" w:uiPriority="73"/>
+    <w:lsdException w:name="Subtle Emphasis" w:uiPriority="19" w:qFormat="1"/>
+    <w:lsdException w:name="Intense Emphasis" w:uiPriority="21" w:qFormat="1"/>
+    <w:lsdException w:name="Subtle Reference" w:uiPriority="31" w:qFormat="1"/>
+    <w:lsdException w:name="Intense Reference" w:uiPriority="32" w:qFormat="1"/>
+    <w:lsdException w:name="Book Title" w:uiPriority="33" w:qFormat="1"/>
+    <w:lsdException w:name="Bibliography" w:semiHidden="1" w:uiPriority="37" w:unhideWhenUsed="1"/>
+    <w:lsdException w:name="TOC Heading" w:semiHidden="1" w:uiPriority="39" w:unhideWhenUsed="1" w:qFormat="1"/>
+    <w:lsdException w:name="Plain Table 1" w:uiPriority="41"/>
+    <w:lsdException w:name="Plain Table 2" w:uiPriority="42"/>
+    <w:lsdException w:name="Plain Table 3" w:uiPriority="43"/>
+    <w:lsdException w:name="Plain Table 4" w:uiPriority="44"/>
+    <w:lsdException w:name="Plain Table 5" w:uiPriority="45"/>
+    <w:lsdException w:name="Grid Table Light" w:uiPriority="40"/>
+    <w:lsdException w:name="Grid Table 1 Light" w:uiPriority="46"/>
+    <w:lsdException w:name="Grid Table 2" w:uiPriority="47"/>
+    <w:lsdException w:name="Grid Table 3" w:uiPriority="48"/>
+    <w:lsdException w:name="Grid Table 4" w:uiPriority="49"/>
+    <w:lsdException w:name="Grid Table 5 Dark" w:uiPriority="50"/>
+    <w:lsdException w:name="Grid Table 6 Colorful" w:uiPriority="51"/>
+    <w:lsdException w:name="Grid Table 7 Colorful" w:uiPriority="52"/>
+    <w:lsdException w:name="Grid Table 1 Light Accent 1" w:uiPriority="46"/>
+    <w:lsdException w:name="Grid Table 2 Accent 1" w:uiPriority="47"/>
+    <w:lsdException w:name="Grid Table 3 Accent 1" w:uiPriority="48"/>
+    <w:lsdException w:name="Grid Table 4 Accent 1" w:uiPriority="49"/>
+    <w:lsdException w:name="Grid Table 5 Dark Accent 1" w:uiPriority="50"/>
+    <w:lsdException w:name="Grid Table 6 Colorful Accent 1" w:uiPriority="51"/>
+    <w:lsdException w:name="Grid Table 7 Colorful Accent 1" w:uiPriority="52"/>
+    <w:lsdException w:name="Grid Table 1 Light Accent 2" w:uiPriority="46"/>
+    <w:lsdException w:name="Grid Table 2 Accent 2" w:uiPriority="47"/>
+    <w:lsdException w:name="Grid Table 3 Accent 2" w:uiPriority="48"/>
+    <w:lsdException w:name="Grid Table 4 Accent 2" w:uiPriority="49"/>
+    <w:lsdException w:name="Grid Table 5 Dark Accent 2" w:uiPriority="50"/>
+    <w:lsdException w:name="Grid Table 6 Colorful Accent 2" w:uiPriority="51"/>
+    <w:lsdException w:name="Grid Table 7 Colorful Accent 2" w:uiPriority="52"/>
+    <w:lsdException w:name="Grid Table 1 Light Accent 3" w:uiPriority="46"/>
+    <w:lsdException w:name="Grid Table 2 Accent 3" w:uiPriority="47"/>
+    <w:lsdException w:name="Grid Table 3 Accent 3" w:uiPriority="48"/>
+    <w:lsdException w:name="Grid Table 4 Accent 3" w:uiPriority="49"/>
+    <w:lsdException w:name="Grid Table 5 Dark Accent 3" w:uiPriority="50"/>
+    <w:lsdException w:name="Grid Table 6 Colorful Accent 3" w:uiPriority="51"/>
+    <w:lsdException w:name="Grid Table 7 Colorful Accent 3" w:uiPriority="52"/>
+    <w:lsdException w:name="Grid Table 1 Light Accent 4" w:uiPriority="46"/>
+    <w:lsdException w:name="Grid Table 2 Accent 4" w:uiPriority="47"/>
+    <w:lsdException w:name="Grid Table 3 Accent 4" w:uiPriority="48"/>
+    <w:lsdException w:name="Grid Table 4 Accent 4" w:uiPriority="49"/>
+    <w:lsdException w:name="Grid Table 5 Dark Accent 4" w:uiPriority="50"/>
+    <w:lsdException w:name="Grid Table 6 Colorful Accent 4" w:uiPriority="51"/>
+    <w:lsdException w:name="Grid Table 7 Colorful Accent 4" w:uiPriority="52"/>
+    <w:lsdException w:name="Grid Table 1 Light Accent 5" w:uiPriority="46"/>
+    <w:lsdException w:name="Grid Table 2 Accent 5" w:uiPriority="47"/>
+    <w:lsdException w:name="Grid Table 3 Accent 5" w:uiPriority="48"/>
+    <w:lsdException w:name="Grid Table 4 Accent 5" w:uiPriority="49"/>
+    <w:lsdException w:name="Grid Table 5 Dark Accent 5" w:uiPriority="50"/>
+    <w:lsdException w:name="Grid Table 6 Colorful Accent 5" w:uiPriority="51"/>
+    <w:lsdException w:name="Grid Table 7 Colorful Accent 5" w:uiPriority="52"/>
+    <w:lsdException w:name="Grid Table 1 Light Accent 6" w:uiPriority="46"/>
+    <w:lsdException w:name="Grid Table 2 Accent 6" w:uiPriority="47"/>
+    <w:lsdException w:name="Grid Table 3 Accent 6" w:uiPriority="48"/>
+    <w:lsdException w:name="Grid Table 4 Accent 6" w:uiPriority="49"/>
+    <w:lsdException w:name="Grid Table 5 Dark Accent 6" w:uiPriority="50"/>
+    <w:lsdException w:name="Grid Table 6 Colorful Accent 6" w:uiPriority="51"/>
+    <w:lsdException w:name="Grid Table 7 Colorful Accent 6" w:uiPriority="52"/>
+    <w:lsdException w:name="List Table 1 Light" w:uiPriority="46"/>
+    <w:lsdException w:name="List Table 2" w:uiPriority="47"/>
+    <w:lsdException w:name="List Table 3" w:uiPriority="48"/>
+    <w:lsdException w:name="List Table 4" w:uiPriority="49"/>
+    <w:lsdException w:name="List Table 5 Dark" w:uiPriority="50"/>
+    <w:lsdException w:name="List Table 6 Colorful" w:uiPriority="51"/>
+    <w:lsdException w:name="List Table 7 Colorful" w:uiPriority="52"/>
+    <w:lsdException w:name="List Table 1 Light Accent 1" w:uiPriority="46"/>
+    <w:lsdException w:name="List Table 2 Accent 1" w:uiPriority="47"/>
+    <w:lsdException w:name="List Table 3 Accent 1" w:uiPriority="48"/>
+    <w:lsdException w:name="List Table 4 Accent 1" w:uiPriority="49"/>
+    <w:lsdException w:name="List Table 5 Dark Accent 1" w:uiPriority="50"/>
+    <w:lsdException w:name="List Table 6 Colorful Accent 1" w:uiPriority="51"/>
+    <w:lsdException w:name="List Table 7 Colorful Accent 1" w:uiPriority="52"/>
+    <w:lsdException w:name="List Table 1 Light Accent 2" w:uiPriority="46"/>
+    <w:lsdException w:name="List Table 2 Accent 2" w:uiPriority="47"/>
+    <w:lsdException w:name="List Table 3 Accent 2" w:uiPriority="48"/>
+    <w:lsdException w:name="List Table 4 Accent 2" w:uiPriority="49"/>
+    <w:lsdException w:name="List Table 5 Dark Accent 2" w:uiPriority="50"/>
+    <w:lsdException w:name="List Table 6 Colorful Accent 2" w:uiPriority="51"/>
+    <w:lsdException w:name="List Table 7 Colorful Accent 2" w:uiPriority="52"/>
+    <w:lsdException w:name="List Table 1 Light Accent 3" w:uiPriority="46"/>
+    <w:lsdException w:name="List Table 2 Accent 3" w:uiPriority="47"/>
+    <w:lsdException w:name="List Table 3 Accent 3" w:uiPriority="48"/>
+    <w:lsdException w:name="List Table 4 Accent 3" w:uiPriority="49"/>
+    <w:lsdException w:name="List Table 5 Dark Accent 3" w:uiPriority="50"/>
+    <w:lsdException w:name="List Table 6 Colorful Accent 3" w:uiPriority="51"/>
+    <w:lsdException w:name="List Table 7 Colorful Accent 3" w:uiPriority="52"/>
+    <w:lsdException w:name="List Table 1 Light Accent 4" w:uiPriority="46"/>
+    <w:lsdException w:name="List Table 2 Accent 4" w:uiPriority="47"/>
+    <w:lsdException w:name="List Table 3 Accent 4" w:uiPriority="48"/>
+    <w:lsdException w:name="List Table 4 Accent 4" w:uiPriority="49"/>
+    <w:lsdException w:name="List Table 5 Dark Accent 4" w:uiPriority="50"/>
+    <w:lsdException w:name="List Table 6 Colorful Accent 4" w:uiPriority="51"/>
+    <w:lsdException w:name="List Table 7 Colorful Accent 4" w:uiPriority="52"/>
+    <w:lsdException w:name="List Table 1 Light Accent 5" w:uiPriority="46"/>
+    <w:lsdException w:name="List Table 2 Accent 5" w:uiPriority="47"/>
+    <w:lsdException w:name="List Table 3 Accent 5" w:uiPriority="48"/>
+    <w:lsdException w:name="List Table 4 Accent 5" w:uiPriority="49"/>
+    <w:lsdException w:name="List Table 5 Dark Accent 5" w:uiPriority="50"/>
+    <w:lsdException w:name="List Table 6 Colorful Accent 5" w:uiPriority="51"/>
+    <w:lsdException w:name="List Table 7 Colorful Accent 5" w:uiPriority="52"/>
+    <w:lsdException w:name="List Table 1 Light Accent 6" w:uiPriority="46"/>
+    <w:lsdException w:name="List Table 2 Accent 6" w:uiPriority="47"/>
+    <w:lsdException w:name="List Table 3 Accent 6" w:uiPriority="48"/>
+    <w:lsdException w:name="List Table 4 Accent 6" w:uiPriority="49"/>
+    <w:lsdException w:name="List Table 5 Dark Accent 6" w:uiPriority="50"/>
+    <w:lsdException w:name="List Table 6 Colorful Accent 6" w:uiPriority="51"/>
+    <w:lsdException w:name="List Table 7 Colorful Accent 6" w:uiPriority="52"/>
   </w:latentStyles>
   <w:style w:type="paragraph" w:default="1" w:styleId="a1">
     <w:name w:val="Normal"/>
@@ -6167,7 +8316,6 @@
       <w:ind w:left="115" w:right="115"/>
     </w:pPr>
     <w:tblPr>
-      <w:tblInd w:w="0" w:type="dxa"/>
       <w:tblBorders>
         <w:top w:val="single" w:sz="4" w:space="0" w:color="auto"/>
         <w:left w:val="single" w:sz="4" w:space="0" w:color="auto"/>
@@ -6177,9 +8325,7 @@
         <w:insideV w:val="single" w:sz="4" w:space="0" w:color="auto"/>
       </w:tblBorders>
       <w:tblCellMar>
-        <w:top w:w="0" w:type="dxa"/>
         <w:left w:w="0" w:type="dxa"/>
-        <w:bottom w:w="0" w:type="dxa"/>
         <w:right w:w="0" w:type="dxa"/>
       </w:tblCellMar>
     </w:tblPr>
@@ -6620,7 +8766,6 @@
       <w:spacing w:before="60" w:after="60" w:line="240" w:lineRule="auto"/>
     </w:pPr>
     <w:tblPr>
-      <w:tblInd w:w="0" w:type="dxa"/>
       <w:tblBorders>
         <w:top w:val="single" w:sz="8" w:space="0" w:color="000000" w:themeColor="text1"/>
         <w:left w:val="single" w:sz="8" w:space="0" w:color="000000" w:themeColor="text1"/>
@@ -6630,9 +8775,7 @@
         <w:insideV w:val="single" w:sz="8" w:space="0" w:color="000000" w:themeColor="text1"/>
       </w:tblBorders>
       <w:tblCellMar>
-        <w:top w:w="0" w:type="dxa"/>
         <w:left w:w="72" w:type="dxa"/>
-        <w:bottom w:w="0" w:type="dxa"/>
         <w:right w:w="72" w:type="dxa"/>
       </w:tblCellMar>
     </w:tblPr>
@@ -6724,17 +8867,10 @@
     <w:tblPr>
       <w:tblStyleRowBandSize w:val="1"/>
       <w:tblStyleColBandSize w:val="1"/>
-      <w:tblInd w:w="0" w:type="dxa"/>
       <w:tblBorders>
         <w:top w:val="single" w:sz="8" w:space="0" w:color="000000" w:themeColor="text1"/>
         <w:bottom w:val="single" w:sz="8" w:space="0" w:color="000000" w:themeColor="text1"/>
       </w:tblBorders>
-      <w:tblCellMar>
-        <w:top w:w="0" w:type="dxa"/>
-        <w:left w:w="108" w:type="dxa"/>
-        <w:bottom w:w="0" w:type="dxa"/>
-        <w:right w:w="108" w:type="dxa"/>
-      </w:tblCellMar>
     </w:tblPr>
     <w:tblStylePr w:type="firstRow">
       <w:pPr>
@@ -6865,19 +9001,12 @@
     <w:tblPr>
       <w:tblStyleRowBandSize w:val="1"/>
       <w:tblStyleColBandSize w:val="1"/>
-      <w:tblInd w:w="0" w:type="dxa"/>
       <w:tblBorders>
         <w:top w:val="single" w:sz="8" w:space="0" w:color="969696" w:themeColor="accent3"/>
         <w:left w:val="single" w:sz="8" w:space="0" w:color="969696" w:themeColor="accent3"/>
         <w:bottom w:val="single" w:sz="8" w:space="0" w:color="969696" w:themeColor="accent3"/>
         <w:right w:val="single" w:sz="8" w:space="0" w:color="969696" w:themeColor="accent3"/>
       </w:tblBorders>
-      <w:tblCellMar>
-        <w:top w:w="0" w:type="dxa"/>
-        <w:left w:w="108" w:type="dxa"/>
-        <w:bottom w:w="0" w:type="dxa"/>
-        <w:right w:w="108" w:type="dxa"/>
-      </w:tblCellMar>
     </w:tblPr>
     <w:tblStylePr w:type="firstRow">
       <w:pPr>
@@ -7018,17 +9147,10 @@
     <w:tblPr>
       <w:tblStyleRowBandSize w:val="1"/>
       <w:tblStyleColBandSize w:val="1"/>
-      <w:tblInd w:w="0" w:type="dxa"/>
       <w:tblBorders>
         <w:top w:val="single" w:sz="8" w:space="0" w:color="EF4623" w:themeColor="accent1"/>
         <w:bottom w:val="single" w:sz="8" w:space="0" w:color="EF4623" w:themeColor="accent1"/>
       </w:tblBorders>
-      <w:tblCellMar>
-        <w:top w:w="0" w:type="dxa"/>
-        <w:left w:w="108" w:type="dxa"/>
-        <w:bottom w:w="0" w:type="dxa"/>
-        <w:right w:w="108" w:type="dxa"/>
-      </w:tblCellMar>
     </w:tblPr>
     <w:tblStylePr w:type="firstRow">
       <w:pPr>
@@ -7123,17 +9245,10 @@
     <w:tblPr>
       <w:tblStyleRowBandSize w:val="1"/>
       <w:tblStyleColBandSize w:val="1"/>
-      <w:tblInd w:w="0" w:type="dxa"/>
       <w:tblBorders>
         <w:top w:val="single" w:sz="18" w:space="0" w:color="auto"/>
         <w:bottom w:val="single" w:sz="18" w:space="0" w:color="auto"/>
       </w:tblBorders>
-      <w:tblCellMar>
-        <w:top w:w="0" w:type="dxa"/>
-        <w:left w:w="108" w:type="dxa"/>
-        <w:bottom w:w="0" w:type="dxa"/>
-        <w:right w:w="108" w:type="dxa"/>
-      </w:tblCellMar>
     </w:tblPr>
     <w:tblStylePr w:type="firstRow">
       <w:pPr>
@@ -7341,19 +9456,12 @@
     <w:tblPr>
       <w:tblStyleRowBandSize w:val="1"/>
       <w:tblStyleColBandSize w:val="1"/>
-      <w:tblInd w:w="0" w:type="dxa"/>
       <w:tblBorders>
         <w:top w:val="single" w:sz="8" w:space="0" w:color="EF4623" w:themeColor="accent1"/>
         <w:left w:val="single" w:sz="8" w:space="0" w:color="EF4623" w:themeColor="accent1"/>
         <w:bottom w:val="single" w:sz="8" w:space="0" w:color="EF4623" w:themeColor="accent1"/>
         <w:right w:val="single" w:sz="8" w:space="0" w:color="EF4623" w:themeColor="accent1"/>
       </w:tblBorders>
-      <w:tblCellMar>
-        <w:top w:w="0" w:type="dxa"/>
-        <w:left w:w="108" w:type="dxa"/>
-        <w:bottom w:w="0" w:type="dxa"/>
-        <w:right w:w="108" w:type="dxa"/>
-      </w:tblCellMar>
     </w:tblPr>
     <w:tblStylePr w:type="firstRow">
       <w:rPr>
@@ -7470,1760 +9578,12 @@
     <w:tblPr>
       <w:tblStyleRowBandSize w:val="1"/>
       <w:tblStyleColBandSize w:val="1"/>
-      <w:tblInd w:w="0" w:type="dxa"/>
       <w:tblBorders>
         <w:top w:val="single" w:sz="8" w:space="0" w:color="000000" w:themeColor="text1"/>
         <w:left w:val="single" w:sz="8" w:space="0" w:color="000000" w:themeColor="text1"/>
         <w:bottom w:val="single" w:sz="8" w:space="0" w:color="000000" w:themeColor="text1"/>
         <w:right w:val="single" w:sz="8" w:space="0" w:color="000000" w:themeColor="text1"/>
       </w:tblBorders>
-      <w:tblCellMar>
-        <w:top w:w="0" w:type="dxa"/>
-        <w:left w:w="108" w:type="dxa"/>
-        <w:bottom w:w="0" w:type="dxa"/>
-        <w:right w:w="108" w:type="dxa"/>
-      </w:tblCellMar>
-    </w:tblPr>
-    <w:tblStylePr w:type="firstRow">
-      <w:pPr>
-        <w:spacing w:before="0" w:after="0" w:line="240" w:lineRule="auto"/>
-      </w:pPr>
-      <w:rPr>
-        <w:b/>
-        <w:bCs/>
-        <w:color w:val="FFFFFF" w:themeColor="background1"/>
-      </w:rPr>
-      <w:tblPr/>
-      <w:tcPr>
-        <w:shd w:val="clear" w:color="auto" w:fill="000000" w:themeFill="text1"/>
-      </w:tcPr>
-    </w:tblStylePr>
-    <w:tblStylePr w:type="lastRow">
-      <w:pPr>
-        <w:spacing w:before="0" w:after="0" w:line="240" w:lineRule="auto"/>
-      </w:pPr>
-      <w:rPr>
-        <w:b/>
-        <w:bCs/>
-      </w:rPr>
-      <w:tblPr/>
-      <w:tcPr>
-        <w:tcBorders>
-          <w:top w:val="double" w:sz="6" w:space="0" w:color="000000" w:themeColor="text1"/>
-          <w:left w:val="single" w:sz="8" w:space="0" w:color="000000" w:themeColor="text1"/>
-          <w:bottom w:val="single" w:sz="8" w:space="0" w:color="000000" w:themeColor="text1"/>
-          <w:right w:val="single" w:sz="8" w:space="0" w:color="000000" w:themeColor="text1"/>
-        </w:tcBorders>
-      </w:tcPr>
-    </w:tblStylePr>
-    <w:tblStylePr w:type="firstCol">
-      <w:rPr>
-        <w:b/>
-        <w:bCs/>
-      </w:rPr>
-    </w:tblStylePr>
-    <w:tblStylePr w:type="lastCol">
-      <w:rPr>
-        <w:b/>
-        <w:bCs/>
-      </w:rPr>
-    </w:tblStylePr>
-    <w:tblStylePr w:type="band1Vert">
-      <w:tblPr/>
-      <w:tcPr>
-        <w:tcBorders>
-          <w:top w:val="single" w:sz="8" w:space="0" w:color="000000" w:themeColor="text1"/>
-          <w:left w:val="single" w:sz="8" w:space="0" w:color="000000" w:themeColor="text1"/>
-          <w:bottom w:val="single" w:sz="8" w:space="0" w:color="000000" w:themeColor="text1"/>
-          <w:right w:val="single" w:sz="8" w:space="0" w:color="000000" w:themeColor="text1"/>
-        </w:tcBorders>
-      </w:tcPr>
-    </w:tblStylePr>
-    <w:tblStylePr w:type="band1Horz">
-      <w:tblPr/>
-      <w:tcPr>
-        <w:tcBorders>
-          <w:top w:val="single" w:sz="8" w:space="0" w:color="000000" w:themeColor="text1"/>
-          <w:left w:val="single" w:sz="8" w:space="0" w:color="000000" w:themeColor="text1"/>
-          <w:bottom w:val="single" w:sz="8" w:space="0" w:color="000000" w:themeColor="text1"/>
-          <w:right w:val="single" w:sz="8" w:space="0" w:color="000000" w:themeColor="text1"/>
-        </w:tcBorders>
-      </w:tcPr>
-    </w:tblStylePr>
-  </w:style>
-</w:styles>
-</file>
-
-<file path=word/stylesWithEffects.xml><?xml version="1.0" encoding="utf-8"?>
-<w:styles xmlns:wpc="http://schemas.microsoft.com/office/word/2010/wordprocessingCanvas" xmlns:mc="http://schemas.openxmlformats.org/markup-compatibility/2006" xmlns:o="urn:schemas-microsoft-com:office:office" xmlns:r="http://schemas.openxmlformats.org/officeDocument/2006/relationships" xmlns:m="http://schemas.openxmlformats.org/officeDocument/2006/math" xmlns:v="urn:schemas-microsoft-com:vml" xmlns:wp14="http://schemas.microsoft.com/office/word/2010/wordprocessingDrawing" xmlns:wp="http://schemas.openxmlformats.org/drawingml/2006/wordprocessingDrawing" xmlns:w10="urn:schemas-microsoft-com:office:word" xmlns:w="http://schemas.openxmlformats.org/wordprocessingml/2006/main" xmlns:w14="http://schemas.microsoft.com/office/word/2010/wordml" xmlns:wpg="http://schemas.microsoft.com/office/word/2010/wordprocessingGroup" xmlns:wpi="http://schemas.microsoft.com/office/word/2010/wordprocessingInk" xmlns:wne="http://schemas.microsoft.com/office/word/2006/wordml" xmlns:wps="http://schemas.microsoft.com/office/word/2010/wordprocessingShape" mc:Ignorable="w14 wp14">
-  <w:docDefaults>
-    <w:rPrDefault>
-      <w:rPr>
-        <w:rFonts w:asciiTheme="minorHAnsi" w:eastAsiaTheme="minorEastAsia" w:hAnsiTheme="minorHAnsi" w:cstheme="minorBidi"/>
-        <w:color w:val="404040" w:themeColor="text1" w:themeTint="BF"/>
-        <w:lang w:val="en-US" w:eastAsia="zh-CN" w:bidi="ar-SA"/>
-      </w:rPr>
-    </w:rPrDefault>
-    <w:pPrDefault>
-      <w:pPr>
-        <w:spacing w:after="180" w:line="336" w:lineRule="auto"/>
-      </w:pPr>
-    </w:pPrDefault>
-  </w:docDefaults>
-  <w:latentStyles w:defLockedState="0" w:defUIPriority="99" w:defSemiHidden="1" w:defUnhideWhenUsed="1" w:defQFormat="0" w:count="267">
-    <w:lsdException w:name="Normal" w:semiHidden="0" w:uiPriority="0" w:unhideWhenUsed="0" w:qFormat="1"/>
-    <w:lsdException w:name="heading 1" w:semiHidden="0" w:uiPriority="9" w:unhideWhenUsed="0" w:qFormat="1"/>
-    <w:lsdException w:name="heading 2" w:uiPriority="9" w:qFormat="1"/>
-    <w:lsdException w:name="heading 3" w:uiPriority="1" w:qFormat="1"/>
-    <w:lsdException w:name="heading 4" w:uiPriority="9" w:qFormat="1"/>
-    <w:lsdException w:name="heading 5" w:uiPriority="9" w:qFormat="1"/>
-    <w:lsdException w:name="heading 6" w:uiPriority="9" w:qFormat="1"/>
-    <w:lsdException w:name="heading 7" w:uiPriority="9" w:qFormat="1"/>
-    <w:lsdException w:name="heading 8" w:uiPriority="9" w:qFormat="1"/>
-    <w:lsdException w:name="heading 9" w:uiPriority="9" w:qFormat="1"/>
-    <w:lsdException w:name="toc 1" w:uiPriority="39"/>
-    <w:lsdException w:name="toc 2" w:uiPriority="39"/>
-    <w:lsdException w:name="toc 3" w:uiPriority="39"/>
-    <w:lsdException w:name="toc 4" w:uiPriority="39"/>
-    <w:lsdException w:name="toc 5" w:uiPriority="39"/>
-    <w:lsdException w:name="toc 6" w:uiPriority="39"/>
-    <w:lsdException w:name="toc 7" w:uiPriority="39"/>
-    <w:lsdException w:name="toc 8" w:uiPriority="39"/>
-    <w:lsdException w:name="toc 9" w:uiPriority="39"/>
-    <w:lsdException w:name="header" w:qFormat="1"/>
-    <w:lsdException w:name="footer" w:qFormat="1"/>
-    <w:lsdException w:name="caption" w:uiPriority="35" w:qFormat="1"/>
-    <w:lsdException w:name="List Bullet" w:qFormat="1"/>
-    <w:lsdException w:name="List Number" w:uiPriority="1" w:qFormat="1"/>
-    <w:lsdException w:name="List Number 2" w:uiPriority="1" w:qFormat="1"/>
-    <w:lsdException w:name="List Number 3" w:uiPriority="18"/>
-    <w:lsdException w:name="List Number 4" w:uiPriority="18"/>
-    <w:lsdException w:name="List Number 5" w:uiPriority="18"/>
-    <w:lsdException w:name="Title" w:semiHidden="0" w:uiPriority="2" w:unhideWhenUsed="0" w:qFormat="1"/>
-    <w:lsdException w:name="Closing" w:qFormat="1"/>
-    <w:lsdException w:name="Signature" w:uiPriority="9" w:qFormat="1"/>
-    <w:lsdException w:name="Default Paragraph Font" w:uiPriority="1"/>
-    <w:lsdException w:name="Subtitle" w:uiPriority="3" w:qFormat="1"/>
-    <w:lsdException w:name="Date" w:qFormat="1"/>
-    <w:lsdException w:name="Strong" w:semiHidden="0" w:uiPriority="10" w:unhideWhenUsed="0" w:qFormat="1"/>
-    <w:lsdException w:name="Emphasis" w:semiHidden="0" w:uiPriority="20" w:unhideWhenUsed="0" w:qFormat="1"/>
-    <w:lsdException w:name="Normal Table" w:semiHidden="0" w:unhideWhenUsed="0"/>
-    <w:lsdException w:name="Table Subtle 2" w:semiHidden="0" w:unhideWhenUsed="0"/>
-    <w:lsdException w:name="Table Web 3" w:semiHidden="0" w:unhideWhenUsed="0"/>
-    <w:lsdException w:name="Table Grid" w:semiHidden="0" w:uiPriority="59" w:unhideWhenUsed="0"/>
-    <w:lsdException w:name="Placeholder Text" w:unhideWhenUsed="0"/>
-    <w:lsdException w:name="No Spacing" w:uiPriority="1" w:qFormat="1"/>
-    <w:lsdException w:name="Light Shading" w:semiHidden="0" w:uiPriority="60" w:unhideWhenUsed="0"/>
-    <w:lsdException w:name="Light List" w:semiHidden="0" w:uiPriority="61" w:unhideWhenUsed="0"/>
-    <w:lsdException w:name="Light Grid" w:semiHidden="0" w:uiPriority="62" w:unhideWhenUsed="0"/>
-    <w:lsdException w:name="Medium Shading 1" w:semiHidden="0" w:uiPriority="63" w:unhideWhenUsed="0"/>
-    <w:lsdException w:name="Medium Shading 2" w:semiHidden="0" w:uiPriority="64" w:unhideWhenUsed="0"/>
-    <w:lsdException w:name="Medium List 1" w:semiHidden="0" w:uiPriority="65" w:unhideWhenUsed="0"/>
-    <w:lsdException w:name="Medium List 2" w:semiHidden="0" w:uiPriority="66" w:unhideWhenUsed="0"/>
-    <w:lsdException w:name="Medium Grid 1" w:semiHidden="0" w:uiPriority="67" w:unhideWhenUsed="0"/>
-    <w:lsdException w:name="Medium Grid 2" w:semiHidden="0" w:uiPriority="68" w:unhideWhenUsed="0"/>
-    <w:lsdException w:name="Medium Grid 3" w:semiHidden="0" w:uiPriority="69" w:unhideWhenUsed="0"/>
-    <w:lsdException w:name="Dark List" w:semiHidden="0" w:uiPriority="70" w:unhideWhenUsed="0"/>
-    <w:lsdException w:name="Colorful Shading" w:semiHidden="0" w:uiPriority="71" w:unhideWhenUsed="0"/>
-    <w:lsdException w:name="Colorful List" w:semiHidden="0" w:uiPriority="72" w:unhideWhenUsed="0"/>
-    <w:lsdException w:name="Colorful Grid" w:semiHidden="0" w:uiPriority="73" w:unhideWhenUsed="0"/>
-    <w:lsdException w:name="Light Shading Accent 1" w:semiHidden="0" w:uiPriority="60" w:unhideWhenUsed="0"/>
-    <w:lsdException w:name="Light List Accent 1" w:semiHidden="0" w:uiPriority="61" w:unhideWhenUsed="0"/>
-    <w:lsdException w:name="Light Grid Accent 1" w:semiHidden="0" w:uiPriority="62" w:unhideWhenUsed="0"/>
-    <w:lsdException w:name="Medium Shading 1 Accent 1" w:semiHidden="0" w:uiPriority="63" w:unhideWhenUsed="0"/>
-    <w:lsdException w:name="Medium Shading 2 Accent 1" w:semiHidden="0" w:uiPriority="64" w:unhideWhenUsed="0"/>
-    <w:lsdException w:name="Medium List 1 Accent 1" w:semiHidden="0" w:uiPriority="65" w:unhideWhenUsed="0"/>
-    <w:lsdException w:name="Revision" w:unhideWhenUsed="0"/>
-    <w:lsdException w:name="List Paragraph" w:semiHidden="0" w:uiPriority="34" w:unhideWhenUsed="0" w:qFormat="1"/>
-    <w:lsdException w:name="Quote" w:semiHidden="0" w:uiPriority="1" w:unhideWhenUsed="0" w:qFormat="1"/>
-    <w:lsdException w:name="Intense Quote" w:semiHidden="0" w:uiPriority="30" w:unhideWhenUsed="0" w:qFormat="1"/>
-    <w:lsdException w:name="Medium List 2 Accent 1" w:semiHidden="0" w:uiPriority="66" w:unhideWhenUsed="0"/>
-    <w:lsdException w:name="Medium Grid 1 Accent 1" w:semiHidden="0" w:uiPriority="67" w:unhideWhenUsed="0"/>
-    <w:lsdException w:name="Medium Grid 2 Accent 1" w:semiHidden="0" w:uiPriority="68" w:unhideWhenUsed="0"/>
-    <w:lsdException w:name="Medium Grid 3 Accent 1" w:semiHidden="0" w:uiPriority="69" w:unhideWhenUsed="0"/>
-    <w:lsdException w:name="Dark List Accent 1" w:semiHidden="0" w:uiPriority="70" w:unhideWhenUsed="0"/>
-    <w:lsdException w:name="Colorful Shading Accent 1" w:semiHidden="0" w:uiPriority="71" w:unhideWhenUsed="0"/>
-    <w:lsdException w:name="Colorful List Accent 1" w:semiHidden="0" w:uiPriority="72" w:unhideWhenUsed="0"/>
-    <w:lsdException w:name="Colorful Grid Accent 1" w:semiHidden="0" w:uiPriority="73" w:unhideWhenUsed="0"/>
-    <w:lsdException w:name="Light Shading Accent 2" w:semiHidden="0" w:uiPriority="60" w:unhideWhenUsed="0"/>
-    <w:lsdException w:name="Light List Accent 2" w:semiHidden="0" w:uiPriority="61" w:unhideWhenUsed="0"/>
-    <w:lsdException w:name="Light Grid Accent 2" w:semiHidden="0" w:uiPriority="62" w:unhideWhenUsed="0"/>
-    <w:lsdException w:name="Medium Shading 1 Accent 2" w:semiHidden="0" w:uiPriority="63" w:unhideWhenUsed="0"/>
-    <w:lsdException w:name="Medium Shading 2 Accent 2" w:semiHidden="0" w:uiPriority="64" w:unhideWhenUsed="0"/>
-    <w:lsdException w:name="Medium List 1 Accent 2" w:semiHidden="0" w:uiPriority="65" w:unhideWhenUsed="0"/>
-    <w:lsdException w:name="Medium List 2 Accent 2" w:semiHidden="0" w:uiPriority="66" w:unhideWhenUsed="0"/>
-    <w:lsdException w:name="Medium Grid 1 Accent 2" w:semiHidden="0" w:uiPriority="67" w:unhideWhenUsed="0"/>
-    <w:lsdException w:name="Medium Grid 2 Accent 2" w:semiHidden="0" w:uiPriority="68" w:unhideWhenUsed="0"/>
-    <w:lsdException w:name="Medium Grid 3 Accent 2" w:semiHidden="0" w:uiPriority="69" w:unhideWhenUsed="0"/>
-    <w:lsdException w:name="Dark List Accent 2" w:semiHidden="0" w:uiPriority="70" w:unhideWhenUsed="0"/>
-    <w:lsdException w:name="Colorful Shading Accent 2" w:semiHidden="0" w:uiPriority="71" w:unhideWhenUsed="0"/>
-    <w:lsdException w:name="Colorful List Accent 2" w:semiHidden="0" w:uiPriority="72" w:unhideWhenUsed="0"/>
-    <w:lsdException w:name="Colorful Grid Accent 2" w:semiHidden="0" w:uiPriority="73" w:unhideWhenUsed="0"/>
-    <w:lsdException w:name="Light Shading Accent 3" w:semiHidden="0" w:uiPriority="60" w:unhideWhenUsed="0"/>
-    <w:lsdException w:name="Light List Accent 3" w:semiHidden="0" w:uiPriority="61" w:unhideWhenUsed="0"/>
-    <w:lsdException w:name="Light Grid Accent 3" w:semiHidden="0" w:uiPriority="62" w:unhideWhenUsed="0"/>
-    <w:lsdException w:name="Medium Shading 1 Accent 3" w:semiHidden="0" w:uiPriority="63" w:unhideWhenUsed="0"/>
-    <w:lsdException w:name="Medium Shading 2 Accent 3" w:semiHidden="0" w:uiPriority="64" w:unhideWhenUsed="0"/>
-    <w:lsdException w:name="Medium List 1 Accent 3" w:semiHidden="0" w:uiPriority="65" w:unhideWhenUsed="0"/>
-    <w:lsdException w:name="Medium List 2 Accent 3" w:semiHidden="0" w:uiPriority="66" w:unhideWhenUsed="0"/>
-    <w:lsdException w:name="Medium Grid 1 Accent 3" w:semiHidden="0" w:uiPriority="67" w:unhideWhenUsed="0"/>
-    <w:lsdException w:name="Medium Grid 2 Accent 3" w:semiHidden="0" w:uiPriority="68" w:unhideWhenUsed="0"/>
-    <w:lsdException w:name="Medium Grid 3 Accent 3" w:semiHidden="0" w:uiPriority="69" w:unhideWhenUsed="0"/>
-    <w:lsdException w:name="Dark List Accent 3" w:semiHidden="0" w:uiPriority="70" w:unhideWhenUsed="0"/>
-    <w:lsdException w:name="Colorful Shading Accent 3" w:semiHidden="0" w:uiPriority="71" w:unhideWhenUsed="0"/>
-    <w:lsdException w:name="Colorful List Accent 3" w:semiHidden="0" w:uiPriority="72" w:unhideWhenUsed="0"/>
-    <w:lsdException w:name="Colorful Grid Accent 3" w:semiHidden="0" w:uiPriority="73" w:unhideWhenUsed="0"/>
-    <w:lsdException w:name="Light Shading Accent 4" w:semiHidden="0" w:uiPriority="60" w:unhideWhenUsed="0"/>
-    <w:lsdException w:name="Light List Accent 4" w:semiHidden="0" w:uiPriority="61" w:unhideWhenUsed="0"/>
-    <w:lsdException w:name="Light Grid Accent 4" w:semiHidden="0" w:uiPriority="62" w:unhideWhenUsed="0"/>
-    <w:lsdException w:name="Medium Shading 1 Accent 4" w:semiHidden="0" w:uiPriority="63" w:unhideWhenUsed="0"/>
-    <w:lsdException w:name="Medium Shading 2 Accent 4" w:semiHidden="0" w:uiPriority="64" w:unhideWhenUsed="0"/>
-    <w:lsdException w:name="Medium List 1 Accent 4" w:semiHidden="0" w:uiPriority="65" w:unhideWhenUsed="0"/>
-    <w:lsdException w:name="Medium List 2 Accent 4" w:semiHidden="0" w:uiPriority="66" w:unhideWhenUsed="0"/>
-    <w:lsdException w:name="Medium Grid 1 Accent 4" w:semiHidden="0" w:uiPriority="67" w:unhideWhenUsed="0"/>
-    <w:lsdException w:name="Medium Grid 2 Accent 4" w:semiHidden="0" w:uiPriority="68" w:unhideWhenUsed="0"/>
-    <w:lsdException w:name="Medium Grid 3 Accent 4" w:semiHidden="0" w:uiPriority="69" w:unhideWhenUsed="0"/>
-    <w:lsdException w:name="Dark List Accent 4" w:semiHidden="0" w:uiPriority="70" w:unhideWhenUsed="0"/>
-    <w:lsdException w:name="Colorful Shading Accent 4" w:semiHidden="0" w:uiPriority="71" w:unhideWhenUsed="0"/>
-    <w:lsdException w:name="Colorful List Accent 4" w:semiHidden="0" w:uiPriority="72" w:unhideWhenUsed="0"/>
-    <w:lsdException w:name="Colorful Grid Accent 4" w:semiHidden="0" w:uiPriority="73" w:unhideWhenUsed="0"/>
-    <w:lsdException w:name="Light Shading Accent 5" w:semiHidden="0" w:uiPriority="60" w:unhideWhenUsed="0"/>
-    <w:lsdException w:name="Light List Accent 5" w:semiHidden="0" w:uiPriority="61" w:unhideWhenUsed="0"/>
-    <w:lsdException w:name="Light Grid Accent 5" w:semiHidden="0" w:uiPriority="62" w:unhideWhenUsed="0"/>
-    <w:lsdException w:name="Medium Shading 1 Accent 5" w:semiHidden="0" w:uiPriority="63" w:unhideWhenUsed="0"/>
-    <w:lsdException w:name="Medium Shading 2 Accent 5" w:semiHidden="0" w:uiPriority="64" w:unhideWhenUsed="0"/>
-    <w:lsdException w:name="Medium List 1 Accent 5" w:semiHidden="0" w:uiPriority="65" w:unhideWhenUsed="0"/>
-    <w:lsdException w:name="Medium List 2 Accent 5" w:semiHidden="0" w:uiPriority="66" w:unhideWhenUsed="0"/>
-    <w:lsdException w:name="Medium Grid 1 Accent 5" w:semiHidden="0" w:uiPriority="67" w:unhideWhenUsed="0"/>
-    <w:lsdException w:name="Medium Grid 2 Accent 5" w:semiHidden="0" w:uiPriority="68" w:unhideWhenUsed="0"/>
-    <w:lsdException w:name="Medium Grid 3 Accent 5" w:semiHidden="0" w:uiPriority="69" w:unhideWhenUsed="0"/>
-    <w:lsdException w:name="Dark List Accent 5" w:semiHidden="0" w:uiPriority="70" w:unhideWhenUsed="0"/>
-    <w:lsdException w:name="Colorful Shading Accent 5" w:semiHidden="0" w:uiPriority="71" w:unhideWhenUsed="0"/>
-    <w:lsdException w:name="Colorful List Accent 5" w:semiHidden="0" w:uiPriority="72" w:unhideWhenUsed="0"/>
-    <w:lsdException w:name="Colorful Grid Accent 5" w:semiHidden="0" w:uiPriority="73" w:unhideWhenUsed="0"/>
-    <w:lsdException w:name="Light Shading Accent 6" w:semiHidden="0" w:uiPriority="60" w:unhideWhenUsed="0"/>
-    <w:lsdException w:name="Light List Accent 6" w:semiHidden="0" w:uiPriority="61" w:unhideWhenUsed="0"/>
-    <w:lsdException w:name="Light Grid Accent 6" w:semiHidden="0" w:uiPriority="62" w:unhideWhenUsed="0"/>
-    <w:lsdException w:name="Medium Shading 1 Accent 6" w:semiHidden="0" w:uiPriority="63" w:unhideWhenUsed="0"/>
-    <w:lsdException w:name="Medium Shading 2 Accent 6" w:semiHidden="0" w:uiPriority="64" w:unhideWhenUsed="0"/>
-    <w:lsdException w:name="Medium List 1 Accent 6" w:semiHidden="0" w:uiPriority="65" w:unhideWhenUsed="0"/>
-    <w:lsdException w:name="Medium List 2 Accent 6" w:semiHidden="0" w:uiPriority="66" w:unhideWhenUsed="0"/>
-    <w:lsdException w:name="Medium Grid 1 Accent 6" w:semiHidden="0" w:uiPriority="67" w:unhideWhenUsed="0"/>
-    <w:lsdException w:name="Medium Grid 2 Accent 6" w:semiHidden="0" w:uiPriority="68" w:unhideWhenUsed="0"/>
-    <w:lsdException w:name="Medium Grid 3 Accent 6" w:semiHidden="0" w:uiPriority="69" w:unhideWhenUsed="0"/>
-    <w:lsdException w:name="Dark List Accent 6" w:semiHidden="0" w:uiPriority="70" w:unhideWhenUsed="0"/>
-    <w:lsdException w:name="Colorful Shading Accent 6" w:semiHidden="0" w:uiPriority="71" w:unhideWhenUsed="0"/>
-    <w:lsdException w:name="Colorful List Accent 6" w:semiHidden="0" w:uiPriority="72" w:unhideWhenUsed="0"/>
-    <w:lsdException w:name="Colorful Grid Accent 6" w:semiHidden="0" w:uiPriority="73" w:unhideWhenUsed="0"/>
-    <w:lsdException w:name="Subtle Emphasis" w:semiHidden="0" w:uiPriority="19" w:unhideWhenUsed="0" w:qFormat="1"/>
-    <w:lsdException w:name="Intense Emphasis" w:semiHidden="0" w:uiPriority="21" w:unhideWhenUsed="0" w:qFormat="1"/>
-    <w:lsdException w:name="Subtle Reference" w:semiHidden="0" w:uiPriority="31" w:unhideWhenUsed="0" w:qFormat="1"/>
-    <w:lsdException w:name="Intense Reference" w:semiHidden="0" w:uiPriority="32" w:unhideWhenUsed="0" w:qFormat="1"/>
-    <w:lsdException w:name="Book Title" w:semiHidden="0" w:uiPriority="33" w:unhideWhenUsed="0" w:qFormat="1"/>
-    <w:lsdException w:name="Bibliography" w:uiPriority="37"/>
-    <w:lsdException w:name="TOC Heading" w:uiPriority="39" w:qFormat="1"/>
-  </w:latentStyles>
-  <w:style w:type="paragraph" w:default="1" w:styleId="a1">
-    <w:name w:val="Normal"/>
-    <w:qFormat/>
-  </w:style>
-  <w:style w:type="paragraph" w:styleId="1">
-    <w:name w:val="heading 1"/>
-    <w:basedOn w:val="a1"/>
-    <w:next w:val="a1"/>
-    <w:link w:val="1Char"/>
-    <w:uiPriority w:val="1"/>
-    <w:qFormat/>
-    <w:pPr>
-      <w:pageBreakBefore/>
-      <w:pBdr>
-        <w:bottom w:val="single" w:sz="8" w:space="1" w:color="auto"/>
-      </w:pBdr>
-      <w:spacing w:before="480" w:after="120" w:line="240" w:lineRule="auto"/>
-      <w:outlineLvl w:val="0"/>
-    </w:pPr>
-    <w:rPr>
-      <w:rFonts w:asciiTheme="majorHAnsi" w:eastAsiaTheme="majorEastAsia" w:hAnsiTheme="majorHAnsi" w:cstheme="majorBidi"/>
-      <w:b/>
-      <w:bCs/>
-      <w:color w:val="000000" w:themeColor="text1"/>
-      <w:sz w:val="40"/>
-    </w:rPr>
-  </w:style>
-  <w:style w:type="paragraph" w:styleId="20">
-    <w:name w:val="heading 2"/>
-    <w:basedOn w:val="a1"/>
-    <w:next w:val="a1"/>
-    <w:link w:val="2Char"/>
-    <w:uiPriority w:val="1"/>
-    <w:unhideWhenUsed/>
-    <w:qFormat/>
-    <w:pPr>
-      <w:keepNext/>
-      <w:keepLines/>
-      <w:spacing w:before="240" w:after="0"/>
-      <w:outlineLvl w:val="1"/>
-    </w:pPr>
-    <w:rPr>
-      <w:rFonts w:asciiTheme="majorHAnsi" w:eastAsiaTheme="majorEastAsia" w:hAnsiTheme="majorHAnsi" w:cstheme="majorBidi"/>
-      <w:b/>
-      <w:bCs/>
-      <w:color w:val="000000" w:themeColor="text1"/>
-      <w:sz w:val="28"/>
-    </w:rPr>
-  </w:style>
-  <w:style w:type="paragraph" w:styleId="30">
-    <w:name w:val="heading 3"/>
-    <w:basedOn w:val="a1"/>
-    <w:next w:val="a1"/>
-    <w:link w:val="3Char"/>
-    <w:uiPriority w:val="1"/>
-    <w:unhideWhenUsed/>
-    <w:qFormat/>
-    <w:rsid w:val="007D0705"/>
-    <w:pPr>
-      <w:keepNext/>
-      <w:keepLines/>
-      <w:spacing w:before="260" w:after="260" w:line="416" w:lineRule="auto"/>
-      <w:outlineLvl w:val="2"/>
-    </w:pPr>
-    <w:rPr>
-      <w:b/>
-      <w:bCs/>
-      <w:sz w:val="32"/>
-      <w:szCs w:val="32"/>
-    </w:rPr>
-  </w:style>
-  <w:style w:type="character" w:default="1" w:styleId="a2">
-    <w:name w:val="Default Paragraph Font"/>
-    <w:uiPriority w:val="1"/>
-    <w:semiHidden/>
-    <w:unhideWhenUsed/>
-  </w:style>
-  <w:style w:type="table" w:default="1" w:styleId="a3">
-    <w:name w:val="Normal Table"/>
-    <w:uiPriority w:val="99"/>
-    <w:semiHidden/>
-    <w:unhideWhenUsed/>
-    <w:tblPr>
-      <w:tblInd w:w="0" w:type="dxa"/>
-      <w:tblCellMar>
-        <w:top w:w="0" w:type="dxa"/>
-        <w:left w:w="108" w:type="dxa"/>
-        <w:bottom w:w="0" w:type="dxa"/>
-        <w:right w:w="108" w:type="dxa"/>
-      </w:tblCellMar>
-    </w:tblPr>
-  </w:style>
-  <w:style w:type="numbering" w:default="1" w:styleId="a4">
-    <w:name w:val="No List"/>
-    <w:uiPriority w:val="99"/>
-    <w:semiHidden/>
-    <w:unhideWhenUsed/>
-  </w:style>
-  <w:style w:type="paragraph" w:styleId="a5">
-    <w:name w:val="footer"/>
-    <w:basedOn w:val="a1"/>
-    <w:link w:val="Char"/>
-    <w:uiPriority w:val="99"/>
-    <w:unhideWhenUsed/>
-    <w:qFormat/>
-    <w:pPr>
-      <w:spacing w:after="0" w:line="240" w:lineRule="auto"/>
-      <w:ind w:left="29" w:right="144"/>
-    </w:pPr>
-    <w:rPr>
-      <w:color w:val="EF4623" w:themeColor="accent1"/>
-    </w:rPr>
-  </w:style>
-  <w:style w:type="character" w:customStyle="1" w:styleId="Char">
-    <w:name w:val="页脚 Char"/>
-    <w:basedOn w:val="a2"/>
-    <w:link w:val="a5"/>
-    <w:uiPriority w:val="99"/>
-    <w:rPr>
-      <w:color w:val="EF4623" w:themeColor="accent1"/>
-    </w:rPr>
-  </w:style>
-  <w:style w:type="paragraph" w:styleId="a6">
-    <w:name w:val="Subtitle"/>
-    <w:basedOn w:val="a1"/>
-    <w:next w:val="a1"/>
-    <w:link w:val="Char0"/>
-    <w:uiPriority w:val="3"/>
-    <w:unhideWhenUsed/>
-    <w:qFormat/>
-    <w:pPr>
-      <w:numPr>
-        <w:ilvl w:val="1"/>
-      </w:numPr>
-      <w:spacing w:before="40" w:after="160" w:line="288" w:lineRule="auto"/>
-      <w:ind w:left="72"/>
-    </w:pPr>
-    <w:rPr>
-      <w:rFonts w:asciiTheme="majorHAnsi" w:eastAsiaTheme="majorEastAsia" w:hAnsiTheme="majorHAnsi" w:cstheme="majorBidi"/>
-      <w:b/>
-      <w:bCs/>
-      <w:caps/>
-      <w:color w:val="000000" w:themeColor="text1"/>
-      <w:kern w:val="20"/>
-      <w:sz w:val="60"/>
-    </w:rPr>
-  </w:style>
-  <w:style w:type="paragraph" w:customStyle="1" w:styleId="a7">
-    <w:name w:val="图形"/>
-    <w:basedOn w:val="a1"/>
-    <w:uiPriority w:val="99"/>
-    <w:pPr>
-      <w:spacing w:after="80" w:line="240" w:lineRule="auto"/>
-      <w:jc w:val="center"/>
-    </w:pPr>
-  </w:style>
-  <w:style w:type="paragraph" w:styleId="a8">
-    <w:name w:val="header"/>
-    <w:basedOn w:val="a1"/>
-    <w:link w:val="Char1"/>
-    <w:uiPriority w:val="99"/>
-    <w:qFormat/>
-    <w:pPr>
-      <w:spacing w:after="380" w:line="240" w:lineRule="auto"/>
-    </w:pPr>
-  </w:style>
-  <w:style w:type="character" w:customStyle="1" w:styleId="Char1">
-    <w:name w:val="页眉 Char"/>
-    <w:basedOn w:val="a2"/>
-    <w:link w:val="a8"/>
-    <w:uiPriority w:val="99"/>
-    <w:rPr>
-      <w:color w:val="404040" w:themeColor="text1" w:themeTint="BF"/>
-      <w:sz w:val="20"/>
-    </w:rPr>
-  </w:style>
-  <w:style w:type="table" w:styleId="a9">
-    <w:name w:val="Table Grid"/>
-    <w:basedOn w:val="a3"/>
-    <w:uiPriority w:val="59"/>
-    <w:pPr>
-      <w:spacing w:before="120" w:after="120" w:line="240" w:lineRule="auto"/>
-      <w:ind w:left="115" w:right="115"/>
-    </w:pPr>
-    <w:tblPr>
-      <w:tblInd w:w="0" w:type="dxa"/>
-      <w:tblBorders>
-        <w:top w:val="single" w:sz="4" w:space="0" w:color="auto"/>
-        <w:left w:val="single" w:sz="4" w:space="0" w:color="auto"/>
-        <w:bottom w:val="single" w:sz="4" w:space="0" w:color="auto"/>
-        <w:right w:val="single" w:sz="4" w:space="0" w:color="auto"/>
-        <w:insideH w:val="single" w:sz="4" w:space="0" w:color="auto"/>
-        <w:insideV w:val="single" w:sz="4" w:space="0" w:color="auto"/>
-      </w:tblBorders>
-      <w:tblCellMar>
-        <w:top w:w="0" w:type="dxa"/>
-        <w:left w:w="0" w:type="dxa"/>
-        <w:bottom w:w="0" w:type="dxa"/>
-        <w:right w:w="0" w:type="dxa"/>
-      </w:tblCellMar>
-    </w:tblPr>
-    <w:tcPr>
-      <w:vAlign w:val="center"/>
-    </w:tcPr>
-    <w:tblStylePr w:type="firstRow">
-      <w:pPr>
-        <w:wordWrap/>
-        <w:jc w:val="center"/>
-      </w:pPr>
-      <w:rPr>
-        <w:b/>
-        <w:i w:val="0"/>
-        <w:sz w:val="22"/>
-      </w:rPr>
-    </w:tblStylePr>
-    <w:tblStylePr w:type="lastRow">
-      <w:rPr>
-        <w:b/>
-        <w:i w:val="0"/>
-        <w:sz w:val="22"/>
-      </w:rPr>
-      <w:tblPr/>
-      <w:tcPr>
-        <w:tcBorders>
-          <w:top w:val="double" w:sz="4" w:space="0" w:color="auto"/>
-          <w:left w:val="single" w:sz="4" w:space="0" w:color="auto"/>
-          <w:bottom w:val="single" w:sz="18" w:space="0" w:color="auto"/>
-          <w:right w:val="single" w:sz="4" w:space="0" w:color="auto"/>
-          <w:insideH w:val="nil"/>
-          <w:insideV w:val="single" w:sz="4" w:space="0" w:color="auto"/>
-          <w:tl2br w:val="nil"/>
-          <w:tr2bl w:val="nil"/>
-        </w:tcBorders>
-      </w:tcPr>
-    </w:tblStylePr>
-  </w:style>
-  <w:style w:type="paragraph" w:customStyle="1" w:styleId="10">
-    <w:name w:val="信息标题1"/>
-    <w:basedOn w:val="a1"/>
-    <w:uiPriority w:val="2"/>
-    <w:qFormat/>
-    <w:pPr>
-      <w:spacing w:after="60" w:line="240" w:lineRule="auto"/>
-      <w:ind w:left="29" w:right="29"/>
-      <w:jc w:val="right"/>
-    </w:pPr>
-    <w:rPr>
-      <w:b/>
-      <w:bCs/>
-      <w:color w:val="EF4623" w:themeColor="accent1"/>
-      <w:sz w:val="36"/>
-    </w:rPr>
-  </w:style>
-  <w:style w:type="paragraph" w:customStyle="1" w:styleId="aa">
-    <w:name w:val="页"/>
-    <w:basedOn w:val="a1"/>
-    <w:next w:val="a1"/>
-    <w:uiPriority w:val="99"/>
-    <w:unhideWhenUsed/>
-    <w:qFormat/>
-    <w:pPr>
-      <w:spacing w:after="40" w:line="240" w:lineRule="auto"/>
-    </w:pPr>
-    <w:rPr>
-      <w:color w:val="000000" w:themeColor="text1"/>
-      <w:sz w:val="36"/>
-    </w:rPr>
-  </w:style>
-  <w:style w:type="paragraph" w:styleId="ab">
-    <w:name w:val="Title"/>
-    <w:basedOn w:val="a1"/>
-    <w:next w:val="a1"/>
-    <w:link w:val="Char2"/>
-    <w:uiPriority w:val="2"/>
-    <w:qFormat/>
-    <w:pPr>
-      <w:spacing w:after="40" w:line="240" w:lineRule="auto"/>
-    </w:pPr>
-    <w:rPr>
-      <w:rFonts w:asciiTheme="majorHAnsi" w:eastAsiaTheme="majorEastAsia" w:hAnsiTheme="majorHAnsi" w:cstheme="majorBidi"/>
-      <w:b/>
-      <w:bCs/>
-      <w:color w:val="EF4623" w:themeColor="accent1"/>
-      <w:sz w:val="200"/>
-    </w:rPr>
-  </w:style>
-  <w:style w:type="character" w:customStyle="1" w:styleId="Char2">
-    <w:name w:val="标题 Char"/>
-    <w:basedOn w:val="a2"/>
-    <w:link w:val="ab"/>
-    <w:uiPriority w:val="2"/>
-    <w:rPr>
-      <w:rFonts w:asciiTheme="majorHAnsi" w:eastAsiaTheme="majorEastAsia" w:hAnsiTheme="majorHAnsi" w:cstheme="majorBidi"/>
-      <w:b/>
-      <w:bCs/>
-      <w:color w:val="EF4623" w:themeColor="accent1"/>
-      <w:sz w:val="200"/>
-    </w:rPr>
-  </w:style>
-  <w:style w:type="character" w:styleId="ac">
-    <w:name w:val="Placeholder Text"/>
-    <w:basedOn w:val="a2"/>
-    <w:uiPriority w:val="99"/>
-    <w:semiHidden/>
-    <w:rPr>
-      <w:color w:val="808080"/>
-    </w:rPr>
-  </w:style>
-  <w:style w:type="paragraph" w:styleId="ad">
-    <w:name w:val="Balloon Text"/>
-    <w:basedOn w:val="a1"/>
-    <w:link w:val="Char3"/>
-    <w:uiPriority w:val="99"/>
-    <w:semiHidden/>
-    <w:unhideWhenUsed/>
-    <w:pPr>
-      <w:spacing w:after="0" w:line="240" w:lineRule="auto"/>
-    </w:pPr>
-    <w:rPr>
-      <w:rFonts w:ascii="Tahoma" w:eastAsia="Tahoma" w:hAnsi="Tahoma" w:cs="Tahoma"/>
-      <w:sz w:val="16"/>
-    </w:rPr>
-  </w:style>
-  <w:style w:type="character" w:customStyle="1" w:styleId="Char3">
-    <w:name w:val="批注框文本 Char"/>
-    <w:basedOn w:val="a2"/>
-    <w:link w:val="ad"/>
-    <w:uiPriority w:val="99"/>
-    <w:semiHidden/>
-    <w:rPr>
-      <w:rFonts w:ascii="Tahoma" w:eastAsia="Tahoma" w:hAnsi="Tahoma" w:cs="Tahoma"/>
-      <w:sz w:val="16"/>
-    </w:rPr>
-  </w:style>
-  <w:style w:type="character" w:customStyle="1" w:styleId="ae">
-    <w:name w:val="增强"/>
-    <w:basedOn w:val="a2"/>
-    <w:uiPriority w:val="10"/>
-    <w:qFormat/>
-    <w:rPr>
-      <w:b/>
-      <w:bCs/>
-    </w:rPr>
-  </w:style>
-  <w:style w:type="character" w:customStyle="1" w:styleId="Char0">
-    <w:name w:val="副标题 Char"/>
-    <w:basedOn w:val="a2"/>
-    <w:link w:val="a6"/>
-    <w:uiPriority w:val="3"/>
-    <w:rPr>
-      <w:rFonts w:asciiTheme="majorHAnsi" w:eastAsiaTheme="majorEastAsia" w:hAnsiTheme="majorHAnsi" w:cstheme="majorBidi"/>
-      <w:b/>
-      <w:bCs/>
-      <w:caps/>
-      <w:color w:val="000000" w:themeColor="text1"/>
-      <w:kern w:val="20"/>
-      <w:sz w:val="60"/>
-    </w:rPr>
-  </w:style>
-  <w:style w:type="paragraph" w:customStyle="1" w:styleId="af">
-    <w:name w:val="摘要"/>
-    <w:basedOn w:val="a1"/>
-    <w:uiPriority w:val="3"/>
-    <w:qFormat/>
-    <w:pPr>
-      <w:spacing w:before="360" w:after="480" w:line="360" w:lineRule="auto"/>
-    </w:pPr>
-    <w:rPr>
-      <w:i/>
-      <w:iCs/>
-      <w:color w:val="EF4623" w:themeColor="accent1"/>
-      <w:kern w:val="20"/>
-      <w:sz w:val="28"/>
-    </w:rPr>
-  </w:style>
-  <w:style w:type="paragraph" w:customStyle="1" w:styleId="af0">
-    <w:name w:val="无间距"/>
-    <w:link w:val="af1"/>
-    <w:uiPriority w:val="1"/>
-    <w:unhideWhenUsed/>
-    <w:qFormat/>
-    <w:pPr>
-      <w:spacing w:after="0" w:line="240" w:lineRule="auto"/>
-    </w:pPr>
-  </w:style>
-  <w:style w:type="character" w:styleId="af2">
-    <w:name w:val="Hyperlink"/>
-    <w:basedOn w:val="a2"/>
-    <w:uiPriority w:val="99"/>
-    <w:unhideWhenUsed/>
-    <w:rPr>
-      <w:color w:val="5F5F5F" w:themeColor="hyperlink"/>
-      <w:u w:val="single"/>
-    </w:rPr>
-  </w:style>
-  <w:style w:type="paragraph" w:styleId="11">
-    <w:name w:val="toc 1"/>
-    <w:basedOn w:val="a1"/>
-    <w:next w:val="a1"/>
-    <w:autoRedefine/>
-    <w:uiPriority w:val="39"/>
-    <w:unhideWhenUsed/>
-    <w:pPr>
-      <w:tabs>
-        <w:tab w:val="right" w:leader="underscore" w:pos="8424"/>
-      </w:tabs>
-      <w:spacing w:before="40" w:after="100" w:line="288" w:lineRule="auto"/>
-    </w:pPr>
-    <w:rPr>
-      <w:kern w:val="20"/>
-    </w:rPr>
-  </w:style>
-  <w:style w:type="character" w:customStyle="1" w:styleId="1Char">
-    <w:name w:val="标题 1 Char"/>
-    <w:basedOn w:val="a2"/>
-    <w:link w:val="1"/>
-    <w:uiPriority w:val="1"/>
-    <w:rPr>
-      <w:rFonts w:asciiTheme="majorHAnsi" w:eastAsiaTheme="majorEastAsia" w:hAnsiTheme="majorHAnsi" w:cstheme="majorBidi"/>
-      <w:b/>
-      <w:bCs/>
-      <w:color w:val="000000" w:themeColor="text1"/>
-      <w:sz w:val="40"/>
-    </w:rPr>
-  </w:style>
-  <w:style w:type="paragraph" w:customStyle="1" w:styleId="af3">
-    <w:name w:val="目录标题"/>
-    <w:basedOn w:val="1"/>
-    <w:next w:val="a1"/>
-    <w:uiPriority w:val="39"/>
-    <w:unhideWhenUsed/>
-    <w:qFormat/>
-    <w:pPr>
-      <w:pBdr>
-        <w:bottom w:val="none" w:sz="0" w:space="0" w:color="auto"/>
-      </w:pBdr>
-      <w:spacing w:before="0" w:after="360"/>
-      <w:outlineLvl w:val="9"/>
-    </w:pPr>
-    <w:rPr>
-      <w:color w:val="EF4623" w:themeColor="accent1"/>
-      <w:kern w:val="20"/>
-      <w:sz w:val="44"/>
-    </w:rPr>
-  </w:style>
-  <w:style w:type="character" w:customStyle="1" w:styleId="2Char">
-    <w:name w:val="标题 2 Char"/>
-    <w:basedOn w:val="a2"/>
-    <w:link w:val="20"/>
-    <w:uiPriority w:val="1"/>
-    <w:rPr>
-      <w:rFonts w:asciiTheme="majorHAnsi" w:eastAsiaTheme="majorEastAsia" w:hAnsiTheme="majorHAnsi" w:cstheme="majorBidi"/>
-      <w:b/>
-      <w:bCs/>
-      <w:color w:val="000000" w:themeColor="text1"/>
-      <w:sz w:val="28"/>
-    </w:rPr>
-  </w:style>
-  <w:style w:type="paragraph" w:customStyle="1" w:styleId="af4">
-    <w:name w:val="引言"/>
-    <w:basedOn w:val="a1"/>
-    <w:next w:val="a1"/>
-    <w:link w:val="af5"/>
-    <w:uiPriority w:val="1"/>
-    <w:unhideWhenUsed/>
-    <w:qFormat/>
-    <w:pPr>
-      <w:spacing w:before="240" w:after="240" w:line="288" w:lineRule="auto"/>
-    </w:pPr>
-    <w:rPr>
-      <w:i/>
-      <w:iCs/>
-      <w:color w:val="EF4623" w:themeColor="accent1"/>
-      <w:kern w:val="20"/>
-      <w:sz w:val="24"/>
-    </w:rPr>
-  </w:style>
-  <w:style w:type="character" w:customStyle="1" w:styleId="af5">
-    <w:name w:val="引言字符"/>
-    <w:basedOn w:val="a2"/>
-    <w:link w:val="af4"/>
-    <w:uiPriority w:val="1"/>
-    <w:rPr>
-      <w:i/>
-      <w:iCs/>
-      <w:color w:val="EF4623" w:themeColor="accent1"/>
-      <w:kern w:val="20"/>
-      <w:sz w:val="24"/>
-    </w:rPr>
-  </w:style>
-  <w:style w:type="paragraph" w:styleId="af6">
-    <w:name w:val="Signature"/>
-    <w:basedOn w:val="a1"/>
-    <w:link w:val="Char4"/>
-    <w:uiPriority w:val="9"/>
-    <w:unhideWhenUsed/>
-    <w:qFormat/>
-    <w:pPr>
-      <w:spacing w:before="720" w:after="0" w:line="312" w:lineRule="auto"/>
-      <w:contextualSpacing/>
-    </w:pPr>
-    <w:rPr>
-      <w:color w:val="595959" w:themeColor="text1" w:themeTint="A6"/>
-      <w:kern w:val="20"/>
-    </w:rPr>
-  </w:style>
-  <w:style w:type="character" w:customStyle="1" w:styleId="Char4">
-    <w:name w:val="签名 Char"/>
-    <w:basedOn w:val="a2"/>
-    <w:link w:val="af6"/>
-    <w:uiPriority w:val="9"/>
-    <w:rPr>
-      <w:color w:val="595959" w:themeColor="text1" w:themeTint="A6"/>
-      <w:kern w:val="20"/>
-    </w:rPr>
-  </w:style>
-  <w:style w:type="character" w:customStyle="1" w:styleId="af1">
-    <w:name w:val="无间距字符"/>
-    <w:basedOn w:val="a2"/>
-    <w:link w:val="af0"/>
-    <w:uiPriority w:val="1"/>
-  </w:style>
-  <w:style w:type="paragraph" w:styleId="a">
-    <w:name w:val="List Bullet"/>
-    <w:basedOn w:val="a1"/>
-    <w:uiPriority w:val="1"/>
-    <w:unhideWhenUsed/>
-    <w:qFormat/>
-    <w:pPr>
-      <w:numPr>
-        <w:numId w:val="1"/>
-      </w:numPr>
-      <w:spacing w:before="40" w:after="40" w:line="288" w:lineRule="auto"/>
-    </w:pPr>
-    <w:rPr>
-      <w:color w:val="595959" w:themeColor="text1" w:themeTint="A6"/>
-      <w:kern w:val="20"/>
-    </w:rPr>
-  </w:style>
-  <w:style w:type="paragraph" w:styleId="a0">
-    <w:name w:val="List Number"/>
-    <w:basedOn w:val="a1"/>
-    <w:uiPriority w:val="1"/>
-    <w:unhideWhenUsed/>
-    <w:qFormat/>
-    <w:pPr>
-      <w:numPr>
-        <w:numId w:val="3"/>
-      </w:numPr>
-      <w:spacing w:before="40" w:after="160" w:line="288" w:lineRule="auto"/>
-      <w:contextualSpacing/>
-    </w:pPr>
-    <w:rPr>
-      <w:color w:val="595959" w:themeColor="text1" w:themeTint="A6"/>
-      <w:kern w:val="20"/>
-    </w:rPr>
-  </w:style>
-  <w:style w:type="paragraph" w:styleId="2">
-    <w:name w:val="List Number 2"/>
-    <w:basedOn w:val="a1"/>
-    <w:uiPriority w:val="1"/>
-    <w:unhideWhenUsed/>
-    <w:qFormat/>
-    <w:pPr>
-      <w:numPr>
-        <w:ilvl w:val="1"/>
-        <w:numId w:val="3"/>
-      </w:numPr>
-      <w:spacing w:before="40" w:after="160" w:line="288" w:lineRule="auto"/>
-      <w:contextualSpacing/>
-    </w:pPr>
-    <w:rPr>
-      <w:color w:val="595959" w:themeColor="text1" w:themeTint="A6"/>
-      <w:kern w:val="20"/>
-    </w:rPr>
-  </w:style>
-  <w:style w:type="paragraph" w:styleId="3">
-    <w:name w:val="List Number 3"/>
-    <w:basedOn w:val="a1"/>
-    <w:uiPriority w:val="18"/>
-    <w:unhideWhenUsed/>
-    <w:pPr>
-      <w:numPr>
-        <w:ilvl w:val="2"/>
-        <w:numId w:val="3"/>
-      </w:numPr>
-      <w:spacing w:before="40" w:after="160" w:line="288" w:lineRule="auto"/>
-      <w:contextualSpacing/>
-    </w:pPr>
-    <w:rPr>
-      <w:color w:val="595959" w:themeColor="text1" w:themeTint="A6"/>
-      <w:kern w:val="20"/>
-    </w:rPr>
-  </w:style>
-  <w:style w:type="paragraph" w:styleId="4">
-    <w:name w:val="List Number 4"/>
-    <w:basedOn w:val="a1"/>
-    <w:uiPriority w:val="18"/>
-    <w:unhideWhenUsed/>
-    <w:pPr>
-      <w:numPr>
-        <w:ilvl w:val="3"/>
-        <w:numId w:val="3"/>
-      </w:numPr>
-      <w:spacing w:before="40" w:after="160" w:line="288" w:lineRule="auto"/>
-      <w:contextualSpacing/>
-    </w:pPr>
-    <w:rPr>
-      <w:color w:val="595959" w:themeColor="text1" w:themeTint="A6"/>
-      <w:kern w:val="20"/>
-    </w:rPr>
-  </w:style>
-  <w:style w:type="paragraph" w:styleId="5">
-    <w:name w:val="List Number 5"/>
-    <w:basedOn w:val="a1"/>
-    <w:uiPriority w:val="18"/>
-    <w:unhideWhenUsed/>
-    <w:pPr>
-      <w:numPr>
-        <w:ilvl w:val="4"/>
-        <w:numId w:val="3"/>
-      </w:numPr>
-      <w:spacing w:before="40" w:after="160" w:line="288" w:lineRule="auto"/>
-      <w:contextualSpacing/>
-    </w:pPr>
-    <w:rPr>
-      <w:color w:val="595959" w:themeColor="text1" w:themeTint="A6"/>
-      <w:kern w:val="20"/>
-    </w:rPr>
-  </w:style>
-  <w:style w:type="table" w:customStyle="1" w:styleId="af7">
-    <w:name w:val="财务表格"/>
-    <w:basedOn w:val="a3"/>
-    <w:uiPriority w:val="99"/>
-    <w:pPr>
-      <w:spacing w:before="60" w:after="60" w:line="240" w:lineRule="auto"/>
-    </w:pPr>
-    <w:tblPr>
-      <w:tblInd w:w="0" w:type="dxa"/>
-      <w:tblBorders>
-        <w:top w:val="single" w:sz="8" w:space="0" w:color="000000" w:themeColor="text1"/>
-        <w:left w:val="single" w:sz="8" w:space="0" w:color="000000" w:themeColor="text1"/>
-        <w:bottom w:val="single" w:sz="24" w:space="0" w:color="000000" w:themeColor="text1"/>
-        <w:right w:val="single" w:sz="8" w:space="0" w:color="000000" w:themeColor="text1"/>
-        <w:insideH w:val="single" w:sz="8" w:space="0" w:color="000000" w:themeColor="text1"/>
-        <w:insideV w:val="single" w:sz="8" w:space="0" w:color="000000" w:themeColor="text1"/>
-      </w:tblBorders>
-      <w:tblCellMar>
-        <w:top w:w="0" w:type="dxa"/>
-        <w:left w:w="72" w:type="dxa"/>
-        <w:bottom w:w="0" w:type="dxa"/>
-        <w:right w:w="72" w:type="dxa"/>
-      </w:tblCellMar>
-    </w:tblPr>
-    <w:tblStylePr w:type="firstRow">
-      <w:pPr>
-        <w:wordWrap/>
-        <w:spacing w:beforeLines="0" w:before="40" w:beforeAutospacing="0" w:afterLines="0" w:after="40" w:afterAutospacing="0"/>
-        <w:jc w:val="left"/>
-      </w:pPr>
-      <w:rPr>
-        <w:rFonts w:asciiTheme="majorHAnsi" w:eastAsiaTheme="majorEastAsia" w:hAnsiTheme="majorHAnsi"/>
-        <w:b/>
-        <w:i w:val="0"/>
-        <w:caps w:val="0"/>
-        <w:smallCaps w:val="0"/>
-        <w:color w:val="000000" w:themeColor="text1"/>
-        <w:sz w:val="22"/>
-      </w:rPr>
-    </w:tblStylePr>
-    <w:tblStylePr w:type="firstCol">
-      <w:rPr>
-        <w:b/>
-        <w:color w:val="000000" w:themeColor="text1"/>
-      </w:rPr>
-    </w:tblStylePr>
-  </w:style>
-  <w:style w:type="character" w:customStyle="1" w:styleId="af8">
-    <w:name w:val="注释引用"/>
-    <w:basedOn w:val="a2"/>
-    <w:uiPriority w:val="99"/>
-    <w:semiHidden/>
-    <w:unhideWhenUsed/>
-    <w:rPr>
-      <w:sz w:val="16"/>
-    </w:rPr>
-  </w:style>
-  <w:style w:type="paragraph" w:customStyle="1" w:styleId="af9">
-    <w:name w:val="注释文本"/>
-    <w:basedOn w:val="a1"/>
-    <w:link w:val="afa"/>
-    <w:uiPriority w:val="99"/>
-    <w:semiHidden/>
-    <w:unhideWhenUsed/>
-    <w:pPr>
-      <w:spacing w:line="240" w:lineRule="auto"/>
-    </w:pPr>
-  </w:style>
-  <w:style w:type="character" w:customStyle="1" w:styleId="afa">
-    <w:name w:val="备注文本字符"/>
-    <w:basedOn w:val="a2"/>
-    <w:link w:val="af9"/>
-    <w:uiPriority w:val="99"/>
-    <w:semiHidden/>
-  </w:style>
-  <w:style w:type="paragraph" w:customStyle="1" w:styleId="afb">
-    <w:name w:val="注释主题"/>
-    <w:basedOn w:val="af9"/>
-    <w:next w:val="af9"/>
-    <w:link w:val="afc"/>
-    <w:uiPriority w:val="99"/>
-    <w:semiHidden/>
-    <w:unhideWhenUsed/>
-    <w:rPr>
-      <w:b/>
-      <w:bCs/>
-    </w:rPr>
-  </w:style>
-  <w:style w:type="character" w:customStyle="1" w:styleId="afc">
-    <w:name w:val="备注主题字符"/>
-    <w:basedOn w:val="afa"/>
-    <w:link w:val="afb"/>
-    <w:uiPriority w:val="99"/>
-    <w:semiHidden/>
-    <w:rPr>
-      <w:b/>
-      <w:bCs/>
-    </w:rPr>
-  </w:style>
-  <w:style w:type="table" w:styleId="afd">
-    <w:name w:val="Light Shading"/>
-    <w:basedOn w:val="a3"/>
-    <w:uiPriority w:val="60"/>
-    <w:pPr>
-      <w:spacing w:after="0" w:line="240" w:lineRule="auto"/>
-    </w:pPr>
-    <w:rPr>
-      <w:color w:val="000000" w:themeColor="text1" w:themeShade="BF"/>
-    </w:rPr>
-    <w:tblPr>
-      <w:tblStyleRowBandSize w:val="1"/>
-      <w:tblStyleColBandSize w:val="1"/>
-      <w:tblInd w:w="0" w:type="dxa"/>
-      <w:tblBorders>
-        <w:top w:val="single" w:sz="8" w:space="0" w:color="000000" w:themeColor="text1"/>
-        <w:bottom w:val="single" w:sz="8" w:space="0" w:color="000000" w:themeColor="text1"/>
-      </w:tblBorders>
-      <w:tblCellMar>
-        <w:top w:w="0" w:type="dxa"/>
-        <w:left w:w="108" w:type="dxa"/>
-        <w:bottom w:w="0" w:type="dxa"/>
-        <w:right w:w="108" w:type="dxa"/>
-      </w:tblCellMar>
-    </w:tblPr>
-    <w:tblStylePr w:type="firstRow">
-      <w:pPr>
-        <w:spacing w:before="0" w:after="0" w:line="240" w:lineRule="auto"/>
-      </w:pPr>
-      <w:rPr>
-        <w:b/>
-        <w:bCs/>
-      </w:rPr>
-      <w:tblPr/>
-      <w:tcPr>
-        <w:tcBorders>
-          <w:top w:val="single" w:sz="8" w:space="0" w:color="000000" w:themeColor="text1"/>
-          <w:left w:val="nil"/>
-          <w:bottom w:val="single" w:sz="8" w:space="0" w:color="000000" w:themeColor="text1"/>
-          <w:right w:val="nil"/>
-          <w:insideH w:val="nil"/>
-          <w:insideV w:val="nil"/>
-        </w:tcBorders>
-      </w:tcPr>
-    </w:tblStylePr>
-    <w:tblStylePr w:type="lastRow">
-      <w:pPr>
-        <w:spacing w:before="0" w:after="0" w:line="240" w:lineRule="auto"/>
-      </w:pPr>
-      <w:rPr>
-        <w:b/>
-        <w:bCs/>
-      </w:rPr>
-      <w:tblPr/>
-      <w:tcPr>
-        <w:tcBorders>
-          <w:top w:val="single" w:sz="8" w:space="0" w:color="000000" w:themeColor="text1"/>
-          <w:left w:val="nil"/>
-          <w:bottom w:val="single" w:sz="8" w:space="0" w:color="000000" w:themeColor="text1"/>
-          <w:right w:val="nil"/>
-          <w:insideH w:val="nil"/>
-          <w:insideV w:val="nil"/>
-        </w:tcBorders>
-      </w:tcPr>
-    </w:tblStylePr>
-    <w:tblStylePr w:type="firstCol">
-      <w:rPr>
-        <w:b/>
-        <w:bCs/>
-      </w:rPr>
-    </w:tblStylePr>
-    <w:tblStylePr w:type="lastCol">
-      <w:rPr>
-        <w:b/>
-        <w:bCs/>
-      </w:rPr>
-    </w:tblStylePr>
-    <w:tblStylePr w:type="band1Vert">
-      <w:tblPr/>
-      <w:tcPr>
-        <w:tcBorders>
-          <w:left w:val="nil"/>
-          <w:right w:val="nil"/>
-          <w:insideH w:val="nil"/>
-          <w:insideV w:val="nil"/>
-        </w:tcBorders>
-        <w:shd w:val="clear" w:color="auto" w:fill="C0C0C0" w:themeFill="text1" w:themeFillTint="3F"/>
-      </w:tcPr>
-    </w:tblStylePr>
-    <w:tblStylePr w:type="band1Horz">
-      <w:tblPr/>
-      <w:tcPr>
-        <w:tcBorders>
-          <w:left w:val="nil"/>
-          <w:right w:val="nil"/>
-          <w:insideH w:val="nil"/>
-          <w:insideV w:val="nil"/>
-        </w:tcBorders>
-        <w:shd w:val="clear" w:color="auto" w:fill="C0C0C0" w:themeFill="text1" w:themeFillTint="3F"/>
-      </w:tcPr>
-    </w:tblStylePr>
-  </w:style>
-  <w:style w:type="paragraph" w:customStyle="1" w:styleId="afe">
-    <w:name w:val="表格文字十进制"/>
-    <w:basedOn w:val="a1"/>
-    <w:qFormat/>
-    <w:pPr>
-      <w:tabs>
-        <w:tab w:val="decimal" w:pos="869"/>
-      </w:tabs>
-      <w:spacing w:before="60" w:after="60" w:line="240" w:lineRule="auto"/>
-    </w:pPr>
-  </w:style>
-  <w:style w:type="paragraph" w:customStyle="1" w:styleId="aff">
-    <w:name w:val="表格文字"/>
-    <w:basedOn w:val="a1"/>
-    <w:uiPriority w:val="1"/>
-    <w:qFormat/>
-    <w:pPr>
-      <w:spacing w:before="60" w:after="60" w:line="240" w:lineRule="auto"/>
-    </w:pPr>
-  </w:style>
-  <w:style w:type="paragraph" w:customStyle="1" w:styleId="aff0">
-    <w:name w:val="组织"/>
-    <w:basedOn w:val="a1"/>
-    <w:uiPriority w:val="2"/>
-    <w:qFormat/>
-    <w:pPr>
-      <w:spacing w:after="60" w:line="240" w:lineRule="auto"/>
-      <w:ind w:left="29" w:right="29"/>
-    </w:pPr>
-    <w:rPr>
-      <w:b/>
-      <w:bCs/>
-      <w:color w:val="EF4623" w:themeColor="accent1"/>
-      <w:sz w:val="36"/>
-    </w:rPr>
-  </w:style>
-  <w:style w:type="table" w:styleId="-3">
-    <w:name w:val="Light List Accent 3"/>
-    <w:basedOn w:val="a3"/>
-    <w:uiPriority w:val="61"/>
-    <w:rsid w:val="009E7CCA"/>
-    <w:pPr>
-      <w:spacing w:after="0" w:line="240" w:lineRule="auto"/>
-    </w:pPr>
-    <w:rPr>
-      <w:color w:val="auto"/>
-      <w:sz w:val="22"/>
-      <w:szCs w:val="22"/>
-    </w:rPr>
-    <w:tblPr>
-      <w:tblStyleRowBandSize w:val="1"/>
-      <w:tblStyleColBandSize w:val="1"/>
-      <w:tblInd w:w="0" w:type="dxa"/>
-      <w:tblBorders>
-        <w:top w:val="single" w:sz="8" w:space="0" w:color="969696" w:themeColor="accent3"/>
-        <w:left w:val="single" w:sz="8" w:space="0" w:color="969696" w:themeColor="accent3"/>
-        <w:bottom w:val="single" w:sz="8" w:space="0" w:color="969696" w:themeColor="accent3"/>
-        <w:right w:val="single" w:sz="8" w:space="0" w:color="969696" w:themeColor="accent3"/>
-      </w:tblBorders>
-      <w:tblCellMar>
-        <w:top w:w="0" w:type="dxa"/>
-        <w:left w:w="108" w:type="dxa"/>
-        <w:bottom w:w="0" w:type="dxa"/>
-        <w:right w:w="108" w:type="dxa"/>
-      </w:tblCellMar>
-    </w:tblPr>
-    <w:tblStylePr w:type="firstRow">
-      <w:pPr>
-        <w:spacing w:before="0" w:after="0" w:line="240" w:lineRule="auto"/>
-      </w:pPr>
-      <w:rPr>
-        <w:b/>
-        <w:bCs/>
-        <w:color w:val="FFFFFF" w:themeColor="background1"/>
-      </w:rPr>
-      <w:tblPr/>
-      <w:tcPr>
-        <w:shd w:val="clear" w:color="auto" w:fill="969696" w:themeFill="accent3"/>
-      </w:tcPr>
-    </w:tblStylePr>
-    <w:tblStylePr w:type="lastRow">
-      <w:pPr>
-        <w:spacing w:before="0" w:after="0" w:line="240" w:lineRule="auto"/>
-      </w:pPr>
-      <w:rPr>
-        <w:b/>
-        <w:bCs/>
-      </w:rPr>
-      <w:tblPr/>
-      <w:tcPr>
-        <w:tcBorders>
-          <w:top w:val="double" w:sz="6" w:space="0" w:color="969696" w:themeColor="accent3"/>
-          <w:left w:val="single" w:sz="8" w:space="0" w:color="969696" w:themeColor="accent3"/>
-          <w:bottom w:val="single" w:sz="8" w:space="0" w:color="969696" w:themeColor="accent3"/>
-          <w:right w:val="single" w:sz="8" w:space="0" w:color="969696" w:themeColor="accent3"/>
-        </w:tcBorders>
-      </w:tcPr>
-    </w:tblStylePr>
-    <w:tblStylePr w:type="firstCol">
-      <w:rPr>
-        <w:b/>
-        <w:bCs/>
-      </w:rPr>
-    </w:tblStylePr>
-    <w:tblStylePr w:type="lastCol">
-      <w:rPr>
-        <w:b/>
-        <w:bCs/>
-      </w:rPr>
-    </w:tblStylePr>
-    <w:tblStylePr w:type="band1Vert">
-      <w:tblPr/>
-      <w:tcPr>
-        <w:tcBorders>
-          <w:top w:val="single" w:sz="8" w:space="0" w:color="969696" w:themeColor="accent3"/>
-          <w:left w:val="single" w:sz="8" w:space="0" w:color="969696" w:themeColor="accent3"/>
-          <w:bottom w:val="single" w:sz="8" w:space="0" w:color="969696" w:themeColor="accent3"/>
-          <w:right w:val="single" w:sz="8" w:space="0" w:color="969696" w:themeColor="accent3"/>
-        </w:tcBorders>
-      </w:tcPr>
-    </w:tblStylePr>
-    <w:tblStylePr w:type="band1Horz">
-      <w:tblPr/>
-      <w:tcPr>
-        <w:tcBorders>
-          <w:top w:val="single" w:sz="8" w:space="0" w:color="969696" w:themeColor="accent3"/>
-          <w:left w:val="single" w:sz="8" w:space="0" w:color="969696" w:themeColor="accent3"/>
-          <w:bottom w:val="single" w:sz="8" w:space="0" w:color="969696" w:themeColor="accent3"/>
-          <w:right w:val="single" w:sz="8" w:space="0" w:color="969696" w:themeColor="accent3"/>
-        </w:tcBorders>
-      </w:tcPr>
-    </w:tblStylePr>
-  </w:style>
-  <w:style w:type="paragraph" w:customStyle="1" w:styleId="DecimalAligned">
-    <w:name w:val="Decimal Aligned"/>
-    <w:basedOn w:val="a1"/>
-    <w:uiPriority w:val="40"/>
-    <w:qFormat/>
-    <w:rsid w:val="009E7CCA"/>
-    <w:pPr>
-      <w:tabs>
-        <w:tab w:val="decimal" w:pos="360"/>
-      </w:tabs>
-      <w:spacing w:after="200" w:line="276" w:lineRule="auto"/>
-    </w:pPr>
-    <w:rPr>
-      <w:rFonts w:cs="Times New Roman"/>
-      <w:color w:val="auto"/>
-      <w:sz w:val="22"/>
-      <w:szCs w:val="22"/>
-    </w:rPr>
-  </w:style>
-  <w:style w:type="paragraph" w:styleId="aff1">
-    <w:name w:val="footnote text"/>
-    <w:basedOn w:val="a1"/>
-    <w:link w:val="Char5"/>
-    <w:uiPriority w:val="99"/>
-    <w:unhideWhenUsed/>
-    <w:rsid w:val="009E7CCA"/>
-    <w:pPr>
-      <w:spacing w:after="0" w:line="240" w:lineRule="auto"/>
-    </w:pPr>
-    <w:rPr>
-      <w:rFonts w:cs="Times New Roman"/>
-      <w:color w:val="auto"/>
-    </w:rPr>
-  </w:style>
-  <w:style w:type="character" w:customStyle="1" w:styleId="Char5">
-    <w:name w:val="脚注文本 Char"/>
-    <w:basedOn w:val="a2"/>
-    <w:link w:val="aff1"/>
-    <w:uiPriority w:val="99"/>
-    <w:rsid w:val="009E7CCA"/>
-    <w:rPr>
-      <w:rFonts w:cs="Times New Roman"/>
-      <w:color w:val="auto"/>
-    </w:rPr>
-  </w:style>
-  <w:style w:type="character" w:styleId="aff2">
-    <w:name w:val="Subtle Emphasis"/>
-    <w:basedOn w:val="a2"/>
-    <w:uiPriority w:val="19"/>
-    <w:qFormat/>
-    <w:rsid w:val="009E7CCA"/>
-    <w:rPr>
-      <w:i/>
-      <w:iCs/>
-    </w:rPr>
-  </w:style>
-  <w:style w:type="table" w:styleId="-1">
-    <w:name w:val="Light Shading Accent 1"/>
-    <w:basedOn w:val="a3"/>
-    <w:uiPriority w:val="60"/>
-    <w:rsid w:val="009E7CCA"/>
-    <w:pPr>
-      <w:spacing w:after="0" w:line="240" w:lineRule="auto"/>
-    </w:pPr>
-    <w:rPr>
-      <w:color w:val="BF2B0E" w:themeColor="accent1" w:themeShade="BF"/>
-      <w:sz w:val="22"/>
-      <w:szCs w:val="22"/>
-    </w:rPr>
-    <w:tblPr>
-      <w:tblStyleRowBandSize w:val="1"/>
-      <w:tblStyleColBandSize w:val="1"/>
-      <w:tblInd w:w="0" w:type="dxa"/>
-      <w:tblBorders>
-        <w:top w:val="single" w:sz="8" w:space="0" w:color="EF4623" w:themeColor="accent1"/>
-        <w:bottom w:val="single" w:sz="8" w:space="0" w:color="EF4623" w:themeColor="accent1"/>
-      </w:tblBorders>
-      <w:tblCellMar>
-        <w:top w:w="0" w:type="dxa"/>
-        <w:left w:w="108" w:type="dxa"/>
-        <w:bottom w:w="0" w:type="dxa"/>
-        <w:right w:w="108" w:type="dxa"/>
-      </w:tblCellMar>
-    </w:tblPr>
-    <w:tblStylePr w:type="firstRow">
-      <w:pPr>
-        <w:spacing w:before="0" w:after="0" w:line="240" w:lineRule="auto"/>
-      </w:pPr>
-      <w:rPr>
-        <w:b/>
-        <w:bCs/>
-      </w:rPr>
-      <w:tblPr/>
-      <w:tcPr>
-        <w:tcBorders>
-          <w:top w:val="single" w:sz="8" w:space="0" w:color="EF4623" w:themeColor="accent1"/>
-          <w:left w:val="nil"/>
-          <w:bottom w:val="single" w:sz="8" w:space="0" w:color="EF4623" w:themeColor="accent1"/>
-          <w:right w:val="nil"/>
-          <w:insideH w:val="nil"/>
-          <w:insideV w:val="nil"/>
-        </w:tcBorders>
-      </w:tcPr>
-    </w:tblStylePr>
-    <w:tblStylePr w:type="lastRow">
-      <w:pPr>
-        <w:spacing w:before="0" w:after="0" w:line="240" w:lineRule="auto"/>
-      </w:pPr>
-      <w:rPr>
-        <w:b/>
-        <w:bCs/>
-      </w:rPr>
-      <w:tblPr/>
-      <w:tcPr>
-        <w:tcBorders>
-          <w:top w:val="single" w:sz="8" w:space="0" w:color="EF4623" w:themeColor="accent1"/>
-          <w:left w:val="nil"/>
-          <w:bottom w:val="single" w:sz="8" w:space="0" w:color="EF4623" w:themeColor="accent1"/>
-          <w:right w:val="nil"/>
-          <w:insideH w:val="nil"/>
-          <w:insideV w:val="nil"/>
-        </w:tcBorders>
-      </w:tcPr>
-    </w:tblStylePr>
-    <w:tblStylePr w:type="firstCol">
-      <w:rPr>
-        <w:b/>
-        <w:bCs/>
-      </w:rPr>
-    </w:tblStylePr>
-    <w:tblStylePr w:type="lastCol">
-      <w:rPr>
-        <w:b/>
-        <w:bCs/>
-      </w:rPr>
-    </w:tblStylePr>
-    <w:tblStylePr w:type="band1Vert">
-      <w:tblPr/>
-      <w:tcPr>
-        <w:tcBorders>
-          <w:left w:val="nil"/>
-          <w:right w:val="nil"/>
-          <w:insideH w:val="nil"/>
-          <w:insideV w:val="nil"/>
-        </w:tcBorders>
-        <w:shd w:val="clear" w:color="auto" w:fill="FBD1C8" w:themeFill="accent1" w:themeFillTint="3F"/>
-      </w:tcPr>
-    </w:tblStylePr>
-    <w:tblStylePr w:type="band1Horz">
-      <w:tblPr/>
-      <w:tcPr>
-        <w:tcBorders>
-          <w:left w:val="nil"/>
-          <w:right w:val="nil"/>
-          <w:insideH w:val="nil"/>
-          <w:insideV w:val="nil"/>
-        </w:tcBorders>
-        <w:shd w:val="clear" w:color="auto" w:fill="FBD1C8" w:themeFill="accent1" w:themeFillTint="3F"/>
-      </w:tcPr>
-    </w:tblStylePr>
-  </w:style>
-  <w:style w:type="table" w:styleId="2-5">
-    <w:name w:val="Medium Shading 2 Accent 5"/>
-    <w:basedOn w:val="a3"/>
-    <w:uiPriority w:val="64"/>
-    <w:rsid w:val="009E7CCA"/>
-    <w:pPr>
-      <w:spacing w:after="0" w:line="240" w:lineRule="auto"/>
-    </w:pPr>
-    <w:rPr>
-      <w:color w:val="auto"/>
-      <w:sz w:val="22"/>
-      <w:szCs w:val="22"/>
-    </w:rPr>
-    <w:tblPr>
-      <w:tblStyleRowBandSize w:val="1"/>
-      <w:tblStyleColBandSize w:val="1"/>
-      <w:tblInd w:w="0" w:type="dxa"/>
-      <w:tblBorders>
-        <w:top w:val="single" w:sz="18" w:space="0" w:color="auto"/>
-        <w:bottom w:val="single" w:sz="18" w:space="0" w:color="auto"/>
-      </w:tblBorders>
-      <w:tblCellMar>
-        <w:top w:w="0" w:type="dxa"/>
-        <w:left w:w="108" w:type="dxa"/>
-        <w:bottom w:w="0" w:type="dxa"/>
-        <w:right w:w="108" w:type="dxa"/>
-      </w:tblCellMar>
-    </w:tblPr>
-    <w:tblStylePr w:type="firstRow">
-      <w:pPr>
-        <w:spacing w:before="0" w:after="0" w:line="240" w:lineRule="auto"/>
-      </w:pPr>
-      <w:rPr>
-        <w:b/>
-        <w:bCs/>
-        <w:color w:val="FFFFFF" w:themeColor="background1"/>
-      </w:rPr>
-      <w:tblPr/>
-      <w:tcPr>
-        <w:tcBorders>
-          <w:top w:val="single" w:sz="18" w:space="0" w:color="auto"/>
-          <w:left w:val="nil"/>
-          <w:bottom w:val="single" w:sz="18" w:space="0" w:color="auto"/>
-          <w:right w:val="nil"/>
-          <w:insideH w:val="nil"/>
-          <w:insideV w:val="nil"/>
-        </w:tcBorders>
-        <w:shd w:val="clear" w:color="auto" w:fill="5F5F5F" w:themeFill="accent5"/>
-      </w:tcPr>
-    </w:tblStylePr>
-    <w:tblStylePr w:type="lastRow">
-      <w:pPr>
-        <w:spacing w:before="0" w:after="0" w:line="240" w:lineRule="auto"/>
-      </w:pPr>
-      <w:rPr>
-        <w:color w:val="auto"/>
-      </w:rPr>
-      <w:tblPr/>
-      <w:tcPr>
-        <w:tcBorders>
-          <w:top w:val="double" w:sz="6" w:space="0" w:color="auto"/>
-          <w:left w:val="nil"/>
-          <w:bottom w:val="single" w:sz="18" w:space="0" w:color="auto"/>
-          <w:right w:val="nil"/>
-          <w:insideH w:val="nil"/>
-          <w:insideV w:val="nil"/>
-        </w:tcBorders>
-        <w:shd w:val="clear" w:color="auto" w:fill="FFFFFF" w:themeFill="background1"/>
-      </w:tcPr>
-    </w:tblStylePr>
-    <w:tblStylePr w:type="firstCol">
-      <w:rPr>
-        <w:b/>
-        <w:bCs/>
-        <w:color w:val="FFFFFF" w:themeColor="background1"/>
-      </w:rPr>
-      <w:tblPr/>
-      <w:tcPr>
-        <w:tcBorders>
-          <w:top w:val="nil"/>
-          <w:left w:val="nil"/>
-          <w:bottom w:val="single" w:sz="18" w:space="0" w:color="auto"/>
-          <w:right w:val="nil"/>
-          <w:insideH w:val="nil"/>
-          <w:insideV w:val="nil"/>
-        </w:tcBorders>
-        <w:shd w:val="clear" w:color="auto" w:fill="5F5F5F" w:themeFill="accent5"/>
-      </w:tcPr>
-    </w:tblStylePr>
-    <w:tblStylePr w:type="lastCol">
-      <w:rPr>
-        <w:b/>
-        <w:bCs/>
-        <w:color w:val="FFFFFF" w:themeColor="background1"/>
-      </w:rPr>
-      <w:tblPr/>
-      <w:tcPr>
-        <w:tcBorders>
-          <w:left w:val="nil"/>
-          <w:right w:val="nil"/>
-          <w:insideH w:val="nil"/>
-          <w:insideV w:val="nil"/>
-        </w:tcBorders>
-        <w:shd w:val="clear" w:color="auto" w:fill="5F5F5F" w:themeFill="accent5"/>
-      </w:tcPr>
-    </w:tblStylePr>
-    <w:tblStylePr w:type="band1Vert">
-      <w:tblPr/>
-      <w:tcPr>
-        <w:tcBorders>
-          <w:left w:val="nil"/>
-          <w:right w:val="nil"/>
-          <w:insideH w:val="nil"/>
-          <w:insideV w:val="nil"/>
-        </w:tcBorders>
-        <w:shd w:val="clear" w:color="auto" w:fill="D8D8D8" w:themeFill="background1" w:themeFillShade="D8"/>
-      </w:tcPr>
-    </w:tblStylePr>
-    <w:tblStylePr w:type="band1Horz">
-      <w:tblPr/>
-      <w:tcPr>
-        <w:shd w:val="clear" w:color="auto" w:fill="D8D8D8" w:themeFill="background1" w:themeFillShade="D8"/>
-      </w:tcPr>
-    </w:tblStylePr>
-    <w:tblStylePr w:type="neCell">
-      <w:tblPr/>
-      <w:tcPr>
-        <w:tcBorders>
-          <w:top w:val="single" w:sz="18" w:space="0" w:color="auto"/>
-          <w:left w:val="nil"/>
-          <w:bottom w:val="single" w:sz="18" w:space="0" w:color="auto"/>
-          <w:right w:val="nil"/>
-          <w:insideH w:val="nil"/>
-          <w:insideV w:val="nil"/>
-        </w:tcBorders>
-      </w:tcPr>
-    </w:tblStylePr>
-    <w:tblStylePr w:type="nwCell">
-      <w:rPr>
-        <w:color w:val="FFFFFF" w:themeColor="background1"/>
-      </w:rPr>
-      <w:tblPr/>
-      <w:tcPr>
-        <w:tcBorders>
-          <w:top w:val="single" w:sz="18" w:space="0" w:color="auto"/>
-          <w:left w:val="nil"/>
-          <w:bottom w:val="single" w:sz="18" w:space="0" w:color="auto"/>
-          <w:right w:val="nil"/>
-          <w:insideH w:val="nil"/>
-          <w:insideV w:val="nil"/>
-        </w:tcBorders>
-      </w:tcPr>
-    </w:tblStylePr>
-  </w:style>
-  <w:style w:type="paragraph" w:styleId="TOC">
-    <w:name w:val="TOC Heading"/>
-    <w:basedOn w:val="1"/>
-    <w:next w:val="a1"/>
-    <w:uiPriority w:val="39"/>
-    <w:unhideWhenUsed/>
-    <w:qFormat/>
-    <w:rsid w:val="00F7398D"/>
-    <w:pPr>
-      <w:keepNext/>
-      <w:keepLines/>
-      <w:pageBreakBefore w:val="0"/>
-      <w:pBdr>
-        <w:bottom w:val="none" w:sz="0" w:space="0" w:color="auto"/>
-      </w:pBdr>
-      <w:spacing w:before="240" w:after="0" w:line="259" w:lineRule="auto"/>
-      <w:outlineLvl w:val="9"/>
-    </w:pPr>
-    <w:rPr>
-      <w:b w:val="0"/>
-      <w:bCs w:val="0"/>
-      <w:color w:val="BF2B0E" w:themeColor="accent1" w:themeShade="BF"/>
-      <w:sz w:val="32"/>
-      <w:szCs w:val="32"/>
-    </w:rPr>
-  </w:style>
-  <w:style w:type="paragraph" w:styleId="21">
-    <w:name w:val="toc 2"/>
-    <w:basedOn w:val="a1"/>
-    <w:next w:val="a1"/>
-    <w:autoRedefine/>
-    <w:uiPriority w:val="39"/>
-    <w:unhideWhenUsed/>
-    <w:rsid w:val="00F7398D"/>
-    <w:pPr>
-      <w:ind w:leftChars="200" w:left="420"/>
-    </w:pPr>
-  </w:style>
-  <w:style w:type="character" w:customStyle="1" w:styleId="3Char">
-    <w:name w:val="标题 3 Char"/>
-    <w:basedOn w:val="a2"/>
-    <w:link w:val="30"/>
-    <w:uiPriority w:val="1"/>
-    <w:rsid w:val="007D0705"/>
-    <w:rPr>
-      <w:b/>
-      <w:bCs/>
-      <w:sz w:val="32"/>
-      <w:szCs w:val="32"/>
-    </w:rPr>
-  </w:style>
-  <w:style w:type="paragraph" w:styleId="31">
-    <w:name w:val="toc 3"/>
-    <w:basedOn w:val="a1"/>
-    <w:next w:val="a1"/>
-    <w:autoRedefine/>
-    <w:uiPriority w:val="39"/>
-    <w:unhideWhenUsed/>
-    <w:rsid w:val="007D0705"/>
-    <w:pPr>
-      <w:ind w:leftChars="400" w:left="840"/>
-    </w:pPr>
-  </w:style>
-  <w:style w:type="table" w:styleId="2-1">
-    <w:name w:val="Medium List 2 Accent 1"/>
-    <w:basedOn w:val="a3"/>
-    <w:uiPriority w:val="66"/>
-    <w:rsid w:val="00C51F6D"/>
-    <w:pPr>
-      <w:spacing w:after="0" w:line="240" w:lineRule="auto"/>
-    </w:pPr>
-    <w:rPr>
-      <w:rFonts w:asciiTheme="majorHAnsi" w:eastAsiaTheme="majorEastAsia" w:hAnsiTheme="majorHAnsi" w:cstheme="majorBidi"/>
-      <w:color w:val="000000" w:themeColor="text1"/>
-      <w:sz w:val="22"/>
-      <w:szCs w:val="22"/>
-    </w:rPr>
-    <w:tblPr>
-      <w:tblStyleRowBandSize w:val="1"/>
-      <w:tblStyleColBandSize w:val="1"/>
-      <w:tblInd w:w="0" w:type="dxa"/>
-      <w:tblBorders>
-        <w:top w:val="single" w:sz="8" w:space="0" w:color="EF4623" w:themeColor="accent1"/>
-        <w:left w:val="single" w:sz="8" w:space="0" w:color="EF4623" w:themeColor="accent1"/>
-        <w:bottom w:val="single" w:sz="8" w:space="0" w:color="EF4623" w:themeColor="accent1"/>
-        <w:right w:val="single" w:sz="8" w:space="0" w:color="EF4623" w:themeColor="accent1"/>
-      </w:tblBorders>
-      <w:tblCellMar>
-        <w:top w:w="0" w:type="dxa"/>
-        <w:left w:w="108" w:type="dxa"/>
-        <w:bottom w:w="0" w:type="dxa"/>
-        <w:right w:w="108" w:type="dxa"/>
-      </w:tblCellMar>
-    </w:tblPr>
-    <w:tblStylePr w:type="firstRow">
-      <w:rPr>
-        <w:sz w:val="24"/>
-        <w:szCs w:val="24"/>
-      </w:rPr>
-      <w:tblPr/>
-      <w:tcPr>
-        <w:tcBorders>
-          <w:top w:val="nil"/>
-          <w:left w:val="nil"/>
-          <w:bottom w:val="single" w:sz="24" w:space="0" w:color="EF4623" w:themeColor="accent1"/>
-          <w:right w:val="nil"/>
-          <w:insideH w:val="nil"/>
-          <w:insideV w:val="nil"/>
-        </w:tcBorders>
-        <w:shd w:val="clear" w:color="auto" w:fill="FFFFFF" w:themeFill="background1"/>
-      </w:tcPr>
-    </w:tblStylePr>
-    <w:tblStylePr w:type="lastRow">
-      <w:tblPr/>
-      <w:tcPr>
-        <w:tcBorders>
-          <w:top w:val="single" w:sz="8" w:space="0" w:color="EF4623" w:themeColor="accent1"/>
-          <w:left w:val="nil"/>
-          <w:bottom w:val="nil"/>
-          <w:right w:val="nil"/>
-          <w:insideH w:val="nil"/>
-          <w:insideV w:val="nil"/>
-        </w:tcBorders>
-        <w:shd w:val="clear" w:color="auto" w:fill="FFFFFF" w:themeFill="background1"/>
-      </w:tcPr>
-    </w:tblStylePr>
-    <w:tblStylePr w:type="firstCol">
-      <w:tblPr/>
-      <w:tcPr>
-        <w:tcBorders>
-          <w:top w:val="nil"/>
-          <w:left w:val="nil"/>
-          <w:bottom w:val="nil"/>
-          <w:right w:val="single" w:sz="8" w:space="0" w:color="EF4623" w:themeColor="accent1"/>
-          <w:insideH w:val="nil"/>
-          <w:insideV w:val="nil"/>
-        </w:tcBorders>
-        <w:shd w:val="clear" w:color="auto" w:fill="FFFFFF" w:themeFill="background1"/>
-      </w:tcPr>
-    </w:tblStylePr>
-    <w:tblStylePr w:type="lastCol">
-      <w:tblPr/>
-      <w:tcPr>
-        <w:tcBorders>
-          <w:top w:val="nil"/>
-          <w:left w:val="single" w:sz="8" w:space="0" w:color="EF4623" w:themeColor="accent1"/>
-          <w:bottom w:val="nil"/>
-          <w:right w:val="nil"/>
-          <w:insideH w:val="nil"/>
-          <w:insideV w:val="nil"/>
-        </w:tcBorders>
-        <w:shd w:val="clear" w:color="auto" w:fill="FFFFFF" w:themeFill="background1"/>
-      </w:tcPr>
-    </w:tblStylePr>
-    <w:tblStylePr w:type="band1Vert">
-      <w:tblPr/>
-      <w:tcPr>
-        <w:tcBorders>
-          <w:left w:val="nil"/>
-          <w:right w:val="nil"/>
-          <w:insideH w:val="nil"/>
-          <w:insideV w:val="nil"/>
-        </w:tcBorders>
-        <w:shd w:val="clear" w:color="auto" w:fill="FBD1C8" w:themeFill="accent1" w:themeFillTint="3F"/>
-      </w:tcPr>
-    </w:tblStylePr>
-    <w:tblStylePr w:type="band1Horz">
-      <w:tblPr/>
-      <w:tcPr>
-        <w:tcBorders>
-          <w:top w:val="nil"/>
-          <w:bottom w:val="nil"/>
-          <w:insideH w:val="nil"/>
-          <w:insideV w:val="nil"/>
-        </w:tcBorders>
-        <w:shd w:val="clear" w:color="auto" w:fill="FBD1C8" w:themeFill="accent1" w:themeFillTint="3F"/>
-      </w:tcPr>
-    </w:tblStylePr>
-    <w:tblStylePr w:type="nwCell">
-      <w:tblPr/>
-      <w:tcPr>
-        <w:shd w:val="clear" w:color="auto" w:fill="FFFFFF" w:themeFill="background1"/>
-      </w:tcPr>
-    </w:tblStylePr>
-    <w:tblStylePr w:type="swCell">
-      <w:tblPr/>
-      <w:tcPr>
-        <w:tcBorders>
-          <w:top w:val="nil"/>
-        </w:tcBorders>
-      </w:tcPr>
-    </w:tblStylePr>
-  </w:style>
-  <w:style w:type="table" w:styleId="aff3">
-    <w:name w:val="Light List"/>
-    <w:basedOn w:val="a3"/>
-    <w:uiPriority w:val="61"/>
-    <w:rsid w:val="00C51F6D"/>
-    <w:pPr>
-      <w:spacing w:after="0" w:line="240" w:lineRule="auto"/>
-    </w:pPr>
-    <w:rPr>
-      <w:color w:val="auto"/>
-      <w:sz w:val="22"/>
-      <w:szCs w:val="22"/>
-    </w:rPr>
-    <w:tblPr>
-      <w:tblStyleRowBandSize w:val="1"/>
-      <w:tblStyleColBandSize w:val="1"/>
-      <w:tblInd w:w="0" w:type="dxa"/>
-      <w:tblBorders>
-        <w:top w:val="single" w:sz="8" w:space="0" w:color="000000" w:themeColor="text1"/>
-        <w:left w:val="single" w:sz="8" w:space="0" w:color="000000" w:themeColor="text1"/>
-        <w:bottom w:val="single" w:sz="8" w:space="0" w:color="000000" w:themeColor="text1"/>
-        <w:right w:val="single" w:sz="8" w:space="0" w:color="000000" w:themeColor="text1"/>
-      </w:tblBorders>
-      <w:tblCellMar>
-        <w:top w:w="0" w:type="dxa"/>
-        <w:left w:w="108" w:type="dxa"/>
-        <w:bottom w:w="0" w:type="dxa"/>
-        <w:right w:w="108" w:type="dxa"/>
-      </w:tblCellMar>
     </w:tblPr>
     <w:tblStylePr w:type="firstRow">
       <w:pPr>
@@ -9296,7 +9656,7 @@
 </file>
 
 <file path=word/glossary/document.xml><?xml version="1.0" encoding="utf-8"?>
-<w:glossaryDocument xmlns:wpc="http://schemas.microsoft.com/office/word/2010/wordprocessingCanvas" xmlns:mc="http://schemas.openxmlformats.org/markup-compatibility/2006" xmlns:o="urn:schemas-microsoft-com:office:office" xmlns:r="http://schemas.openxmlformats.org/officeDocument/2006/relationships" xmlns:m="http://schemas.openxmlformats.org/officeDocument/2006/math" xmlns:v="urn:schemas-microsoft-com:vml" xmlns:wp14="http://schemas.microsoft.com/office/word/2010/wordprocessingDrawing" xmlns:wp="http://schemas.openxmlformats.org/drawingml/2006/wordprocessingDrawing" xmlns:w10="urn:schemas-microsoft-com:office:word" xmlns:w="http://schemas.openxmlformats.org/wordprocessingml/2006/main" xmlns:w14="http://schemas.microsoft.com/office/word/2010/wordml" xmlns:wpg="http://schemas.microsoft.com/office/word/2010/wordprocessingGroup" xmlns:wpi="http://schemas.microsoft.com/office/word/2010/wordprocessingInk" xmlns:wne="http://schemas.microsoft.com/office/word/2006/wordml" xmlns:wps="http://schemas.microsoft.com/office/word/2010/wordprocessingShape" mc:Ignorable="w14 wp14">
+<w:glossaryDocument xmlns:wpc="http://schemas.microsoft.com/office/word/2010/wordprocessingCanvas" xmlns:mc="http://schemas.openxmlformats.org/markup-compatibility/2006" xmlns:o="urn:schemas-microsoft-com:office:office" xmlns:r="http://schemas.openxmlformats.org/officeDocument/2006/relationships" xmlns:m="http://schemas.openxmlformats.org/officeDocument/2006/math" xmlns:v="urn:schemas-microsoft-com:vml" xmlns:wp14="http://schemas.microsoft.com/office/word/2010/wordprocessingDrawing" xmlns:wp="http://schemas.openxmlformats.org/drawingml/2006/wordprocessingDrawing" xmlns:w10="urn:schemas-microsoft-com:office:word" xmlns:w="http://schemas.openxmlformats.org/wordprocessingml/2006/main" xmlns:w14="http://schemas.microsoft.com/office/word/2010/wordml" xmlns:w15="http://schemas.microsoft.com/office/word/2012/wordml" xmlns:wpg="http://schemas.microsoft.com/office/word/2010/wordprocessingGroup" xmlns:wpi="http://schemas.microsoft.com/office/word/2010/wordprocessingInk" xmlns:wne="http://schemas.microsoft.com/office/word/2006/wordml" xmlns:wps="http://schemas.microsoft.com/office/word/2010/wordprocessingShape" mc:Ignorable="w14 w15 wp14">
   <w:docParts>
     <w:docPart>
       <w:docPartPr>
@@ -9333,7 +9693,7 @@
 </file>
 
 <file path=word/glossary/fontTable.xml><?xml version="1.0" encoding="utf-8"?>
-<w:fonts xmlns:mc="http://schemas.openxmlformats.org/markup-compatibility/2006" xmlns:r="http://schemas.openxmlformats.org/officeDocument/2006/relationships" xmlns:w="http://schemas.openxmlformats.org/wordprocessingml/2006/main" xmlns:w14="http://schemas.microsoft.com/office/word/2010/wordml" mc:Ignorable="w14">
+<w:fonts xmlns:mc="http://schemas.openxmlformats.org/markup-compatibility/2006" xmlns:r="http://schemas.openxmlformats.org/officeDocument/2006/relationships" xmlns:w="http://schemas.openxmlformats.org/wordprocessingml/2006/main" xmlns:w14="http://schemas.microsoft.com/office/word/2010/wordml" xmlns:w15="http://schemas.microsoft.com/office/word/2012/wordml" mc:Ignorable="w14 w15">
   <w:font w:name="Cambria">
     <w:panose1 w:val="02040503050406030204"/>
     <w:charset w:val="00"/>
@@ -9346,14 +9706,14 @@
     <w:charset w:val="00"/>
     <w:family w:val="roman"/>
     <w:pitch w:val="variable"/>
-    <w:sig w:usb0="E0002EFF" w:usb1="C0007843" w:usb2="00000009" w:usb3="00000000" w:csb0="000001FF" w:csb1="00000000"/>
+    <w:sig w:usb0="E0002EFF" w:usb1="C000785B" w:usb2="00000009" w:usb3="00000000" w:csb0="000001FF" w:csb1="00000000"/>
   </w:font>
   <w:font w:name="Arial">
     <w:panose1 w:val="020B0604020202020204"/>
     <w:charset w:val="00"/>
     <w:family w:val="swiss"/>
     <w:pitch w:val="variable"/>
-    <w:sig w:usb0="E0002AFF" w:usb1="C0007843" w:usb2="00000009" w:usb3="00000000" w:csb0="000001FF" w:csb1="00000000"/>
+    <w:sig w:usb0="E0002EFF" w:usb1="C0007843" w:usb2="00000009" w:usb3="00000000" w:csb0="000001FF" w:csb1="00000000"/>
   </w:font>
   <w:font w:name="黑体">
     <w:altName w:val="SimHei"/>
@@ -9364,11 +9724,13 @@
     <w:sig w:usb0="800002BF" w:usb1="38CF7CFA" w:usb2="00000016" w:usb3="00000000" w:csb0="00040001" w:csb1="00000000"/>
   </w:font>
   <w:font w:name="Cordia New">
+    <w:altName w:val="Arial Unicode MS"/>
     <w:panose1 w:val="020B0304020202020204"/>
-    <w:charset w:val="00"/>
-    <w:family w:val="swiss"/>
+    <w:charset w:val="DE"/>
+    <w:family w:val="roman"/>
+    <w:notTrueType/>
     <w:pitch w:val="variable"/>
-    <w:sig w:usb0="81000003" w:usb1="00000000" w:usb2="00000000" w:usb3="00000000" w:csb0="00010001" w:csb1="00000000"/>
+    <w:sig w:usb0="01000000" w:usb1="00000000" w:usb2="00000000" w:usb3="00000000" w:csb0="00010000" w:csb1="00000000"/>
   </w:font>
   <w:font w:name="Tahoma">
     <w:panose1 w:val="020B0604030504040204"/>
@@ -9382,14 +9744,14 @@
     <w:charset w:val="86"/>
     <w:family w:val="swiss"/>
     <w:pitch w:val="variable"/>
-    <w:sig w:usb0="A0000287" w:usb1="28CF3C52" w:usb2="00000016" w:usb3="00000000" w:csb0="0004001F" w:csb1="00000000"/>
+    <w:sig w:usb0="80000287" w:usb1="28CF3C50" w:usb2="00000016" w:usb3="00000000" w:csb0="0004001F" w:csb1="00000000"/>
   </w:font>
   <w:font w:name="微软雅黑">
     <w:panose1 w:val="020B0503020204020204"/>
     <w:charset w:val="86"/>
     <w:family w:val="swiss"/>
     <w:pitch w:val="variable"/>
-    <w:sig w:usb0="A0000287" w:usb1="28CF3C52" w:usb2="00000016" w:usb3="00000000" w:csb0="0004001F" w:csb1="00000000"/>
+    <w:sig w:usb0="80000287" w:usb1="28CF3C50" w:usb2="00000016" w:usb3="00000000" w:csb0="0004001F" w:csb1="00000000"/>
   </w:font>
   <w:font w:name="新宋体">
     <w:panose1 w:val="02010609030101010101"/>
@@ -9398,12 +9760,12 @@
     <w:pitch w:val="fixed"/>
     <w:sig w:usb0="00000003" w:usb1="288F0000" w:usb2="00000016" w:usb3="00000000" w:csb0="00040001" w:csb1="00000000"/>
   </w:font>
-  <w:font w:name="Calibri">
-    <w:panose1 w:val="020F0502020204030204"/>
+  <w:font w:name="Consolas">
+    <w:panose1 w:val="020B0609020204030204"/>
     <w:charset w:val="00"/>
-    <w:family w:val="swiss"/>
-    <w:pitch w:val="variable"/>
-    <w:sig w:usb0="E00002FF" w:usb1="4000ACFF" w:usb2="00000001" w:usb3="00000000" w:csb0="0000019F" w:csb1="00000000"/>
+    <w:family w:val="modern"/>
+    <w:pitch w:val="fixed"/>
+    <w:sig w:usb0="E00006FF" w:usb1="0000FCFF" w:usb2="00000001" w:usb3="00000000" w:csb0="0000019F" w:csb1="00000000"/>
   </w:font>
   <w:font w:name="宋体">
     <w:altName w:val="SimSun"/>
@@ -9413,12 +9775,26 @@
     <w:pitch w:val="variable"/>
     <w:sig w:usb0="00000003" w:usb1="288F0000" w:usb2="00000016" w:usb3="00000000" w:csb0="00040001" w:csb1="00000000"/>
   </w:font>
+  <w:font w:name="Calibri">
+    <w:panose1 w:val="020F0502020204030204"/>
+    <w:charset w:val="00"/>
+    <w:family w:val="swiss"/>
+    <w:pitch w:val="variable"/>
+    <w:sig w:usb0="E0002AFF" w:usb1="C000247B" w:usb2="00000009" w:usb3="00000000" w:csb0="000001FF" w:csb1="00000000"/>
+  </w:font>
+  <w:font w:name="Calibri Light">
+    <w:panose1 w:val="020F0302020204030204"/>
+    <w:charset w:val="00"/>
+    <w:family w:val="swiss"/>
+    <w:pitch w:val="variable"/>
+    <w:sig w:usb0="E0002AFF" w:usb1="C000247B" w:usb2="00000009" w:usb3="00000000" w:csb0="000001FF" w:csb1="00000000"/>
+  </w:font>
 </w:fonts>
 </file>
 
 <file path=word/glossary/numbering.xml><?xml version="1.0" encoding="utf-8"?>
-<w:numbering xmlns:wpc="http://schemas.microsoft.com/office/word/2010/wordprocessingCanvas" xmlns:mc="http://schemas.openxmlformats.org/markup-compatibility/2006" xmlns:o="urn:schemas-microsoft-com:office:office" xmlns:r="http://schemas.openxmlformats.org/officeDocument/2006/relationships" xmlns:m="http://schemas.openxmlformats.org/officeDocument/2006/math" xmlns:v="urn:schemas-microsoft-com:vml" xmlns:wp14="http://schemas.microsoft.com/office/word/2010/wordprocessingDrawing" xmlns:wp="http://schemas.openxmlformats.org/drawingml/2006/wordprocessingDrawing" xmlns:w10="urn:schemas-microsoft-com:office:word" xmlns:w="http://schemas.openxmlformats.org/wordprocessingml/2006/main" xmlns:w14="http://schemas.microsoft.com/office/word/2010/wordml" xmlns:wpg="http://schemas.microsoft.com/office/word/2010/wordprocessingGroup" xmlns:wpi="http://schemas.microsoft.com/office/word/2010/wordprocessingInk" xmlns:wne="http://schemas.microsoft.com/office/word/2006/wordml" xmlns:wps="http://schemas.microsoft.com/office/word/2010/wordprocessingShape" mc:Ignorable="w14 wp14">
-  <w:abstractNum w:abstractNumId="0">
+<w:numbering xmlns:wpc="http://schemas.microsoft.com/office/word/2010/wordprocessingCanvas" xmlns:mc="http://schemas.openxmlformats.org/markup-compatibility/2006" xmlns:o="urn:schemas-microsoft-com:office:office" xmlns:r="http://schemas.openxmlformats.org/officeDocument/2006/relationships" xmlns:m="http://schemas.openxmlformats.org/officeDocument/2006/math" xmlns:v="urn:schemas-microsoft-com:vml" xmlns:wp14="http://schemas.microsoft.com/office/word/2010/wordprocessingDrawing" xmlns:wp="http://schemas.openxmlformats.org/drawingml/2006/wordprocessingDrawing" xmlns:w10="urn:schemas-microsoft-com:office:word" xmlns:w="http://schemas.openxmlformats.org/wordprocessingml/2006/main" xmlns:w14="http://schemas.microsoft.com/office/word/2010/wordml" xmlns:w15="http://schemas.microsoft.com/office/word/2012/wordml" xmlns:wpg="http://schemas.microsoft.com/office/word/2010/wordprocessingGroup" xmlns:wpi="http://schemas.microsoft.com/office/word/2010/wordprocessingInk" xmlns:wne="http://schemas.microsoft.com/office/word/2006/wordml" xmlns:wps="http://schemas.microsoft.com/office/word/2010/wordprocessingShape" mc:Ignorable="w14 w15 wp14">
+  <w:abstractNum w:abstractNumId="0" w15:restartNumberingAfterBreak="0">
     <w:nsid w:val="FFFFFF89"/>
     <w:multiLevelType w:val="singleLevel"/>
     <w:tmpl w:val="60E6EB78"/>
@@ -9433,7 +9809,7 @@
       </w:pPr>
       <w:rPr>
         <w:rFonts w:ascii="Cambria" w:eastAsia="Cambria" w:hAnsi="Cambria" w:hint="default"/>
-        <w:color w:val="4F81BD" w:themeColor="accent1"/>
+        <w:color w:val="5B9BD5" w:themeColor="accent1"/>
       </w:rPr>
     </w:lvl>
   </w:abstractNum>
@@ -9444,7 +9820,7 @@
 </file>
 
 <file path=word/glossary/settings.xml><?xml version="1.0" encoding="utf-8"?>
-<w:settings xmlns:mc="http://schemas.openxmlformats.org/markup-compatibility/2006" xmlns:o="urn:schemas-microsoft-com:office:office" xmlns:r="http://schemas.openxmlformats.org/officeDocument/2006/relationships" xmlns:m="http://schemas.openxmlformats.org/officeDocument/2006/math" xmlns:v="urn:schemas-microsoft-com:vml" xmlns:w10="urn:schemas-microsoft-com:office:word" xmlns:w="http://schemas.openxmlformats.org/wordprocessingml/2006/main" xmlns:w14="http://schemas.microsoft.com/office/word/2010/wordml" xmlns:sl="http://schemas.openxmlformats.org/schemaLibrary/2006/main" mc:Ignorable="w14">
+<w:settings xmlns:mc="http://schemas.openxmlformats.org/markup-compatibility/2006" xmlns:o="urn:schemas-microsoft-com:office:office" xmlns:r="http://schemas.openxmlformats.org/officeDocument/2006/relationships" xmlns:m="http://schemas.openxmlformats.org/officeDocument/2006/math" xmlns:v="urn:schemas-microsoft-com:vml" xmlns:w10="urn:schemas-microsoft-com:office:word" xmlns:w="http://schemas.openxmlformats.org/wordprocessingml/2006/main" xmlns:w14="http://schemas.microsoft.com/office/word/2010/wordml" xmlns:w15="http://schemas.microsoft.com/office/word/2012/wordml" xmlns:sl="http://schemas.openxmlformats.org/schemaLibrary/2006/main" mc:Ignorable="w14 w15">
   <w:view w:val="normal"/>
   <w:bordersDoNotSurroundHeader/>
   <w:bordersDoNotSurroundFooter/>
@@ -9476,6 +9852,7 @@
     <w:rsid w:val="00557F4B"/>
     <w:rsid w:val="006E7B53"/>
     <w:rsid w:val="00775991"/>
+    <w:rsid w:val="00851BE5"/>
     <w:rsid w:val="008961BF"/>
     <w:rsid w:val="008C47CB"/>
     <w:rsid w:val="00986674"/>
@@ -9504,7 +9881,7 @@
 </file>
 
 <file path=word/glossary/styles.xml><?xml version="1.0" encoding="utf-8"?>
-<w:styles xmlns:mc="http://schemas.openxmlformats.org/markup-compatibility/2006" xmlns:r="http://schemas.openxmlformats.org/officeDocument/2006/relationships" xmlns:w="http://schemas.openxmlformats.org/wordprocessingml/2006/main" xmlns:w14="http://schemas.microsoft.com/office/word/2010/wordml" mc:Ignorable="w14">
+<w:styles xmlns:mc="http://schemas.openxmlformats.org/markup-compatibility/2006" xmlns:r="http://schemas.openxmlformats.org/officeDocument/2006/relationships" xmlns:w="http://schemas.openxmlformats.org/wordprocessingml/2006/main" xmlns:w14="http://schemas.microsoft.com/office/word/2010/wordml" xmlns:w15="http://schemas.microsoft.com/office/word/2012/wordml" mc:Ignorable="w14 w15">
   <w:docDefaults>
     <w:rPrDefault>
       <w:rPr>
@@ -9517,556 +9894,378 @@
     </w:rPrDefault>
     <w:pPrDefault/>
   </w:docDefaults>
-  <w:latentStyles w:defLockedState="0" w:defUIPriority="99" w:defSemiHidden="1" w:defUnhideWhenUsed="1" w:defQFormat="0" w:count="267">
-    <w:lsdException w:name="Normal" w:semiHidden="0" w:uiPriority="0" w:unhideWhenUsed="0" w:qFormat="1"/>
-    <w:lsdException w:name="heading 1" w:semiHidden="0" w:uiPriority="9" w:unhideWhenUsed="0" w:qFormat="1"/>
-    <w:lsdException w:name="heading 2" w:uiPriority="9" w:qFormat="1"/>
-    <w:lsdException w:name="heading 3" w:uiPriority="9" w:qFormat="1"/>
-    <w:lsdException w:name="heading 4" w:uiPriority="9" w:qFormat="1"/>
-    <w:lsdException w:name="heading 5" w:uiPriority="9" w:qFormat="1"/>
-    <w:lsdException w:name="heading 6" w:uiPriority="9" w:qFormat="1"/>
-    <w:lsdException w:name="heading 7" w:uiPriority="9" w:qFormat="1"/>
-    <w:lsdException w:name="heading 8" w:uiPriority="9" w:qFormat="1"/>
-    <w:lsdException w:name="heading 9" w:uiPriority="9" w:qFormat="1"/>
-    <w:lsdException w:name="toc 1" w:uiPriority="39"/>
-    <w:lsdException w:name="toc 2" w:uiPriority="39"/>
-    <w:lsdException w:name="toc 3" w:uiPriority="39"/>
-    <w:lsdException w:name="toc 4" w:uiPriority="39"/>
-    <w:lsdException w:name="toc 5" w:uiPriority="39"/>
-    <w:lsdException w:name="toc 6" w:uiPriority="39"/>
-    <w:lsdException w:name="toc 7" w:uiPriority="39"/>
-    <w:lsdException w:name="toc 8" w:uiPriority="39"/>
-    <w:lsdException w:name="toc 9" w:uiPriority="39"/>
-    <w:lsdException w:name="caption" w:uiPriority="35" w:qFormat="1"/>
-    <w:lsdException w:name="List Bullet" w:uiPriority="1" w:qFormat="1"/>
-    <w:lsdException w:name="Title" w:semiHidden="0" w:uiPriority="10" w:unhideWhenUsed="0" w:qFormat="1"/>
-    <w:lsdException w:name="Default Paragraph Font" w:uiPriority="1"/>
-    <w:lsdException w:name="Subtitle" w:semiHidden="0" w:uiPriority="11" w:unhideWhenUsed="0" w:qFormat="1"/>
-    <w:lsdException w:name="Strong" w:semiHidden="0" w:uiPriority="22" w:unhideWhenUsed="0" w:qFormat="1"/>
-    <w:lsdException w:name="Emphasis" w:semiHidden="0" w:uiPriority="20" w:unhideWhenUsed="0" w:qFormat="1"/>
-    <w:lsdException w:name="Normal Table" w:semiHidden="0" w:unhideWhenUsed="0"/>
-    <w:lsdException w:name="Table Subtle 2" w:semiHidden="0" w:unhideWhenUsed="0"/>
-    <w:lsdException w:name="Table Web 3" w:semiHidden="0" w:unhideWhenUsed="0"/>
-    <w:lsdException w:name="Table Grid" w:semiHidden="0" w:uiPriority="39" w:unhideWhenUsed="0"/>
-    <w:lsdException w:name="Placeholder Text" w:unhideWhenUsed="0"/>
-    <w:lsdException w:name="No Spacing" w:semiHidden="0" w:uiPriority="1" w:unhideWhenUsed="0" w:qFormat="1"/>
-    <w:lsdException w:name="Light Shading" w:semiHidden="0" w:uiPriority="60" w:unhideWhenUsed="0"/>
-    <w:lsdException w:name="Light List" w:semiHidden="0" w:uiPriority="61" w:unhideWhenUsed="0"/>
-    <w:lsdException w:name="Light Grid" w:semiHidden="0" w:uiPriority="62" w:unhideWhenUsed="0"/>
-    <w:lsdException w:name="Medium Shading 1" w:semiHidden="0" w:uiPriority="63" w:unhideWhenUsed="0"/>
-    <w:lsdException w:name="Medium Shading 2" w:semiHidden="0" w:uiPriority="64" w:unhideWhenUsed="0"/>
-    <w:lsdException w:name="Medium List 1" w:semiHidden="0" w:uiPriority="65" w:unhideWhenUsed="0"/>
-    <w:lsdException w:name="Medium List 2" w:semiHidden="0" w:uiPriority="66" w:unhideWhenUsed="0"/>
-    <w:lsdException w:name="Medium Grid 1" w:semiHidden="0" w:uiPriority="67" w:unhideWhenUsed="0"/>
-    <w:lsdException w:name="Medium Grid 2" w:semiHidden="0" w:uiPriority="68" w:unhideWhenUsed="0"/>
-    <w:lsdException w:name="Medium Grid 3" w:semiHidden="0" w:uiPriority="69" w:unhideWhenUsed="0"/>
-    <w:lsdException w:name="Dark List" w:semiHidden="0" w:uiPriority="70" w:unhideWhenUsed="0"/>
-    <w:lsdException w:name="Colorful Shading" w:semiHidden="0" w:uiPriority="71" w:unhideWhenUsed="0"/>
-    <w:lsdException w:name="Colorful List" w:semiHidden="0" w:uiPriority="72" w:unhideWhenUsed="0"/>
-    <w:lsdException w:name="Colorful Grid" w:semiHidden="0" w:uiPriority="73" w:unhideWhenUsed="0"/>
-    <w:lsdException w:name="Light Shading Accent 1" w:semiHidden="0" w:uiPriority="60" w:unhideWhenUsed="0"/>
-    <w:lsdException w:name="Light List Accent 1" w:semiHidden="0" w:uiPriority="61" w:unhideWhenUsed="0"/>
-    <w:lsdException w:name="Light Grid Accent 1" w:semiHidden="0" w:uiPriority="62" w:unhideWhenUsed="0"/>
-    <w:lsdException w:name="Medium Shading 1 Accent 1" w:semiHidden="0" w:uiPriority="63" w:unhideWhenUsed="0"/>
-    <w:lsdException w:name="Medium Shading 2 Accent 1" w:semiHidden="0" w:uiPriority="64" w:unhideWhenUsed="0"/>
-    <w:lsdException w:name="Medium List 1 Accent 1" w:semiHidden="0" w:uiPriority="65" w:unhideWhenUsed="0"/>
-    <w:lsdException w:name="Revision" w:unhideWhenUsed="0"/>
-    <w:lsdException w:name="List Paragraph" w:semiHidden="0" w:uiPriority="34" w:unhideWhenUsed="0" w:qFormat="1"/>
-    <w:lsdException w:name="Quote" w:semiHidden="0" w:uiPriority="29" w:unhideWhenUsed="0" w:qFormat="1"/>
-    <w:lsdException w:name="Intense Quote" w:semiHidden="0" w:uiPriority="30" w:unhideWhenUsed="0" w:qFormat="1"/>
-    <w:lsdException w:name="Medium List 2 Accent 1" w:semiHidden="0" w:uiPriority="66" w:unhideWhenUsed="0"/>
-    <w:lsdException w:name="Medium Grid 1 Accent 1" w:semiHidden="0" w:uiPriority="67" w:unhideWhenUsed="0"/>
-    <w:lsdException w:name="Medium Grid 2 Accent 1" w:semiHidden="0" w:uiPriority="68" w:unhideWhenUsed="0"/>
-    <w:lsdException w:name="Medium Grid 3 Accent 1" w:semiHidden="0" w:uiPriority="69" w:unhideWhenUsed="0"/>
-    <w:lsdException w:name="Dark List Accent 1" w:semiHidden="0" w:uiPriority="70" w:unhideWhenUsed="0"/>
-    <w:lsdException w:name="Colorful Shading Accent 1" w:semiHidden="0" w:uiPriority="71" w:unhideWhenUsed="0"/>
-    <w:lsdException w:name="Colorful List Accent 1" w:semiHidden="0" w:uiPriority="72" w:unhideWhenUsed="0"/>
-    <w:lsdException w:name="Colorful Grid Accent 1" w:semiHidden="0" w:uiPriority="73" w:unhideWhenUsed="0"/>
-    <w:lsdException w:name="Light Shading Accent 2" w:semiHidden="0" w:uiPriority="60" w:unhideWhenUsed="0"/>
-    <w:lsdException w:name="Light List Accent 2" w:semiHidden="0" w:uiPriority="61" w:unhideWhenUsed="0"/>
-    <w:lsdException w:name="Light Grid Accent 2" w:semiHidden="0" w:uiPriority="62" w:unhideWhenUsed="0"/>
-    <w:lsdException w:name="Medium Shading 1 Accent 2" w:semiHidden="0" w:uiPriority="63" w:unhideWhenUsed="0"/>
-    <w:lsdException w:name="Medium Shading 2 Accent 2" w:semiHidden="0" w:uiPriority="64" w:unhideWhenUsed="0"/>
-    <w:lsdException w:name="Medium List 1 Accent 2" w:semiHidden="0" w:uiPriority="65" w:unhideWhenUsed="0"/>
-    <w:lsdException w:name="Medium List 2 Accent 2" w:semiHidden="0" w:uiPriority="66" w:unhideWhenUsed="0"/>
-    <w:lsdException w:name="Medium Grid 1 Accent 2" w:semiHidden="0" w:uiPriority="67" w:unhideWhenUsed="0"/>
-    <w:lsdException w:name="Medium Grid 2 Accent 2" w:semiHidden="0" w:uiPriority="68" w:unhideWhenUsed="0"/>
-    <w:lsdException w:name="Medium Grid 3 Accent 2" w:semiHidden="0" w:uiPriority="69" w:unhideWhenUsed="0"/>
-    <w:lsdException w:name="Dark List Accent 2" w:semiHidden="0" w:uiPriority="70" w:unhideWhenUsed="0"/>
-    <w:lsdException w:name="Colorful Shading Accent 2" w:semiHidden="0" w:uiPriority="71" w:unhideWhenUsed="0"/>
-    <w:lsdException w:name="Colorful List Accent 2" w:semiHidden="0" w:uiPriority="72" w:unhideWhenUsed="0"/>
-    <w:lsdException w:name="Colorful Grid Accent 2" w:semiHidden="0" w:uiPriority="73" w:unhideWhenUsed="0"/>
-    <w:lsdException w:name="Light Shading Accent 3" w:semiHidden="0" w:uiPriority="60" w:unhideWhenUsed="0"/>
-    <w:lsdException w:name="Light List Accent 3" w:semiHidden="0" w:uiPriority="61" w:unhideWhenUsed="0"/>
-    <w:lsdException w:name="Light Grid Accent 3" w:semiHidden="0" w:uiPriority="62" w:unhideWhenUsed="0"/>
-    <w:lsdException w:name="Medium Shading 1 Accent 3" w:semiHidden="0" w:uiPriority="63" w:unhideWhenUsed="0"/>
-    <w:lsdException w:name="Medium Shading 2 Accent 3" w:semiHidden="0" w:uiPriority="64" w:unhideWhenUsed="0"/>
-    <w:lsdException w:name="Medium List 1 Accent 3" w:semiHidden="0" w:uiPriority="65" w:unhideWhenUsed="0"/>
-    <w:lsdException w:name="Medium List 2 Accent 3" w:semiHidden="0" w:uiPriority="66" w:unhideWhenUsed="0"/>
-    <w:lsdException w:name="Medium Grid 1 Accent 3" w:semiHidden="0" w:uiPriority="67" w:unhideWhenUsed="0"/>
-    <w:lsdException w:name="Medium Grid 2 Accent 3" w:semiHidden="0" w:uiPriority="68" w:unhideWhenUsed="0"/>
-    <w:lsdException w:name="Medium Grid 3 Accent 3" w:semiHidden="0" w:uiPriority="69" w:unhideWhenUsed="0"/>
-    <w:lsdException w:name="Dark List Accent 3" w:semiHidden="0" w:uiPriority="70" w:unhideWhenUsed="0"/>
-    <w:lsdException w:name="Colorful Shading Accent 3" w:semiHidden="0" w:uiPriority="71" w:unhideWhenUsed="0"/>
-    <w:lsdException w:name="Colorful List Accent 3" w:semiHidden="0" w:uiPriority="72" w:unhideWhenUsed="0"/>
-    <w:lsdException w:name="Colorful Grid Accent 3" w:semiHidden="0" w:uiPriority="73" w:unhideWhenUsed="0"/>
-    <w:lsdException w:name="Light Shading Accent 4" w:semiHidden="0" w:uiPriority="60" w:unhideWhenUsed="0"/>
-    <w:lsdException w:name="Light List Accent 4" w:semiHidden="0" w:uiPriority="61" w:unhideWhenUsed="0"/>
-    <w:lsdException w:name="Light Grid Accent 4" w:semiHidden="0" w:uiPriority="62" w:unhideWhenUsed="0"/>
-    <w:lsdException w:name="Medium Shading 1 Accent 4" w:semiHidden="0" w:uiPriority="63" w:unhideWhenUsed="0"/>
-    <w:lsdException w:name="Medium Shading 2 Accent 4" w:semiHidden="0" w:uiPriority="64" w:unhideWhenUsed="0"/>
-    <w:lsdException w:name="Medium List 1 Accent 4" w:semiHidden="0" w:uiPriority="65" w:unhideWhenUsed="0"/>
-    <w:lsdException w:name="Medium List 2 Accent 4" w:semiHidden="0" w:uiPriority="66" w:unhideWhenUsed="0"/>
-    <w:lsdException w:name="Medium Grid 1 Accent 4" w:semiHidden="0" w:uiPriority="67" w:unhideWhenUsed="0"/>
-    <w:lsdException w:name="Medium Grid 2 Accent 4" w:semiHidden="0" w:uiPriority="68" w:unhideWhenUsed="0"/>
-    <w:lsdException w:name="Medium Grid 3 Accent 4" w:semiHidden="0" w:uiPriority="69" w:unhideWhenUsed="0"/>
-    <w:lsdException w:name="Dark List Accent 4" w:semiHidden="0" w:uiPriority="70" w:unhideWhenUsed="0"/>
-    <w:lsdException w:name="Colorful Shading Accent 4" w:semiHidden="0" w:uiPriority="71" w:unhideWhenUsed="0"/>
-    <w:lsdException w:name="Colorful List Accent 4" w:semiHidden="0" w:uiPriority="72" w:unhideWhenUsed="0"/>
-    <w:lsdException w:name="Colorful Grid Accent 4" w:semiHidden="0" w:uiPriority="73" w:unhideWhenUsed="0"/>
-    <w:lsdException w:name="Light Shading Accent 5" w:semiHidden="0" w:uiPriority="60" w:unhideWhenUsed="0"/>
-    <w:lsdException w:name="Light List Accent 5" w:semiHidden="0" w:uiPriority="61" w:unhideWhenUsed="0"/>
-    <w:lsdException w:name="Light Grid Accent 5" w:semiHidden="0" w:uiPriority="62" w:unhideWhenUsed="0"/>
-    <w:lsdException w:name="Medium Shading 1 Accent 5" w:semiHidden="0" w:uiPriority="63" w:unhideWhenUsed="0"/>
-    <w:lsdException w:name="Medium Shading 2 Accent 5" w:semiHidden="0" w:uiPriority="64" w:unhideWhenUsed="0"/>
-    <w:lsdException w:name="Medium List 1 Accent 5" w:semiHidden="0" w:uiPriority="65" w:unhideWhenUsed="0"/>
-    <w:lsdException w:name="Medium List 2 Accent 5" w:semiHidden="0" w:uiPriority="66" w:unhideWhenUsed="0"/>
-    <w:lsdException w:name="Medium Grid 1 Accent 5" w:semiHidden="0" w:uiPriority="67" w:unhideWhenUsed="0"/>
-    <w:lsdException w:name="Medium Grid 2 Accent 5" w:semiHidden="0" w:uiPriority="68" w:unhideWhenUsed="0"/>
-    <w:lsdException w:name="Medium Grid 3 Accent 5" w:semiHidden="0" w:uiPriority="69" w:unhideWhenUsed="0"/>
-    <w:lsdException w:name="Dark List Accent 5" w:semiHidden="0" w:uiPriority="70" w:unhideWhenUsed="0"/>
-    <w:lsdException w:name="Colorful Shading Accent 5" w:semiHidden="0" w:uiPriority="71" w:unhideWhenUsed="0"/>
-    <w:lsdException w:name="Colorful List Accent 5" w:semiHidden="0" w:uiPriority="72" w:unhideWhenUsed="0"/>
-    <w:lsdException w:name="Colorful Grid Accent 5" w:semiHidden="0" w:uiPriority="73" w:unhideWhenUsed="0"/>
-    <w:lsdException w:name="Light Shading Accent 6" w:semiHidden="0" w:uiPriority="60" w:unhideWhenUsed="0"/>
-    <w:lsdException w:name="Light List Accent 6" w:semiHidden="0" w:uiPriority="61" w:unhideWhenUsed="0"/>
-    <w:lsdException w:name="Light Grid Accent 6" w:semiHidden="0" w:uiPriority="62" w:unhideWhenUsed="0"/>
-    <w:lsdException w:name="Medium Shading 1 Accent 6" w:semiHidden="0" w:uiPriority="63" w:unhideWhenUsed="0"/>
-    <w:lsdException w:name="Medium Shading 2 Accent 6" w:semiHidden="0" w:uiPriority="64" w:unhideWhenUsed="0"/>
-    <w:lsdException w:name="Medium List 1 Accent 6" w:semiHidden="0" w:uiPriority="65" w:unhideWhenUsed="0"/>
-    <w:lsdException w:name="Medium List 2 Accent 6" w:semiHidden="0" w:uiPriority="66" w:unhideWhenUsed="0"/>
-    <w:lsdException w:name="Medium Grid 1 Accent 6" w:semiHidden="0" w:uiPriority="67" w:unhideWhenUsed="0"/>
-    <w:lsdException w:name="Medium Grid 2 Accent 6" w:semiHidden="0" w:uiPriority="68" w:unhideWhenUsed="0"/>
-    <w:lsdException w:name="Medium Grid 3 Accent 6" w:semiHidden="0" w:uiPriority="69" w:unhideWhenUsed="0"/>
-    <w:lsdException w:name="Dark List Accent 6" w:semiHidden="0" w:uiPriority="70" w:unhideWhenUsed="0"/>
-    <w:lsdException w:name="Colorful Shading Accent 6" w:semiHidden="0" w:uiPriority="71" w:unhideWhenUsed="0"/>
-    <w:lsdException w:name="Colorful List Accent 6" w:semiHidden="0" w:uiPriority="72" w:unhideWhenUsed="0"/>
-    <w:lsdException w:name="Colorful Grid Accent 6" w:semiHidden="0" w:uiPriority="73" w:unhideWhenUsed="0"/>
-    <w:lsdException w:name="Subtle Emphasis" w:semiHidden="0" w:uiPriority="19" w:unhideWhenUsed="0" w:qFormat="1"/>
-    <w:lsdException w:name="Intense Emphasis" w:semiHidden="0" w:uiPriority="21" w:unhideWhenUsed="0" w:qFormat="1"/>
-    <w:lsdException w:name="Subtle Reference" w:semiHidden="0" w:uiPriority="31" w:unhideWhenUsed="0" w:qFormat="1"/>
-    <w:lsdException w:name="Intense Reference" w:semiHidden="0" w:uiPriority="32" w:unhideWhenUsed="0" w:qFormat="1"/>
-    <w:lsdException w:name="Book Title" w:semiHidden="0" w:uiPriority="33" w:unhideWhenUsed="0" w:qFormat="1"/>
-    <w:lsdException w:name="Bibliography" w:uiPriority="37"/>
-    <w:lsdException w:name="TOC Heading" w:uiPriority="39" w:qFormat="1"/>
-  </w:latentStyles>
-  <w:style w:type="paragraph" w:default="1" w:styleId="a0">
-    <w:name w:val="Normal"/>
-    <w:qFormat/>
-    <w:pPr>
-      <w:widowControl w:val="0"/>
-      <w:jc w:val="both"/>
-    </w:pPr>
-  </w:style>
-  <w:style w:type="character" w:default="1" w:styleId="a1">
-    <w:name w:val="Default Paragraph Font"/>
-    <w:uiPriority w:val="1"/>
-    <w:semiHidden/>
-    <w:unhideWhenUsed/>
-  </w:style>
-  <w:style w:type="table" w:default="1" w:styleId="a2">
-    <w:name w:val="Normal Table"/>
-    <w:uiPriority w:val="99"/>
-    <w:semiHidden/>
-    <w:unhideWhenUsed/>
-    <w:tblPr>
-      <w:tblInd w:w="0" w:type="dxa"/>
-      <w:tblCellMar>
-        <w:top w:w="0" w:type="dxa"/>
-        <w:left w:w="108" w:type="dxa"/>
-        <w:bottom w:w="0" w:type="dxa"/>
-        <w:right w:w="108" w:type="dxa"/>
-      </w:tblCellMar>
-    </w:tblPr>
-  </w:style>
-  <w:style w:type="numbering" w:default="1" w:styleId="a3">
-    <w:name w:val="No List"/>
-    <w:uiPriority w:val="99"/>
-    <w:semiHidden/>
-    <w:unhideWhenUsed/>
-  </w:style>
-  <w:style w:type="paragraph" w:customStyle="1" w:styleId="9AB050BA156B4B3BA44B3E97488406B7">
-    <w:name w:val="9AB050BA156B4B3BA44B3E97488406B7"/>
-    <w:pPr>
-      <w:widowControl w:val="0"/>
-      <w:jc w:val="both"/>
-    </w:pPr>
-  </w:style>
-  <w:style w:type="paragraph" w:customStyle="1" w:styleId="5B85D26F8C9841D6A36C36B7A88DAD5D">
-    <w:name w:val="5B85D26F8C9841D6A36C36B7A88DAD5D"/>
-    <w:pPr>
-      <w:widowControl w:val="0"/>
-      <w:jc w:val="both"/>
-    </w:pPr>
-  </w:style>
-  <w:style w:type="paragraph" w:customStyle="1" w:styleId="F48D84091BCF404F8BC6221568FF431C">
-    <w:name w:val="F48D84091BCF404F8BC6221568FF431C"/>
-    <w:pPr>
-      <w:widowControl w:val="0"/>
-      <w:jc w:val="both"/>
-    </w:pPr>
-  </w:style>
-  <w:style w:type="paragraph" w:customStyle="1" w:styleId="678CC038577A42C68406687CBA73F8F3">
-    <w:name w:val="678CC038577A42C68406687CBA73F8F3"/>
-    <w:pPr>
-      <w:widowControl w:val="0"/>
-      <w:jc w:val="both"/>
-    </w:pPr>
-  </w:style>
-  <w:style w:type="paragraph" w:customStyle="1" w:styleId="479345F3C66643829D3DAAC5CD9B4AAE">
-    <w:name w:val="479345F3C66643829D3DAAC5CD9B4AAE"/>
-    <w:pPr>
-      <w:widowControl w:val="0"/>
-      <w:jc w:val="both"/>
-    </w:pPr>
-  </w:style>
-  <w:style w:type="paragraph" w:customStyle="1" w:styleId="226CFD2BD9484ACD8D5F6C5B57FAC64B">
-    <w:name w:val="226CFD2BD9484ACD8D5F6C5B57FAC64B"/>
-    <w:pPr>
-      <w:widowControl w:val="0"/>
-      <w:jc w:val="both"/>
-    </w:pPr>
-  </w:style>
-  <w:style w:type="paragraph" w:customStyle="1" w:styleId="520F2B1E67414E5E9FA4DF5CD5496243">
-    <w:name w:val="520F2B1E67414E5E9FA4DF5CD5496243"/>
-    <w:pPr>
-      <w:widowControl w:val="0"/>
-      <w:jc w:val="both"/>
-    </w:pPr>
-  </w:style>
-  <w:style w:type="paragraph" w:styleId="a">
-    <w:name w:val="List Bullet"/>
-    <w:basedOn w:val="a0"/>
-    <w:uiPriority w:val="1"/>
-    <w:unhideWhenUsed/>
-    <w:qFormat/>
-    <w:pPr>
-      <w:widowControl/>
-      <w:numPr>
-        <w:numId w:val="1"/>
-      </w:numPr>
-      <w:spacing w:before="40" w:after="40" w:line="288" w:lineRule="auto"/>
-      <w:jc w:val="left"/>
-    </w:pPr>
-    <w:rPr>
-      <w:color w:val="595959" w:themeColor="text1" w:themeTint="A6"/>
-      <w:kern w:val="20"/>
-      <w:sz w:val="20"/>
-      <w:szCs w:val="20"/>
-    </w:rPr>
-  </w:style>
-  <w:style w:type="paragraph" w:customStyle="1" w:styleId="6B6488555ABF400290E24F492251BCA6">
-    <w:name w:val="6B6488555ABF400290E24F492251BCA6"/>
-    <w:pPr>
-      <w:widowControl w:val="0"/>
-      <w:jc w:val="both"/>
-    </w:pPr>
-  </w:style>
-  <w:style w:type="paragraph" w:customStyle="1" w:styleId="4BC4CA7F151045F791CDE732AA8CEA8F">
-    <w:name w:val="4BC4CA7F151045F791CDE732AA8CEA8F"/>
-    <w:pPr>
-      <w:widowControl w:val="0"/>
-      <w:jc w:val="both"/>
-    </w:pPr>
-  </w:style>
-  <w:style w:type="paragraph" w:customStyle="1" w:styleId="47B5AAF20CEF485982B74E1859080DFA">
-    <w:name w:val="47B5AAF20CEF485982B74E1859080DFA"/>
-    <w:pPr>
-      <w:widowControl w:val="0"/>
-      <w:jc w:val="both"/>
-    </w:pPr>
-  </w:style>
-  <w:style w:type="paragraph" w:customStyle="1" w:styleId="F387CB17A9E44B51BFB63F0DD001A846">
-    <w:name w:val="F387CB17A9E44B51BFB63F0DD001A846"/>
-    <w:pPr>
-      <w:widowControl w:val="0"/>
-      <w:jc w:val="both"/>
-    </w:pPr>
-  </w:style>
-  <w:style w:type="paragraph" w:customStyle="1" w:styleId="ADD1D2578E4349DCA8D23418896C5222">
-    <w:name w:val="ADD1D2578E4349DCA8D23418896C5222"/>
-    <w:pPr>
-      <w:widowControl w:val="0"/>
-      <w:jc w:val="both"/>
-    </w:pPr>
-  </w:style>
-  <w:style w:type="paragraph" w:customStyle="1" w:styleId="4F695CA2987D49848EF675B2A76CD70C">
-    <w:name w:val="4F695CA2987D49848EF675B2A76CD70C"/>
-    <w:pPr>
-      <w:widowControl w:val="0"/>
-      <w:jc w:val="both"/>
-    </w:pPr>
-  </w:style>
-  <w:style w:type="paragraph" w:customStyle="1" w:styleId="5CD86FFFBD0244949F096C58013A4091">
-    <w:name w:val="5CD86FFFBD0244949F096C58013A4091"/>
-    <w:pPr>
-      <w:widowControl w:val="0"/>
-      <w:jc w:val="both"/>
-    </w:pPr>
-  </w:style>
-  <w:style w:type="paragraph" w:customStyle="1" w:styleId="B4946C09075C49098C8F68FABA83586D">
-    <w:name w:val="B4946C09075C49098C8F68FABA83586D"/>
-    <w:pPr>
-      <w:widowControl w:val="0"/>
-      <w:jc w:val="both"/>
-    </w:pPr>
-  </w:style>
-  <w:style w:type="character" w:customStyle="1" w:styleId="a4">
-    <w:name w:val="增强"/>
-    <w:basedOn w:val="a1"/>
-    <w:uiPriority w:val="10"/>
-    <w:qFormat/>
-    <w:rPr>
-      <w:b/>
-      <w:bCs/>
-    </w:rPr>
-  </w:style>
-  <w:style w:type="paragraph" w:customStyle="1" w:styleId="88F1B604B8CA4EF590C3EB38EB2F7039">
-    <w:name w:val="88F1B604B8CA4EF590C3EB38EB2F7039"/>
-    <w:pPr>
-      <w:widowControl w:val="0"/>
-      <w:jc w:val="both"/>
-    </w:pPr>
-  </w:style>
-  <w:style w:type="paragraph" w:customStyle="1" w:styleId="F112DEF623B540A791EB5EEB9DDBB4D6">
-    <w:name w:val="F112DEF623B540A791EB5EEB9DDBB4D6"/>
-    <w:pPr>
-      <w:widowControl w:val="0"/>
-      <w:jc w:val="both"/>
-    </w:pPr>
-  </w:style>
-  <w:style w:type="paragraph" w:customStyle="1" w:styleId="FDD661632E964B9FAC5A56BE0ACF6CE5">
-    <w:name w:val="FDD661632E964B9FAC5A56BE0ACF6CE5"/>
-    <w:pPr>
-      <w:widowControl w:val="0"/>
-      <w:jc w:val="both"/>
-    </w:pPr>
-  </w:style>
-  <w:style w:type="paragraph" w:customStyle="1" w:styleId="303FD3BD00FC48C48D19A836B31B358C">
-    <w:name w:val="303FD3BD00FC48C48D19A836B31B358C"/>
-    <w:pPr>
-      <w:widowControl w:val="0"/>
-      <w:jc w:val="both"/>
-    </w:pPr>
-  </w:style>
-  <w:style w:type="paragraph" w:customStyle="1" w:styleId="76DB326A0CE246B0A8F6C432E45ECC06">
-    <w:name w:val="76DB326A0CE246B0A8F6C432E45ECC06"/>
-    <w:pPr>
-      <w:widowControl w:val="0"/>
-      <w:jc w:val="both"/>
-    </w:pPr>
-  </w:style>
-  <w:style w:type="paragraph" w:customStyle="1" w:styleId="DF04DD989D084417B1AC0873C830C0B2">
-    <w:name w:val="DF04DD989D084417B1AC0873C830C0B2"/>
-    <w:pPr>
-      <w:widowControl w:val="0"/>
-      <w:jc w:val="both"/>
-    </w:pPr>
-  </w:style>
-  <w:style w:type="paragraph" w:customStyle="1" w:styleId="61BC36832F774787A2224E2B9F6818B5">
-    <w:name w:val="61BC36832F774787A2224E2B9F6818B5"/>
-    <w:pPr>
-      <w:widowControl w:val="0"/>
-      <w:jc w:val="both"/>
-    </w:pPr>
-  </w:style>
-  <w:style w:type="paragraph" w:customStyle="1" w:styleId="A282C75409974F2D981B8F0AC7D45141">
-    <w:name w:val="A282C75409974F2D981B8F0AC7D45141"/>
-    <w:pPr>
-      <w:widowControl w:val="0"/>
-      <w:jc w:val="both"/>
-    </w:pPr>
-  </w:style>
-  <w:style w:type="paragraph" w:customStyle="1" w:styleId="9A85DD2E84274E67B89B9FAD4D1010C0">
-    <w:name w:val="9A85DD2E84274E67B89B9FAD4D1010C0"/>
-    <w:pPr>
-      <w:widowControl w:val="0"/>
-      <w:jc w:val="both"/>
-    </w:pPr>
-  </w:style>
-  <w:style w:type="paragraph" w:customStyle="1" w:styleId="B2FA92EC6DD942B99F8021BDDABE8D0F">
-    <w:name w:val="B2FA92EC6DD942B99F8021BDDABE8D0F"/>
-    <w:pPr>
-      <w:widowControl w:val="0"/>
-      <w:jc w:val="both"/>
-    </w:pPr>
-  </w:style>
-  <w:style w:type="paragraph" w:customStyle="1" w:styleId="B9A41212736A425886BE3581286A2062">
-    <w:name w:val="B9A41212736A425886BE3581286A2062"/>
-    <w:pPr>
-      <w:widowControl w:val="0"/>
-      <w:jc w:val="both"/>
-    </w:pPr>
-  </w:style>
-</w:styles>
-</file>
-
-<file path=word/glossary/stylesWithEffects.xml><?xml version="1.0" encoding="utf-8"?>
-<w:styles xmlns:wpc="http://schemas.microsoft.com/office/word/2010/wordprocessingCanvas" xmlns:mc="http://schemas.openxmlformats.org/markup-compatibility/2006" xmlns:o="urn:schemas-microsoft-com:office:office" xmlns:r="http://schemas.openxmlformats.org/officeDocument/2006/relationships" xmlns:m="http://schemas.openxmlformats.org/officeDocument/2006/math" xmlns:v="urn:schemas-microsoft-com:vml" xmlns:wp14="http://schemas.microsoft.com/office/word/2010/wordprocessingDrawing" xmlns:wp="http://schemas.openxmlformats.org/drawingml/2006/wordprocessingDrawing" xmlns:w10="urn:schemas-microsoft-com:office:word" xmlns:w="http://schemas.openxmlformats.org/wordprocessingml/2006/main" xmlns:w14="http://schemas.microsoft.com/office/word/2010/wordml" xmlns:wpg="http://schemas.microsoft.com/office/word/2010/wordprocessingGroup" xmlns:wpi="http://schemas.microsoft.com/office/word/2010/wordprocessingInk" xmlns:wne="http://schemas.microsoft.com/office/word/2006/wordml" xmlns:wps="http://schemas.microsoft.com/office/word/2010/wordprocessingShape" mc:Ignorable="w14 wp14">
-  <w:docDefaults>
-    <w:rPrDefault>
-      <w:rPr>
-        <w:rFonts w:asciiTheme="minorHAnsi" w:eastAsiaTheme="minorEastAsia" w:hAnsiTheme="minorHAnsi" w:cstheme="minorBidi"/>
-        <w:kern w:val="2"/>
-        <w:sz w:val="21"/>
-        <w:szCs w:val="22"/>
-        <w:lang w:val="en-US" w:eastAsia="zh-CN" w:bidi="ar-SA"/>
-      </w:rPr>
-    </w:rPrDefault>
-    <w:pPrDefault/>
-  </w:docDefaults>
-  <w:latentStyles w:defLockedState="0" w:defUIPriority="99" w:defSemiHidden="1" w:defUnhideWhenUsed="1" w:defQFormat="0" w:count="267">
-    <w:lsdException w:name="Normal" w:semiHidden="0" w:uiPriority="0" w:unhideWhenUsed="0" w:qFormat="1"/>
-    <w:lsdException w:name="heading 1" w:semiHidden="0" w:uiPriority="9" w:unhideWhenUsed="0" w:qFormat="1"/>
-    <w:lsdException w:name="heading 2" w:uiPriority="9" w:qFormat="1"/>
-    <w:lsdException w:name="heading 3" w:uiPriority="9" w:qFormat="1"/>
-    <w:lsdException w:name="heading 4" w:uiPriority="9" w:qFormat="1"/>
-    <w:lsdException w:name="heading 5" w:uiPriority="9" w:qFormat="1"/>
-    <w:lsdException w:name="heading 6" w:uiPriority="9" w:qFormat="1"/>
-    <w:lsdException w:name="heading 7" w:uiPriority="9" w:qFormat="1"/>
-    <w:lsdException w:name="heading 8" w:uiPriority="9" w:qFormat="1"/>
-    <w:lsdException w:name="heading 9" w:uiPriority="9" w:qFormat="1"/>
-    <w:lsdException w:name="toc 1" w:uiPriority="39"/>
-    <w:lsdException w:name="toc 2" w:uiPriority="39"/>
-    <w:lsdException w:name="toc 3" w:uiPriority="39"/>
-    <w:lsdException w:name="toc 4" w:uiPriority="39"/>
-    <w:lsdException w:name="toc 5" w:uiPriority="39"/>
-    <w:lsdException w:name="toc 6" w:uiPriority="39"/>
-    <w:lsdException w:name="toc 7" w:uiPriority="39"/>
-    <w:lsdException w:name="toc 8" w:uiPriority="39"/>
-    <w:lsdException w:name="toc 9" w:uiPriority="39"/>
-    <w:lsdException w:name="caption" w:uiPriority="35" w:qFormat="1"/>
-    <w:lsdException w:name="List Bullet" w:uiPriority="1" w:qFormat="1"/>
-    <w:lsdException w:name="Title" w:semiHidden="0" w:uiPriority="10" w:unhideWhenUsed="0" w:qFormat="1"/>
-    <w:lsdException w:name="Default Paragraph Font" w:uiPriority="1"/>
-    <w:lsdException w:name="Subtitle" w:semiHidden="0" w:uiPriority="11" w:unhideWhenUsed="0" w:qFormat="1"/>
-    <w:lsdException w:name="Strong" w:semiHidden="0" w:uiPriority="22" w:unhideWhenUsed="0" w:qFormat="1"/>
-    <w:lsdException w:name="Emphasis" w:semiHidden="0" w:uiPriority="20" w:unhideWhenUsed="0" w:qFormat="1"/>
-    <w:lsdException w:name="Normal Table" w:semiHidden="0" w:unhideWhenUsed="0"/>
-    <w:lsdException w:name="Table Subtle 2" w:semiHidden="0" w:unhideWhenUsed="0"/>
-    <w:lsdException w:name="Table Web 3" w:semiHidden="0" w:unhideWhenUsed="0"/>
-    <w:lsdException w:name="Table Grid" w:semiHidden="0" w:uiPriority="39" w:unhideWhenUsed="0"/>
-    <w:lsdException w:name="Placeholder Text" w:unhideWhenUsed="0"/>
-    <w:lsdException w:name="No Spacing" w:semiHidden="0" w:uiPriority="1" w:unhideWhenUsed="0" w:qFormat="1"/>
-    <w:lsdException w:name="Light Shading" w:semiHidden="0" w:uiPriority="60" w:unhideWhenUsed="0"/>
-    <w:lsdException w:name="Light List" w:semiHidden="0" w:uiPriority="61" w:unhideWhenUsed="0"/>
-    <w:lsdException w:name="Light Grid" w:semiHidden="0" w:uiPriority="62" w:unhideWhenUsed="0"/>
-    <w:lsdException w:name="Medium Shading 1" w:semiHidden="0" w:uiPriority="63" w:unhideWhenUsed="0"/>
-    <w:lsdException w:name="Medium Shading 2" w:semiHidden="0" w:uiPriority="64" w:unhideWhenUsed="0"/>
-    <w:lsdException w:name="Medium List 1" w:semiHidden="0" w:uiPriority="65" w:unhideWhenUsed="0"/>
-    <w:lsdException w:name="Medium List 2" w:semiHidden="0" w:uiPriority="66" w:unhideWhenUsed="0"/>
-    <w:lsdException w:name="Medium Grid 1" w:semiHidden="0" w:uiPriority="67" w:unhideWhenUsed="0"/>
-    <w:lsdException w:name="Medium Grid 2" w:semiHidden="0" w:uiPriority="68" w:unhideWhenUsed="0"/>
-    <w:lsdException w:name="Medium Grid 3" w:semiHidden="0" w:uiPriority="69" w:unhideWhenUsed="0"/>
-    <w:lsdException w:name="Dark List" w:semiHidden="0" w:uiPriority="70" w:unhideWhenUsed="0"/>
-    <w:lsdException w:name="Colorful Shading" w:semiHidden="0" w:uiPriority="71" w:unhideWhenUsed="0"/>
-    <w:lsdException w:name="Colorful List" w:semiHidden="0" w:uiPriority="72" w:unhideWhenUsed="0"/>
-    <w:lsdException w:name="Colorful Grid" w:semiHidden="0" w:uiPriority="73" w:unhideWhenUsed="0"/>
-    <w:lsdException w:name="Light Shading Accent 1" w:semiHidden="0" w:uiPriority="60" w:unhideWhenUsed="0"/>
-    <w:lsdException w:name="Light List Accent 1" w:semiHidden="0" w:uiPriority="61" w:unhideWhenUsed="0"/>
-    <w:lsdException w:name="Light Grid Accent 1" w:semiHidden="0" w:uiPriority="62" w:unhideWhenUsed="0"/>
-    <w:lsdException w:name="Medium Shading 1 Accent 1" w:semiHidden="0" w:uiPriority="63" w:unhideWhenUsed="0"/>
-    <w:lsdException w:name="Medium Shading 2 Accent 1" w:semiHidden="0" w:uiPriority="64" w:unhideWhenUsed="0"/>
-    <w:lsdException w:name="Medium List 1 Accent 1" w:semiHidden="0" w:uiPriority="65" w:unhideWhenUsed="0"/>
-    <w:lsdException w:name="Revision" w:unhideWhenUsed="0"/>
-    <w:lsdException w:name="List Paragraph" w:semiHidden="0" w:uiPriority="34" w:unhideWhenUsed="0" w:qFormat="1"/>
-    <w:lsdException w:name="Quote" w:semiHidden="0" w:uiPriority="29" w:unhideWhenUsed="0" w:qFormat="1"/>
-    <w:lsdException w:name="Intense Quote" w:semiHidden="0" w:uiPriority="30" w:unhideWhenUsed="0" w:qFormat="1"/>
-    <w:lsdException w:name="Medium List 2 Accent 1" w:semiHidden="0" w:uiPriority="66" w:unhideWhenUsed="0"/>
-    <w:lsdException w:name="Medium Grid 1 Accent 1" w:semiHidden="0" w:uiPriority="67" w:unhideWhenUsed="0"/>
-    <w:lsdException w:name="Medium Grid 2 Accent 1" w:semiHidden="0" w:uiPriority="68" w:unhideWhenUsed="0"/>
-    <w:lsdException w:name="Medium Grid 3 Accent 1" w:semiHidden="0" w:uiPriority="69" w:unhideWhenUsed="0"/>
-    <w:lsdException w:name="Dark List Accent 1" w:semiHidden="0" w:uiPriority="70" w:unhideWhenUsed="0"/>
-    <w:lsdException w:name="Colorful Shading Accent 1" w:semiHidden="0" w:uiPriority="71" w:unhideWhenUsed="0"/>
-    <w:lsdException w:name="Colorful List Accent 1" w:semiHidden="0" w:uiPriority="72" w:unhideWhenUsed="0"/>
-    <w:lsdException w:name="Colorful Grid Accent 1" w:semiHidden="0" w:uiPriority="73" w:unhideWhenUsed="0"/>
-    <w:lsdException w:name="Light Shading Accent 2" w:semiHidden="0" w:uiPriority="60" w:unhideWhenUsed="0"/>
-    <w:lsdException w:name="Light List Accent 2" w:semiHidden="0" w:uiPriority="61" w:unhideWhenUsed="0"/>
-    <w:lsdException w:name="Light Grid Accent 2" w:semiHidden="0" w:uiPriority="62" w:unhideWhenUsed="0"/>
-    <w:lsdException w:name="Medium Shading 1 Accent 2" w:semiHidden="0" w:uiPriority="63" w:unhideWhenUsed="0"/>
-    <w:lsdException w:name="Medium Shading 2 Accent 2" w:semiHidden="0" w:uiPriority="64" w:unhideWhenUsed="0"/>
-    <w:lsdException w:name="Medium List 1 Accent 2" w:semiHidden="0" w:uiPriority="65" w:unhideWhenUsed="0"/>
-    <w:lsdException w:name="Medium List 2 Accent 2" w:semiHidden="0" w:uiPriority="66" w:unhideWhenUsed="0"/>
-    <w:lsdException w:name="Medium Grid 1 Accent 2" w:semiHidden="0" w:uiPriority="67" w:unhideWhenUsed="0"/>
-    <w:lsdException w:name="Medium Grid 2 Accent 2" w:semiHidden="0" w:uiPriority="68" w:unhideWhenUsed="0"/>
-    <w:lsdException w:name="Medium Grid 3 Accent 2" w:semiHidden="0" w:uiPriority="69" w:unhideWhenUsed="0"/>
-    <w:lsdException w:name="Dark List Accent 2" w:semiHidden="0" w:uiPriority="70" w:unhideWhenUsed="0"/>
-    <w:lsdException w:name="Colorful Shading Accent 2" w:semiHidden="0" w:uiPriority="71" w:unhideWhenUsed="0"/>
-    <w:lsdException w:name="Colorful List Accent 2" w:semiHidden="0" w:uiPriority="72" w:unhideWhenUsed="0"/>
-    <w:lsdException w:name="Colorful Grid Accent 2" w:semiHidden="0" w:uiPriority="73" w:unhideWhenUsed="0"/>
-    <w:lsdException w:name="Light Shading Accent 3" w:semiHidden="0" w:uiPriority="60" w:unhideWhenUsed="0"/>
-    <w:lsdException w:name="Light List Accent 3" w:semiHidden="0" w:uiPriority="61" w:unhideWhenUsed="0"/>
-    <w:lsdException w:name="Light Grid Accent 3" w:semiHidden="0" w:uiPriority="62" w:unhideWhenUsed="0"/>
-    <w:lsdException w:name="Medium Shading 1 Accent 3" w:semiHidden="0" w:uiPriority="63" w:unhideWhenUsed="0"/>
-    <w:lsdException w:name="Medium Shading 2 Accent 3" w:semiHidden="0" w:uiPriority="64" w:unhideWhenUsed="0"/>
-    <w:lsdException w:name="Medium List 1 Accent 3" w:semiHidden="0" w:uiPriority="65" w:unhideWhenUsed="0"/>
-    <w:lsdException w:name="Medium List 2 Accent 3" w:semiHidden="0" w:uiPriority="66" w:unhideWhenUsed="0"/>
-    <w:lsdException w:name="Medium Grid 1 Accent 3" w:semiHidden="0" w:uiPriority="67" w:unhideWhenUsed="0"/>
-    <w:lsdException w:name="Medium Grid 2 Accent 3" w:semiHidden="0" w:uiPriority="68" w:unhideWhenUsed="0"/>
-    <w:lsdException w:name="Medium Grid 3 Accent 3" w:semiHidden="0" w:uiPriority="69" w:unhideWhenUsed="0"/>
-    <w:lsdException w:name="Dark List Accent 3" w:semiHidden="0" w:uiPriority="70" w:unhideWhenUsed="0"/>
-    <w:lsdException w:name="Colorful Shading Accent 3" w:semiHidden="0" w:uiPriority="71" w:unhideWhenUsed="0"/>
-    <w:lsdException w:name="Colorful List Accent 3" w:semiHidden="0" w:uiPriority="72" w:unhideWhenUsed="0"/>
-    <w:lsdException w:name="Colorful Grid Accent 3" w:semiHidden="0" w:uiPriority="73" w:unhideWhenUsed="0"/>
-    <w:lsdException w:name="Light Shading Accent 4" w:semiHidden="0" w:uiPriority="60" w:unhideWhenUsed="0"/>
-    <w:lsdException w:name="Light List Accent 4" w:semiHidden="0" w:uiPriority="61" w:unhideWhenUsed="0"/>
-    <w:lsdException w:name="Light Grid Accent 4" w:semiHidden="0" w:uiPriority="62" w:unhideWhenUsed="0"/>
-    <w:lsdException w:name="Medium Shading 1 Accent 4" w:semiHidden="0" w:uiPriority="63" w:unhideWhenUsed="0"/>
-    <w:lsdException w:name="Medium Shading 2 Accent 4" w:semiHidden="0" w:uiPriority="64" w:unhideWhenUsed="0"/>
-    <w:lsdException w:name="Medium List 1 Accent 4" w:semiHidden="0" w:uiPriority="65" w:unhideWhenUsed="0"/>
-    <w:lsdException w:name="Medium List 2 Accent 4" w:semiHidden="0" w:uiPriority="66" w:unhideWhenUsed="0"/>
-    <w:lsdException w:name="Medium Grid 1 Accent 4" w:semiHidden="0" w:uiPriority="67" w:unhideWhenUsed="0"/>
-    <w:lsdException w:name="Medium Grid 2 Accent 4" w:semiHidden="0" w:uiPriority="68" w:unhideWhenUsed="0"/>
-    <w:lsdException w:name="Medium Grid 3 Accent 4" w:semiHidden="0" w:uiPriority="69" w:unhideWhenUsed="0"/>
-    <w:lsdException w:name="Dark List Accent 4" w:semiHidden="0" w:uiPriority="70" w:unhideWhenUsed="0"/>
-    <w:lsdException w:name="Colorful Shading Accent 4" w:semiHidden="0" w:uiPriority="71" w:unhideWhenUsed="0"/>
-    <w:lsdException w:name="Colorful List Accent 4" w:semiHidden="0" w:uiPriority="72" w:unhideWhenUsed="0"/>
-    <w:lsdException w:name="Colorful Grid Accent 4" w:semiHidden="0" w:uiPriority="73" w:unhideWhenUsed="0"/>
-    <w:lsdException w:name="Light Shading Accent 5" w:semiHidden="0" w:uiPriority="60" w:unhideWhenUsed="0"/>
-    <w:lsdException w:name="Light List Accent 5" w:semiHidden="0" w:uiPriority="61" w:unhideWhenUsed="0"/>
-    <w:lsdException w:name="Light Grid Accent 5" w:semiHidden="0" w:uiPriority="62" w:unhideWhenUsed="0"/>
-    <w:lsdException w:name="Medium Shading 1 Accent 5" w:semiHidden="0" w:uiPriority="63" w:unhideWhenUsed="0"/>
-    <w:lsdException w:name="Medium Shading 2 Accent 5" w:semiHidden="0" w:uiPriority="64" w:unhideWhenUsed="0"/>
-    <w:lsdException w:name="Medium List 1 Accent 5" w:semiHidden="0" w:uiPriority="65" w:unhideWhenUsed="0"/>
-    <w:lsdException w:name="Medium List 2 Accent 5" w:semiHidden="0" w:uiPriority="66" w:unhideWhenUsed="0"/>
-    <w:lsdException w:name="Medium Grid 1 Accent 5" w:semiHidden="0" w:uiPriority="67" w:unhideWhenUsed="0"/>
-    <w:lsdException w:name="Medium Grid 2 Accent 5" w:semiHidden="0" w:uiPriority="68" w:unhideWhenUsed="0"/>
-    <w:lsdException w:name="Medium Grid 3 Accent 5" w:semiHidden="0" w:uiPriority="69" w:unhideWhenUsed="0"/>
-    <w:lsdException w:name="Dark List Accent 5" w:semiHidden="0" w:uiPriority="70" w:unhideWhenUsed="0"/>
-    <w:lsdException w:name="Colorful Shading Accent 5" w:semiHidden="0" w:uiPriority="71" w:unhideWhenUsed="0"/>
-    <w:lsdException w:name="Colorful List Accent 5" w:semiHidden="0" w:uiPriority="72" w:unhideWhenUsed="0"/>
-    <w:lsdException w:name="Colorful Grid Accent 5" w:semiHidden="0" w:uiPriority="73" w:unhideWhenUsed="0"/>
-    <w:lsdException w:name="Light Shading Accent 6" w:semiHidden="0" w:uiPriority="60" w:unhideWhenUsed="0"/>
-    <w:lsdException w:name="Light List Accent 6" w:semiHidden="0" w:uiPriority="61" w:unhideWhenUsed="0"/>
-    <w:lsdException w:name="Light Grid Accent 6" w:semiHidden="0" w:uiPriority="62" w:unhideWhenUsed="0"/>
-    <w:lsdException w:name="Medium Shading 1 Accent 6" w:semiHidden="0" w:uiPriority="63" w:unhideWhenUsed="0"/>
-    <w:lsdException w:name="Medium Shading 2 Accent 6" w:semiHidden="0" w:uiPriority="64" w:unhideWhenUsed="0"/>
-    <w:lsdException w:name="Medium List 1 Accent 6" w:semiHidden="0" w:uiPriority="65" w:unhideWhenUsed="0"/>
-    <w:lsdException w:name="Medium List 2 Accent 6" w:semiHidden="0" w:uiPriority="66" w:unhideWhenUsed="0"/>
-    <w:lsdException w:name="Medium Grid 1 Accent 6" w:semiHidden="0" w:uiPriority="67" w:unhideWhenUsed="0"/>
-    <w:lsdException w:name="Medium Grid 2 Accent 6" w:semiHidden="0" w:uiPriority="68" w:unhideWhenUsed="0"/>
-    <w:lsdException w:name="Medium Grid 3 Accent 6" w:semiHidden="0" w:uiPriority="69" w:unhideWhenUsed="0"/>
-    <w:lsdException w:name="Dark List Accent 6" w:semiHidden="0" w:uiPriority="70" w:unhideWhenUsed="0"/>
-    <w:lsdException w:name="Colorful Shading Accent 6" w:semiHidden="0" w:uiPriority="71" w:unhideWhenUsed="0"/>
-    <w:lsdException w:name="Colorful List Accent 6" w:semiHidden="0" w:uiPriority="72" w:unhideWhenUsed="0"/>
-    <w:lsdException w:name="Colorful Grid Accent 6" w:semiHidden="0" w:uiPriority="73" w:unhideWhenUsed="0"/>
-    <w:lsdException w:name="Subtle Emphasis" w:semiHidden="0" w:uiPriority="19" w:unhideWhenUsed="0" w:qFormat="1"/>
-    <w:lsdException w:name="Intense Emphasis" w:semiHidden="0" w:uiPriority="21" w:unhideWhenUsed="0" w:qFormat="1"/>
-    <w:lsdException w:name="Subtle Reference" w:semiHidden="0" w:uiPriority="31" w:unhideWhenUsed="0" w:qFormat="1"/>
-    <w:lsdException w:name="Intense Reference" w:semiHidden="0" w:uiPriority="32" w:unhideWhenUsed="0" w:qFormat="1"/>
-    <w:lsdException w:name="Book Title" w:semiHidden="0" w:uiPriority="33" w:unhideWhenUsed="0" w:qFormat="1"/>
-    <w:lsdException w:name="Bibliography" w:uiPriority="37"/>
-    <w:lsdException w:name="TOC Heading" w:uiPriority="39" w:qFormat="1"/>
+  <w:latentStyles w:defLockedState="0" w:defUIPriority="99" w:defSemiHidden="0" w:defUnhideWhenUsed="0" w:defQFormat="0" w:count="371">
+    <w:lsdException w:name="Normal" w:uiPriority="0" w:qFormat="1"/>
+    <w:lsdException w:name="heading 1" w:uiPriority="9" w:qFormat="1"/>
+    <w:lsdException w:name="heading 2" w:semiHidden="1" w:uiPriority="9" w:unhideWhenUsed="1" w:qFormat="1"/>
+    <w:lsdException w:name="heading 3" w:semiHidden="1" w:uiPriority="9" w:unhideWhenUsed="1" w:qFormat="1"/>
+    <w:lsdException w:name="heading 4" w:semiHidden="1" w:uiPriority="9" w:unhideWhenUsed="1" w:qFormat="1"/>
+    <w:lsdException w:name="heading 5" w:semiHidden="1" w:uiPriority="9" w:unhideWhenUsed="1" w:qFormat="1"/>
+    <w:lsdException w:name="heading 6" w:semiHidden="1" w:uiPriority="9" w:unhideWhenUsed="1" w:qFormat="1"/>
+    <w:lsdException w:name="heading 7" w:semiHidden="1" w:uiPriority="9" w:unhideWhenUsed="1" w:qFormat="1"/>
+    <w:lsdException w:name="heading 8" w:semiHidden="1" w:uiPriority="9" w:unhideWhenUsed="1" w:qFormat="1"/>
+    <w:lsdException w:name="heading 9" w:semiHidden="1" w:uiPriority="9" w:unhideWhenUsed="1" w:qFormat="1"/>
+    <w:lsdException w:name="index 1" w:semiHidden="1" w:unhideWhenUsed="1"/>
+    <w:lsdException w:name="index 2" w:semiHidden="1" w:unhideWhenUsed="1"/>
+    <w:lsdException w:name="index 3" w:semiHidden="1" w:unhideWhenUsed="1"/>
+    <w:lsdException w:name="index 4" w:semiHidden="1" w:unhideWhenUsed="1"/>
+    <w:lsdException w:name="index 5" w:semiHidden="1" w:unhideWhenUsed="1"/>
+    <w:lsdException w:name="index 6" w:semiHidden="1" w:unhideWhenUsed="1"/>
+    <w:lsdException w:name="index 7" w:semiHidden="1" w:unhideWhenUsed="1"/>
+    <w:lsdException w:name="index 8" w:semiHidden="1" w:unhideWhenUsed="1"/>
+    <w:lsdException w:name="index 9" w:semiHidden="1" w:unhideWhenUsed="1"/>
+    <w:lsdException w:name="toc 1" w:semiHidden="1" w:uiPriority="39" w:unhideWhenUsed="1"/>
+    <w:lsdException w:name="toc 2" w:semiHidden="1" w:uiPriority="39" w:unhideWhenUsed="1"/>
+    <w:lsdException w:name="toc 3" w:semiHidden="1" w:uiPriority="39" w:unhideWhenUsed="1"/>
+    <w:lsdException w:name="toc 4" w:semiHidden="1" w:uiPriority="39" w:unhideWhenUsed="1"/>
+    <w:lsdException w:name="toc 5" w:semiHidden="1" w:uiPriority="39" w:unhideWhenUsed="1"/>
+    <w:lsdException w:name="toc 6" w:semiHidden="1" w:uiPriority="39" w:unhideWhenUsed="1"/>
+    <w:lsdException w:name="toc 7" w:semiHidden="1" w:uiPriority="39" w:unhideWhenUsed="1"/>
+    <w:lsdException w:name="toc 8" w:semiHidden="1" w:uiPriority="39" w:unhideWhenUsed="1"/>
+    <w:lsdException w:name="toc 9" w:semiHidden="1" w:uiPriority="39" w:unhideWhenUsed="1"/>
+    <w:lsdException w:name="Normal Indent" w:semiHidden="1" w:unhideWhenUsed="1"/>
+    <w:lsdException w:name="footnote text" w:semiHidden="1" w:unhideWhenUsed="1"/>
+    <w:lsdException w:name="annotation text" w:semiHidden="1" w:unhideWhenUsed="1"/>
+    <w:lsdException w:name="header" w:semiHidden="1" w:unhideWhenUsed="1"/>
+    <w:lsdException w:name="footer" w:semiHidden="1" w:unhideWhenUsed="1"/>
+    <w:lsdException w:name="index heading" w:semiHidden="1" w:unhideWhenUsed="1"/>
+    <w:lsdException w:name="caption" w:semiHidden="1" w:uiPriority="35" w:unhideWhenUsed="1" w:qFormat="1"/>
+    <w:lsdException w:name="table of figures" w:semiHidden="1" w:unhideWhenUsed="1"/>
+    <w:lsdException w:name="envelope address" w:semiHidden="1" w:unhideWhenUsed="1"/>
+    <w:lsdException w:name="envelope return" w:semiHidden="1" w:unhideWhenUsed="1"/>
+    <w:lsdException w:name="footnote reference" w:semiHidden="1" w:unhideWhenUsed="1"/>
+    <w:lsdException w:name="annotation reference" w:semiHidden="1" w:unhideWhenUsed="1"/>
+    <w:lsdException w:name="line number" w:semiHidden="1" w:unhideWhenUsed="1"/>
+    <w:lsdException w:name="page number" w:semiHidden="1" w:unhideWhenUsed="1"/>
+    <w:lsdException w:name="endnote reference" w:semiHidden="1" w:unhideWhenUsed="1"/>
+    <w:lsdException w:name="endnote text" w:semiHidden="1" w:unhideWhenUsed="1"/>
+    <w:lsdException w:name="table of authorities" w:semiHidden="1" w:unhideWhenUsed="1"/>
+    <w:lsdException w:name="macro" w:semiHidden="1" w:unhideWhenUsed="1"/>
+    <w:lsdException w:name="toa heading" w:semiHidden="1" w:unhideWhenUsed="1"/>
+    <w:lsdException w:name="List" w:semiHidden="1" w:unhideWhenUsed="1"/>
+    <w:lsdException w:name="List Bullet" w:semiHidden="1" w:uiPriority="1" w:unhideWhenUsed="1" w:qFormat="1"/>
+    <w:lsdException w:name="List Number" w:semiHidden="1" w:unhideWhenUsed="1"/>
+    <w:lsdException w:name="List 2" w:semiHidden="1" w:unhideWhenUsed="1"/>
+    <w:lsdException w:name="List 3" w:semiHidden="1" w:unhideWhenUsed="1"/>
+    <w:lsdException w:name="List 4" w:semiHidden="1" w:unhideWhenUsed="1"/>
+    <w:lsdException w:name="List 5" w:semiHidden="1" w:unhideWhenUsed="1"/>
+    <w:lsdException w:name="List Bullet 2" w:semiHidden="1" w:unhideWhenUsed="1"/>
+    <w:lsdException w:name="List Bullet 3" w:semiHidden="1" w:unhideWhenUsed="1"/>
+    <w:lsdException w:name="List Bullet 4" w:semiHidden="1" w:unhideWhenUsed="1"/>
+    <w:lsdException w:name="List Bullet 5" w:semiHidden="1" w:unhideWhenUsed="1"/>
+    <w:lsdException w:name="List Number 2" w:semiHidden="1" w:unhideWhenUsed="1"/>
+    <w:lsdException w:name="List Number 3" w:semiHidden="1" w:unhideWhenUsed="1"/>
+    <w:lsdException w:name="List Number 4" w:semiHidden="1" w:unhideWhenUsed="1"/>
+    <w:lsdException w:name="List Number 5" w:semiHidden="1" w:unhideWhenUsed="1"/>
+    <w:lsdException w:name="Title" w:uiPriority="10" w:qFormat="1"/>
+    <w:lsdException w:name="Closing" w:semiHidden="1" w:unhideWhenUsed="1"/>
+    <w:lsdException w:name="Signature" w:semiHidden="1" w:unhideWhenUsed="1"/>
+    <w:lsdException w:name="Default Paragraph Font" w:semiHidden="1" w:uiPriority="1" w:unhideWhenUsed="1"/>
+    <w:lsdException w:name="Body Text" w:semiHidden="1" w:unhideWhenUsed="1"/>
+    <w:lsdException w:name="Body Text Indent" w:semiHidden="1" w:unhideWhenUsed="1"/>
+    <w:lsdException w:name="List Continue" w:semiHidden="1" w:unhideWhenUsed="1"/>
+    <w:lsdException w:name="List Continue 2" w:semiHidden="1" w:unhideWhenUsed="1"/>
+    <w:lsdException w:name="List Continue 3" w:semiHidden="1" w:unhideWhenUsed="1"/>
+    <w:lsdException w:name="List Continue 4" w:semiHidden="1" w:unhideWhenUsed="1"/>
+    <w:lsdException w:name="List Continue 5" w:semiHidden="1" w:unhideWhenUsed="1"/>
+    <w:lsdException w:name="Message Header" w:semiHidden="1" w:unhideWhenUsed="1"/>
+    <w:lsdException w:name="Subtitle" w:uiPriority="11" w:qFormat="1"/>
+    <w:lsdException w:name="Salutation" w:semiHidden="1" w:unhideWhenUsed="1"/>
+    <w:lsdException w:name="Date" w:semiHidden="1" w:unhideWhenUsed="1"/>
+    <w:lsdException w:name="Body Text First Indent" w:semiHidden="1" w:unhideWhenUsed="1"/>
+    <w:lsdException w:name="Body Text First Indent 2" w:semiHidden="1" w:unhideWhenUsed="1"/>
+    <w:lsdException w:name="Note Heading" w:semiHidden="1" w:unhideWhenUsed="1"/>
+    <w:lsdException w:name="Body Text 2" w:semiHidden="1" w:unhideWhenUsed="1"/>
+    <w:lsdException w:name="Body Text 3" w:semiHidden="1" w:unhideWhenUsed="1"/>
+    <w:lsdException w:name="Body Text Indent 2" w:semiHidden="1" w:unhideWhenUsed="1"/>
+    <w:lsdException w:name="Body Text Indent 3" w:semiHidden="1" w:unhideWhenUsed="1"/>
+    <w:lsdException w:name="Block Text" w:semiHidden="1" w:unhideWhenUsed="1"/>
+    <w:lsdException w:name="Hyperlink" w:semiHidden="1" w:unhideWhenUsed="1"/>
+    <w:lsdException w:name="FollowedHyperlink" w:semiHidden="1" w:unhideWhenUsed="1"/>
+    <w:lsdException w:name="Strong" w:uiPriority="22" w:qFormat="1"/>
+    <w:lsdException w:name="Emphasis" w:uiPriority="20" w:qFormat="1"/>
+    <w:lsdException w:name="Document Map" w:semiHidden="1" w:unhideWhenUsed="1"/>
+    <w:lsdException w:name="Plain Text" w:semiHidden="1" w:unhideWhenUsed="1"/>
+    <w:lsdException w:name="E-mail Signature" w:semiHidden="1" w:unhideWhenUsed="1"/>
+    <w:lsdException w:name="HTML Top of Form" w:semiHidden="1" w:unhideWhenUsed="1"/>
+    <w:lsdException w:name="HTML Bottom of Form" w:semiHidden="1" w:unhideWhenUsed="1"/>
+    <w:lsdException w:name="Normal (Web)" w:semiHidden="1" w:unhideWhenUsed="1"/>
+    <w:lsdException w:name="HTML Acronym" w:semiHidden="1" w:unhideWhenUsed="1"/>
+    <w:lsdException w:name="HTML Address" w:semiHidden="1" w:unhideWhenUsed="1"/>
+    <w:lsdException w:name="HTML Cite" w:semiHidden="1" w:unhideWhenUsed="1"/>
+    <w:lsdException w:name="HTML Code" w:semiHidden="1" w:unhideWhenUsed="1"/>
+    <w:lsdException w:name="HTML Definition" w:semiHidden="1" w:unhideWhenUsed="1"/>
+    <w:lsdException w:name="HTML Keyboard" w:semiHidden="1" w:unhideWhenUsed="1"/>
+    <w:lsdException w:name="HTML Preformatted" w:semiHidden="1" w:unhideWhenUsed="1"/>
+    <w:lsdException w:name="HTML Sample" w:semiHidden="1" w:unhideWhenUsed="1"/>
+    <w:lsdException w:name="HTML Typewriter" w:semiHidden="1" w:unhideWhenUsed="1"/>
+    <w:lsdException w:name="HTML Variable" w:semiHidden="1" w:unhideWhenUsed="1"/>
+    <w:lsdException w:name="Normal Table" w:semiHidden="1" w:unhideWhenUsed="1"/>
+    <w:lsdException w:name="annotation subject" w:semiHidden="1" w:unhideWhenUsed="1"/>
+    <w:lsdException w:name="No List" w:semiHidden="1" w:unhideWhenUsed="1"/>
+    <w:lsdException w:name="Outline List 1" w:semiHidden="1" w:unhideWhenUsed="1"/>
+    <w:lsdException w:name="Outline List 2" w:semiHidden="1" w:unhideWhenUsed="1"/>
+    <w:lsdException w:name="Outline List 3" w:semiHidden="1" w:unhideWhenUsed="1"/>
+    <w:lsdException w:name="Table Simple 1" w:semiHidden="1" w:unhideWhenUsed="1"/>
+    <w:lsdException w:name="Table Simple 2" w:semiHidden="1" w:unhideWhenUsed="1"/>
+    <w:lsdException w:name="Table Simple 3" w:semiHidden="1" w:unhideWhenUsed="1"/>
+    <w:lsdException w:name="Table Classic 1" w:semiHidden="1" w:unhideWhenUsed="1"/>
+    <w:lsdException w:name="Table Classic 2" w:semiHidden="1" w:unhideWhenUsed="1"/>
+    <w:lsdException w:name="Table Classic 3" w:semiHidden="1" w:unhideWhenUsed="1"/>
+    <w:lsdException w:name="Table Classic 4" w:semiHidden="1" w:unhideWhenUsed="1"/>
+    <w:lsdException w:name="Table Colorful 1" w:semiHidden="1" w:unhideWhenUsed="1"/>
+    <w:lsdException w:name="Table Colorful 2" w:semiHidden="1" w:unhideWhenUsed="1"/>
+    <w:lsdException w:name="Table Colorful 3" w:semiHidden="1" w:unhideWhenUsed="1"/>
+    <w:lsdException w:name="Table Columns 1" w:semiHidden="1" w:unhideWhenUsed="1"/>
+    <w:lsdException w:name="Table Columns 2" w:semiHidden="1" w:unhideWhenUsed="1"/>
+    <w:lsdException w:name="Table Columns 3" w:semiHidden="1" w:unhideWhenUsed="1"/>
+    <w:lsdException w:name="Table Columns 4" w:semiHidden="1" w:unhideWhenUsed="1"/>
+    <w:lsdException w:name="Table Columns 5" w:semiHidden="1" w:unhideWhenUsed="1"/>
+    <w:lsdException w:name="Table Grid 1" w:semiHidden="1" w:unhideWhenUsed="1"/>
+    <w:lsdException w:name="Table Grid 2" w:semiHidden="1" w:unhideWhenUsed="1"/>
+    <w:lsdException w:name="Table Grid 3" w:semiHidden="1" w:unhideWhenUsed="1"/>
+    <w:lsdException w:name="Table Grid 4" w:semiHidden="1" w:unhideWhenUsed="1"/>
+    <w:lsdException w:name="Table Grid 5" w:semiHidden="1" w:unhideWhenUsed="1"/>
+    <w:lsdException w:name="Table Grid 6" w:semiHidden="1" w:unhideWhenUsed="1"/>
+    <w:lsdException w:name="Table Grid 7" w:semiHidden="1" w:unhideWhenUsed="1"/>
+    <w:lsdException w:name="Table Grid 8" w:semiHidden="1" w:unhideWhenUsed="1"/>
+    <w:lsdException w:name="Table List 1" w:semiHidden="1" w:unhideWhenUsed="1"/>
+    <w:lsdException w:name="Table List 2" w:semiHidden="1" w:unhideWhenUsed="1"/>
+    <w:lsdException w:name="Table List 3" w:semiHidden="1" w:unhideWhenUsed="1"/>
+    <w:lsdException w:name="Table List 4" w:semiHidden="1" w:unhideWhenUsed="1"/>
+    <w:lsdException w:name="Table List 5" w:semiHidden="1" w:unhideWhenUsed="1"/>
+    <w:lsdException w:name="Table List 6" w:semiHidden="1" w:unhideWhenUsed="1"/>
+    <w:lsdException w:name="Table List 7" w:semiHidden="1" w:unhideWhenUsed="1"/>
+    <w:lsdException w:name="Table List 8" w:semiHidden="1" w:unhideWhenUsed="1"/>
+    <w:lsdException w:name="Table 3D effects 1" w:semiHidden="1" w:unhideWhenUsed="1"/>
+    <w:lsdException w:name="Table 3D effects 2" w:semiHidden="1" w:unhideWhenUsed="1"/>
+    <w:lsdException w:name="Table 3D effects 3" w:semiHidden="1" w:unhideWhenUsed="1"/>
+    <w:lsdException w:name="Table Contemporary" w:semiHidden="1" w:unhideWhenUsed="1"/>
+    <w:lsdException w:name="Table Elegant" w:semiHidden="1" w:unhideWhenUsed="1"/>
+    <w:lsdException w:name="Table Professional" w:semiHidden="1" w:unhideWhenUsed="1"/>
+    <w:lsdException w:name="Table Subtle 1" w:semiHidden="1" w:unhideWhenUsed="1"/>
+    <w:lsdException w:name="Table Subtle 2" w:semiHidden="1" w:unhideWhenUsed="1"/>
+    <w:lsdException w:name="Table Web 1" w:semiHidden="1" w:unhideWhenUsed="1"/>
+    <w:lsdException w:name="Table Web 2" w:semiHidden="1" w:unhideWhenUsed="1"/>
+    <w:lsdException w:name="Table Web 3" w:semiHidden="1" w:unhideWhenUsed="1"/>
+    <w:lsdException w:name="Balloon Text" w:semiHidden="1" w:unhideWhenUsed="1"/>
+    <w:lsdException w:name="Table Grid" w:uiPriority="39"/>
+    <w:lsdException w:name="Table Theme" w:semiHidden="1" w:unhideWhenUsed="1"/>
+    <w:lsdException w:name="Placeholder Text" w:semiHidden="1"/>
+    <w:lsdException w:name="No Spacing" w:uiPriority="1" w:qFormat="1"/>
+    <w:lsdException w:name="Light Shading" w:uiPriority="60"/>
+    <w:lsdException w:name="Light List" w:uiPriority="61"/>
+    <w:lsdException w:name="Light Grid" w:uiPriority="62"/>
+    <w:lsdException w:name="Medium Shading 1" w:uiPriority="63"/>
+    <w:lsdException w:name="Medium Shading 2" w:uiPriority="64"/>
+    <w:lsdException w:name="Medium List 1" w:uiPriority="65"/>
+    <w:lsdException w:name="Medium List 2" w:uiPriority="66"/>
+    <w:lsdException w:name="Medium Grid 1" w:uiPriority="67"/>
+    <w:lsdException w:name="Medium Grid 2" w:uiPriority="68"/>
+    <w:lsdException w:name="Medium Grid 3" w:uiPriority="69"/>
+    <w:lsdException w:name="Dark List" w:uiPriority="70"/>
+    <w:lsdException w:name="Colorful Shading" w:uiPriority="71"/>
+    <w:lsdException w:name="Colorful List" w:uiPriority="72"/>
+    <w:lsdException w:name="Colorful Grid" w:uiPriority="73"/>
+    <w:lsdException w:name="Light Shading Accent 1" w:uiPriority="60"/>
+    <w:lsdException w:name="Light List Accent 1" w:uiPriority="61"/>
+    <w:lsdException w:name="Light Grid Accent 1" w:uiPriority="62"/>
+    <w:lsdException w:name="Medium Shading 1 Accent 1" w:uiPriority="63"/>
+    <w:lsdException w:name="Medium Shading 2 Accent 1" w:uiPriority="64"/>
+    <w:lsdException w:name="Medium List 1 Accent 1" w:uiPriority="65"/>
+    <w:lsdException w:name="Revision" w:semiHidden="1"/>
+    <w:lsdException w:name="List Paragraph" w:uiPriority="34" w:qFormat="1"/>
+    <w:lsdException w:name="Quote" w:uiPriority="29" w:qFormat="1"/>
+    <w:lsdException w:name="Intense Quote" w:uiPriority="30" w:qFormat="1"/>
+    <w:lsdException w:name="Medium List 2 Accent 1" w:uiPriority="66"/>
+    <w:lsdException w:name="Medium Grid 1 Accent 1" w:uiPriority="67"/>
+    <w:lsdException w:name="Medium Grid 2 Accent 1" w:uiPriority="68"/>
+    <w:lsdException w:name="Medium Grid 3 Accent 1" w:uiPriority="69"/>
+    <w:lsdException w:name="Dark List Accent 1" w:uiPriority="70"/>
+    <w:lsdException w:name="Colorful Shading Accent 1" w:uiPriority="71"/>
+    <w:lsdException w:name="Colorful List Accent 1" w:uiPriority="72"/>
+    <w:lsdException w:name="Colorful Grid Accent 1" w:uiPriority="73"/>
+    <w:lsdException w:name="Light Shading Accent 2" w:uiPriority="60"/>
+    <w:lsdException w:name="Light List Accent 2" w:uiPriority="61"/>
+    <w:lsdException w:name="Light Grid Accent 2" w:uiPriority="62"/>
+    <w:lsdException w:name="Medium Shading 1 Accent 2" w:uiPriority="63"/>
+    <w:lsdException w:name="Medium Shading 2 Accent 2" w:uiPriority="64"/>
+    <w:lsdException w:name="Medium List 1 Accent 2" w:uiPriority="65"/>
+    <w:lsdException w:name="Medium List 2 Accent 2" w:uiPriority="66"/>
+    <w:lsdException w:name="Medium Grid 1 Accent 2" w:uiPriority="67"/>
+    <w:lsdException w:name="Medium Grid 2 Accent 2" w:uiPriority="68"/>
+    <w:lsdException w:name="Medium Grid 3 Accent 2" w:uiPriority="69"/>
+    <w:lsdException w:name="Dark List Accent 2" w:uiPriority="70"/>
+    <w:lsdException w:name="Colorful Shading Accent 2" w:uiPriority="71"/>
+    <w:lsdException w:name="Colorful List Accent 2" w:uiPriority="72"/>
+    <w:lsdException w:name="Colorful Grid Accent 2" w:uiPriority="73"/>
+    <w:lsdException w:name="Light Shading Accent 3" w:uiPriority="60"/>
+    <w:lsdException w:name="Light List Accent 3" w:uiPriority="61"/>
+    <w:lsdException w:name="Light Grid Accent 3" w:uiPriority="62"/>
+    <w:lsdException w:name="Medium Shading 1 Accent 3" w:uiPriority="63"/>
+    <w:lsdException w:name="Medium Shading 2 Accent 3" w:uiPriority="64"/>
+    <w:lsdException w:name="Medium List 1 Accent 3" w:uiPriority="65"/>
+    <w:lsdException w:name="Medium List 2 Accent 3" w:uiPriority="66"/>
+    <w:lsdException w:name="Medium Grid 1 Accent 3" w:uiPriority="67"/>
+    <w:lsdException w:name="Medium Grid 2 Accent 3" w:uiPriority="68"/>
+    <w:lsdException w:name="Medium Grid 3 Accent 3" w:uiPriority="69"/>
+    <w:lsdException w:name="Dark List Accent 3" w:uiPriority="70"/>
+    <w:lsdException w:name="Colorful Shading Accent 3" w:uiPriority="71"/>
+    <w:lsdException w:name="Colorful List Accent 3" w:uiPriority="72"/>
+    <w:lsdException w:name="Colorful Grid Accent 3" w:uiPriority="73"/>
+    <w:lsdException w:name="Light Shading Accent 4" w:uiPriority="60"/>
+    <w:lsdException w:name="Light List Accent 4" w:uiPriority="61"/>
+    <w:lsdException w:name="Light Grid Accent 4" w:uiPriority="62"/>
+    <w:lsdException w:name="Medium Shading 1 Accent 4" w:uiPriority="63"/>
+    <w:lsdException w:name="Medium Shading 2 Accent 4" w:uiPriority="64"/>
+    <w:lsdException w:name="Medium List 1 Accent 4" w:uiPriority="65"/>
+    <w:lsdException w:name="Medium List 2 Accent 4" w:uiPriority="66"/>
+    <w:lsdException w:name="Medium Grid 1 Accent 4" w:uiPriority="67"/>
+    <w:lsdException w:name="Medium Grid 2 Accent 4" w:uiPriority="68"/>
+    <w:lsdException w:name="Medium Grid 3 Accent 4" w:uiPriority="69"/>
+    <w:lsdException w:name="Dark List Accent 4" w:uiPriority="70"/>
+    <w:lsdException w:name="Colorful Shading Accent 4" w:uiPriority="71"/>
+    <w:lsdException w:name="Colorful List Accent 4" w:uiPriority="72"/>
+    <w:lsdException w:name="Colorful Grid Accent 4" w:uiPriority="73"/>
+    <w:lsdException w:name="Light Shading Accent 5" w:uiPriority="60"/>
+    <w:lsdException w:name="Light List Accent 5" w:uiPriority="61"/>
+    <w:lsdException w:name="Light Grid Accent 5" w:uiPriority="62"/>
+    <w:lsdException w:name="Medium Shading 1 Accent 5" w:uiPriority="63"/>
+    <w:lsdException w:name="Medium Shading 2 Accent 5" w:uiPriority="64"/>
+    <w:lsdException w:name="Medium List 1 Accent 5" w:uiPriority="65"/>
+    <w:lsdException w:name="Medium List 2 Accent 5" w:uiPriority="66"/>
+    <w:lsdException w:name="Medium Grid 1 Accent 5" w:uiPriority="67"/>
+    <w:lsdException w:name="Medium Grid 2 Accent 5" w:uiPriority="68"/>
+    <w:lsdException w:name="Medium Grid 3 Accent 5" w:uiPriority="69"/>
+    <w:lsdException w:name="Dark List Accent 5" w:uiPriority="70"/>
+    <w:lsdException w:name="Colorful Shading Accent 5" w:uiPriority="71"/>
+    <w:lsdException w:name="Colorful List Accent 5" w:uiPriority="72"/>
+    <w:lsdException w:name="Colorful Grid Accent 5" w:uiPriority="73"/>
+    <w:lsdException w:name="Light Shading Accent 6" w:uiPriority="60"/>
+    <w:lsdException w:name="Light List Accent 6" w:uiPriority="61"/>
+    <w:lsdException w:name="Light Grid Accent 6" w:uiPriority="62"/>
+    <w:lsdException w:name="Medium Shading 1 Accent 6" w:uiPriority="63"/>
+    <w:lsdException w:name="Medium Shading 2 Accent 6" w:uiPriority="64"/>
+    <w:lsdException w:name="Medium List 1 Accent 6" w:uiPriority="65"/>
+    <w:lsdException w:name="Medium List 2 Accent 6" w:uiPriority="66"/>
+    <w:lsdException w:name="Medium Grid 1 Accent 6" w:uiPriority="67"/>
+    <w:lsdException w:name="Medium Grid 2 Accent 6" w:uiPriority="68"/>
+    <w:lsdException w:name="Medium Grid 3 Accent 6" w:uiPriority="69"/>
+    <w:lsdException w:name="Dark List Accent 6" w:uiPriority="70"/>
+    <w:lsdException w:name="Colorful Shading Accent 6" w:uiPriority="71"/>
+    <w:lsdException w:name="Colorful List Accent 6" w:uiPriority="72"/>
+    <w:lsdException w:name="Colorful Grid Accent 6" w:uiPriority="73"/>
+    <w:lsdException w:name="Subtle Emphasis" w:uiPriority="19" w:qFormat="1"/>
+    <w:lsdException w:name="Intense Emphasis" w:uiPriority="21" w:qFormat="1"/>
+    <w:lsdException w:name="Subtle Reference" w:uiPriority="31" w:qFormat="1"/>
+    <w:lsdException w:name="Intense Reference" w:uiPriority="32" w:qFormat="1"/>
+    <w:lsdException w:name="Book Title" w:uiPriority="33" w:qFormat="1"/>
+    <w:lsdException w:name="Bibliography" w:semiHidden="1" w:uiPriority="37" w:unhideWhenUsed="1"/>
+    <w:lsdException w:name="TOC Heading" w:semiHidden="1" w:uiPriority="39" w:unhideWhenUsed="1" w:qFormat="1"/>
+    <w:lsdException w:name="Plain Table 1" w:uiPriority="41"/>
+    <w:lsdException w:name="Plain Table 2" w:uiPriority="42"/>
+    <w:lsdException w:name="Plain Table 3" w:uiPriority="43"/>
+    <w:lsdException w:name="Plain Table 4" w:uiPriority="44"/>
+    <w:lsdException w:name="Plain Table 5" w:uiPriority="45"/>
+    <w:lsdException w:name="Grid Table Light" w:uiPriority="40"/>
+    <w:lsdException w:name="Grid Table 1 Light" w:uiPriority="46"/>
+    <w:lsdException w:name="Grid Table 2" w:uiPriority="47"/>
+    <w:lsdException w:name="Grid Table 3" w:uiPriority="48"/>
+    <w:lsdException w:name="Grid Table 4" w:uiPriority="49"/>
+    <w:lsdException w:name="Grid Table 5 Dark" w:uiPriority="50"/>
+    <w:lsdException w:name="Grid Table 6 Colorful" w:uiPriority="51"/>
+    <w:lsdException w:name="Grid Table 7 Colorful" w:uiPriority="52"/>
+    <w:lsdException w:name="Grid Table 1 Light Accent 1" w:uiPriority="46"/>
+    <w:lsdException w:name="Grid Table 2 Accent 1" w:uiPriority="47"/>
+    <w:lsdException w:name="Grid Table 3 Accent 1" w:uiPriority="48"/>
+    <w:lsdException w:name="Grid Table 4 Accent 1" w:uiPriority="49"/>
+    <w:lsdException w:name="Grid Table 5 Dark Accent 1" w:uiPriority="50"/>
+    <w:lsdException w:name="Grid Table 6 Colorful Accent 1" w:uiPriority="51"/>
+    <w:lsdException w:name="Grid Table 7 Colorful Accent 1" w:uiPriority="52"/>
+    <w:lsdException w:name="Grid Table 1 Light Accent 2" w:uiPriority="46"/>
+    <w:lsdException w:name="Grid Table 2 Accent 2" w:uiPriority="47"/>
+    <w:lsdException w:name="Grid Table 3 Accent 2" w:uiPriority="48"/>
+    <w:lsdException w:name="Grid Table 4 Accent 2" w:uiPriority="49"/>
+    <w:lsdException w:name="Grid Table 5 Dark Accent 2" w:uiPriority="50"/>
+    <w:lsdException w:name="Grid Table 6 Colorful Accent 2" w:uiPriority="51"/>
+    <w:lsdException w:name="Grid Table 7 Colorful Accent 2" w:uiPriority="52"/>
+    <w:lsdException w:name="Grid Table 1 Light Accent 3" w:uiPriority="46"/>
+    <w:lsdException w:name="Grid Table 2 Accent 3" w:uiPriority="47"/>
+    <w:lsdException w:name="Grid Table 3 Accent 3" w:uiPriority="48"/>
+    <w:lsdException w:name="Grid Table 4 Accent 3" w:uiPriority="49"/>
+    <w:lsdException w:name="Grid Table 5 Dark Accent 3" w:uiPriority="50"/>
+    <w:lsdException w:name="Grid Table 6 Colorful Accent 3" w:uiPriority="51"/>
+    <w:lsdException w:name="Grid Table 7 Colorful Accent 3" w:uiPriority="52"/>
+    <w:lsdException w:name="Grid Table 1 Light Accent 4" w:uiPriority="46"/>
+    <w:lsdException w:name="Grid Table 2 Accent 4" w:uiPriority="47"/>
+    <w:lsdException w:name="Grid Table 3 Accent 4" w:uiPriority="48"/>
+    <w:lsdException w:name="Grid Table 4 Accent 4" w:uiPriority="49"/>
+    <w:lsdException w:name="Grid Table 5 Dark Accent 4" w:uiPriority="50"/>
+    <w:lsdException w:name="Grid Table 6 Colorful Accent 4" w:uiPriority="51"/>
+    <w:lsdException w:name="Grid Table 7 Colorful Accent 4" w:uiPriority="52"/>
+    <w:lsdException w:name="Grid Table 1 Light Accent 5" w:uiPriority="46"/>
+    <w:lsdException w:name="Grid Table 2 Accent 5" w:uiPriority="47"/>
+    <w:lsdException w:name="Grid Table 3 Accent 5" w:uiPriority="48"/>
+    <w:lsdException w:name="Grid Table 4 Accent 5" w:uiPriority="49"/>
+    <w:lsdException w:name="Grid Table 5 Dark Accent 5" w:uiPriority="50"/>
+    <w:lsdException w:name="Grid Table 6 Colorful Accent 5" w:uiPriority="51"/>
+    <w:lsdException w:name="Grid Table 7 Colorful Accent 5" w:uiPriority="52"/>
+    <w:lsdException w:name="Grid Table 1 Light Accent 6" w:uiPriority="46"/>
+    <w:lsdException w:name="Grid Table 2 Accent 6" w:uiPriority="47"/>
+    <w:lsdException w:name="Grid Table 3 Accent 6" w:uiPriority="48"/>
+    <w:lsdException w:name="Grid Table 4 Accent 6" w:uiPriority="49"/>
+    <w:lsdException w:name="Grid Table 5 Dark Accent 6" w:uiPriority="50"/>
+    <w:lsdException w:name="Grid Table 6 Colorful Accent 6" w:uiPriority="51"/>
+    <w:lsdException w:name="Grid Table 7 Colorful Accent 6" w:uiPriority="52"/>
+    <w:lsdException w:name="List Table 1 Light" w:uiPriority="46"/>
+    <w:lsdException w:name="List Table 2" w:uiPriority="47"/>
+    <w:lsdException w:name="List Table 3" w:uiPriority="48"/>
+    <w:lsdException w:name="List Table 4" w:uiPriority="49"/>
+    <w:lsdException w:name="List Table 5 Dark" w:uiPriority="50"/>
+    <w:lsdException w:name="List Table 6 Colorful" w:uiPriority="51"/>
+    <w:lsdException w:name="List Table 7 Colorful" w:uiPriority="52"/>
+    <w:lsdException w:name="List Table 1 Light Accent 1" w:uiPriority="46"/>
+    <w:lsdException w:name="List Table 2 Accent 1" w:uiPriority="47"/>
+    <w:lsdException w:name="List Table 3 Accent 1" w:uiPriority="48"/>
+    <w:lsdException w:name="List Table 4 Accent 1" w:uiPriority="49"/>
+    <w:lsdException w:name="List Table 5 Dark Accent 1" w:uiPriority="50"/>
+    <w:lsdException w:name="List Table 6 Colorful Accent 1" w:uiPriority="51"/>
+    <w:lsdException w:name="List Table 7 Colorful Accent 1" w:uiPriority="52"/>
+    <w:lsdException w:name="List Table 1 Light Accent 2" w:uiPriority="46"/>
+    <w:lsdException w:name="List Table 2 Accent 2" w:uiPriority="47"/>
+    <w:lsdException w:name="List Table 3 Accent 2" w:uiPriority="48"/>
+    <w:lsdException w:name="List Table 4 Accent 2" w:uiPriority="49"/>
+    <w:lsdException w:name="List Table 5 Dark Accent 2" w:uiPriority="50"/>
+    <w:lsdException w:name="List Table 6 Colorful Accent 2" w:uiPriority="51"/>
+    <w:lsdException w:name="List Table 7 Colorful Accent 2" w:uiPriority="52"/>
+    <w:lsdException w:name="List Table 1 Light Accent 3" w:uiPriority="46"/>
+    <w:lsdException w:name="List Table 2 Accent 3" w:uiPriority="47"/>
+    <w:lsdException w:name="List Table 3 Accent 3" w:uiPriority="48"/>
+    <w:lsdException w:name="List Table 4 Accent 3" w:uiPriority="49"/>
+    <w:lsdException w:name="List Table 5 Dark Accent 3" w:uiPriority="50"/>
+    <w:lsdException w:name="List Table 6 Colorful Accent 3" w:uiPriority="51"/>
+    <w:lsdException w:name="List Table 7 Colorful Accent 3" w:uiPriority="52"/>
+    <w:lsdException w:name="List Table 1 Light Accent 4" w:uiPriority="46"/>
+    <w:lsdException w:name="List Table 2 Accent 4" w:uiPriority="47"/>
+    <w:lsdException w:name="List Table 3 Accent 4" w:uiPriority="48"/>
+    <w:lsdException w:name="List Table 4 Accent 4" w:uiPriority="49"/>
+    <w:lsdException w:name="List Table 5 Dark Accent 4" w:uiPriority="50"/>
+    <w:lsdException w:name="List Table 6 Colorful Accent 4" w:uiPriority="51"/>
+    <w:lsdException w:name="List Table 7 Colorful Accent 4" w:uiPriority="52"/>
+    <w:lsdException w:name="List Table 1 Light Accent 5" w:uiPriority="46"/>
+    <w:lsdException w:name="List Table 2 Accent 5" w:uiPriority="47"/>
+    <w:lsdException w:name="List Table 3 Accent 5" w:uiPriority="48"/>
+    <w:lsdException w:name="List Table 4 Accent 5" w:uiPriority="49"/>
+    <w:lsdException w:name="List Table 5 Dark Accent 5" w:uiPriority="50"/>
+    <w:lsdException w:name="List Table 6 Colorful Accent 5" w:uiPriority="51"/>
+    <w:lsdException w:name="List Table 7 Colorful Accent 5" w:uiPriority="52"/>
+    <w:lsdException w:name="List Table 1 Light Accent 6" w:uiPriority="46"/>
+    <w:lsdException w:name="List Table 2 Accent 6" w:uiPriority="47"/>
+    <w:lsdException w:name="List Table 3 Accent 6" w:uiPriority="48"/>
+    <w:lsdException w:name="List Table 4 Accent 6" w:uiPriority="49"/>
+    <w:lsdException w:name="List Table 5 Dark Accent 6" w:uiPriority="50"/>
+    <w:lsdException w:name="List Table 6 Colorful Accent 6" w:uiPriority="51"/>
+    <w:lsdException w:name="List Table 7 Colorful Accent 6" w:uiPriority="52"/>
   </w:latentStyles>
   <w:style w:type="paragraph" w:default="1" w:styleId="a0">
     <w:name w:val="Normal"/>
@@ -10320,7 +10519,7 @@
 </file>
 
 <file path=word/glossary/webSettings.xml><?xml version="1.0" encoding="utf-8"?>
-<w:webSettings xmlns:mc="http://schemas.openxmlformats.org/markup-compatibility/2006" xmlns:r="http://schemas.openxmlformats.org/officeDocument/2006/relationships" xmlns:w="http://schemas.openxmlformats.org/wordprocessingml/2006/main" xmlns:w14="http://schemas.microsoft.com/office/word/2010/wordml" mc:Ignorable="w14">
+<w:webSettings xmlns:mc="http://schemas.openxmlformats.org/markup-compatibility/2006" xmlns:r="http://schemas.openxmlformats.org/officeDocument/2006/relationships" xmlns:w="http://schemas.openxmlformats.org/wordprocessingml/2006/main" xmlns:w14="http://schemas.microsoft.com/office/word/2010/wordml" xmlns:w15="http://schemas.microsoft.com/office/word/2012/wordml" mc:Ignorable="w14 w15">
   <w:optimizeForBrowser/>
   <w:allowPNG/>
 </w:webSettings>
@@ -10683,7 +10882,7 @@
 </file>
 
 <file path=customXml/itemProps3.xml><?xml version="1.0" encoding="utf-8"?>
-<ds:datastoreItem xmlns:ds="http://schemas.openxmlformats.org/officeDocument/2006/customXml" ds:itemID="{36DF27B7-8A46-47FF-92D1-2D2A98830891}">
+<ds:datastoreItem xmlns:ds="http://schemas.openxmlformats.org/officeDocument/2006/customXml" ds:itemID="{0411AAA7-6833-419B-8175-933984CD7DBC}">
   <ds:schemaRefs>
     <ds:schemaRef ds:uri="http://schemas.openxmlformats.org/officeDocument/2006/bibliography"/>
   </ds:schemaRefs>
